--- a/be a giver表格.docx
+++ b/be a giver表格.docx
@@ -51,11 +51,6 @@
             <w:vAlign w:val="center"/>
           </w:tcPr>
           <w:p>
-            <w:pPr>
-              <w:rPr>
-                <w:rFonts w:hint="eastAsia"/>
-              </w:rPr>
-            </w:pPr>
             <w:r>
               <w:rPr>
                 <w:rFonts w:hint="eastAsia"/>
@@ -84,11 +79,6 @@
             <w:vAlign w:val="center"/>
           </w:tcPr>
           <w:p>
-            <w:pPr>
-              <w:rPr>
-                <w:rFonts w:hint="eastAsia"/>
-              </w:rPr>
-            </w:pPr>
             <w:r>
               <w:rPr>
                 <w:rFonts w:hint="eastAsia"/>
@@ -370,11 +360,6 @@
             <w:vAlign w:val="center"/>
           </w:tcPr>
           <w:p>
-            <w:pPr>
-              <w:rPr>
-                <w:rFonts w:hint="eastAsia"/>
-              </w:rPr>
-            </w:pPr>
             <w:r>
               <w:lastRenderedPageBreak/>
               <w:t xml:space="preserve">IT </w:t>
@@ -693,9 +678,6 @@
                 <w:ilvl w:val="0"/>
                 <w:numId w:val="5"/>
               </w:numPr>
-              <w:rPr>
-                <w:rFonts w:hint="eastAsia"/>
-              </w:rPr>
             </w:pPr>
             <w:r>
               <w:t>Resume Clinic</w:t>
@@ -1001,7 +983,6499 @@
       </w:tr>
     </w:tbl>
     <w:p/>
+    <w:tbl>
+      <w:tblPr>
+        <w:tblStyle w:val="ae"/>
+        <w:tblW w:w="0" w:type="auto"/>
+        <w:tblLook w:val="04A0" w:firstRow="1" w:lastRow="0" w:firstColumn="1" w:lastColumn="0" w:noHBand="0" w:noVBand="1"/>
+      </w:tblPr>
+      <w:tblGrid>
+        <w:gridCol w:w="2496"/>
+        <w:gridCol w:w="3169"/>
+        <w:gridCol w:w="6809"/>
+        <w:gridCol w:w="1474"/>
+      </w:tblGrid>
+      <w:tr>
+        <w:tc>
+          <w:tcPr>
+            <w:tcW w:w="12474" w:type="dxa"/>
+            <w:gridSpan w:val="3"/>
+          </w:tcPr>
+          <w:p>
+            <w:pPr>
+              <w:rPr>
+                <w:rFonts w:hint="eastAsia"/>
+              </w:rPr>
+            </w:pPr>
+            <w:r>
+              <w:t>The analytical lens- Actor-network Theory</w:t>
+            </w:r>
+          </w:p>
+        </w:tc>
+        <w:tc>
+          <w:tcPr>
+            <w:tcW w:w="1474" w:type="dxa"/>
+          </w:tcPr>
+          <w:p>
+            <w:pPr>
+              <w:rPr>
+                <w:rFonts w:hint="eastAsia"/>
+              </w:rPr>
+            </w:pPr>
+          </w:p>
+        </w:tc>
+      </w:tr>
+      <w:tr>
+        <w:tc>
+          <w:tcPr>
+            <w:tcW w:w="2496" w:type="dxa"/>
+          </w:tcPr>
+          <w:p>
+            <w:r>
+              <w:rPr>
+                <w:rFonts w:hint="eastAsia"/>
+              </w:rPr>
+              <w:t>理論來源</w:t>
+            </w:r>
+          </w:p>
+        </w:tc>
+        <w:tc>
+          <w:tcPr>
+            <w:tcW w:w="3169" w:type="dxa"/>
+          </w:tcPr>
+          <w:p>
+            <w:r>
+              <w:rPr>
+                <w:rFonts w:hint="eastAsia"/>
+              </w:rPr>
+              <w:t>中文</w:t>
+            </w:r>
+          </w:p>
+        </w:tc>
+        <w:tc>
+          <w:tcPr>
+            <w:tcW w:w="6809" w:type="dxa"/>
+          </w:tcPr>
+          <w:p>
+            <w:r>
+              <w:rPr>
+                <w:rFonts w:hint="eastAsia"/>
+              </w:rPr>
+              <w:t>英文</w:t>
+            </w:r>
+          </w:p>
+        </w:tc>
+        <w:tc>
+          <w:tcPr>
+            <w:tcW w:w="1474" w:type="dxa"/>
+          </w:tcPr>
+          <w:p>
+            <w:r>
+              <w:rPr>
+                <w:rFonts w:hint="eastAsia"/>
+              </w:rPr>
+              <w:t>備註</w:t>
+            </w:r>
+          </w:p>
+        </w:tc>
+      </w:tr>
+      <w:tr>
+        <w:tc>
+          <w:tcPr>
+            <w:tcW w:w="2496" w:type="dxa"/>
+          </w:tcPr>
+          <w:p>
+            <w:r>
+              <w:t>(Sarker et al., 2006).</w:t>
+            </w:r>
+          </w:p>
+        </w:tc>
+        <w:tc>
+          <w:tcPr>
+            <w:tcW w:w="3169" w:type="dxa"/>
+          </w:tcPr>
+          <w:p>
+            <w:r>
+              <w:rPr>
+                <w:rFonts w:hint="eastAsia"/>
+              </w:rPr>
+              <w:t>ANT</w:t>
+            </w:r>
+            <w:r>
+              <w:rPr>
+                <w:rFonts w:hint="eastAsia"/>
+              </w:rPr>
+              <w:t>可作為</w:t>
+            </w:r>
+            <w:r>
+              <w:rPr>
+                <w:rFonts w:hint="eastAsia"/>
+              </w:rPr>
+              <w:t>Socio-technical (</w:t>
+            </w:r>
+            <w:r>
+              <w:rPr>
+                <w:rFonts w:hint="eastAsia"/>
+              </w:rPr>
+              <w:t>社會科技論觀點</w:t>
+            </w:r>
+            <w:r>
+              <w:rPr>
+                <w:rFonts w:hint="eastAsia"/>
+              </w:rPr>
+              <w:t>)</w:t>
+            </w:r>
+            <w:r>
+              <w:rPr>
+                <w:rFonts w:hint="eastAsia"/>
+              </w:rPr>
+              <w:t>的分析鏡頭，因為</w:t>
+            </w:r>
+            <w:r>
+              <w:rPr>
+                <w:rFonts w:hint="eastAsia"/>
+              </w:rPr>
+              <w:t>ANT</w:t>
+            </w:r>
+            <w:r>
+              <w:rPr>
+                <w:rFonts w:hint="eastAsia"/>
+              </w:rPr>
+              <w:t>用於分析科技與人類</w:t>
+            </w:r>
+            <w:proofErr w:type="gramStart"/>
+            <w:r>
+              <w:rPr>
+                <w:rFonts w:hint="eastAsia"/>
+              </w:rPr>
+              <w:t>過程間的相互作用</w:t>
+            </w:r>
+            <w:proofErr w:type="gramEnd"/>
+          </w:p>
+          <w:p>
+            <w:pPr>
+              <w:tabs>
+                <w:tab w:val="left" w:pos="2316"/>
+              </w:tabs>
+            </w:pPr>
+            <w:r>
+              <w:tab/>
+            </w:r>
+          </w:p>
+        </w:tc>
+        <w:tc>
+          <w:tcPr>
+            <w:tcW w:w="6809" w:type="dxa"/>
+          </w:tcPr>
+          <w:p>
+            <w:r>
+              <w:t>Also, actor-network theory (ANT) is employed as our analytical lens since ANT is a socio-technical perspective for analyzing the interactions between technology and human processes</w:t>
+            </w:r>
+          </w:p>
+        </w:tc>
+        <w:tc>
+          <w:tcPr>
+            <w:tcW w:w="1474" w:type="dxa"/>
+          </w:tcPr>
+          <w:p>
+            <w:r>
+              <w:t xml:space="preserve">An Actor-Network based Technology Affordances Analysis for Digital Social Innovation: The Case of the Be </w:t>
+            </w:r>
+            <w:proofErr w:type="gramStart"/>
+            <w:r>
+              <w:t>A</w:t>
+            </w:r>
+            <w:proofErr w:type="gramEnd"/>
+            <w:r>
+              <w:t xml:space="preserve"> </w:t>
+            </w:r>
+            <w:r>
+              <w:lastRenderedPageBreak/>
+              <w:t>Giver Platform</w:t>
+            </w:r>
+          </w:p>
+        </w:tc>
+      </w:tr>
+      <w:tr>
+        <w:tc>
+          <w:tcPr>
+            <w:tcW w:w="2496" w:type="dxa"/>
+          </w:tcPr>
+          <w:p>
+            <w:pPr>
+              <w:tabs>
+                <w:tab w:val="left" w:pos="1008"/>
+              </w:tabs>
+            </w:pPr>
+            <w:r>
+              <w:lastRenderedPageBreak/>
+              <w:t xml:space="preserve"> </w:t>
+            </w:r>
+            <w:r>
+              <w:t>(Faraj et al., 2004).</w:t>
+            </w:r>
+          </w:p>
+        </w:tc>
+        <w:tc>
+          <w:tcPr>
+            <w:tcW w:w="3169" w:type="dxa"/>
+          </w:tcPr>
+          <w:p>
+            <w:pPr>
+              <w:jc w:val="center"/>
+            </w:pPr>
+            <w:r>
+              <w:rPr>
+                <w:rFonts w:hint="eastAsia"/>
+              </w:rPr>
+              <w:t xml:space="preserve">ANT </w:t>
+            </w:r>
+            <w:r>
+              <w:rPr>
+                <w:rFonts w:hint="eastAsia"/>
+              </w:rPr>
+              <w:t>方法有助於創建一種全面的語言，以描述技術、參與者和社會安排如何通過時間的推移、及通過它們</w:t>
+            </w:r>
+            <w:r>
+              <w:rPr>
+                <w:rFonts w:hint="eastAsia"/>
+              </w:rPr>
+              <w:t>(</w:t>
+            </w:r>
+            <w:r>
+              <w:rPr>
+                <w:rFonts w:hint="eastAsia"/>
+              </w:rPr>
+              <w:t>行動者間</w:t>
+            </w:r>
+            <w:r>
+              <w:rPr>
+                <w:rFonts w:hint="eastAsia"/>
+              </w:rPr>
+              <w:t>)</w:t>
+            </w:r>
+            <w:r>
+              <w:rPr>
+                <w:rFonts w:hint="eastAsia"/>
+              </w:rPr>
+              <w:t>的互動　不斷影響和塑造彼此</w:t>
+            </w:r>
+          </w:p>
+        </w:tc>
+        <w:tc>
+          <w:tcPr>
+            <w:tcW w:w="6809" w:type="dxa"/>
+          </w:tcPr>
+          <w:p>
+            <w:r>
+              <w:t>The ANT approach facilitates the creation of a comprehensive language to describe how technology, actors, and social arrangements continually influence and shape one another through their interactions over time</w:t>
+            </w:r>
+          </w:p>
+        </w:tc>
+        <w:tc>
+          <w:tcPr>
+            <w:tcW w:w="1474" w:type="dxa"/>
+          </w:tcPr>
+          <w:p>
+            <w:r>
+              <w:t>“</w:t>
+            </w:r>
+          </w:p>
+        </w:tc>
+      </w:tr>
+      <w:tr>
+        <w:tc>
+          <w:tcPr>
+            <w:tcW w:w="2496" w:type="dxa"/>
+          </w:tcPr>
+          <w:p>
+            <w:r>
+              <w:t>(Stanforth, 2006)</w:t>
+            </w:r>
+          </w:p>
+          <w:p>
+            <w:r>
+              <w:t>(Elbanna, 2006)</w:t>
+            </w:r>
+          </w:p>
+        </w:tc>
+        <w:tc>
+          <w:tcPr>
+            <w:tcW w:w="3169" w:type="dxa"/>
+          </w:tcPr>
+          <w:p>
+            <w:r>
+              <w:rPr>
+                <w:rFonts w:hint="eastAsia"/>
+              </w:rPr>
+              <w:t xml:space="preserve">ANT </w:t>
+            </w:r>
+            <w:r>
+              <w:rPr>
+                <w:rFonts w:hint="eastAsia"/>
+              </w:rPr>
+              <w:t>其中的關鍵主題之一，就是當</w:t>
+            </w:r>
+            <w:r>
+              <w:rPr>
+                <w:rFonts w:hint="eastAsia"/>
+              </w:rPr>
+              <w:t>Actors</w:t>
+            </w:r>
+            <w:r>
+              <w:rPr>
+                <w:rFonts w:hint="eastAsia"/>
+              </w:rPr>
+              <w:t>進行利益談判（</w:t>
+            </w:r>
+            <w:r>
+              <w:rPr>
+                <w:rFonts w:hint="eastAsia"/>
+              </w:rPr>
+              <w:t>Stanforth</w:t>
+            </w:r>
+            <w:r>
+              <w:rPr>
+                <w:rFonts w:hint="eastAsia"/>
+              </w:rPr>
+              <w:t>，</w:t>
+            </w:r>
+            <w:r>
+              <w:rPr>
+                <w:rFonts w:hint="eastAsia"/>
+              </w:rPr>
+              <w:t xml:space="preserve">2006 </w:t>
+            </w:r>
+            <w:r>
+              <w:rPr>
+                <w:rFonts w:hint="eastAsia"/>
+              </w:rPr>
+              <w:t>）和行動者們為實現特定目標而形成聯盟時非常適用</w:t>
+            </w:r>
+          </w:p>
+        </w:tc>
+        <w:tc>
+          <w:tcPr>
+            <w:tcW w:w="6809" w:type="dxa"/>
+          </w:tcPr>
+          <w:p>
+            <w:r>
+              <w:t>A key theme of ANT is that it is highly applicable when actors negotiate interests (Stanforth, 2006) and the formation of alliances by an actor to help achieve specific goals (Elbanna, 2006)</w:t>
+            </w:r>
+          </w:p>
+        </w:tc>
+        <w:tc>
+          <w:tcPr>
+            <w:tcW w:w="1474" w:type="dxa"/>
+          </w:tcPr>
+          <w:p>
+            <w:r>
+              <w:t>“</w:t>
+            </w:r>
+          </w:p>
+        </w:tc>
+      </w:tr>
+      <w:tr>
+        <w:tc>
+          <w:tcPr>
+            <w:tcW w:w="2496" w:type="dxa"/>
+          </w:tcPr>
+          <w:p>
+            <w:r>
+              <w:t>(Sarker et al., 2006)</w:t>
+            </w:r>
+          </w:p>
+        </w:tc>
+        <w:tc>
+          <w:tcPr>
+            <w:tcW w:w="3169" w:type="dxa"/>
+          </w:tcPr>
+          <w:p>
+            <w:r>
+              <w:rPr>
+                <w:rFonts w:hint="eastAsia"/>
+              </w:rPr>
+              <w:t>第三，</w:t>
+            </w:r>
+            <w:r>
+              <w:rPr>
+                <w:rFonts w:hint="eastAsia"/>
+              </w:rPr>
+              <w:t xml:space="preserve">ANT </w:t>
+            </w:r>
+            <w:r>
+              <w:rPr>
+                <w:rFonts w:hint="eastAsia"/>
+              </w:rPr>
+              <w:t>並沒有將非人類行為者（例如</w:t>
+            </w:r>
+            <w:r>
+              <w:rPr>
+                <w:rFonts w:hint="eastAsia"/>
+              </w:rPr>
+              <w:t>IT</w:t>
+            </w:r>
+            <w:r>
+              <w:rPr>
+                <w:rFonts w:hint="eastAsia"/>
+              </w:rPr>
+              <w:t>工件）排除在分析之外，</w:t>
+            </w:r>
+          </w:p>
+          <w:p>
+            <w:pPr>
+              <w:jc w:val="center"/>
+            </w:pPr>
+            <w:r>
+              <w:rPr>
+                <w:rFonts w:hint="eastAsia"/>
+              </w:rPr>
+              <w:t>所以能夠更明確地判斷數位解決方案在社會技術過程中的促進或限制作用</w:t>
+            </w:r>
+          </w:p>
+        </w:tc>
+        <w:tc>
+          <w:tcPr>
+            <w:tcW w:w="6809" w:type="dxa"/>
+          </w:tcPr>
+          <w:p>
+            <w:r>
+              <w:t>ANT does not exclude nonhuman actors (such as IT artifacts) from the analysis, allowing for a more explicit examination of the enabling or restricting role of digital solutions in a sociotechnical process</w:t>
+            </w:r>
+          </w:p>
+        </w:tc>
+        <w:tc>
+          <w:tcPr>
+            <w:tcW w:w="1474" w:type="dxa"/>
+          </w:tcPr>
+          <w:p>
+            <w:r>
+              <w:t>“</w:t>
+            </w:r>
+          </w:p>
+        </w:tc>
+      </w:tr>
+      <w:tr>
+        <w:tc>
+          <w:tcPr>
+            <w:tcW w:w="2496" w:type="dxa"/>
+          </w:tcPr>
+          <w:p>
+            <w:pPr>
+              <w:tabs>
+                <w:tab w:val="left" w:pos="1107"/>
+              </w:tabs>
+            </w:pPr>
+            <w:r>
+              <w:tab/>
+            </w:r>
+            <w:r>
+              <w:t>(Korsgaard, 2011)</w:t>
+            </w:r>
+          </w:p>
+        </w:tc>
+        <w:tc>
+          <w:tcPr>
+            <w:tcW w:w="3169" w:type="dxa"/>
+          </w:tcPr>
+          <w:p>
+            <w:pPr>
+              <w:jc w:val="center"/>
+            </w:pPr>
+            <w:r>
+              <w:rPr>
+                <w:rFonts w:hint="eastAsia"/>
+              </w:rPr>
+              <w:t xml:space="preserve">ANT </w:t>
+            </w:r>
+            <w:r>
+              <w:rPr>
+                <w:rFonts w:hint="eastAsia"/>
+              </w:rPr>
+              <w:t>強調</w:t>
+            </w:r>
+          </w:p>
+          <w:p>
+            <w:pPr>
+              <w:jc w:val="center"/>
+            </w:pPr>
+            <w:r>
+              <w:rPr>
+                <w:rFonts w:hint="eastAsia"/>
+              </w:rPr>
+              <w:t>分散式能動性、非線性過程，以及人造物的持續</w:t>
+            </w:r>
+            <w:r>
+              <w:rPr>
+                <w:rFonts w:hint="eastAsia"/>
+              </w:rPr>
+              <w:lastRenderedPageBreak/>
+              <w:t>（再）創造</w:t>
+            </w:r>
+          </w:p>
+        </w:tc>
+        <w:tc>
+          <w:tcPr>
+            <w:tcW w:w="6809" w:type="dxa"/>
+          </w:tcPr>
+          <w:p>
+            <w:r>
+              <w:lastRenderedPageBreak/>
+              <w:t>ANT emphasizes distributed agency, non-linear processes, and the continuous (re-)creation of artifacts</w:t>
+            </w:r>
+          </w:p>
+        </w:tc>
+        <w:tc>
+          <w:tcPr>
+            <w:tcW w:w="1474" w:type="dxa"/>
+          </w:tcPr>
+          <w:p>
+            <w:r>
+              <w:t>“</w:t>
+            </w:r>
+          </w:p>
+        </w:tc>
+      </w:tr>
+      <w:tr>
+        <w:tc>
+          <w:tcPr>
+            <w:tcW w:w="2496" w:type="dxa"/>
+          </w:tcPr>
+          <w:p>
+            <w:pPr>
+              <w:tabs>
+                <w:tab w:val="left" w:pos="1107"/>
+              </w:tabs>
+            </w:pPr>
+            <w:r>
+              <w:rPr>
+                <w:rFonts w:hint="eastAsia"/>
+              </w:rPr>
+              <w:t xml:space="preserve">Callon </w:t>
+            </w:r>
+            <w:r>
+              <w:rPr>
+                <w:rFonts w:hint="eastAsia"/>
+              </w:rPr>
+              <w:t>（</w:t>
+            </w:r>
+            <w:r>
+              <w:rPr>
+                <w:rFonts w:hint="eastAsia"/>
+              </w:rPr>
+              <w:t>1986</w:t>
+            </w:r>
+            <w:r>
+              <w:rPr>
+                <w:rFonts w:hint="eastAsia"/>
+              </w:rPr>
+              <w:t>）</w:t>
+            </w:r>
+            <w:r>
+              <w:rPr>
+                <w:rFonts w:hint="eastAsia"/>
+              </w:rPr>
+              <w:t xml:space="preserve"> </w:t>
+            </w:r>
+          </w:p>
+          <w:p>
+            <w:pPr>
+              <w:tabs>
+                <w:tab w:val="left" w:pos="1107"/>
+              </w:tabs>
+            </w:pPr>
+            <w:r>
+              <w:rPr>
+                <w:rFonts w:hint="eastAsia"/>
+              </w:rPr>
+              <w:t xml:space="preserve">Latour </w:t>
+            </w:r>
+            <w:r>
+              <w:rPr>
+                <w:rFonts w:hint="eastAsia"/>
+              </w:rPr>
+              <w:t>（</w:t>
+            </w:r>
+            <w:r>
+              <w:rPr>
+                <w:rFonts w:hint="eastAsia"/>
+              </w:rPr>
+              <w:t>1987</w:t>
+            </w:r>
+            <w:r>
+              <w:rPr>
+                <w:rFonts w:hint="eastAsia"/>
+              </w:rPr>
+              <w:t>）</w:t>
+            </w:r>
+          </w:p>
+        </w:tc>
+        <w:tc>
+          <w:tcPr>
+            <w:tcW w:w="3169" w:type="dxa"/>
+          </w:tcPr>
+          <w:p>
+            <w:pPr>
+              <w:jc w:val="center"/>
+            </w:pPr>
+            <w:proofErr w:type="gramStart"/>
+            <w:r>
+              <w:rPr>
+                <w:rFonts w:hint="eastAsia"/>
+              </w:rPr>
+              <w:t>ＡＮＴ</w:t>
+            </w:r>
+            <w:proofErr w:type="gramEnd"/>
+            <w:r>
+              <w:rPr>
+                <w:rFonts w:hint="eastAsia"/>
+              </w:rPr>
+              <w:t>也稱為翻譯社會學</w:t>
+            </w:r>
+          </w:p>
+          <w:p>
+            <w:pPr>
+              <w:jc w:val="center"/>
+              <w:rPr>
+                <w:rFonts w:hint="eastAsia"/>
+              </w:rPr>
+            </w:pPr>
+            <w:r>
+              <w:rPr>
+                <w:rFonts w:hint="eastAsia"/>
+              </w:rPr>
+              <w:t xml:space="preserve">Callon </w:t>
+            </w:r>
+            <w:r>
+              <w:rPr>
+                <w:rFonts w:hint="eastAsia"/>
+              </w:rPr>
+              <w:t>（</w:t>
+            </w:r>
+            <w:r>
+              <w:rPr>
+                <w:rFonts w:hint="eastAsia"/>
+              </w:rPr>
+              <w:t>1986</w:t>
+            </w:r>
+            <w:r>
+              <w:rPr>
+                <w:rFonts w:hint="eastAsia"/>
+              </w:rPr>
+              <w:t>）</w:t>
+            </w:r>
+            <w:r>
+              <w:rPr>
+                <w:rFonts w:hint="eastAsia"/>
+              </w:rPr>
+              <w:t xml:space="preserve"> </w:t>
+            </w:r>
+            <w:r>
+              <w:rPr>
+                <w:rFonts w:hint="eastAsia"/>
+              </w:rPr>
+              <w:t>和</w:t>
+            </w:r>
+            <w:r>
+              <w:rPr>
+                <w:rFonts w:hint="eastAsia"/>
+              </w:rPr>
+              <w:t xml:space="preserve"> Latour </w:t>
+            </w:r>
+            <w:r>
+              <w:rPr>
+                <w:rFonts w:hint="eastAsia"/>
+              </w:rPr>
+              <w:t>（</w:t>
+            </w:r>
+            <w:r>
+              <w:rPr>
+                <w:rFonts w:hint="eastAsia"/>
+              </w:rPr>
+              <w:t>1987</w:t>
+            </w:r>
+            <w:r>
+              <w:rPr>
+                <w:rFonts w:hint="eastAsia"/>
+              </w:rPr>
+              <w:t>）</w:t>
+            </w:r>
+            <w:r>
+              <w:rPr>
+                <w:rFonts w:hint="eastAsia"/>
+              </w:rPr>
+              <w:t xml:space="preserve"> </w:t>
+            </w:r>
+            <w:r>
+              <w:rPr>
+                <w:rFonts w:hint="eastAsia"/>
+              </w:rPr>
+              <w:t>試圖</w:t>
+            </w:r>
+            <w:r>
+              <w:rPr>
+                <w:rFonts w:hint="eastAsia"/>
+              </w:rPr>
+              <w:t xml:space="preserve"> </w:t>
+            </w:r>
+            <w:r>
+              <w:rPr>
+                <w:rFonts w:hint="eastAsia"/>
+              </w:rPr>
+              <w:t>解決日益複雜</w:t>
+            </w:r>
+            <w:r>
+              <w:rPr>
+                <w:rFonts w:hint="eastAsia"/>
+              </w:rPr>
+              <w:t xml:space="preserve"> </w:t>
+            </w:r>
+            <w:r>
+              <w:rPr>
+                <w:rFonts w:hint="eastAsia"/>
+              </w:rPr>
+              <w:t>的</w:t>
+            </w:r>
+            <w:r>
+              <w:rPr>
+                <w:rFonts w:hint="eastAsia"/>
+              </w:rPr>
+              <w:t xml:space="preserve"> </w:t>
+            </w:r>
+            <w:r>
+              <w:rPr>
+                <w:rFonts w:hint="eastAsia"/>
+              </w:rPr>
+              <w:t>社會技術世界。</w:t>
+            </w:r>
+          </w:p>
+        </w:tc>
+        <w:tc>
+          <w:tcPr>
+            <w:tcW w:w="6809" w:type="dxa"/>
+          </w:tcPr>
+          <w:p>
+            <w:proofErr w:type="gramStart"/>
+            <w:r>
+              <w:rPr>
+                <w:rFonts w:hint="eastAsia"/>
+              </w:rPr>
+              <w:t>Ｔ</w:t>
+            </w:r>
+            <w:proofErr w:type="gramEnd"/>
+            <w:r>
+              <w:t>he analytical lens of the current study is actor-network theory, also known as the sociology of translation, an interpretive theory initiated by Callon (1986) and Latour (1987) with an attempt to address the increasingly complex sociotechnical world.</w:t>
+            </w:r>
+          </w:p>
+        </w:tc>
+        <w:tc>
+          <w:tcPr>
+            <w:tcW w:w="1474" w:type="dxa"/>
+          </w:tcPr>
+          <w:p>
+            <w:r>
+              <w:t>“</w:t>
+            </w:r>
+          </w:p>
+        </w:tc>
+      </w:tr>
+      <w:tr>
+        <w:tc>
+          <w:tcPr>
+            <w:tcW w:w="2496" w:type="dxa"/>
+          </w:tcPr>
+          <w:p>
+            <w:pPr>
+              <w:tabs>
+                <w:tab w:val="left" w:pos="1107"/>
+              </w:tabs>
+            </w:pPr>
+            <w:r>
+              <w:t>(</w:t>
+            </w:r>
+            <w:proofErr w:type="spellStart"/>
+            <w:r>
+              <w:t>Matthewma</w:t>
+            </w:r>
+            <w:proofErr w:type="spellEnd"/>
+            <w:r>
+              <w:t>, 2011)</w:t>
+            </w:r>
+          </w:p>
+        </w:tc>
+        <w:tc>
+          <w:tcPr>
+            <w:tcW w:w="3169" w:type="dxa"/>
+          </w:tcPr>
+          <w:p>
+            <w:pPr>
+              <w:jc w:val="center"/>
+              <w:rPr>
+                <w:rFonts w:hint="eastAsia"/>
+              </w:rPr>
+            </w:pPr>
+            <w:r>
+              <w:rPr>
+                <w:rFonts w:hint="eastAsia"/>
+              </w:rPr>
+              <w:t xml:space="preserve">ANT </w:t>
+            </w:r>
+            <w:r>
+              <w:rPr>
+                <w:rFonts w:hint="eastAsia"/>
+              </w:rPr>
+              <w:t>是在科學技術研究</w:t>
+            </w:r>
+            <w:r>
+              <w:rPr>
+                <w:rFonts w:hint="eastAsia"/>
+              </w:rPr>
+              <w:t xml:space="preserve"> </w:t>
+            </w:r>
+            <w:r>
+              <w:rPr>
+                <w:rFonts w:hint="eastAsia"/>
+              </w:rPr>
+              <w:t>（</w:t>
+            </w:r>
+            <w:r>
+              <w:rPr>
+                <w:rFonts w:hint="eastAsia"/>
+              </w:rPr>
+              <w:t>STS</w:t>
+            </w:r>
+            <w:r>
+              <w:rPr>
+                <w:rFonts w:hint="eastAsia"/>
+              </w:rPr>
+              <w:t>）</w:t>
+            </w:r>
+            <w:r>
+              <w:rPr>
+                <w:rFonts w:hint="eastAsia"/>
+              </w:rPr>
+              <w:t xml:space="preserve"> </w:t>
+            </w:r>
+            <w:r>
+              <w:rPr>
+                <w:rFonts w:hint="eastAsia"/>
+              </w:rPr>
+              <w:t>領域開發的主要方法，</w:t>
+            </w:r>
+            <w:r>
+              <w:rPr>
+                <w:rFonts w:hint="eastAsia"/>
+              </w:rPr>
+              <w:t>旨在避免對科學和技術發展進行純粹的社會（社會建構）和純粹的技術解釋（技術決定論）</w:t>
+            </w:r>
+          </w:p>
+        </w:tc>
+        <w:tc>
+          <w:tcPr>
+            <w:tcW w:w="6809" w:type="dxa"/>
+          </w:tcPr>
+          <w:p>
+            <w:r>
+              <w:t>ANT is the main method developed in the field of Science and Technology Studies (STS), which aims to avoid purely social (social construction) and purely technical explanations (technological determinism) of scientific and technological development (</w:t>
+            </w:r>
+            <w:proofErr w:type="spellStart"/>
+            <w:r>
+              <w:t>Matthewma</w:t>
+            </w:r>
+            <w:proofErr w:type="spellEnd"/>
+            <w:r>
+              <w:t>, 2011)</w:t>
+            </w:r>
+          </w:p>
+        </w:tc>
+        <w:tc>
+          <w:tcPr>
+            <w:tcW w:w="1474" w:type="dxa"/>
+          </w:tcPr>
+          <w:p>
+            <w:r>
+              <w:t>“</w:t>
+            </w:r>
+          </w:p>
+        </w:tc>
+      </w:tr>
+      <w:tr>
+        <w:tc>
+          <w:tcPr>
+            <w:tcW w:w="2496" w:type="dxa"/>
+          </w:tcPr>
+          <w:p>
+            <w:pPr>
+              <w:tabs>
+                <w:tab w:val="left" w:pos="1107"/>
+              </w:tabs>
+            </w:pPr>
+            <w:r>
+              <w:t>(Stanforth, 2007)</w:t>
+            </w:r>
+          </w:p>
+        </w:tc>
+        <w:tc>
+          <w:tcPr>
+            <w:tcW w:w="3169" w:type="dxa"/>
+          </w:tcPr>
+          <w:p>
+            <w:pPr>
+              <w:jc w:val="center"/>
+              <w:rPr>
+                <w:rFonts w:hint="eastAsia"/>
+              </w:rPr>
+            </w:pPr>
+            <w:r>
+              <w:rPr>
+                <w:rFonts w:hint="eastAsia"/>
+              </w:rPr>
+              <w:t>探討了將技術融入社會理論的問題</w:t>
+            </w:r>
+          </w:p>
+        </w:tc>
+        <w:tc>
+          <w:tcPr>
+            <w:tcW w:w="6809" w:type="dxa"/>
+          </w:tcPr>
+          <w:p>
+            <w:r>
+              <w:t>while STS researcher mainly explores the issue of integrating technology into social theory</w:t>
+            </w:r>
+          </w:p>
+        </w:tc>
+        <w:tc>
+          <w:tcPr>
+            <w:tcW w:w="1474" w:type="dxa"/>
+          </w:tcPr>
+          <w:p>
+            <w:r>
+              <w:t>“</w:t>
+            </w:r>
+          </w:p>
+        </w:tc>
+      </w:tr>
+      <w:tr>
+        <w:tc>
+          <w:tcPr>
+            <w:tcW w:w="2496" w:type="dxa"/>
+          </w:tcPr>
+          <w:p>
+            <w:pPr>
+              <w:tabs>
+                <w:tab w:val="left" w:pos="1107"/>
+              </w:tabs>
+            </w:pPr>
+            <w:r>
+              <w:t>(Callon, 2001)</w:t>
+            </w:r>
+          </w:p>
+        </w:tc>
+        <w:tc>
+          <w:tcPr>
+            <w:tcW w:w="3169" w:type="dxa"/>
+          </w:tcPr>
+          <w:p>
+            <w:pPr>
+              <w:jc w:val="center"/>
+              <w:rPr>
+                <w:rFonts w:hint="eastAsia"/>
+              </w:rPr>
+            </w:pPr>
+            <w:r>
+              <w:rPr>
+                <w:rFonts w:hint="eastAsia"/>
+              </w:rPr>
+              <w:t>ANT</w:t>
+            </w:r>
+            <w:r>
+              <w:rPr>
+                <w:rFonts w:hint="eastAsia"/>
+              </w:rPr>
+              <w:t>透過</w:t>
+            </w:r>
+            <w:r>
+              <w:rPr>
+                <w:rFonts w:hint="eastAsia"/>
+              </w:rPr>
+              <w:t>Actor</w:t>
+            </w:r>
+            <w:r>
+              <w:rPr>
+                <w:rFonts w:hint="eastAsia"/>
+              </w:rPr>
+              <w:t>的概念來強調能動性以及微觀分析以及網路的概念討論結構和宏觀分析</w:t>
+            </w:r>
+          </w:p>
+        </w:tc>
+        <w:tc>
+          <w:tcPr>
+            <w:tcW w:w="6809" w:type="dxa"/>
+          </w:tcPr>
+          <w:p>
+            <w:r>
+              <w:t>The term ANT combines two concepts that are often seen as opposing: “actor” emphasizes agency and micro-analysis, while “network” focuses on structure and macro-analysis</w:t>
+            </w:r>
+          </w:p>
+        </w:tc>
+        <w:tc>
+          <w:tcPr>
+            <w:tcW w:w="1474" w:type="dxa"/>
+          </w:tcPr>
+          <w:p>
+            <w:r>
+              <w:t>“</w:t>
+            </w:r>
+          </w:p>
+        </w:tc>
+      </w:tr>
+      <w:tr>
+        <w:tc>
+          <w:tcPr>
+            <w:tcW w:w="2496" w:type="dxa"/>
+          </w:tcPr>
+          <w:p>
+            <w:pPr>
+              <w:tabs>
+                <w:tab w:val="left" w:pos="1107"/>
+              </w:tabs>
+              <w:jc w:val="center"/>
+            </w:pPr>
+            <w:r>
+              <w:t>(Elbanna, 2006).</w:t>
+            </w:r>
+          </w:p>
+        </w:tc>
+        <w:tc>
+          <w:tcPr>
+            <w:tcW w:w="3169" w:type="dxa"/>
+          </w:tcPr>
+          <w:p>
+            <w:pPr>
+              <w:jc w:val="center"/>
+              <w:rPr>
+                <w:rFonts w:hint="eastAsia"/>
+              </w:rPr>
+            </w:pPr>
+            <w:r>
+              <w:rPr>
+                <w:rFonts w:hint="eastAsia"/>
+              </w:rPr>
+              <w:t>參與者如何結成聯盟以實現特定目標</w:t>
+            </w:r>
+          </w:p>
+        </w:tc>
+        <w:tc>
+          <w:tcPr>
+            <w:tcW w:w="6809" w:type="dxa"/>
+          </w:tcPr>
+          <w:p>
+            <w:r>
+              <w:t>ANT mainly discusses how actors form alliances to achieve specific goals</w:t>
+            </w:r>
+          </w:p>
+        </w:tc>
+        <w:tc>
+          <w:tcPr>
+            <w:tcW w:w="1474" w:type="dxa"/>
+          </w:tcPr>
+          <w:p>
+            <w:r>
+              <w:t>“</w:t>
+            </w:r>
+          </w:p>
+        </w:tc>
+      </w:tr>
+      <w:tr>
+        <w:tc>
+          <w:tcPr>
+            <w:tcW w:w="2496" w:type="dxa"/>
+          </w:tcPr>
+          <w:p>
+            <w:pPr>
+              <w:tabs>
+                <w:tab w:val="left" w:pos="1107"/>
+              </w:tabs>
+              <w:jc w:val="center"/>
+            </w:pPr>
+            <w:r>
+              <w:t>(Hald &amp; Spring, 2023)</w:t>
+            </w:r>
+          </w:p>
+        </w:tc>
+        <w:tc>
+          <w:tcPr>
+            <w:tcW w:w="3169" w:type="dxa"/>
+          </w:tcPr>
+          <w:p>
+            <w:pPr>
+              <w:jc w:val="center"/>
+              <w:rPr>
+                <w:rFonts w:hint="eastAsia"/>
+              </w:rPr>
+            </w:pPr>
+            <w:r>
+              <w:rPr>
+                <w:rFonts w:hint="eastAsia"/>
+              </w:rPr>
+              <w:t xml:space="preserve">ANT </w:t>
+            </w:r>
+            <w:r>
+              <w:rPr>
+                <w:rFonts w:hint="eastAsia"/>
+              </w:rPr>
+              <w:t>強調建立、維護和解構社會技術網路的過程</w:t>
+            </w:r>
+          </w:p>
+        </w:tc>
+        <w:tc>
+          <w:tcPr>
+            <w:tcW w:w="6809" w:type="dxa"/>
+          </w:tcPr>
+          <w:p>
+            <w:r>
+              <w:t>ANT emphasizes the process of establishing, maintaining, and deconstructing sociotechnical networks (Hald &amp; Spring, 2023).</w:t>
+            </w:r>
+          </w:p>
+        </w:tc>
+        <w:tc>
+          <w:tcPr>
+            <w:tcW w:w="1474" w:type="dxa"/>
+          </w:tcPr>
+          <w:p>
+            <w:r>
+              <w:t>“</w:t>
+            </w:r>
+          </w:p>
+        </w:tc>
+      </w:tr>
+      <w:tr>
+        <w:tc>
+          <w:tcPr>
+            <w:tcW w:w="2496" w:type="dxa"/>
+          </w:tcPr>
+          <w:p>
+            <w:pPr>
+              <w:tabs>
+                <w:tab w:val="left" w:pos="1107"/>
+              </w:tabs>
+              <w:jc w:val="center"/>
+            </w:pPr>
+            <w:r>
+              <w:lastRenderedPageBreak/>
+              <w:t>(Latour, 1987).</w:t>
+            </w:r>
+          </w:p>
+        </w:tc>
+        <w:tc>
+          <w:tcPr>
+            <w:tcW w:w="3169" w:type="dxa"/>
+          </w:tcPr>
+          <w:p>
+            <w:pPr>
+              <w:jc w:val="center"/>
+              <w:rPr>
+                <w:rFonts w:hint="eastAsia"/>
+              </w:rPr>
+            </w:pPr>
+            <w:r>
+              <w:rPr>
+                <w:rFonts w:hint="eastAsia"/>
+              </w:rPr>
+              <w:t>稱為廣義對稱性</w:t>
+            </w:r>
+          </w:p>
+        </w:tc>
+        <w:tc>
+          <w:tcPr>
+            <w:tcW w:w="6809" w:type="dxa"/>
+          </w:tcPr>
+          <w:p>
+            <w:r>
+              <w:t>The most distinctive feature of ANT is that it gives equal status to society (human) and material (non-human) in the analysis of how networks are established, maintained, and deconstructed. This is called generalized symmetry in ANT literature.</w:t>
+            </w:r>
+          </w:p>
+        </w:tc>
+        <w:tc>
+          <w:tcPr>
+            <w:tcW w:w="1474" w:type="dxa"/>
+          </w:tcPr>
+          <w:p>
+            <w:r>
+              <w:t>“</w:t>
+            </w:r>
+          </w:p>
+        </w:tc>
+      </w:tr>
+      <w:tr>
+        <w:tc>
+          <w:tcPr>
+            <w:tcW w:w="2496" w:type="dxa"/>
+          </w:tcPr>
+          <w:p>
+            <w:pPr>
+              <w:tabs>
+                <w:tab w:val="left" w:pos="1107"/>
+              </w:tabs>
+              <w:jc w:val="center"/>
+            </w:pPr>
+            <w:r>
+              <w:t>(Sarker et al., 2006)</w:t>
+            </w:r>
+          </w:p>
+        </w:tc>
+        <w:tc>
+          <w:tcPr>
+            <w:tcW w:w="3169" w:type="dxa"/>
+          </w:tcPr>
+          <w:p>
+            <w:pPr>
+              <w:jc w:val="center"/>
+              <w:rPr>
+                <w:rFonts w:hint="eastAsia"/>
+              </w:rPr>
+            </w:pPr>
+            <w:r>
+              <w:rPr>
+                <w:rFonts w:hint="eastAsia"/>
+              </w:rPr>
+              <w:t>人類、人類集體、意識形態、方法論、概念、文本、圖形表示、電腦</w:t>
+            </w:r>
+            <w:r>
+              <w:rPr>
+                <w:rFonts w:hint="eastAsia"/>
+              </w:rPr>
+              <w:t>和其他技術工件</w:t>
+            </w:r>
+          </w:p>
+        </w:tc>
+        <w:tc>
+          <w:tcPr>
+            <w:tcW w:w="6809" w:type="dxa"/>
+          </w:tcPr>
+          <w:p>
+            <w:r>
+              <w:t>ANT does not exclude non-human actors from participating in the analysis. Accordingly, examples of actors include humans, human collectives, ideologies, methodologies, concepts, texts, graphical representations, computers, and other technical artifacts</w:t>
+            </w:r>
+          </w:p>
+        </w:tc>
+        <w:tc>
+          <w:tcPr>
+            <w:tcW w:w="1474" w:type="dxa"/>
+          </w:tcPr>
+          <w:p>
+            <w:r>
+              <w:t>“</w:t>
+            </w:r>
+          </w:p>
+        </w:tc>
+      </w:tr>
+      <w:tr>
+        <w:tc>
+          <w:tcPr>
+            <w:tcW w:w="2496" w:type="dxa"/>
+          </w:tcPr>
+          <w:p>
+            <w:pPr>
+              <w:tabs>
+                <w:tab w:val="left" w:pos="1107"/>
+              </w:tabs>
+              <w:jc w:val="center"/>
+            </w:pPr>
+          </w:p>
+        </w:tc>
+        <w:tc>
+          <w:tcPr>
+            <w:tcW w:w="3169" w:type="dxa"/>
+          </w:tcPr>
+          <w:p>
+            <w:pPr>
+              <w:jc w:val="center"/>
+              <w:rPr>
+                <w:rFonts w:hint="eastAsia"/>
+              </w:rPr>
+            </w:pPr>
+            <w:r>
+              <w:rPr>
+                <w:rFonts w:hint="eastAsia"/>
+              </w:rPr>
+              <w:t>ANT</w:t>
+            </w:r>
+            <w:r>
+              <w:rPr>
+                <w:rFonts w:hint="eastAsia"/>
+              </w:rPr>
+              <w:t>認為社會現象被視為不同行動者間複雜互動所產生的結果</w:t>
+            </w:r>
+          </w:p>
+        </w:tc>
+        <w:tc>
+          <w:tcPr>
+            <w:tcW w:w="6809" w:type="dxa"/>
+          </w:tcPr>
+          <w:p>
+            <w:r>
+              <w:t>In actor-network theory, social phenomena are viewed as the outcome of complex interactions among different actors</w:t>
+            </w:r>
+          </w:p>
+        </w:tc>
+        <w:tc>
+          <w:tcPr>
+            <w:tcW w:w="1474" w:type="dxa"/>
+          </w:tcPr>
+          <w:p>
+            <w:r>
+              <w:t>“</w:t>
+            </w:r>
+          </w:p>
+        </w:tc>
+      </w:tr>
+      <w:tr>
+        <w:tc>
+          <w:tcPr>
+            <w:tcW w:w="2496" w:type="dxa"/>
+          </w:tcPr>
+          <w:p>
+            <w:pPr>
+              <w:tabs>
+                <w:tab w:val="left" w:pos="1107"/>
+              </w:tabs>
+              <w:jc w:val="center"/>
+            </w:pPr>
+            <w:r>
+              <w:t>(Gao, 2005)</w:t>
+            </w:r>
+          </w:p>
+        </w:tc>
+        <w:tc>
+          <w:tcPr>
+            <w:tcW w:w="3169" w:type="dxa"/>
+          </w:tcPr>
+          <w:p>
+            <w:pPr>
+              <w:jc w:val="center"/>
+              <w:rPr>
+                <w:rFonts w:hint="eastAsia"/>
+              </w:rPr>
+            </w:pPr>
+            <w:proofErr w:type="gramStart"/>
+            <w:r>
+              <w:rPr>
+                <w:rFonts w:hint="eastAsia"/>
+              </w:rPr>
+              <w:t>銘印和</w:t>
+            </w:r>
+            <w:proofErr w:type="gramEnd"/>
+            <w:r>
+              <w:rPr>
+                <w:rFonts w:hint="eastAsia"/>
+              </w:rPr>
+              <w:t>轉譯</w:t>
+            </w:r>
+          </w:p>
+        </w:tc>
+        <w:tc>
+          <w:tcPr>
+            <w:tcW w:w="6809" w:type="dxa"/>
+          </w:tcPr>
+          <w:p>
+            <w:r>
+              <w:rPr>
+                <w:rFonts w:hint="eastAsia"/>
+              </w:rPr>
+              <w:t>I</w:t>
+            </w:r>
+            <w:r>
+              <w:t>nscription and translation are the core concepts of ANT and are also the key concepts for understanding and calibrating the interests of all actors to achieve consistency and form an actor-network</w:t>
+            </w:r>
+          </w:p>
+        </w:tc>
+        <w:tc>
+          <w:tcPr>
+            <w:tcW w:w="1474" w:type="dxa"/>
+          </w:tcPr>
+          <w:p>
+            <w:r>
+              <w:t>“</w:t>
+            </w:r>
+          </w:p>
+        </w:tc>
+      </w:tr>
+      <w:tr>
+        <w:tc>
+          <w:tcPr>
+            <w:tcW w:w="2496" w:type="dxa"/>
+          </w:tcPr>
+          <w:p>
+            <w:pPr>
+              <w:tabs>
+                <w:tab w:val="left" w:pos="1107"/>
+              </w:tabs>
+              <w:jc w:val="center"/>
+            </w:pPr>
+            <w:r>
+              <w:t>Wickramasinghe, 2017)</w:t>
+            </w:r>
+          </w:p>
+        </w:tc>
+        <w:tc>
+          <w:tcPr>
+            <w:tcW w:w="3169" w:type="dxa"/>
+          </w:tcPr>
+          <w:p>
+            <w:pPr>
+              <w:jc w:val="center"/>
+              <w:rPr>
+                <w:rFonts w:hint="eastAsia"/>
+              </w:rPr>
+            </w:pPr>
+            <w:proofErr w:type="gramStart"/>
+            <w:r>
+              <w:rPr>
+                <w:rFonts w:hint="eastAsia"/>
+              </w:rPr>
+              <w:t>銘印</w:t>
+            </w:r>
+            <w:proofErr w:type="gramEnd"/>
+            <w:r>
+              <w:rPr>
+                <w:rFonts w:hint="eastAsia"/>
+              </w:rPr>
+              <w:t>（</w:t>
+            </w:r>
+            <w:r>
+              <w:rPr>
+                <w:rFonts w:hint="eastAsia"/>
+              </w:rPr>
+              <w:t>Inscription</w:t>
+            </w:r>
+            <w:r>
+              <w:rPr>
+                <w:rFonts w:hint="eastAsia"/>
+              </w:rPr>
+              <w:t>）</w:t>
+            </w:r>
+            <w:r>
+              <w:rPr>
+                <w:rFonts w:hint="eastAsia"/>
+              </w:rPr>
+              <w:t xml:space="preserve"> </w:t>
+            </w:r>
+          </w:p>
+          <w:p>
+            <w:pPr>
+              <w:jc w:val="center"/>
+            </w:pPr>
+          </w:p>
+          <w:p>
+            <w:pPr>
+              <w:jc w:val="center"/>
+              <w:rPr>
+                <w:rFonts w:hint="eastAsia"/>
+              </w:rPr>
+            </w:pPr>
+            <w:r>
+              <w:rPr>
+                <w:rFonts w:hint="eastAsia"/>
+              </w:rPr>
+              <w:t>指的是創造各種人造物（如技術文件、溝通工具、軟體、使用者需求、法規等）的過程，這些東西的目的在</w:t>
+            </w:r>
+            <w:r>
+              <w:rPr>
+                <w:rFonts w:hint="eastAsia"/>
+              </w:rPr>
+              <w:lastRenderedPageBreak/>
+              <w:t>於「確保某些行動者的利益」（</w:t>
+            </w:r>
+            <w:r>
+              <w:rPr>
+                <w:rFonts w:hint="eastAsia"/>
+              </w:rPr>
+              <w:t>Muhammad &amp; Wickramasinghe, 2017</w:t>
+            </w:r>
+            <w:r>
+              <w:rPr>
+                <w:rFonts w:hint="eastAsia"/>
+              </w:rPr>
+              <w:t>）。</w:t>
+            </w:r>
+          </w:p>
+          <w:p>
+            <w:pPr>
+              <w:jc w:val="center"/>
+            </w:pPr>
+          </w:p>
+          <w:p>
+            <w:pPr>
+              <w:jc w:val="center"/>
+              <w:rPr>
+                <w:rFonts w:hint="eastAsia"/>
+              </w:rPr>
+            </w:pPr>
+            <w:r>
+              <w:rPr>
+                <w:rFonts w:hint="eastAsia"/>
+              </w:rPr>
+              <w:t>換句話說，非人行動者（如技術、設備、系統）的利益，其實反映了設計這些東西的人的利益</w:t>
+            </w:r>
+            <w:proofErr w:type="gramStart"/>
+            <w:r>
+              <w:rPr>
+                <w:rFonts w:hint="eastAsia"/>
+              </w:rPr>
+              <w:t>（</w:t>
+            </w:r>
+            <w:proofErr w:type="gramEnd"/>
+            <w:r>
+              <w:rPr>
+                <w:rFonts w:hint="eastAsia"/>
+              </w:rPr>
+              <w:t>Sarker et al., 2006</w:t>
+            </w:r>
+            <w:proofErr w:type="gramStart"/>
+            <w:r>
+              <w:rPr>
+                <w:rFonts w:hint="eastAsia"/>
+              </w:rPr>
+              <w:t>）</w:t>
+            </w:r>
+            <w:proofErr w:type="gramEnd"/>
+            <w:r>
+              <w:rPr>
+                <w:rFonts w:hint="eastAsia"/>
+              </w:rPr>
+              <w:t>。</w:t>
+            </w:r>
+          </w:p>
+          <w:p>
+            <w:pPr>
+              <w:jc w:val="center"/>
+            </w:pPr>
+          </w:p>
+          <w:p>
+            <w:pPr>
+              <w:jc w:val="center"/>
+              <w:rPr>
+                <w:rFonts w:hint="eastAsia"/>
+              </w:rPr>
+            </w:pPr>
+            <w:r>
+              <w:rPr>
+                <w:rFonts w:hint="eastAsia"/>
+              </w:rPr>
+              <w:t>也就是說，設計者在技術或制度裡內建了一些意圖，讓使用者在不知不覺中按照設計者預設的方式行動。</w:t>
+            </w:r>
+          </w:p>
+        </w:tc>
+        <w:tc>
+          <w:tcPr>
+            <w:tcW w:w="6809" w:type="dxa"/>
+          </w:tcPr>
+          <w:p>
+            <w:pPr>
+              <w:rPr>
+                <w:rFonts w:hint="eastAsia"/>
+              </w:rPr>
+            </w:pPr>
+            <w:r>
+              <w:lastRenderedPageBreak/>
+              <w:t>Inscription is a process of creating artifacts (e.g., technical texts and communication artifacts, writing, software, user requirements, or legislation) that focuses on securing the interests of certain actors (Muhammad and Wickramasinghe, 2017)</w:t>
+            </w:r>
+          </w:p>
+        </w:tc>
+        <w:tc>
+          <w:tcPr>
+            <w:tcW w:w="1474" w:type="dxa"/>
+          </w:tcPr>
+          <w:p>
+            <w:r>
+              <w:t>“</w:t>
+            </w:r>
+          </w:p>
+        </w:tc>
+      </w:tr>
+      <w:tr>
+        <w:tc>
+          <w:tcPr>
+            <w:tcW w:w="2496" w:type="dxa"/>
+          </w:tcPr>
+          <w:p>
+            <w:pPr>
+              <w:tabs>
+                <w:tab w:val="left" w:pos="1107"/>
+              </w:tabs>
+              <w:jc w:val="center"/>
+            </w:pPr>
+            <w:r>
+              <w:t>(Sarker et al., 2006)</w:t>
+            </w:r>
+          </w:p>
+        </w:tc>
+        <w:tc>
+          <w:tcPr>
+            <w:tcW w:w="3169" w:type="dxa"/>
+          </w:tcPr>
+          <w:p>
+            <w:pPr>
+              <w:jc w:val="center"/>
+              <w:rPr>
+                <w:rFonts w:hint="eastAsia"/>
+              </w:rPr>
+            </w:pPr>
+            <w:r>
+              <w:rPr>
+                <w:rFonts w:hint="eastAsia"/>
+              </w:rPr>
+              <w:t>非人行動者（如技術、設備、系統）的利益，其實反映了設計這些東西的人的利益</w:t>
+            </w:r>
+          </w:p>
+        </w:tc>
+        <w:tc>
+          <w:tcPr>
+            <w:tcW w:w="6809" w:type="dxa"/>
+          </w:tcPr>
+          <w:p>
+            <w:r>
+              <w:t>The interests of non-human actors can be equated with the interests of their designers of an artifact (Sarker et al., 2006)</w:t>
+            </w:r>
+          </w:p>
+        </w:tc>
+        <w:tc>
+          <w:tcPr>
+            <w:tcW w:w="1474" w:type="dxa"/>
+          </w:tcPr>
+          <w:p>
+            <w:r>
+              <w:t>“</w:t>
+            </w:r>
+          </w:p>
+        </w:tc>
+      </w:tr>
+      <w:tr>
+        <w:tc>
+          <w:tcPr>
+            <w:tcW w:w="2496" w:type="dxa"/>
+          </w:tcPr>
+          <w:p>
+            <w:pPr>
+              <w:tabs>
+                <w:tab w:val="left" w:pos="1107"/>
+              </w:tabs>
+              <w:jc w:val="center"/>
+            </w:pPr>
+            <w:r>
+              <w:rPr>
+                <w:rFonts w:hint="eastAsia"/>
+              </w:rPr>
+              <w:t>轉譯</w:t>
+            </w:r>
+          </w:p>
+        </w:tc>
+        <w:tc>
+          <w:tcPr>
+            <w:tcW w:w="3169" w:type="dxa"/>
+          </w:tcPr>
+          <w:p>
+            <w:pPr>
+              <w:jc w:val="center"/>
+            </w:pPr>
+            <w:r>
+              <w:rPr>
+                <w:rFonts w:hint="eastAsia"/>
+              </w:rPr>
+              <w:t>問題化</w:t>
+            </w:r>
+            <w:r>
+              <w:rPr>
+                <w:rFonts w:hint="eastAsia"/>
+              </w:rPr>
+              <w:t>P</w:t>
+            </w:r>
+            <w:r>
+              <w:t>roblematization</w:t>
+            </w:r>
+            <w:r>
+              <w:rPr>
+                <w:rFonts w:hint="eastAsia"/>
+              </w:rPr>
+              <w:t>：</w:t>
+            </w:r>
+          </w:p>
+          <w:p>
+            <w:pPr>
+              <w:jc w:val="center"/>
+              <w:rPr>
+                <w:rFonts w:hint="eastAsia"/>
+              </w:rPr>
+            </w:pPr>
+            <w:r>
+              <w:rPr>
+                <w:rFonts w:hint="eastAsia"/>
+              </w:rPr>
+              <w:t>定義問題</w:t>
+            </w:r>
+            <w:r>
+              <w:rPr>
+                <w:rFonts w:hint="eastAsia"/>
+              </w:rPr>
+              <w:t>(</w:t>
+            </w:r>
+            <w:r>
+              <w:rPr>
+                <w:rFonts w:hint="eastAsia"/>
+              </w:rPr>
+              <w:t>使其</w:t>
+            </w:r>
+            <w:r>
+              <w:rPr>
+                <w:rFonts w:hint="eastAsia"/>
+              </w:rPr>
+              <w:t>利益相同</w:t>
+            </w:r>
+          </w:p>
+          <w:p>
+            <w:pPr>
+              <w:jc w:val="center"/>
+              <w:rPr>
+                <w:rFonts w:hint="eastAsia"/>
+              </w:rPr>
+            </w:pPr>
+            <w:r>
+              <w:rPr>
+                <w:rFonts w:hint="eastAsia"/>
+              </w:rPr>
+              <w:t>與定義行動者</w:t>
+            </w:r>
+          </w:p>
+        </w:tc>
+        <w:tc>
+          <w:tcPr>
+            <w:tcW w:w="6809" w:type="dxa"/>
+          </w:tcPr>
+          <w:p>
+            <w:r>
+              <w:t>Problematization is the first initial stage of deliberation, where the focal actor (or initiator of the network) frames the problem and defines the other actors that are consistent (not identical) with their own interests.</w:t>
+            </w:r>
+          </w:p>
+        </w:tc>
+        <w:tc>
+          <w:tcPr>
+            <w:tcW w:w="1474" w:type="dxa"/>
+          </w:tcPr>
+          <w:p>
+            <w:r>
+              <w:t>“</w:t>
+            </w:r>
+          </w:p>
+        </w:tc>
+      </w:tr>
+      <w:tr>
+        <w:tc>
+          <w:tcPr>
+            <w:tcW w:w="2496" w:type="dxa"/>
+          </w:tcPr>
+          <w:p>
+            <w:pPr>
+              <w:tabs>
+                <w:tab w:val="left" w:pos="1107"/>
+              </w:tabs>
+              <w:jc w:val="center"/>
+            </w:pPr>
+            <w:r>
+              <w:lastRenderedPageBreak/>
+              <w:t>Callon (1986)</w:t>
+            </w:r>
+          </w:p>
+        </w:tc>
+        <w:tc>
+          <w:tcPr>
+            <w:tcW w:w="3169" w:type="dxa"/>
+          </w:tcPr>
+          <w:p>
+            <w:pPr>
+              <w:jc w:val="center"/>
+              <w:rPr>
+                <w:rFonts w:hint="eastAsia"/>
+              </w:rPr>
+            </w:pPr>
+            <w:r>
+              <w:rPr>
+                <w:rFonts w:hint="eastAsia"/>
+              </w:rPr>
+              <w:t>焦點參與者將提出問題的可能解決方案，並綜合這些解決方案，</w:t>
+            </w:r>
+          </w:p>
+          <w:p>
+            <w:pPr>
+              <w:jc w:val="center"/>
+              <w:rPr>
+                <w:rFonts w:hint="eastAsia"/>
+              </w:rPr>
+            </w:pPr>
+            <w:r>
+              <w:rPr>
+                <w:rFonts w:hint="eastAsia"/>
+              </w:rPr>
+              <w:t>通過建立強制性經過點</w:t>
+            </w:r>
+            <w:r>
+              <w:rPr>
+                <w:rFonts w:hint="eastAsia"/>
+              </w:rPr>
+              <w:t xml:space="preserve"> </w:t>
+            </w:r>
+            <w:r>
+              <w:rPr>
+                <w:rFonts w:hint="eastAsia"/>
+              </w:rPr>
+              <w:t>（</w:t>
+            </w:r>
+            <w:r>
+              <w:rPr>
+                <w:rFonts w:hint="eastAsia"/>
+              </w:rPr>
+              <w:t>OPP</w:t>
+            </w:r>
+            <w:r>
+              <w:rPr>
+                <w:rFonts w:hint="eastAsia"/>
+              </w:rPr>
+              <w:t>）</w:t>
+            </w:r>
+            <w:r>
+              <w:rPr>
+                <w:rFonts w:hint="eastAsia"/>
+              </w:rPr>
+              <w:t xml:space="preserve"> </w:t>
+            </w:r>
+            <w:r>
+              <w:rPr>
+                <w:rFonts w:hint="eastAsia"/>
+              </w:rPr>
+              <w:t>達成初步共識，從而使自身變得不可或缺（</w:t>
+            </w:r>
+            <w:r>
+              <w:rPr>
+                <w:rFonts w:hint="eastAsia"/>
+              </w:rPr>
+              <w:t>Callon</w:t>
+            </w:r>
+            <w:r>
+              <w:rPr>
+                <w:rFonts w:hint="eastAsia"/>
+              </w:rPr>
+              <w:t>，</w:t>
+            </w:r>
+            <w:r>
+              <w:rPr>
+                <w:rFonts w:hint="eastAsia"/>
+              </w:rPr>
+              <w:t xml:space="preserve"> 1986</w:t>
+            </w:r>
+            <w:r>
+              <w:rPr>
+                <w:rFonts w:hint="eastAsia"/>
+              </w:rPr>
+              <w:t>）。</w:t>
+            </w:r>
+          </w:p>
+        </w:tc>
+        <w:tc>
+          <w:tcPr>
+            <w:tcW w:w="6809" w:type="dxa"/>
+          </w:tcPr>
+          <w:p>
+            <w:r>
+              <w:t>The focal actor will propose possible solutions to the problem and synthesize these solutions to reach a preliminary consensus by establishing an obligatory passage point (OPP), thereby making itself indispensable (Callon, 1986).</w:t>
+            </w:r>
+          </w:p>
+        </w:tc>
+        <w:tc>
+          <w:tcPr>
+            <w:tcW w:w="1474" w:type="dxa"/>
+          </w:tcPr>
+          <w:p>
+            <w:r>
+              <w:t>“</w:t>
+            </w:r>
+          </w:p>
+        </w:tc>
+      </w:tr>
+      <w:tr>
+        <w:tc>
+          <w:tcPr>
+            <w:tcW w:w="2496" w:type="dxa"/>
+          </w:tcPr>
+          <w:p>
+            <w:pPr>
+              <w:tabs>
+                <w:tab w:val="left" w:pos="1107"/>
+              </w:tabs>
+              <w:jc w:val="center"/>
+            </w:pPr>
+            <w:r>
+              <w:t>(Sage et al., 2020)</w:t>
+            </w:r>
+          </w:p>
+        </w:tc>
+        <w:tc>
+          <w:tcPr>
+            <w:tcW w:w="3169" w:type="dxa"/>
+          </w:tcPr>
+          <w:p>
+            <w:pPr>
+              <w:jc w:val="center"/>
+              <w:rPr>
+                <w:rFonts w:hint="eastAsia"/>
+              </w:rPr>
+            </w:pPr>
+            <w:r>
+              <w:rPr>
+                <w:rFonts w:hint="eastAsia"/>
+              </w:rPr>
+              <w:t>假設定義中</w:t>
+            </w:r>
+            <w:r>
+              <w:rPr>
+                <w:rFonts w:hint="eastAsia"/>
+              </w:rPr>
+              <w:t>所有參與者及其利益圍繞著一個共同的問題和解決方案</w:t>
+            </w:r>
+          </w:p>
+        </w:tc>
+        <w:tc>
+          <w:tcPr>
+            <w:tcW w:w="6809" w:type="dxa"/>
+          </w:tcPr>
+          <w:p>
+            <w:r>
+              <w:t>In short, at this stage, the hypothetical definition of all actors and their interests revolves around a common problem and solution (OPP) (Sage et al., 2020).</w:t>
+            </w:r>
+          </w:p>
+        </w:tc>
+        <w:tc>
+          <w:tcPr>
+            <w:tcW w:w="1474" w:type="dxa"/>
+          </w:tcPr>
+          <w:p>
+            <w:r>
+              <w:t>“</w:t>
+            </w:r>
+          </w:p>
+        </w:tc>
+      </w:tr>
+      <w:tr>
+        <w:tc>
+          <w:tcPr>
+            <w:tcW w:w="2496" w:type="dxa"/>
+          </w:tcPr>
+          <w:p>
+            <w:pPr>
+              <w:tabs>
+                <w:tab w:val="left" w:pos="1107"/>
+              </w:tabs>
+              <w:jc w:val="center"/>
+            </w:pPr>
+            <w:r>
+              <w:t>(Sarker et al., 2006)</w:t>
+            </w:r>
+          </w:p>
+        </w:tc>
+        <w:tc>
+          <w:tcPr>
+            <w:tcW w:w="3169" w:type="dxa"/>
+          </w:tcPr>
+          <w:p>
+            <w:pPr>
+              <w:jc w:val="center"/>
+              <w:rPr>
+                <w:rFonts w:hint="eastAsia"/>
+              </w:rPr>
+            </w:pPr>
+            <w:r>
+              <w:rPr>
+                <w:rFonts w:hint="eastAsia"/>
+              </w:rPr>
+              <w:t>OPP</w:t>
+            </w:r>
+            <w:r>
+              <w:rPr>
+                <w:rFonts w:hint="eastAsia"/>
+              </w:rPr>
+              <w:t>是由焦點行動者設立的情況或流程</w:t>
+            </w:r>
+            <w:r>
+              <w:rPr>
+                <w:rFonts w:hint="eastAsia"/>
+              </w:rPr>
+              <w:t>使所有其他行為者能夠實現共同的關注點，從而成功追求他們共同的利益</w:t>
+            </w:r>
+          </w:p>
+        </w:tc>
+        <w:tc>
+          <w:tcPr>
+            <w:tcW w:w="6809" w:type="dxa"/>
+          </w:tcPr>
+          <w:p>
+            <w:r>
+              <w:t>In a broad sense, OPP refers to the situation or process set by the focal actor that enables all other actors to achieve a shared focus and thus successfully pursue the interests they share (Sarker et al., 2006).</w:t>
+            </w:r>
+          </w:p>
+        </w:tc>
+        <w:tc>
+          <w:tcPr>
+            <w:tcW w:w="1474" w:type="dxa"/>
+          </w:tcPr>
+          <w:p>
+            <w:r>
+              <w:t>“</w:t>
+            </w:r>
+          </w:p>
+        </w:tc>
+      </w:tr>
+      <w:tr>
+        <w:tc>
+          <w:tcPr>
+            <w:tcW w:w="2496" w:type="dxa"/>
+          </w:tcPr>
+          <w:p>
+            <w:pPr>
+              <w:tabs>
+                <w:tab w:val="left" w:pos="1107"/>
+              </w:tabs>
+              <w:jc w:val="center"/>
+            </w:pPr>
+          </w:p>
+        </w:tc>
+        <w:tc>
+          <w:tcPr>
+            <w:tcW w:w="3169" w:type="dxa"/>
+          </w:tcPr>
+          <w:p>
+            <w:pPr>
+              <w:jc w:val="center"/>
+              <w:rPr>
+                <w:rFonts w:hint="eastAsia"/>
+              </w:rPr>
+            </w:pPr>
+            <w:r>
+              <w:rPr>
+                <w:rFonts w:hint="eastAsia"/>
+              </w:rPr>
+              <w:t>利益綑綁</w:t>
+            </w:r>
+          </w:p>
+        </w:tc>
+        <w:tc>
+          <w:tcPr>
+            <w:tcW w:w="6809" w:type="dxa"/>
+          </w:tcPr>
+          <w:p/>
+        </w:tc>
+        <w:tc>
+          <w:tcPr>
+            <w:tcW w:w="1474" w:type="dxa"/>
+          </w:tcPr>
+          <w:p>
+            <w:r>
+              <w:t>“</w:t>
+            </w:r>
+          </w:p>
+        </w:tc>
+      </w:tr>
+      <w:tr>
+        <w:tc>
+          <w:tcPr>
+            <w:tcW w:w="2496" w:type="dxa"/>
+          </w:tcPr>
+          <w:p>
+            <w:pPr>
+              <w:tabs>
+                <w:tab w:val="left" w:pos="1107"/>
+              </w:tabs>
+              <w:jc w:val="center"/>
+            </w:pPr>
+            <w:r>
+              <w:t>(Callon, 1986)</w:t>
+            </w:r>
+          </w:p>
+        </w:tc>
+        <w:tc>
+          <w:tcPr>
+            <w:tcW w:w="3169" w:type="dxa"/>
+          </w:tcPr>
+          <w:p>
+            <w:pPr>
+              <w:jc w:val="center"/>
+              <w:rPr>
+                <w:rFonts w:hint="eastAsia"/>
+              </w:rPr>
+            </w:pPr>
+            <w:r>
+              <w:rPr>
+                <w:rFonts w:hint="eastAsia"/>
+              </w:rPr>
+              <w:t>利益綑綁：涉及到與其他行動者通過協商以接受焦點行動者的定義，且因彼此利益而形成聯盟</w:t>
+            </w:r>
+          </w:p>
+        </w:tc>
+        <w:tc>
+          <w:tcPr>
+            <w:tcW w:w="6809" w:type="dxa"/>
+          </w:tcPr>
+          <w:p>
+            <w:proofErr w:type="spellStart"/>
+            <w:r>
+              <w:rPr>
+                <w:rFonts w:hint="eastAsia"/>
+              </w:rPr>
+              <w:t>I</w:t>
+            </w:r>
+            <w:r>
+              <w:t>nteressement</w:t>
+            </w:r>
+            <w:proofErr w:type="spellEnd"/>
+            <w:r>
+              <w:t xml:space="preserve"> is the second stage of translation, which involves negotiating with the other actors to accept the focal actor’s definition (Callon, 1986)</w:t>
+            </w:r>
+          </w:p>
+        </w:tc>
+        <w:tc>
+          <w:tcPr>
+            <w:tcW w:w="1474" w:type="dxa"/>
+          </w:tcPr>
+          <w:p>
+            <w:r>
+              <w:t>“</w:t>
+            </w:r>
+          </w:p>
+        </w:tc>
+      </w:tr>
+      <w:tr>
+        <w:tc>
+          <w:tcPr>
+            <w:tcW w:w="2496" w:type="dxa"/>
+          </w:tcPr>
+          <w:p>
+            <w:pPr>
+              <w:tabs>
+                <w:tab w:val="left" w:pos="1107"/>
+              </w:tabs>
+              <w:jc w:val="center"/>
+            </w:pPr>
+            <w:r>
+              <w:t>(</w:t>
+            </w:r>
+            <w:proofErr w:type="spellStart"/>
+            <w:r>
+              <w:t>Mähring</w:t>
+            </w:r>
+            <w:proofErr w:type="spellEnd"/>
+            <w:r>
+              <w:t xml:space="preserve"> et al., 2004)</w:t>
+            </w:r>
+          </w:p>
+        </w:tc>
+        <w:tc>
+          <w:tcPr>
+            <w:tcW w:w="3169" w:type="dxa"/>
+          </w:tcPr>
+          <w:p>
+            <w:pPr>
+              <w:jc w:val="center"/>
+              <w:rPr>
+                <w:rFonts w:hint="eastAsia"/>
+              </w:rPr>
+            </w:pPr>
+            <w:r>
+              <w:rPr>
+                <w:rFonts w:hint="eastAsia"/>
+              </w:rPr>
+              <w:t>利益綑綁：這必然涉及利用激勵措施，使行動者們願意</w:t>
+            </w:r>
+            <w:r>
+              <w:rPr>
+                <w:rFonts w:hint="eastAsia"/>
+              </w:rPr>
+              <w:lastRenderedPageBreak/>
+              <w:t>克服障礙來成為</w:t>
+            </w:r>
+            <w:proofErr w:type="gramStart"/>
+            <w:r>
+              <w:rPr>
+                <w:rFonts w:hint="eastAsia"/>
+              </w:rPr>
+              <w:t>ＡＮＴ</w:t>
+            </w:r>
+            <w:proofErr w:type="gramEnd"/>
+            <w:r>
+              <w:rPr>
+                <w:rFonts w:hint="eastAsia"/>
+              </w:rPr>
+              <w:t>網絡中的參與者，甚至使他們脫離其他競爭網絡</w:t>
+            </w:r>
+          </w:p>
+        </w:tc>
+        <w:tc>
+          <w:tcPr>
+            <w:tcW w:w="6809" w:type="dxa"/>
+          </w:tcPr>
+          <w:p>
+            <w:pPr>
+              <w:rPr>
+                <w:rFonts w:hint="eastAsia"/>
+              </w:rPr>
+            </w:pPr>
+            <w:proofErr w:type="spellStart"/>
+            <w:r>
+              <w:lastRenderedPageBreak/>
+              <w:t>Interessement</w:t>
+            </w:r>
+            <w:proofErr w:type="spellEnd"/>
+            <w:r>
+              <w:t xml:space="preserve"> is actions that arouse the interest of other actors (Elbanna, 2006). This necessarily involves creating incentives </w:t>
+            </w:r>
+            <w:r>
+              <w:lastRenderedPageBreak/>
+              <w:t>(</w:t>
+            </w:r>
+            <w:proofErr w:type="spellStart"/>
+            <w:r>
+              <w:t>interessement</w:t>
+            </w:r>
+            <w:proofErr w:type="spellEnd"/>
+            <w:r>
+              <w:t xml:space="preserve"> devices) for actors to be willing to overcome the barriers to becoming part of an actor-network (</w:t>
+            </w:r>
+            <w:proofErr w:type="spellStart"/>
+            <w:r>
+              <w:t>Mähring</w:t>
+            </w:r>
+            <w:proofErr w:type="spellEnd"/>
+            <w:r>
+              <w:t xml:space="preserve"> et al., 2004) or even to leave other competing networks</w:t>
+            </w:r>
+          </w:p>
+        </w:tc>
+        <w:tc>
+          <w:tcPr>
+            <w:tcW w:w="1474" w:type="dxa"/>
+          </w:tcPr>
+          <w:p>
+            <w:r>
+              <w:lastRenderedPageBreak/>
+              <w:t>“</w:t>
+            </w:r>
+          </w:p>
+        </w:tc>
+      </w:tr>
+      <w:tr>
+        <w:tc>
+          <w:tcPr>
+            <w:tcW w:w="2496" w:type="dxa"/>
+          </w:tcPr>
+          <w:p>
+            <w:pPr>
+              <w:tabs>
+                <w:tab w:val="left" w:pos="1107"/>
+              </w:tabs>
+              <w:jc w:val="center"/>
+            </w:pPr>
+            <w:r>
+              <w:t>(Callon, 1986).</w:t>
+            </w:r>
+            <w:r>
+              <w:t xml:space="preserve"> </w:t>
+            </w:r>
+          </w:p>
+        </w:tc>
+        <w:tc>
+          <w:tcPr>
+            <w:tcW w:w="3169" w:type="dxa"/>
+          </w:tcPr>
+          <w:p>
+            <w:pPr>
+              <w:jc w:val="center"/>
+              <w:rPr>
+                <w:rFonts w:hint="eastAsia"/>
+              </w:rPr>
+            </w:pPr>
+            <w:r>
+              <w:rPr>
+                <w:rFonts w:hint="eastAsia"/>
+              </w:rPr>
+              <w:t>成功的利益捆綁：證實了問題化階段構想的聯盟關係是有效的</w:t>
+            </w:r>
+          </w:p>
+        </w:tc>
+        <w:tc>
+          <w:tcPr>
+            <w:tcW w:w="6809" w:type="dxa"/>
+          </w:tcPr>
+          <w:p>
+            <w:r>
+              <w:t xml:space="preserve">Successful </w:t>
+            </w:r>
+            <w:proofErr w:type="spellStart"/>
+            <w:r>
+              <w:t>interessement</w:t>
+            </w:r>
+            <w:proofErr w:type="spellEnd"/>
+            <w:r>
+              <w:t xml:space="preserve"> confirms that the alliance relationship conceived during the problematization phase is effective (Callon, 1986).</w:t>
+            </w:r>
+          </w:p>
+        </w:tc>
+        <w:tc>
+          <w:tcPr>
+            <w:tcW w:w="1474" w:type="dxa"/>
+          </w:tcPr>
+          <w:p>
+            <w:r>
+              <w:t>“</w:t>
+            </w:r>
+          </w:p>
+        </w:tc>
+      </w:tr>
+      <w:tr>
+        <w:tc>
+          <w:tcPr>
+            <w:tcW w:w="2496" w:type="dxa"/>
+          </w:tcPr>
+          <w:p>
+            <w:pPr>
+              <w:tabs>
+                <w:tab w:val="left" w:pos="1107"/>
+              </w:tabs>
+              <w:jc w:val="center"/>
+            </w:pPr>
+          </w:p>
+        </w:tc>
+        <w:tc>
+          <w:tcPr>
+            <w:tcW w:w="3169" w:type="dxa"/>
+          </w:tcPr>
+          <w:p>
+            <w:pPr>
+              <w:jc w:val="center"/>
+              <w:rPr>
+                <w:rFonts w:hint="eastAsia"/>
+              </w:rPr>
+            </w:pPr>
+            <w:r>
+              <w:rPr>
+                <w:rFonts w:hint="eastAsia"/>
+              </w:rPr>
+              <w:t>徵召</w:t>
+            </w:r>
+            <w:r>
+              <w:rPr>
+                <w:rFonts w:hint="eastAsia"/>
+              </w:rPr>
+              <w:t>：是轉譯過程的第三階段，涉及與演員協商角色並協調演員。</w:t>
+            </w:r>
+          </w:p>
+        </w:tc>
+        <w:tc>
+          <w:tcPr>
+            <w:tcW w:w="6809" w:type="dxa"/>
+          </w:tcPr>
+          <w:p>
+            <w:r>
+              <w:t>Enrollment is the third stage of translation and involves negotiating the roles with actors and coordinating the actors.</w:t>
+            </w:r>
+          </w:p>
+        </w:tc>
+        <w:tc>
+          <w:tcPr>
+            <w:tcW w:w="1474" w:type="dxa"/>
+          </w:tcPr>
+          <w:p>
+            <w:r>
+              <w:t>“</w:t>
+            </w:r>
+          </w:p>
+        </w:tc>
+      </w:tr>
+      <w:tr>
+        <w:tc>
+          <w:tcPr>
+            <w:tcW w:w="2496" w:type="dxa"/>
+          </w:tcPr>
+          <w:p>
+            <w:pPr>
+              <w:tabs>
+                <w:tab w:val="left" w:pos="1107"/>
+              </w:tabs>
+              <w:jc w:val="center"/>
+            </w:pPr>
+            <w:r>
+              <w:t>(Denis et al., 2007)</w:t>
+            </w:r>
+          </w:p>
+        </w:tc>
+        <w:tc>
+          <w:tcPr>
+            <w:tcW w:w="3169" w:type="dxa"/>
+          </w:tcPr>
+          <w:p>
+            <w:pPr>
+              <w:jc w:val="center"/>
+              <w:rPr>
+                <w:rFonts w:hint="eastAsia"/>
+              </w:rPr>
+            </w:pPr>
+            <w:r>
+              <w:rPr>
+                <w:rFonts w:hint="eastAsia"/>
+              </w:rPr>
+              <w:t>關鍵行動者們的代表會被指派，同時會為了建立聯盟而聚集起來</w:t>
+            </w:r>
+          </w:p>
+        </w:tc>
+        <w:tc>
+          <w:tcPr>
+            <w:tcW w:w="6809" w:type="dxa"/>
+          </w:tcPr>
+          <w:p>
+            <w:r>
+              <w:t>Representatives of key actor groups are assigned and brought together to build coalitions (Denis et al., 2007)</w:t>
+            </w:r>
+          </w:p>
+        </w:tc>
+        <w:tc>
+          <w:tcPr>
+            <w:tcW w:w="1474" w:type="dxa"/>
+          </w:tcPr>
+          <w:p>
+            <w:r>
+              <w:t>“</w:t>
+            </w:r>
+          </w:p>
+        </w:tc>
+      </w:tr>
+      <w:tr>
+        <w:tc>
+          <w:tcPr>
+            <w:tcW w:w="2496" w:type="dxa"/>
+          </w:tcPr>
+          <w:p>
+            <w:pPr>
+              <w:tabs>
+                <w:tab w:val="left" w:pos="1107"/>
+              </w:tabs>
+              <w:jc w:val="center"/>
+            </w:pPr>
+            <w:r>
+              <w:t>(Muhammad and Wickramasinghe, 2017).</w:t>
+            </w:r>
+          </w:p>
+        </w:tc>
+        <w:tc>
+          <w:tcPr>
+            <w:tcW w:w="3169" w:type="dxa"/>
+          </w:tcPr>
+          <w:p>
+            <w:pPr>
+              <w:jc w:val="center"/>
+              <w:rPr>
+                <w:rFonts w:hint="eastAsia"/>
+              </w:rPr>
+            </w:pPr>
+            <w:r>
+              <w:rPr>
+                <w:rFonts w:hint="eastAsia"/>
+              </w:rPr>
+              <w:t>如果行動者們願意接受網絡中的角色（與執行任務），這會促使更多聯盟者的加入</w:t>
+            </w:r>
+          </w:p>
+        </w:tc>
+        <w:tc>
+          <w:tcPr>
+            <w:tcW w:w="6809" w:type="dxa"/>
+          </w:tcPr>
+          <w:p>
+            <w:pPr>
+              <w:tabs>
+                <w:tab w:val="left" w:pos="840"/>
+              </w:tabs>
+            </w:pPr>
+            <w:r>
+              <w:tab/>
+            </w:r>
+            <w:r>
+              <w:t>If actors are willing to accept a role in the network, more allies will join (Muhammad and Wickramasinghe, 2017).</w:t>
+            </w:r>
+          </w:p>
+        </w:tc>
+        <w:tc>
+          <w:tcPr>
+            <w:tcW w:w="1474" w:type="dxa"/>
+          </w:tcPr>
+          <w:p>
+            <w:r>
+              <w:t>“</w:t>
+            </w:r>
+          </w:p>
+        </w:tc>
+      </w:tr>
+      <w:tr>
+        <w:tc>
+          <w:tcPr>
+            <w:tcW w:w="2496" w:type="dxa"/>
+          </w:tcPr>
+          <w:p>
+            <w:pPr>
+              <w:tabs>
+                <w:tab w:val="left" w:pos="1107"/>
+              </w:tabs>
+              <w:jc w:val="center"/>
+            </w:pPr>
+            <w:r>
+              <w:t>(Sarker et al., 2006)</w:t>
+            </w:r>
+          </w:p>
+        </w:tc>
+        <w:tc>
+          <w:tcPr>
+            <w:tcW w:w="3169" w:type="dxa"/>
+          </w:tcPr>
+          <w:p>
+            <w:pPr>
+              <w:jc w:val="center"/>
+              <w:rPr>
+                <w:rFonts w:hint="eastAsia"/>
+              </w:rPr>
+            </w:pPr>
+            <w:r>
+              <w:rPr>
+                <w:rFonts w:hint="eastAsia"/>
+              </w:rPr>
+              <w:t>利益綑綁成功，也意味者徵召也會成功執行</w:t>
+            </w:r>
+          </w:p>
+        </w:tc>
+        <w:tc>
+          <w:tcPr>
+            <w:tcW w:w="6809" w:type="dxa"/>
+          </w:tcPr>
+          <w:p>
+            <w:pPr>
+              <w:tabs>
+                <w:tab w:val="left" w:pos="840"/>
+              </w:tabs>
+            </w:pPr>
+            <w:r>
+              <w:t xml:space="preserve">If </w:t>
+            </w:r>
+            <w:proofErr w:type="spellStart"/>
+            <w:r>
+              <w:t>interessement</w:t>
+            </w:r>
+            <w:proofErr w:type="spellEnd"/>
+            <w:r>
+              <w:t xml:space="preserve"> are successful, it means that enrolment is also successful (Sarker et al., 2006)</w:t>
+            </w:r>
+          </w:p>
+        </w:tc>
+        <w:tc>
+          <w:tcPr>
+            <w:tcW w:w="1474" w:type="dxa"/>
+          </w:tcPr>
+          <w:p>
+            <w:r>
+              <w:t>“</w:t>
+            </w:r>
+          </w:p>
+        </w:tc>
+      </w:tr>
+      <w:tr>
+        <w:tc>
+          <w:tcPr>
+            <w:tcW w:w="2496" w:type="dxa"/>
+          </w:tcPr>
+          <w:p>
+            <w:pPr>
+              <w:tabs>
+                <w:tab w:val="left" w:pos="1107"/>
+              </w:tabs>
+              <w:jc w:val="center"/>
+            </w:pPr>
+            <w:r>
+              <w:t>(Sage et al., 2020).</w:t>
+            </w:r>
+          </w:p>
+        </w:tc>
+        <w:tc>
+          <w:tcPr>
+            <w:tcW w:w="3169" w:type="dxa"/>
+          </w:tcPr>
+          <w:p>
+            <w:pPr>
+              <w:jc w:val="center"/>
+              <w:rPr>
+                <w:rFonts w:hint="eastAsia"/>
+              </w:rPr>
+            </w:pPr>
+            <w:r>
+              <w:rPr>
+                <w:rFonts w:hint="eastAsia"/>
+              </w:rPr>
+              <w:t>網路內不同參與者之間的角色和利益是多邊協調的</w:t>
+            </w:r>
+          </w:p>
+        </w:tc>
+        <w:tc>
+          <w:tcPr>
+            <w:tcW w:w="6809" w:type="dxa"/>
+          </w:tcPr>
+          <w:p>
+            <w:pPr>
+              <w:tabs>
+                <w:tab w:val="left" w:pos="840"/>
+              </w:tabs>
+            </w:pPr>
+            <w:r>
+              <w:t>In this phase, roles and interests among different actors within the network are multilaterally coordinated (Sage et al., 2020)</w:t>
+            </w:r>
+          </w:p>
+        </w:tc>
+        <w:tc>
+          <w:tcPr>
+            <w:tcW w:w="1474" w:type="dxa"/>
+          </w:tcPr>
+          <w:p>
+            <w:r>
+              <w:t>“</w:t>
+            </w:r>
+          </w:p>
+        </w:tc>
+      </w:tr>
+      <w:tr>
+        <w:tc>
+          <w:tcPr>
+            <w:tcW w:w="2496" w:type="dxa"/>
+          </w:tcPr>
+          <w:p>
+            <w:pPr>
+              <w:tabs>
+                <w:tab w:val="left" w:pos="1107"/>
+              </w:tabs>
+              <w:jc w:val="center"/>
+            </w:pPr>
+            <w:r>
+              <w:t>(Stanforth, 2007).</w:t>
+            </w:r>
+          </w:p>
+        </w:tc>
+        <w:tc>
+          <w:tcPr>
+            <w:tcW w:w="3169" w:type="dxa"/>
+          </w:tcPr>
+          <w:p>
+            <w:pPr>
+              <w:jc w:val="center"/>
+              <w:rPr>
+                <w:rFonts w:hint="eastAsia"/>
+              </w:rPr>
+            </w:pPr>
+            <w:r>
+              <w:rPr>
+                <w:rFonts w:hint="eastAsia"/>
+              </w:rPr>
+              <w:t>關鍵參與者定義了要扮演的角色，以及其他人在這些網路中相互關聯的方式</w:t>
+            </w:r>
+          </w:p>
+        </w:tc>
+        <w:tc>
+          <w:tcPr>
+            <w:tcW w:w="6809" w:type="dxa"/>
+          </w:tcPr>
+          <w:p>
+            <w:pPr>
+              <w:tabs>
+                <w:tab w:val="left" w:pos="840"/>
+              </w:tabs>
+            </w:pPr>
+            <w:r>
+              <w:t>In the case of St. Brieuc Bay scallops, key actors defined the roles to be played and the ways in which others related to each other in these networks (Stanforth, 2007</w:t>
+            </w:r>
+          </w:p>
+        </w:tc>
+        <w:tc>
+          <w:tcPr>
+            <w:tcW w:w="1474" w:type="dxa"/>
+          </w:tcPr>
+          <w:p>
+            <w:r>
+              <w:t>“</w:t>
+            </w:r>
+          </w:p>
+        </w:tc>
+      </w:tr>
+      <w:tr>
+        <w:tc>
+          <w:tcPr>
+            <w:tcW w:w="2496" w:type="dxa"/>
+          </w:tcPr>
+          <w:p>
+            <w:pPr>
+              <w:tabs>
+                <w:tab w:val="left" w:pos="1107"/>
+              </w:tabs>
+              <w:jc w:val="center"/>
+            </w:pPr>
+          </w:p>
+        </w:tc>
+        <w:tc>
+          <w:tcPr>
+            <w:tcW w:w="3169" w:type="dxa"/>
+          </w:tcPr>
+          <w:p>
+            <w:pPr>
+              <w:jc w:val="center"/>
+              <w:rPr>
+                <w:rFonts w:hint="eastAsia"/>
+              </w:rPr>
+            </w:pPr>
+            <w:r>
+              <w:rPr>
+                <w:rFonts w:hint="eastAsia"/>
+              </w:rPr>
+              <w:t>一旦行動者之間達成協議，承諾就需要通過銘刻記錄到社會系統的共同記憶中</w:t>
+            </w:r>
+          </w:p>
+        </w:tc>
+        <w:tc>
+          <w:tcPr>
+            <w:tcW w:w="6809" w:type="dxa"/>
+          </w:tcPr>
+          <w:p>
+            <w:pPr>
+              <w:tabs>
+                <w:tab w:val="left" w:pos="1160"/>
+              </w:tabs>
+            </w:pPr>
+            <w:r>
+              <w:tab/>
+            </w:r>
+            <w:r>
+              <w:t>Once an agreement is reached between actors, the commitment needs to be recorded into the shared memory of the social system through inscription (i.e., "stabilization"</w:t>
+            </w:r>
+          </w:p>
+        </w:tc>
+        <w:tc>
+          <w:tcPr>
+            <w:tcW w:w="1474" w:type="dxa"/>
+          </w:tcPr>
+          <w:p>
+            <w:r>
+              <w:t>“</w:t>
+            </w:r>
+          </w:p>
+        </w:tc>
+      </w:tr>
+      <w:tr>
+        <w:tc>
+          <w:tcPr>
+            <w:tcW w:w="2496" w:type="dxa"/>
+          </w:tcPr>
+          <w:p>
+            <w:pPr>
+              <w:tabs>
+                <w:tab w:val="left" w:pos="1107"/>
+                <w:tab w:val="left" w:pos="2187"/>
+              </w:tabs>
+            </w:pPr>
+            <w:r>
+              <w:tab/>
+            </w:r>
+            <w:r>
+              <w:tab/>
+            </w:r>
+            <w:r>
+              <w:t>(Sarker et al., 2006).</w:t>
+            </w:r>
+          </w:p>
+        </w:tc>
+        <w:tc>
+          <w:tcPr>
+            <w:tcW w:w="3169" w:type="dxa"/>
+          </w:tcPr>
+          <w:p>
+            <w:pPr>
+              <w:jc w:val="center"/>
+              <w:rPr>
+                <w:rFonts w:hint="eastAsia"/>
+              </w:rPr>
+            </w:pPr>
+            <w:proofErr w:type="gramStart"/>
+            <w:r>
+              <w:rPr>
+                <w:rFonts w:hint="eastAsia"/>
+              </w:rPr>
+              <w:t>銘印包含</w:t>
+            </w:r>
+            <w:proofErr w:type="gramEnd"/>
+            <w:r>
+              <w:rPr>
+                <w:rFonts w:hint="eastAsia"/>
+              </w:rPr>
+              <w:t>創建文字（軟體手冊）及科技人造物（例如安全系統）</w:t>
+            </w:r>
+          </w:p>
+        </w:tc>
+        <w:tc>
+          <w:tcPr>
+            <w:tcW w:w="6809" w:type="dxa"/>
+          </w:tcPr>
+          <w:p>
+            <w:pPr>
+              <w:tabs>
+                <w:tab w:val="left" w:pos="1160"/>
+              </w:tabs>
+            </w:pPr>
+            <w:r>
+              <w:t>Inscription strategies include creating text (e.g., software manuals) or technical artifacts (e.g., security systems) (Sarker et al., 2006).</w:t>
+            </w:r>
+          </w:p>
+        </w:tc>
+        <w:tc>
+          <w:tcPr>
+            <w:tcW w:w="1474" w:type="dxa"/>
+          </w:tcPr>
+          <w:p>
+            <w:r>
+              <w:t>“</w:t>
+            </w:r>
+          </w:p>
+        </w:tc>
+      </w:tr>
+      <w:tr>
+        <w:tc>
+          <w:tcPr>
+            <w:tcW w:w="2496" w:type="dxa"/>
+          </w:tcPr>
+          <w:p>
+            <w:pPr>
+              <w:tabs>
+                <w:tab w:val="left" w:pos="1107"/>
+              </w:tabs>
+              <w:jc w:val="center"/>
+            </w:pPr>
+            <w:r>
+              <w:t>(Callon, 1986)</w:t>
+            </w:r>
+          </w:p>
+          <w:p>
+            <w:pPr>
+              <w:tabs>
+                <w:tab w:val="left" w:pos="1107"/>
+              </w:tabs>
+              <w:jc w:val="center"/>
+            </w:pPr>
+            <w:r>
+              <w:t>Sage et al., 2020</w:t>
+            </w:r>
+          </w:p>
+        </w:tc>
+        <w:tc>
+          <w:tcPr>
+            <w:tcW w:w="3169" w:type="dxa"/>
+          </w:tcPr>
+          <w:p>
+            <w:pPr>
+              <w:jc w:val="center"/>
+            </w:pPr>
+            <w:r>
+              <w:rPr>
+                <w:rFonts w:hint="eastAsia"/>
+              </w:rPr>
+              <w:t>動員</w:t>
+            </w:r>
+          </w:p>
+          <w:p>
+            <w:pPr>
+              <w:jc w:val="center"/>
+              <w:rPr>
+                <w:rFonts w:hint="eastAsia"/>
+              </w:rPr>
+            </w:pPr>
+            <w:r>
+              <w:rPr>
+                <w:rFonts w:hint="eastAsia"/>
+              </w:rPr>
+              <w:t>號令動員：主要在說明確保行為者代表所有行為者的利益，並且有一個穩定的</w:t>
+            </w:r>
+            <w:proofErr w:type="gramStart"/>
+            <w:r>
+              <w:rPr>
+                <w:rFonts w:hint="eastAsia"/>
+              </w:rPr>
+              <w:t>行動者網絡</w:t>
+            </w:r>
+            <w:proofErr w:type="gramEnd"/>
+            <w:r>
+              <w:rPr>
+                <w:rFonts w:hint="eastAsia"/>
+              </w:rPr>
+              <w:t>和黑盒子</w:t>
+            </w:r>
+          </w:p>
+        </w:tc>
+        <w:tc>
+          <w:tcPr>
+            <w:tcW w:w="6809" w:type="dxa"/>
+          </w:tcPr>
+          <w:p>
+            <w:pPr>
+              <w:tabs>
+                <w:tab w:val="left" w:pos="1160"/>
+              </w:tabs>
+            </w:pPr>
+            <w:r>
+              <w:t>Mobilization is the final stage of the transition. Mobilization by command is about ensuring that actors represent the interests of all actors (Callon, 1986) and that there is a stable actor-network and black box (Sage et al., 2020).</w:t>
+            </w:r>
+          </w:p>
+        </w:tc>
+        <w:tc>
+          <w:tcPr>
+            <w:tcW w:w="1474" w:type="dxa"/>
+          </w:tcPr>
+          <w:p>
+            <w:r>
+              <w:t>“</w:t>
+            </w:r>
+          </w:p>
+        </w:tc>
+      </w:tr>
+      <w:tr>
+        <w:tc>
+          <w:tcPr>
+            <w:tcW w:w="2496" w:type="dxa"/>
+          </w:tcPr>
+          <w:p>
+            <w:pPr>
+              <w:tabs>
+                <w:tab w:val="left" w:pos="1107"/>
+              </w:tabs>
+              <w:jc w:val="center"/>
+            </w:pPr>
+            <w:r>
+              <w:t xml:space="preserve"> (Walsham, 1997)</w:t>
+            </w:r>
+          </w:p>
+        </w:tc>
+        <w:tc>
+          <w:tcPr>
+            <w:tcW w:w="3169" w:type="dxa"/>
+          </w:tcPr>
+          <w:p>
+            <w:pPr>
+              <w:jc w:val="center"/>
+              <w:rPr>
+                <w:rFonts w:hint="eastAsia"/>
+              </w:rPr>
+            </w:pPr>
+            <w:r>
+              <w:rPr>
+                <w:rFonts w:hint="eastAsia"/>
+              </w:rPr>
+              <w:t>黑盒子是一個技術隱喻，用於描述穩定且通常具有不可逆性的網路</w:t>
+            </w:r>
+          </w:p>
+        </w:tc>
+        <w:tc>
+          <w:tcPr>
+            <w:tcW w:w="6809" w:type="dxa"/>
+          </w:tcPr>
+          <w:p>
+            <w:pPr>
+              <w:tabs>
+                <w:tab w:val="left" w:pos="1160"/>
+              </w:tabs>
+            </w:pPr>
+            <w:r>
+              <w:t>The black box is a technological metaphor that describes a network that is stable and usually has irreversibility (Walsham, 1997).</w:t>
+            </w:r>
+          </w:p>
+        </w:tc>
+        <w:tc>
+          <w:tcPr>
+            <w:tcW w:w="1474" w:type="dxa"/>
+          </w:tcPr>
+          <w:p>
+            <w:r>
+              <w:t>“</w:t>
+            </w:r>
+          </w:p>
+        </w:tc>
+      </w:tr>
+      <w:tr>
+        <w:tc>
+          <w:tcPr>
+            <w:tcW w:w="2496" w:type="dxa"/>
+          </w:tcPr>
+          <w:p>
+            <w:pPr>
+              <w:tabs>
+                <w:tab w:val="left" w:pos="1107"/>
+              </w:tabs>
+              <w:jc w:val="center"/>
+            </w:pPr>
+            <w:r>
+              <w:t>Callon, 1986).</w:t>
+            </w:r>
+          </w:p>
+        </w:tc>
+        <w:tc>
+          <w:tcPr>
+            <w:tcW w:w="3169" w:type="dxa"/>
+          </w:tcPr>
+          <w:p>
+            <w:pPr>
+              <w:jc w:val="center"/>
+              <w:rPr>
+                <w:rFonts w:hint="eastAsia"/>
+              </w:rPr>
+            </w:pPr>
+            <w:r>
+              <w:rPr>
+                <w:rFonts w:hint="eastAsia"/>
+              </w:rPr>
+              <w:t>動員是個體（或實體）用來確保與不同集體代言人足夠代表該個體，而不會被團體背叛的一組方法</w:t>
+            </w:r>
+          </w:p>
+        </w:tc>
+        <w:tc>
+          <w:tcPr>
+            <w:tcW w:w="6809" w:type="dxa"/>
+          </w:tcPr>
+          <w:p>
+            <w:pPr>
+              <w:tabs>
+                <w:tab w:val="left" w:pos="1160"/>
+              </w:tabs>
+            </w:pPr>
+            <w:r>
+              <w:t>Mobilization is a set of methods that entities use to ensure that spokespeople associated with various collectives are able to represent them and not be betrayed by them (Callon, 1986)</w:t>
+            </w:r>
+          </w:p>
+        </w:tc>
+        <w:tc>
+          <w:tcPr>
+            <w:tcW w:w="1474" w:type="dxa"/>
+          </w:tcPr>
+          <w:p>
+            <w:r>
+              <w:t>“</w:t>
+            </w:r>
+          </w:p>
+        </w:tc>
+      </w:tr>
+      <w:tr>
+        <w:tc>
+          <w:tcPr>
+            <w:tcW w:w="2496" w:type="dxa"/>
+          </w:tcPr>
+          <w:p>
+            <w:pPr>
+              <w:tabs>
+                <w:tab w:val="left" w:pos="1107"/>
+              </w:tabs>
+              <w:jc w:val="center"/>
+            </w:pPr>
+            <w:r>
+              <w:t xml:space="preserve">(Muhammad and Wickramasinghe, </w:t>
+            </w:r>
+            <w:proofErr w:type="gramStart"/>
+            <w:r>
+              <w:t>2017 )</w:t>
+            </w:r>
+            <w:proofErr w:type="gramEnd"/>
+          </w:p>
+        </w:tc>
+        <w:tc>
+          <w:tcPr>
+            <w:tcW w:w="3169" w:type="dxa"/>
+          </w:tcPr>
+          <w:p>
+            <w:pPr>
+              <w:jc w:val="center"/>
+              <w:rPr>
+                <w:rFonts w:hint="eastAsia"/>
+              </w:rPr>
+            </w:pPr>
+            <w:r>
+              <w:rPr>
+                <w:rFonts w:hint="eastAsia"/>
+              </w:rPr>
+              <w:t>通過說服行動者的轉譯過程和說服參與者彼此是有共同利益的，從而維護網路，而「招募」可以成為積極的支</w:t>
+            </w:r>
+            <w:r>
+              <w:rPr>
+                <w:rFonts w:hint="eastAsia"/>
+              </w:rPr>
+              <w:lastRenderedPageBreak/>
+              <w:t>援（或方式）</w:t>
+            </w:r>
+          </w:p>
+        </w:tc>
+        <w:tc>
+          <w:tcPr>
+            <w:tcW w:w="6809" w:type="dxa"/>
+          </w:tcPr>
+          <w:p>
+            <w:pPr>
+              <w:tabs>
+                <w:tab w:val="left" w:pos="1160"/>
+              </w:tabs>
+            </w:pPr>
+            <w:r>
+              <w:lastRenderedPageBreak/>
+              <w:t>Recruitment can become active support by convincing actors that the translation process and the interests of the actors are the same, thus maintaining the network (Muhammad and Wickramasinghe, 2017</w:t>
+            </w:r>
+          </w:p>
+        </w:tc>
+        <w:tc>
+          <w:tcPr>
+            <w:tcW w:w="1474" w:type="dxa"/>
+          </w:tcPr>
+          <w:p>
+            <w:r>
+              <w:t>“</w:t>
+            </w:r>
+          </w:p>
+        </w:tc>
+      </w:tr>
+      <w:tr>
+        <w:tc>
+          <w:tcPr>
+            <w:tcW w:w="2496" w:type="dxa"/>
+          </w:tcPr>
+          <w:p>
+            <w:pPr>
+              <w:tabs>
+                <w:tab w:val="left" w:pos="1107"/>
+              </w:tabs>
+              <w:jc w:val="center"/>
+            </w:pPr>
+            <w:r>
+              <w:t>(Elbanna, 2006).</w:t>
+            </w:r>
+          </w:p>
+        </w:tc>
+        <w:tc>
+          <w:tcPr>
+            <w:tcW w:w="3169" w:type="dxa"/>
+          </w:tcPr>
+          <w:p>
+            <w:pPr>
+              <w:jc w:val="center"/>
+              <w:rPr>
+                <w:rFonts w:hint="eastAsia"/>
+              </w:rPr>
+            </w:pPr>
+            <w:r>
+              <w:rPr>
+                <w:rFonts w:hint="eastAsia"/>
+              </w:rPr>
+              <w:t>轉譯並非被明確定義的線性步驟</w:t>
+            </w:r>
+          </w:p>
+        </w:tc>
+        <w:tc>
+          <w:tcPr>
+            <w:tcW w:w="6809" w:type="dxa"/>
+          </w:tcPr>
+          <w:p>
+            <w:pPr>
+              <w:tabs>
+                <w:tab w:val="left" w:pos="1160"/>
+              </w:tabs>
+            </w:pPr>
+            <w:r>
+              <w:t>It is important to note that translation does not necessarily proceed in well-defined linear steps (Elbanna, 2006).</w:t>
+            </w:r>
+          </w:p>
+        </w:tc>
+        <w:tc>
+          <w:tcPr>
+            <w:tcW w:w="1474" w:type="dxa"/>
+          </w:tcPr>
+          <w:p>
+            <w:r>
+              <w:t>“</w:t>
+            </w:r>
+          </w:p>
+        </w:tc>
+      </w:tr>
+      <w:tr>
+        <w:tc>
+          <w:tcPr>
+            <w:tcW w:w="2496" w:type="dxa"/>
+          </w:tcPr>
+          <w:p>
+            <w:pPr>
+              <w:tabs>
+                <w:tab w:val="left" w:pos="1107"/>
+              </w:tabs>
+              <w:jc w:val="center"/>
+            </w:pPr>
+            <w:r>
+              <w:t>(Callon, 1986).</w:t>
+            </w:r>
+          </w:p>
+        </w:tc>
+        <w:tc>
+          <w:tcPr>
+            <w:tcW w:w="3169" w:type="dxa"/>
+          </w:tcPr>
+          <w:p>
+            <w:pPr>
+              <w:jc w:val="center"/>
+              <w:rPr>
+                <w:rFonts w:hint="eastAsia"/>
+              </w:rPr>
+            </w:pPr>
+            <w:r>
+              <w:rPr>
+                <w:rFonts w:hint="eastAsia"/>
+              </w:rPr>
+              <w:t>時機（</w:t>
+            </w:r>
+            <w:r>
+              <w:rPr>
+                <w:rFonts w:hint="eastAsia"/>
+              </w:rPr>
+              <w:t>timing</w:t>
+            </w:r>
+            <w:r>
+              <w:rPr>
+                <w:rFonts w:hint="eastAsia"/>
+              </w:rPr>
+              <w:t>）與策略（</w:t>
+            </w:r>
+            <w:r>
+              <w:rPr>
+                <w:rFonts w:hint="eastAsia"/>
+              </w:rPr>
+              <w:t>strategy</w:t>
+            </w:r>
+            <w:r>
+              <w:rPr>
+                <w:rFonts w:hint="eastAsia"/>
+              </w:rPr>
+              <w:t>）是相互重疊</w:t>
+            </w:r>
+          </w:p>
+        </w:tc>
+        <w:tc>
+          <w:tcPr>
+            <w:tcW w:w="6809" w:type="dxa"/>
+          </w:tcPr>
+          <w:p>
+            <w:pPr>
+              <w:tabs>
+                <w:tab w:val="left" w:pos="1160"/>
+              </w:tabs>
+            </w:pPr>
+            <w:r>
+              <w:t>In fact, timing and strategy overlap (Callon, 1986).</w:t>
+            </w:r>
+          </w:p>
+        </w:tc>
+        <w:tc>
+          <w:tcPr>
+            <w:tcW w:w="1474" w:type="dxa"/>
+          </w:tcPr>
+          <w:p>
+            <w:r>
+              <w:t>“</w:t>
+            </w:r>
+          </w:p>
+        </w:tc>
+      </w:tr>
+    </w:tbl>
     <w:p/>
+    <w:tbl>
+      <w:tblPr>
+        <w:tblStyle w:val="ae"/>
+        <w:tblW w:w="0" w:type="auto"/>
+        <w:tblLook w:val="04A0" w:firstRow="1" w:lastRow="0" w:firstColumn="1" w:lastColumn="0" w:noHBand="0" w:noVBand="1"/>
+      </w:tblPr>
+      <w:tblGrid>
+        <w:gridCol w:w="2547"/>
+        <w:gridCol w:w="3118"/>
+        <w:gridCol w:w="6802"/>
+        <w:gridCol w:w="1481"/>
+      </w:tblGrid>
+      <w:tr>
+        <w:tc>
+          <w:tcPr>
+            <w:tcW w:w="12467" w:type="dxa"/>
+            <w:gridSpan w:val="3"/>
+          </w:tcPr>
+          <w:p>
+            <w:pPr>
+              <w:rPr>
+                <w:rFonts w:hint="eastAsia"/>
+              </w:rPr>
+            </w:pPr>
+            <w:r>
+              <w:t>The Theoretical Lens- The Affordance of IT</w:t>
+            </w:r>
+          </w:p>
+        </w:tc>
+        <w:tc>
+          <w:tcPr>
+            <w:tcW w:w="1481" w:type="dxa"/>
+          </w:tcPr>
+          <w:p>
+            <w:pPr>
+              <w:rPr>
+                <w:rFonts w:hint="eastAsia"/>
+              </w:rPr>
+            </w:pPr>
+          </w:p>
+        </w:tc>
+      </w:tr>
+      <w:tr>
+        <w:tc>
+          <w:tcPr>
+            <w:tcW w:w="2547" w:type="dxa"/>
+          </w:tcPr>
+          <w:p>
+            <w:r>
+              <w:rPr>
+                <w:rFonts w:hint="eastAsia"/>
+              </w:rPr>
+              <w:t>理論來源</w:t>
+            </w:r>
+          </w:p>
+        </w:tc>
+        <w:tc>
+          <w:tcPr>
+            <w:tcW w:w="3118" w:type="dxa"/>
+          </w:tcPr>
+          <w:p>
+            <w:r>
+              <w:rPr>
+                <w:rFonts w:hint="eastAsia"/>
+              </w:rPr>
+              <w:t>中文</w:t>
+            </w:r>
+          </w:p>
+        </w:tc>
+        <w:tc>
+          <w:tcPr>
+            <w:tcW w:w="6802" w:type="dxa"/>
+          </w:tcPr>
+          <w:p>
+            <w:r>
+              <w:rPr>
+                <w:rFonts w:hint="eastAsia"/>
+              </w:rPr>
+              <w:t>英文</w:t>
+            </w:r>
+          </w:p>
+        </w:tc>
+        <w:tc>
+          <w:tcPr>
+            <w:tcW w:w="1481" w:type="dxa"/>
+          </w:tcPr>
+          <w:p>
+            <w:r>
+              <w:rPr>
+                <w:rFonts w:hint="eastAsia"/>
+              </w:rPr>
+              <w:t>備註</w:t>
+            </w:r>
+          </w:p>
+        </w:tc>
+      </w:tr>
+      <w:tr>
+        <w:tc>
+          <w:tcPr>
+            <w:tcW w:w="2547" w:type="dxa"/>
+          </w:tcPr>
+          <w:p>
+            <w:r>
+              <w:t>(Leonardi, 2011; Markus &amp; Silver, 2008).</w:t>
+            </w:r>
+          </w:p>
+        </w:tc>
+        <w:tc>
+          <w:tcPr>
+            <w:tcW w:w="3118" w:type="dxa"/>
+          </w:tcPr>
+          <w:p>
+            <w:proofErr w:type="gramStart"/>
+            <w:r>
+              <w:rPr>
+                <w:rFonts w:hint="eastAsia"/>
+              </w:rPr>
+              <w:t>可供性</w:t>
+            </w:r>
+            <w:proofErr w:type="gramEnd"/>
+            <w:r>
+              <w:rPr>
+                <w:rFonts w:hint="eastAsia"/>
+              </w:rPr>
+              <w:t xml:space="preserve"> </w:t>
+            </w:r>
+            <w:r>
+              <w:rPr>
+                <w:rFonts w:hint="eastAsia"/>
+              </w:rPr>
+              <w:t>促使</w:t>
+            </w:r>
+            <w:r>
+              <w:rPr>
+                <w:rFonts w:hint="eastAsia"/>
+              </w:rPr>
+              <w:t xml:space="preserve"> </w:t>
+            </w:r>
+            <w:r>
+              <w:rPr>
+                <w:rFonts w:hint="eastAsia"/>
+              </w:rPr>
+              <w:t>研究人員</w:t>
+            </w:r>
+            <w:r>
+              <w:rPr>
+                <w:rFonts w:hint="eastAsia"/>
+              </w:rPr>
+              <w:t xml:space="preserve"> </w:t>
+            </w:r>
+            <w:r>
+              <w:rPr>
+                <w:rFonts w:hint="eastAsia"/>
+              </w:rPr>
+              <w:t>能夠更好地理解</w:t>
+            </w:r>
+            <w:r>
+              <w:rPr>
+                <w:rFonts w:hint="eastAsia"/>
+              </w:rPr>
+              <w:t xml:space="preserve"> </w:t>
+            </w:r>
+            <w:r>
+              <w:rPr>
+                <w:rFonts w:hint="eastAsia"/>
+              </w:rPr>
+              <w:t>技術與人類行為者</w:t>
+            </w:r>
+            <w:r>
+              <w:rPr>
+                <w:rFonts w:hint="eastAsia"/>
+              </w:rPr>
+              <w:t xml:space="preserve"> </w:t>
+            </w:r>
+            <w:r>
+              <w:rPr>
+                <w:rFonts w:hint="eastAsia"/>
+              </w:rPr>
+              <w:t>之間的關係</w:t>
+            </w:r>
+          </w:p>
+        </w:tc>
+        <w:tc>
+          <w:tcPr>
+            <w:tcW w:w="6802" w:type="dxa"/>
+          </w:tcPr>
+          <w:p>
+            <w:r>
+              <w:t>the affordances lens has enabled researchers to better understand the relationship between technology and human actors</w:t>
+            </w:r>
+          </w:p>
+        </w:tc>
+        <w:tc>
+          <w:tcPr>
+            <w:tcW w:w="1481" w:type="dxa"/>
+          </w:tcPr>
+          <w:p>
+            <w:r>
+              <w:t xml:space="preserve">An Actor-Network based Technology Affordances Analysis for Digital Social Innovation: The Case of the Be </w:t>
+            </w:r>
+            <w:proofErr w:type="gramStart"/>
+            <w:r>
+              <w:t>A</w:t>
+            </w:r>
+            <w:proofErr w:type="gramEnd"/>
+            <w:r>
+              <w:t xml:space="preserve"> Giver Platform</w:t>
+            </w:r>
+          </w:p>
+        </w:tc>
+      </w:tr>
+      <w:tr>
+        <w:tc>
+          <w:tcPr>
+            <w:tcW w:w="2547" w:type="dxa"/>
+          </w:tcPr>
+          <w:p>
+            <w:r>
+              <w:t xml:space="preserve">(Majchrzak et al., </w:t>
+            </w:r>
+            <w:r>
+              <w:lastRenderedPageBreak/>
+              <w:t>2016: 272)</w:t>
+            </w:r>
+          </w:p>
+        </w:tc>
+        <w:tc>
+          <w:tcPr>
+            <w:tcW w:w="3118" w:type="dxa"/>
+          </w:tcPr>
+          <w:p/>
+        </w:tc>
+        <w:tc>
+          <w:tcPr>
+            <w:tcW w:w="6802" w:type="dxa"/>
+          </w:tcPr>
+          <w:p>
+            <w:r>
+              <w:t xml:space="preserve">Affordance Theory is “a lens that is particularly well suited to </w:t>
+            </w:r>
+            <w:r>
+              <w:lastRenderedPageBreak/>
+              <w:t>help IS scholars build theory about ICT use”</w:t>
+            </w:r>
+          </w:p>
+        </w:tc>
+        <w:tc>
+          <w:tcPr>
+            <w:tcW w:w="1481" w:type="dxa"/>
+          </w:tcPr>
+          <w:p>
+            <w:r>
+              <w:lastRenderedPageBreak/>
+              <w:t>“</w:t>
+            </w:r>
+          </w:p>
+        </w:tc>
+      </w:tr>
+      <w:tr>
+        <w:tc>
+          <w:tcPr>
+            <w:tcW w:w="2547" w:type="dxa"/>
+          </w:tcPr>
+          <w:p>
+            <w:r>
+              <w:t>Gibson (1977)</w:t>
+            </w:r>
+          </w:p>
+        </w:tc>
+        <w:tc>
+          <w:tcPr>
+            <w:tcW w:w="3118" w:type="dxa"/>
+          </w:tcPr>
+          <w:p>
+            <w:pPr>
+              <w:rPr>
+                <w:rFonts w:hint="eastAsia"/>
+              </w:rPr>
+            </w:pPr>
+            <w:r>
+              <w:rPr>
+                <w:rFonts w:hint="eastAsia"/>
+              </w:rPr>
+              <w:t>「</w:t>
+            </w:r>
+            <w:proofErr w:type="gramStart"/>
+            <w:r>
+              <w:rPr>
+                <w:rFonts w:hint="eastAsia"/>
+              </w:rPr>
+              <w:t>可供性</w:t>
+            </w:r>
+            <w:proofErr w:type="gramEnd"/>
+            <w:r>
+              <w:rPr>
+                <w:rFonts w:hint="eastAsia"/>
+              </w:rPr>
+              <w:t>」（</w:t>
+            </w:r>
+            <w:r>
+              <w:rPr>
+                <w:rFonts w:hint="eastAsia"/>
+              </w:rPr>
+              <w:t>affordance</w:t>
+            </w:r>
+            <w:r>
+              <w:rPr>
+                <w:rFonts w:hint="eastAsia"/>
+              </w:rPr>
+              <w:t>）這個概念最早由</w:t>
+            </w:r>
+            <w:r>
+              <w:rPr>
+                <w:rFonts w:hint="eastAsia"/>
+              </w:rPr>
+              <w:t xml:space="preserve"> Gibson</w:t>
+            </w:r>
+            <w:r>
+              <w:rPr>
+                <w:rFonts w:hint="eastAsia"/>
+              </w:rPr>
+              <w:t>（</w:t>
+            </w:r>
+            <w:r>
+              <w:rPr>
+                <w:rFonts w:hint="eastAsia"/>
+              </w:rPr>
+              <w:t>1977</w:t>
+            </w:r>
+            <w:r>
+              <w:rPr>
+                <w:rFonts w:hint="eastAsia"/>
+              </w:rPr>
+              <w:t>）提出，源自生態心理學，主要用來解釋動物如何感知環境。</w:t>
+            </w:r>
+          </w:p>
+          <w:p>
+            <w:r>
+              <w:rPr>
+                <w:rFonts w:hint="eastAsia"/>
+              </w:rPr>
+              <w:t>」</w:t>
+            </w:r>
+          </w:p>
+        </w:tc>
+        <w:tc>
+          <w:tcPr>
+            <w:tcW w:w="6802" w:type="dxa"/>
+          </w:tcPr>
+          <w:p>
+            <w:r>
+              <w:t>The concept of affordance, originally proposed by Gibson (1977), is rooted in ecological psychology and it explains how animals perceive their environment.</w:t>
+            </w:r>
+          </w:p>
+        </w:tc>
+        <w:tc>
+          <w:tcPr>
+            <w:tcW w:w="1481" w:type="dxa"/>
+          </w:tcPr>
+          <w:p>
+            <w:r>
+              <w:t>“</w:t>
+            </w:r>
+          </w:p>
+        </w:tc>
+      </w:tr>
+      <w:tr>
+        <w:tc>
+          <w:tcPr>
+            <w:tcW w:w="2547" w:type="dxa"/>
+          </w:tcPr>
+          <w:p>
+            <w:r>
+              <w:t>Markus and Silver (2008)</w:t>
+            </w:r>
+          </w:p>
+        </w:tc>
+        <w:tc>
+          <w:tcPr>
+            <w:tcW w:w="3118" w:type="dxa"/>
+          </w:tcPr>
+          <w:p/>
+          <w:p>
+            <w:r>
+              <w:rPr>
+                <w:rFonts w:hint="eastAsia"/>
+              </w:rPr>
+              <w:t xml:space="preserve">Markus </w:t>
+            </w:r>
+            <w:r>
+              <w:rPr>
+                <w:rFonts w:hint="eastAsia"/>
+              </w:rPr>
+              <w:t>和</w:t>
+            </w:r>
+            <w:r>
+              <w:rPr>
+                <w:rFonts w:hint="eastAsia"/>
+              </w:rPr>
+              <w:t xml:space="preserve"> Silver</w:t>
+            </w:r>
+            <w:r>
+              <w:rPr>
+                <w:rFonts w:hint="eastAsia"/>
+              </w:rPr>
+              <w:t>（</w:t>
+            </w:r>
+            <w:r>
+              <w:rPr>
+                <w:rFonts w:hint="eastAsia"/>
+              </w:rPr>
+              <w:t>2008</w:t>
+            </w:r>
+            <w:r>
+              <w:rPr>
+                <w:rFonts w:hint="eastAsia"/>
+              </w:rPr>
+              <w:t>）則將其定義為：「技術物件為特定使用者群體提供的目標導向行動可能性。</w:t>
+            </w:r>
+          </w:p>
+        </w:tc>
+        <w:tc>
+          <w:tcPr>
+            <w:tcW w:w="6802" w:type="dxa"/>
+          </w:tcPr>
+          <w:p>
+            <w:r>
+              <w:t>Markus and Silver (2008) define affordances as "the possibilities for goal-oriented action afforded to specific user groups by technical object.”</w:t>
+            </w:r>
+          </w:p>
+        </w:tc>
+        <w:tc>
+          <w:tcPr>
+            <w:tcW w:w="1481" w:type="dxa"/>
+          </w:tcPr>
+          <w:p>
+            <w:r>
+              <w:t>“</w:t>
+            </w:r>
+          </w:p>
+        </w:tc>
+      </w:tr>
+      <w:tr>
+        <w:tc>
+          <w:tcPr>
+            <w:tcW w:w="2547" w:type="dxa"/>
+          </w:tcPr>
+          <w:p>
+            <w:r>
+              <w:t>(Thapa and Sein, 2018)</w:t>
+            </w:r>
+          </w:p>
+          <w:p>
+            <w:r>
+              <w:t xml:space="preserve">(Faik et al., 2020). </w:t>
+            </w:r>
+          </w:p>
+          <w:p>
+            <w:r>
+              <w:t>Qureshi et al. (2021)</w:t>
+            </w:r>
+          </w:p>
+        </w:tc>
+        <w:tc>
+          <w:tcPr>
+            <w:tcW w:w="3118" w:type="dxa"/>
+          </w:tcPr>
+          <w:p>
+            <w:r>
+              <w:rPr>
+                <w:rFonts w:hint="eastAsia"/>
+              </w:rPr>
+              <w:t>這個概念已被應用於許多研究，例如遠距醫療（</w:t>
+            </w:r>
+            <w:r>
+              <w:rPr>
+                <w:rFonts w:hint="eastAsia"/>
+              </w:rPr>
+              <w:t xml:space="preserve">Thapa </w:t>
+            </w:r>
+            <w:r>
+              <w:rPr>
+                <w:rFonts w:hint="eastAsia"/>
+              </w:rPr>
+              <w:t>和</w:t>
+            </w:r>
+            <w:r>
+              <w:rPr>
+                <w:rFonts w:hint="eastAsia"/>
+              </w:rPr>
+              <w:t xml:space="preserve"> Sein, 2018</w:t>
+            </w:r>
+            <w:r>
+              <w:rPr>
+                <w:rFonts w:hint="eastAsia"/>
+              </w:rPr>
+              <w:t>）以及社會變遷（</w:t>
+            </w:r>
+            <w:r>
+              <w:rPr>
+                <w:rFonts w:hint="eastAsia"/>
+              </w:rPr>
+              <w:t xml:space="preserve">Faik </w:t>
+            </w:r>
+            <w:r>
+              <w:rPr>
+                <w:rFonts w:hint="eastAsia"/>
+              </w:rPr>
+              <w:t>等</w:t>
+            </w:r>
+            <w:r>
+              <w:rPr>
+                <w:rFonts w:hint="eastAsia"/>
+              </w:rPr>
+              <w:t>, 2020</w:t>
+            </w:r>
+            <w:r>
+              <w:rPr>
+                <w:rFonts w:hint="eastAsia"/>
+              </w:rPr>
+              <w:t>）。</w:t>
+            </w:r>
+            <w:r>
+              <w:rPr>
+                <w:rFonts w:hint="eastAsia"/>
+              </w:rPr>
+              <w:t xml:space="preserve">Qureshi </w:t>
+            </w:r>
+            <w:r>
+              <w:rPr>
+                <w:rFonts w:hint="eastAsia"/>
+              </w:rPr>
+              <w:t>等人（</w:t>
+            </w:r>
+            <w:r>
+              <w:rPr>
+                <w:rFonts w:hint="eastAsia"/>
+              </w:rPr>
+              <w:t>2021</w:t>
+            </w:r>
+            <w:r>
+              <w:rPr>
+                <w:rFonts w:hint="eastAsia"/>
+              </w:rPr>
+              <w:t>）指出，「</w:t>
+            </w:r>
+            <w:proofErr w:type="gramStart"/>
+            <w:r>
+              <w:rPr>
+                <w:rFonts w:hint="eastAsia"/>
+              </w:rPr>
+              <w:t>可供性</w:t>
+            </w:r>
+            <w:proofErr w:type="gramEnd"/>
+            <w:r>
+              <w:rPr>
+                <w:rFonts w:hint="eastAsia"/>
+              </w:rPr>
+              <w:t>」已成為研究組織實務中資訊系統設計與發展的熱門框架。</w:t>
+            </w:r>
+          </w:p>
+        </w:tc>
+        <w:tc>
+          <w:tcPr>
+            <w:tcW w:w="6802" w:type="dxa"/>
+          </w:tcPr>
+          <w:p>
+            <w:r>
+              <w:t xml:space="preserve">The affordance concept has been used, for example, in studies of telemedicine (Thapa and Sein, 2018) and societal change (Faik et al., 2020). </w:t>
+            </w:r>
+            <w:r>
+              <w:t>Qureshi et al. (2021) highlight that the concept of affordance has become a popular framework for examining the design and development of information systems within organizational practices</w:t>
+            </w:r>
+          </w:p>
+        </w:tc>
+        <w:tc>
+          <w:tcPr>
+            <w:tcW w:w="1481" w:type="dxa"/>
+          </w:tcPr>
+          <w:p>
+            <w:r>
+              <w:t>“</w:t>
+            </w:r>
+          </w:p>
+        </w:tc>
+      </w:tr>
+      <w:tr>
+        <w:tc>
+          <w:tcPr>
+            <w:tcW w:w="2547" w:type="dxa"/>
+          </w:tcPr>
+          <w:p>
+            <w:r>
+              <w:t>(Leonardi, 2011).</w:t>
+            </w:r>
+          </w:p>
+        </w:tc>
+        <w:tc>
+          <w:tcPr>
+            <w:tcW w:w="3118" w:type="dxa"/>
+          </w:tcPr>
+          <w:p>
+            <w:pPr>
+              <w:rPr>
+                <w:rFonts w:hint="eastAsia"/>
+              </w:rPr>
+            </w:pPr>
+            <w:r>
+              <w:rPr>
+                <w:rFonts w:hint="eastAsia"/>
+              </w:rPr>
+              <w:t>然而，技術本身具有物質特性，使其在不同情境下能夠</w:t>
+            </w:r>
+            <w:r>
+              <w:rPr>
+                <w:rFonts w:hint="eastAsia"/>
+              </w:rPr>
+              <w:lastRenderedPageBreak/>
+              <w:t>支持各種可能的行動</w:t>
+            </w:r>
+          </w:p>
+        </w:tc>
+        <w:tc>
+          <w:tcPr>
+            <w:tcW w:w="6802" w:type="dxa"/>
+          </w:tcPr>
+          <w:p>
+            <w:r>
+              <w:lastRenderedPageBreak/>
+              <w:t xml:space="preserve">technologies have material properties that enable various possibilities for action, depending on the contexts in which they </w:t>
+            </w:r>
+            <w:r>
+              <w:lastRenderedPageBreak/>
+              <w:t>are used</w:t>
+            </w:r>
+          </w:p>
+        </w:tc>
+        <w:tc>
+          <w:tcPr>
+            <w:tcW w:w="1481" w:type="dxa"/>
+          </w:tcPr>
+          <w:p>
+            <w:r>
+              <w:lastRenderedPageBreak/>
+              <w:t>“</w:t>
+            </w:r>
+          </w:p>
+        </w:tc>
+      </w:tr>
+      <w:tr>
+        <w:tc>
+          <w:tcPr>
+            <w:tcW w:w="2547" w:type="dxa"/>
+          </w:tcPr>
+          <w:p>
+            <w:r>
+              <w:t>(Leonardi 2012, p. 29).</w:t>
+            </w:r>
+          </w:p>
+        </w:tc>
+        <w:tc>
+          <w:tcPr>
+            <w:tcW w:w="3118" w:type="dxa"/>
+          </w:tcPr>
+          <w:p>
+            <w:pPr>
+              <w:rPr>
+                <w:rFonts w:hint="eastAsia"/>
+              </w:rPr>
+            </w:pPr>
+            <w:r>
+              <w:rPr>
+                <w:rFonts w:hint="eastAsia"/>
+              </w:rPr>
+              <w:t xml:space="preserve">IT </w:t>
+            </w:r>
+            <w:r>
+              <w:rPr>
+                <w:rFonts w:hint="eastAsia"/>
+              </w:rPr>
+              <w:t>的「物質性」指的是「其物理或數位材料被組織成特定形式，並能夠在不同時間與地點保持穩定」</w:t>
+            </w:r>
+          </w:p>
+        </w:tc>
+        <w:tc>
+          <w:tcPr>
+            <w:tcW w:w="6802" w:type="dxa"/>
+          </w:tcPr>
+          <w:p>
+            <w:r>
+              <w:t>The materiality of IT refers to “the ways that its physical and/or digital materials are arranged into particular forms that endure across differences in place and time” (Leonardi 2012, p. 29)</w:t>
+            </w:r>
+          </w:p>
+        </w:tc>
+        <w:tc>
+          <w:tcPr>
+            <w:tcW w:w="1481" w:type="dxa"/>
+          </w:tcPr>
+          <w:p>
+            <w:r>
+              <w:t>“</w:t>
+            </w:r>
+          </w:p>
+        </w:tc>
+      </w:tr>
+      <w:tr>
+        <w:tc>
+          <w:tcPr>
+            <w:tcW w:w="2547" w:type="dxa"/>
+          </w:tcPr>
+          <w:p>
+            <w:r>
+              <w:t>(Orlikowski &amp; Iacono, 2001)</w:t>
+            </w:r>
+          </w:p>
+        </w:tc>
+        <w:tc>
+          <w:tcPr>
+            <w:tcW w:w="3118" w:type="dxa"/>
+          </w:tcPr>
+          <w:p>
+            <w:pPr>
+              <w:rPr>
+                <w:rFonts w:hint="eastAsia"/>
+              </w:rPr>
+            </w:pPr>
+            <w:r>
+              <w:rPr>
+                <w:rFonts w:hint="eastAsia"/>
+              </w:rPr>
+              <w:t>資訊系統（</w:t>
+            </w:r>
+            <w:r>
+              <w:rPr>
+                <w:rFonts w:hint="eastAsia"/>
+              </w:rPr>
+              <w:t>IS</w:t>
+            </w:r>
+            <w:r>
+              <w:rPr>
+                <w:rFonts w:hint="eastAsia"/>
+              </w:rPr>
+              <w:t>）領域對「</w:t>
+            </w:r>
+            <w:proofErr w:type="gramStart"/>
+            <w:r>
+              <w:rPr>
+                <w:rFonts w:hint="eastAsia"/>
+              </w:rPr>
+              <w:t>可供性</w:t>
+            </w:r>
+            <w:proofErr w:type="gramEnd"/>
+            <w:r>
+              <w:rPr>
+                <w:rFonts w:hint="eastAsia"/>
+              </w:rPr>
+              <w:t>」的關注日益增加，主要是為了理解</w:t>
+            </w:r>
+            <w:r>
+              <w:rPr>
+                <w:rFonts w:hint="eastAsia"/>
+              </w:rPr>
+              <w:t xml:space="preserve"> IT </w:t>
+            </w:r>
+            <w:r>
+              <w:rPr>
+                <w:rFonts w:hint="eastAsia"/>
+              </w:rPr>
+              <w:t>的物質特性，以及它與社會情境之間的關係</w:t>
+            </w:r>
+          </w:p>
+        </w:tc>
+        <w:tc>
+          <w:tcPr>
+            <w:tcW w:w="6802" w:type="dxa"/>
+          </w:tcPr>
+          <w:p>
+            <w:r>
+              <w:t>Accordingly, the growing interest in affordances within the IS field arises from a need to understand the material nature of IT and its relationship with the social context of use (Orlikowski &amp; Iacono, 2001)</w:t>
+            </w:r>
+          </w:p>
+        </w:tc>
+        <w:tc>
+          <w:tcPr>
+            <w:tcW w:w="1481" w:type="dxa"/>
+          </w:tcPr>
+          <w:p>
+            <w:r>
+              <w:t>“</w:t>
+            </w:r>
+          </w:p>
+        </w:tc>
+      </w:tr>
+      <w:tr>
+        <w:tc>
+          <w:tcPr>
+            <w:tcW w:w="2547" w:type="dxa"/>
+          </w:tcPr>
+          <w:p>
+            <w:r>
+              <w:t>(Faik et al., 2020)</w:t>
+            </w:r>
+          </w:p>
+        </w:tc>
+        <w:tc>
+          <w:tcPr>
+            <w:tcW w:w="3118" w:type="dxa"/>
+          </w:tcPr>
+          <w:p>
+            <w:pPr>
+              <w:rPr>
+                <w:rFonts w:hint="eastAsia"/>
+              </w:rPr>
+            </w:pPr>
+            <w:r>
+              <w:rPr>
+                <w:rFonts w:hint="eastAsia"/>
+              </w:rPr>
+              <w:t>基於</w:t>
+            </w:r>
+            <w:proofErr w:type="gramStart"/>
+            <w:r>
+              <w:rPr>
+                <w:rFonts w:hint="eastAsia"/>
+              </w:rPr>
+              <w:t>可供性的</w:t>
+            </w:r>
+            <w:proofErr w:type="gramEnd"/>
+            <w:r>
+              <w:rPr>
+                <w:rFonts w:hint="eastAsia"/>
+              </w:rPr>
+              <w:t>概念，我們認為，參與數位社會創新（</w:t>
+            </w:r>
+            <w:r>
+              <w:rPr>
+                <w:rFonts w:hint="eastAsia"/>
+              </w:rPr>
+              <w:t>DSI</w:t>
+            </w:r>
+            <w:r>
+              <w:rPr>
+                <w:rFonts w:hint="eastAsia"/>
+              </w:rPr>
+              <w:t>）的行動者必須探索技術所提供的社會創新行動可能性（</w:t>
+            </w:r>
+            <w:r>
+              <w:rPr>
+                <w:rFonts w:hint="eastAsia"/>
+              </w:rPr>
+              <w:t xml:space="preserve">Faik </w:t>
+            </w:r>
+            <w:r>
+              <w:rPr>
+                <w:rFonts w:hint="eastAsia"/>
+              </w:rPr>
+              <w:t>等</w:t>
+            </w:r>
+            <w:r>
+              <w:rPr>
+                <w:rFonts w:hint="eastAsia"/>
+              </w:rPr>
+              <w:t>, 2020</w:t>
+            </w:r>
+            <w:r>
+              <w:rPr>
+                <w:rFonts w:hint="eastAsia"/>
+              </w:rPr>
+              <w:t>）。這種探索過程發生在他們與技術人造物的物質特性互動時。</w:t>
+            </w:r>
+          </w:p>
+        </w:tc>
+        <w:tc>
+          <w:tcPr>
+            <w:tcW w:w="6802" w:type="dxa"/>
+          </w:tcPr>
+          <w:p>
+            <w:r>
+              <w:t>We argue that, based on the concept of affordance, actors involved in DSI must explore the possibilities for social innovation actions that they perceive within a technology (Faik et al., 2020); this exploration occurs as they interact with the material aspects of its artifacts</w:t>
+            </w:r>
+          </w:p>
+        </w:tc>
+        <w:tc>
+          <w:tcPr>
+            <w:tcW w:w="1481" w:type="dxa"/>
+          </w:tcPr>
+          <w:p>
+            <w:r>
+              <w:t>“</w:t>
+            </w:r>
+          </w:p>
+        </w:tc>
+      </w:tr>
+      <w:tr>
+        <w:tc>
+          <w:tcPr>
+            <w:tcW w:w="2547" w:type="dxa"/>
+          </w:tcPr>
+          <w:p/>
+        </w:tc>
+        <w:tc>
+          <w:tcPr>
+            <w:tcW w:w="3118" w:type="dxa"/>
+          </w:tcPr>
+          <w:p>
+            <w:r>
+              <w:rPr>
+                <w:rFonts w:hint="eastAsia"/>
+              </w:rPr>
+              <w:t>列舉</w:t>
+            </w:r>
+            <w:r>
+              <w:rPr>
+                <w:rFonts w:hint="eastAsia"/>
+              </w:rPr>
+              <w:t>Facebook</w:t>
+            </w:r>
+            <w:r>
+              <w:rPr>
+                <w:rFonts w:hint="eastAsia"/>
+              </w:rPr>
+              <w:t>作為例子</w:t>
+            </w:r>
+            <w:r>
+              <w:rPr>
+                <w:rFonts w:hint="eastAsia"/>
+              </w:rPr>
+              <w:t>：</w:t>
+            </w:r>
+            <w:proofErr w:type="gramStart"/>
+            <w:r>
+              <w:rPr>
+                <w:rFonts w:hint="eastAsia"/>
+              </w:rPr>
+              <w:t>臉書具有</w:t>
+            </w:r>
+            <w:proofErr w:type="gramEnd"/>
+            <w:r>
+              <w:rPr>
+                <w:rFonts w:hint="eastAsia"/>
+              </w:rPr>
+              <w:t>參與溝通社群導向的輸入、互動與內容共享</w:t>
+            </w:r>
+            <w:r>
+              <w:rPr>
+                <w:rFonts w:hint="eastAsia"/>
+              </w:rPr>
+              <w:t>的</w:t>
+            </w:r>
+            <w:proofErr w:type="gramStart"/>
+            <w:r>
+              <w:rPr>
+                <w:rFonts w:hint="eastAsia"/>
+              </w:rPr>
+              <w:t>可供性</w:t>
+            </w:r>
+            <w:proofErr w:type="gramEnd"/>
+            <w:r>
+              <w:rPr>
+                <w:rFonts w:hint="eastAsia"/>
+              </w:rPr>
+              <w:t>，進而</w:t>
+            </w:r>
+            <w:r>
+              <w:rPr>
+                <w:rFonts w:hint="eastAsia"/>
+              </w:rPr>
+              <w:t>因此社群</w:t>
+            </w:r>
+            <w:r>
+              <w:rPr>
+                <w:rFonts w:hint="eastAsia"/>
+              </w:rPr>
+              <w:t>(</w:t>
+            </w:r>
+            <w:r>
+              <w:rPr>
+                <w:rFonts w:hint="eastAsia"/>
+              </w:rPr>
+              <w:t>的</w:t>
+            </w:r>
+            <w:r>
+              <w:rPr>
+                <w:rFonts w:hint="eastAsia"/>
+              </w:rPr>
+              <w:lastRenderedPageBreak/>
+              <w:t>概念</w:t>
+            </w:r>
+            <w:r>
+              <w:rPr>
+                <w:rFonts w:hint="eastAsia"/>
+              </w:rPr>
+              <w:t>)</w:t>
+            </w:r>
+            <w:r>
+              <w:rPr>
+                <w:rFonts w:hint="eastAsia"/>
+              </w:rPr>
+              <w:t>得以實現</w:t>
+            </w:r>
+            <w:r>
+              <w:rPr>
+                <w:rFonts w:hint="eastAsia"/>
+              </w:rPr>
+              <w:t>，</w:t>
+            </w:r>
+            <w:r>
+              <w:rPr>
+                <w:rFonts w:hint="eastAsia"/>
+              </w:rPr>
+              <w:t>無法保證使用者的使用方法皆相同</w:t>
+            </w:r>
+            <w:r>
+              <w:rPr>
+                <w:rFonts w:hint="eastAsia"/>
+              </w:rPr>
+              <w:t>。</w:t>
+            </w:r>
+          </w:p>
+          <w:p/>
+          <w:p>
+            <w:pPr>
+              <w:rPr>
+                <w:rFonts w:hint="eastAsia"/>
+              </w:rPr>
+            </w:pPr>
+            <w:proofErr w:type="gramStart"/>
+            <w:r>
+              <w:rPr>
+                <w:rFonts w:hint="eastAsia"/>
+              </w:rPr>
+              <w:t>可供性</w:t>
+            </w:r>
+            <w:proofErr w:type="gramEnd"/>
+            <w:r>
+              <w:rPr>
+                <w:rFonts w:hint="eastAsia"/>
+              </w:rPr>
+              <w:t>（</w:t>
+            </w:r>
+            <w:r>
+              <w:rPr>
+                <w:rFonts w:hint="eastAsia"/>
+              </w:rPr>
+              <w:t>affordances</w:t>
+            </w:r>
+            <w:r>
+              <w:rPr>
+                <w:rFonts w:hint="eastAsia"/>
+              </w:rPr>
+              <w:t>）</w:t>
+            </w:r>
+            <w:r>
+              <w:rPr>
+                <w:rFonts w:hint="eastAsia"/>
+              </w:rPr>
+              <w:t xml:space="preserve"> </w:t>
+            </w:r>
+            <w:r>
+              <w:rPr>
+                <w:rFonts w:hint="eastAsia"/>
+              </w:rPr>
+              <w:t>是指目標導向的行動</w:t>
+            </w:r>
+            <w:r>
+              <w:rPr>
+                <w:rFonts w:hint="eastAsia"/>
+              </w:rPr>
+              <w:t>無論是與社群互動相關，還是與數據儲存有關，皆是某一</w:t>
+            </w:r>
+            <w:r>
+              <w:rPr>
+                <w:rFonts w:hint="eastAsia"/>
+              </w:rPr>
+              <w:t>artifact</w:t>
+            </w:r>
+            <w:r>
+              <w:rPr>
+                <w:rFonts w:hint="eastAsia"/>
+              </w:rPr>
+              <w:t>為特定目的所提供的可能行為</w:t>
+            </w:r>
+          </w:p>
+        </w:tc>
+        <w:tc>
+          <w:tcPr>
+            <w:tcW w:w="6802" w:type="dxa"/>
+          </w:tcPr>
+          <w:p/>
+        </w:tc>
+        <w:tc>
+          <w:tcPr>
+            <w:tcW w:w="1481" w:type="dxa"/>
+          </w:tcPr>
+          <w:p>
+            <w:r>
+              <w:t>“</w:t>
+            </w:r>
+          </w:p>
+        </w:tc>
+      </w:tr>
+      <w:tr>
+        <w:tc>
+          <w:tcPr>
+            <w:tcW w:w="2547" w:type="dxa"/>
+          </w:tcPr>
+          <w:p>
+            <w:r>
+              <w:t>(Thapa and Sein, 2018).</w:t>
+            </w:r>
+          </w:p>
+          <w:p>
+            <w:r>
+              <w:t>Strong et al. (2014)</w:t>
+            </w:r>
+          </w:p>
+          <w:p>
+            <w:r>
+              <w:t>(Strong et al., 2014)</w:t>
+            </w:r>
+          </w:p>
+        </w:tc>
+        <w:tc>
+          <w:tcPr>
+            <w:tcW w:w="3118" w:type="dxa"/>
+          </w:tcPr>
+          <w:p>
+            <w:proofErr w:type="gramStart"/>
+            <w:r>
+              <w:rPr>
+                <w:rFonts w:hint="eastAsia"/>
+              </w:rPr>
+              <w:t>三</w:t>
+            </w:r>
+            <w:proofErr w:type="gramEnd"/>
+            <w:r>
+              <w:rPr>
+                <w:rFonts w:hint="eastAsia"/>
+              </w:rPr>
+              <w:t>重點：</w:t>
+            </w:r>
+          </w:p>
+          <w:p>
+            <w:pPr>
+              <w:pStyle w:val="a9"/>
+              <w:numPr>
+                <w:ilvl w:val="0"/>
+                <w:numId w:val="8"/>
+              </w:numPr>
+            </w:pPr>
+            <w:proofErr w:type="gramStart"/>
+            <w:r>
+              <w:rPr>
+                <w:rFonts w:hint="eastAsia"/>
+              </w:rPr>
+              <w:t>可供性通過</w:t>
+            </w:r>
+            <w:proofErr w:type="gramEnd"/>
+            <w:r>
+              <w:rPr>
+                <w:rFonts w:hint="eastAsia"/>
+              </w:rPr>
+              <w:t>感知來實現，且</w:t>
+            </w:r>
+            <w:proofErr w:type="gramStart"/>
+            <w:r>
+              <w:rPr>
+                <w:rFonts w:hint="eastAsia"/>
+              </w:rPr>
+              <w:t>可供性實現</w:t>
+            </w:r>
+            <w:proofErr w:type="gramEnd"/>
+            <w:r>
+              <w:rPr>
+                <w:rFonts w:hint="eastAsia"/>
+              </w:rPr>
+              <w:t>可能出現連鎖反應而使新的</w:t>
+            </w:r>
+            <w:proofErr w:type="gramStart"/>
+            <w:r>
+              <w:rPr>
+                <w:rFonts w:hint="eastAsia"/>
+              </w:rPr>
+              <w:t>可供性實現</w:t>
+            </w:r>
+            <w:proofErr w:type="gramEnd"/>
+            <w:r>
+              <w:rPr>
+                <w:rFonts w:hint="eastAsia"/>
+              </w:rPr>
+              <w:t>產生</w:t>
+            </w:r>
+          </w:p>
+          <w:p>
+            <w:pPr>
+              <w:pStyle w:val="a9"/>
+              <w:numPr>
+                <w:ilvl w:val="0"/>
+                <w:numId w:val="8"/>
+              </w:numPr>
+            </w:pPr>
+            <w:r>
+              <w:rPr>
+                <w:rFonts w:hint="eastAsia"/>
+              </w:rPr>
+              <w:t>應聚焦在數位工具所能實現的結果，並非只關注在科技</w:t>
+            </w:r>
+            <w:r>
+              <w:rPr>
+                <w:rFonts w:hint="eastAsia"/>
+              </w:rPr>
+              <w:t>/</w:t>
+            </w:r>
+            <w:r>
+              <w:rPr>
+                <w:rFonts w:hint="eastAsia"/>
+              </w:rPr>
+              <w:t>技術的特性</w:t>
+            </w:r>
+          </w:p>
+          <w:p>
+            <w:pPr>
+              <w:pStyle w:val="a9"/>
+              <w:numPr>
+                <w:ilvl w:val="0"/>
+                <w:numId w:val="8"/>
+              </w:numPr>
+            </w:pPr>
+            <w:proofErr w:type="gramStart"/>
+            <w:r>
+              <w:rPr>
+                <w:rFonts w:hint="eastAsia"/>
+              </w:rPr>
+              <w:t>可供性實現</w:t>
+            </w:r>
+            <w:proofErr w:type="gramEnd"/>
+            <w:r>
+              <w:rPr>
+                <w:rFonts w:hint="eastAsia"/>
+              </w:rPr>
+              <w:t>（</w:t>
+            </w:r>
+            <w:r>
+              <w:rPr>
+                <w:rFonts w:hint="eastAsia"/>
+              </w:rPr>
+              <w:t>actualization process</w:t>
+            </w:r>
+            <w:r>
+              <w:rPr>
+                <w:rFonts w:hint="eastAsia"/>
+              </w:rPr>
+              <w:t>）</w:t>
+            </w:r>
+            <w:r>
+              <w:rPr>
+                <w:rFonts w:hint="eastAsia"/>
+              </w:rPr>
+              <w:t xml:space="preserve"> </w:t>
+            </w:r>
+            <w:r>
+              <w:rPr>
+                <w:rFonts w:hint="eastAsia"/>
+              </w:rPr>
+              <w:t>的過程涉及個體為了達成特定、即時且具體的目標，利用</w:t>
+            </w:r>
+            <w:r>
+              <w:rPr>
+                <w:rFonts w:hint="eastAsia"/>
+              </w:rPr>
+              <w:lastRenderedPageBreak/>
+              <w:t>技術來實現一項或多項行動潛能的過程</w:t>
+            </w:r>
+          </w:p>
+          <w:p>
+            <w:pPr>
+              <w:rPr>
+                <w:rFonts w:hint="eastAsia"/>
+              </w:rPr>
+            </w:pPr>
+          </w:p>
+          <w:p>
+            <w:pPr>
+              <w:rPr>
+                <w:rFonts w:hint="eastAsia"/>
+              </w:rPr>
+            </w:pPr>
+            <w:r>
+              <w:rPr>
+                <w:rFonts w:hint="eastAsia"/>
+              </w:rPr>
+              <w:t>全文：</w:t>
+            </w:r>
+          </w:p>
+          <w:p>
+            <w:pPr>
+              <w:rPr>
+                <w:rFonts w:hint="eastAsia"/>
+              </w:rPr>
+            </w:pPr>
+            <w:r>
+              <w:rPr>
+                <w:rFonts w:hint="eastAsia"/>
+              </w:rPr>
+              <w:t>具體而言，資訊技術（</w:t>
+            </w:r>
+            <w:r>
+              <w:rPr>
+                <w:rFonts w:hint="eastAsia"/>
+              </w:rPr>
+              <w:t>IT</w:t>
+            </w:r>
+            <w:r>
+              <w:rPr>
+                <w:rFonts w:hint="eastAsia"/>
+              </w:rPr>
+              <w:t>）的</w:t>
+            </w:r>
+            <w:proofErr w:type="gramStart"/>
+            <w:r>
+              <w:rPr>
+                <w:rFonts w:hint="eastAsia"/>
+              </w:rPr>
+              <w:t>可供性</w:t>
+            </w:r>
+            <w:proofErr w:type="gramEnd"/>
+            <w:r>
+              <w:rPr>
+                <w:rFonts w:hint="eastAsia"/>
+              </w:rPr>
+              <w:t>（</w:t>
+            </w:r>
+            <w:r>
+              <w:rPr>
+                <w:rFonts w:hint="eastAsia"/>
+              </w:rPr>
+              <w:t>affordances</w:t>
+            </w:r>
+            <w:r>
+              <w:rPr>
+                <w:rFonts w:hint="eastAsia"/>
+              </w:rPr>
+              <w:t>）</w:t>
+            </w:r>
+            <w:r>
+              <w:rPr>
+                <w:rFonts w:hint="eastAsia"/>
+              </w:rPr>
+              <w:t xml:space="preserve"> </w:t>
+            </w:r>
+            <w:r>
+              <w:rPr>
+                <w:rFonts w:hint="eastAsia"/>
+              </w:rPr>
+              <w:t>會從被感知（</w:t>
+            </w:r>
+            <w:r>
+              <w:rPr>
+                <w:rFonts w:hint="eastAsia"/>
+              </w:rPr>
+              <w:t>perceived</w:t>
+            </w:r>
+            <w:r>
+              <w:rPr>
+                <w:rFonts w:hint="eastAsia"/>
+              </w:rPr>
+              <w:t>）轉變為被實現（</w:t>
+            </w:r>
+            <w:r>
+              <w:rPr>
+                <w:rFonts w:hint="eastAsia"/>
+              </w:rPr>
+              <w:t>actualized</w:t>
+            </w:r>
+            <w:r>
+              <w:rPr>
+                <w:rFonts w:hint="eastAsia"/>
+              </w:rPr>
+              <w:t>），而這些</w:t>
+            </w:r>
+            <w:proofErr w:type="gramStart"/>
+            <w:r>
+              <w:rPr>
+                <w:rFonts w:hint="eastAsia"/>
+              </w:rPr>
+              <w:t>可供性的</w:t>
+            </w:r>
+            <w:proofErr w:type="gramEnd"/>
+            <w:r>
+              <w:rPr>
+                <w:rFonts w:hint="eastAsia"/>
+              </w:rPr>
+              <w:t>實現可能進一步促使新的</w:t>
+            </w:r>
+            <w:proofErr w:type="gramStart"/>
+            <w:r>
+              <w:rPr>
+                <w:rFonts w:hint="eastAsia"/>
+              </w:rPr>
+              <w:t>可供性出現</w:t>
+            </w:r>
+            <w:proofErr w:type="gramEnd"/>
+            <w:r>
+              <w:rPr>
+                <w:rFonts w:hint="eastAsia"/>
+              </w:rPr>
+              <w:t>（</w:t>
+            </w:r>
+            <w:r>
+              <w:rPr>
+                <w:rFonts w:hint="eastAsia"/>
+              </w:rPr>
+              <w:t>Thapa &amp; Sein, 2018</w:t>
+            </w:r>
+            <w:r>
+              <w:rPr>
+                <w:rFonts w:hint="eastAsia"/>
+              </w:rPr>
+              <w:t>）。這種觀點鼓勵研究者關注數位工具所促成的行動及其結果，而不僅僅是技術本身的特徵；這正是</w:t>
+            </w:r>
+            <w:r>
+              <w:rPr>
+                <w:rFonts w:hint="eastAsia"/>
+              </w:rPr>
+              <w:t xml:space="preserve"> Strong et al. (2014) </w:t>
+            </w:r>
+            <w:r>
+              <w:rPr>
+                <w:rFonts w:hint="eastAsia"/>
+              </w:rPr>
+              <w:t>所提倡的</w:t>
+            </w:r>
+            <w:proofErr w:type="gramStart"/>
+            <w:r>
+              <w:rPr>
+                <w:rFonts w:hint="eastAsia"/>
+              </w:rPr>
+              <w:t>可供性實現</w:t>
+            </w:r>
+            <w:proofErr w:type="gramEnd"/>
+            <w:r>
+              <w:rPr>
+                <w:rFonts w:hint="eastAsia"/>
+              </w:rPr>
+              <w:t>（</w:t>
+            </w:r>
+            <w:r>
+              <w:rPr>
+                <w:rFonts w:hint="eastAsia"/>
+              </w:rPr>
+              <w:t>affordance actualization</w:t>
+            </w:r>
+            <w:r>
+              <w:rPr>
+                <w:rFonts w:hint="eastAsia"/>
+              </w:rPr>
+              <w:t>）</w:t>
+            </w:r>
+            <w:r>
+              <w:rPr>
+                <w:rFonts w:hint="eastAsia"/>
+              </w:rPr>
+              <w:t xml:space="preserve"> </w:t>
+            </w:r>
+            <w:r>
+              <w:rPr>
+                <w:rFonts w:hint="eastAsia"/>
+              </w:rPr>
+              <w:t>的核心理念。</w:t>
+            </w:r>
+          </w:p>
+          <w:p/>
+          <w:p>
+            <w:pPr>
+              <w:rPr>
+                <w:rFonts w:hint="eastAsia"/>
+              </w:rPr>
+            </w:pPr>
+            <w:proofErr w:type="gramStart"/>
+            <w:r>
+              <w:rPr>
+                <w:rFonts w:hint="eastAsia"/>
+              </w:rPr>
+              <w:t>可供性實現</w:t>
+            </w:r>
+            <w:proofErr w:type="gramEnd"/>
+            <w:r>
+              <w:rPr>
+                <w:rFonts w:hint="eastAsia"/>
+              </w:rPr>
+              <w:t>（</w:t>
+            </w:r>
+            <w:r>
+              <w:rPr>
+                <w:rFonts w:hint="eastAsia"/>
+              </w:rPr>
+              <w:t>actualization process</w:t>
+            </w:r>
+            <w:r>
+              <w:rPr>
+                <w:rFonts w:hint="eastAsia"/>
+              </w:rPr>
+              <w:t>）</w:t>
+            </w:r>
+            <w:r>
+              <w:rPr>
+                <w:rFonts w:hint="eastAsia"/>
+              </w:rPr>
+              <w:t xml:space="preserve"> </w:t>
+            </w:r>
+            <w:r>
+              <w:rPr>
+                <w:rFonts w:hint="eastAsia"/>
+              </w:rPr>
+              <w:t>涉及個體為了達成特定、即時且具體的目</w:t>
+            </w:r>
+            <w:r>
+              <w:rPr>
+                <w:rFonts w:hint="eastAsia"/>
+              </w:rPr>
+              <w:lastRenderedPageBreak/>
+              <w:t>標，利用技術來實現一項或多項行動潛能的過程</w:t>
+            </w:r>
+            <w:proofErr w:type="gramStart"/>
+            <w:r>
+              <w:rPr>
+                <w:rFonts w:hint="eastAsia"/>
+              </w:rPr>
+              <w:t>（</w:t>
+            </w:r>
+            <w:proofErr w:type="gramEnd"/>
+            <w:r>
+              <w:rPr>
+                <w:rFonts w:hint="eastAsia"/>
+              </w:rPr>
+              <w:t>Strong et al., 2014</w:t>
+            </w:r>
+            <w:proofErr w:type="gramStart"/>
+            <w:r>
+              <w:rPr>
+                <w:rFonts w:hint="eastAsia"/>
+              </w:rPr>
+              <w:t>）</w:t>
+            </w:r>
+            <w:proofErr w:type="gramEnd"/>
+            <w:r>
+              <w:rPr>
+                <w:rFonts w:hint="eastAsia"/>
+              </w:rPr>
+              <w:t>。</w:t>
+            </w:r>
+          </w:p>
+        </w:tc>
+        <w:tc>
+          <w:tcPr>
+            <w:tcW w:w="6802" w:type="dxa"/>
+          </w:tcPr>
+          <w:p>
+            <w:r>
+              <w:lastRenderedPageBreak/>
+              <w:t>Specifically, IT affordances move from being perceived to being actualized, and the actualization of these affordances can lead to the emergence of new ones (Thapa and Sein, 2018). This perspective encourages researchers to focus on the actions enabled by digital tools, as well as their outcomes, rather than just the features of technology; this is the essence of what Strong et al. (2014) advocate as affordance actualization. An actualization process involves the steps taken by individuals to realize one or more action potentials by utilizing technology to achieve specific, immediate, and concrete outcomes that support their objectives (Strong et al., 2014)</w:t>
+            </w:r>
+          </w:p>
+        </w:tc>
+        <w:tc>
+          <w:tcPr>
+            <w:tcW w:w="1481" w:type="dxa"/>
+          </w:tcPr>
+          <w:p>
+            <w:r>
+              <w:t>“</w:t>
+            </w:r>
+          </w:p>
+        </w:tc>
+      </w:tr>
+      <w:tr>
+        <w:tc>
+          <w:tcPr>
+            <w:tcW w:w="2547" w:type="dxa"/>
+          </w:tcPr>
+          <w:p>
+            <w:r>
+              <w:lastRenderedPageBreak/>
+              <w:t>Tim et al. (2018</w:t>
+            </w:r>
+          </w:p>
+        </w:tc>
+        <w:tc>
+          <w:tcPr>
+            <w:tcW w:w="3118" w:type="dxa"/>
+          </w:tcPr>
+          <w:p>
+            <w:r>
+              <w:rPr>
+                <w:rFonts w:hint="eastAsia"/>
+              </w:rPr>
+              <w:t>也就是學姊將</w:t>
+            </w:r>
+            <w:proofErr w:type="gramStart"/>
+            <w:r>
+              <w:rPr>
+                <w:rFonts w:hint="eastAsia"/>
+              </w:rPr>
+              <w:t>可供性的</w:t>
+            </w:r>
+            <w:proofErr w:type="gramEnd"/>
+            <w:r>
+              <w:rPr>
+                <w:rFonts w:hint="eastAsia"/>
+              </w:rPr>
+              <w:t>觀點拆成三點的原因</w:t>
+            </w:r>
+            <w:r>
+              <w:rPr>
+                <w:rFonts w:hint="eastAsia"/>
+              </w:rPr>
+              <w:t>：</w:t>
+            </w:r>
+          </w:p>
+          <w:p>
+            <w:r>
+              <w:rPr>
+                <w:rFonts w:hint="eastAsia"/>
+              </w:rPr>
+              <w:t>（</w:t>
+            </w:r>
+            <w:r>
+              <w:rPr>
+                <w:rFonts w:hint="eastAsia"/>
+              </w:rPr>
+              <w:t>1</w:t>
+            </w:r>
+            <w:r>
+              <w:rPr>
+                <w:rFonts w:hint="eastAsia"/>
+              </w:rPr>
+              <w:t>）</w:t>
+            </w:r>
+            <w:r>
+              <w:rPr>
+                <w:rFonts w:hint="eastAsia"/>
+              </w:rPr>
+              <w:t xml:space="preserve"> </w:t>
+            </w:r>
+            <w:r>
+              <w:rPr>
+                <w:rFonts w:hint="eastAsia"/>
+              </w:rPr>
+              <w:t>技術可供性</w:t>
+            </w:r>
+          </w:p>
+          <w:p>
+            <w:r>
+              <w:rPr>
+                <w:rFonts w:hint="eastAsia"/>
+              </w:rPr>
+              <w:t>（</w:t>
+            </w:r>
+            <w:r>
+              <w:rPr>
+                <w:rFonts w:hint="eastAsia"/>
+              </w:rPr>
+              <w:t>2</w:t>
+            </w:r>
+            <w:r>
+              <w:rPr>
+                <w:rFonts w:hint="eastAsia"/>
+              </w:rPr>
+              <w:t>）</w:t>
+            </w:r>
+            <w:r>
+              <w:rPr>
+                <w:rFonts w:hint="eastAsia"/>
+              </w:rPr>
+              <w:t xml:space="preserve"> </w:t>
+            </w:r>
+            <w:r>
+              <w:rPr>
+                <w:rFonts w:hint="eastAsia"/>
+              </w:rPr>
+              <w:t>實現過程</w:t>
+            </w:r>
+          </w:p>
+          <w:p>
+            <w:pPr>
+              <w:rPr>
+                <w:rFonts w:hint="eastAsia"/>
+              </w:rPr>
+            </w:pPr>
+            <w:r>
+              <w:rPr>
+                <w:rFonts w:hint="eastAsia"/>
+              </w:rPr>
+              <w:t>（</w:t>
+            </w:r>
+            <w:r>
+              <w:rPr>
+                <w:rFonts w:hint="eastAsia"/>
+              </w:rPr>
+              <w:t>3</w:t>
+            </w:r>
+            <w:r>
+              <w:rPr>
+                <w:rFonts w:hint="eastAsia"/>
+              </w:rPr>
+              <w:t>）</w:t>
+            </w:r>
+            <w:r>
+              <w:rPr>
+                <w:rFonts w:hint="eastAsia"/>
+              </w:rPr>
+              <w:t xml:space="preserve"> </w:t>
+            </w:r>
+            <w:r>
+              <w:rPr>
+                <w:rFonts w:hint="eastAsia"/>
+              </w:rPr>
+              <w:t>即時的具體結果</w:t>
+            </w:r>
+          </w:p>
+        </w:tc>
+        <w:tc>
+          <w:tcPr>
+            <w:tcW w:w="6802" w:type="dxa"/>
+          </w:tcPr>
+          <w:p>
+            <w:r>
+              <w:t>Summarized by Tim et al. (2018), the affordance perspective provides explanatory power through three core constructs: (1) technological affordances, (2) the actualization process, and (3) immediate concrete outcomes.</w:t>
+            </w:r>
+          </w:p>
+        </w:tc>
+        <w:tc>
+          <w:tcPr>
+            <w:tcW w:w="1481" w:type="dxa"/>
+          </w:tcPr>
+          <w:p>
+            <w:pPr>
+              <w:rPr>
+                <w:rFonts w:hint="eastAsia"/>
+              </w:rPr>
+            </w:pPr>
+            <w:r>
+              <w:t>“</w:t>
+            </w:r>
+          </w:p>
+        </w:tc>
+      </w:tr>
+    </w:tbl>
+    <w:p/>
+    <w:tbl>
+      <w:tblPr>
+        <w:tblStyle w:val="ae"/>
+        <w:tblW w:w="0" w:type="auto"/>
+        <w:tblLook w:val="04A0" w:firstRow="1" w:lastRow="0" w:firstColumn="1" w:lastColumn="0" w:noHBand="0" w:noVBand="1"/>
+      </w:tblPr>
+      <w:tblGrid>
+        <w:gridCol w:w="2547"/>
+        <w:gridCol w:w="3118"/>
+        <w:gridCol w:w="6802"/>
+        <w:gridCol w:w="1481"/>
+      </w:tblGrid>
+      <w:tr>
+        <w:tc>
+          <w:tcPr>
+            <w:tcW w:w="12467" w:type="dxa"/>
+            <w:gridSpan w:val="3"/>
+          </w:tcPr>
+          <w:p>
+            <w:pPr>
+              <w:rPr>
+                <w:rFonts w:hint="eastAsia"/>
+              </w:rPr>
+            </w:pPr>
+            <w:r>
+              <w:t>Social Innovation and DSI</w:t>
+            </w:r>
+          </w:p>
+        </w:tc>
+        <w:tc>
+          <w:tcPr>
+            <w:tcW w:w="1481" w:type="dxa"/>
+          </w:tcPr>
+          <w:p>
+            <w:pPr>
+              <w:rPr>
+                <w:rFonts w:hint="eastAsia"/>
+              </w:rPr>
+            </w:pPr>
+          </w:p>
+        </w:tc>
+      </w:tr>
+      <w:tr>
+        <w:tc>
+          <w:tcPr>
+            <w:tcW w:w="2547" w:type="dxa"/>
+          </w:tcPr>
+          <w:p>
+            <w:r>
+              <w:rPr>
+                <w:rFonts w:hint="eastAsia"/>
+              </w:rPr>
+              <w:t>理論來源</w:t>
+            </w:r>
+          </w:p>
+        </w:tc>
+        <w:tc>
+          <w:tcPr>
+            <w:tcW w:w="3118" w:type="dxa"/>
+          </w:tcPr>
+          <w:p>
+            <w:r>
+              <w:rPr>
+                <w:rFonts w:hint="eastAsia"/>
+              </w:rPr>
+              <w:t>中文</w:t>
+            </w:r>
+          </w:p>
+        </w:tc>
+        <w:tc>
+          <w:tcPr>
+            <w:tcW w:w="6802" w:type="dxa"/>
+          </w:tcPr>
+          <w:p>
+            <w:r>
+              <w:rPr>
+                <w:rFonts w:hint="eastAsia"/>
+              </w:rPr>
+              <w:t>英文</w:t>
+            </w:r>
+          </w:p>
+        </w:tc>
+        <w:tc>
+          <w:tcPr>
+            <w:tcW w:w="1481" w:type="dxa"/>
+          </w:tcPr>
+          <w:p>
+            <w:r>
+              <w:rPr>
+                <w:rFonts w:hint="eastAsia"/>
+              </w:rPr>
+              <w:t>備註</w:t>
+            </w:r>
+          </w:p>
+        </w:tc>
+      </w:tr>
+      <w:tr>
+        <w:tc>
+          <w:tcPr>
+            <w:tcW w:w="2547" w:type="dxa"/>
+          </w:tcPr>
+          <w:p>
+            <w:r>
+              <w:t>(Bonina et al., 2021)</w:t>
+            </w:r>
+          </w:p>
+        </w:tc>
+        <w:tc>
+          <w:tcPr>
+            <w:tcW w:w="3118" w:type="dxa"/>
+          </w:tcPr>
+          <w:p/>
+        </w:tc>
+        <w:tc>
+          <w:tcPr>
+            <w:tcW w:w="6802" w:type="dxa"/>
+          </w:tcPr>
+          <w:p>
+            <w:r>
+              <w:t>In finding innovative solutions to pressing societal challenges, digital innovation appears as a ray of hope to solve societal problems</w:t>
+            </w:r>
+          </w:p>
+        </w:tc>
+        <w:tc>
+          <w:tcPr>
+            <w:tcW w:w="1481" w:type="dxa"/>
+          </w:tcPr>
+          <w:p>
+            <w:pPr>
+              <w:rPr>
+                <w:rFonts w:hint="eastAsia"/>
+              </w:rPr>
+            </w:pPr>
+            <w:r>
+              <w:t xml:space="preserve">An Actor-Network based Technology Affordances Analysis for Digital Social Innovation: The Case of the Be </w:t>
+            </w:r>
+            <w:proofErr w:type="gramStart"/>
+            <w:r>
+              <w:t>A</w:t>
+            </w:r>
+            <w:proofErr w:type="gramEnd"/>
+            <w:r>
+              <w:t xml:space="preserve"> </w:t>
+            </w:r>
+            <w:r>
+              <w:lastRenderedPageBreak/>
+              <w:t>Giver Platform</w:t>
+            </w:r>
+          </w:p>
+        </w:tc>
+      </w:tr>
+      <w:tr>
+        <w:tc>
+          <w:tcPr>
+            <w:tcW w:w="2547" w:type="dxa"/>
+          </w:tcPr>
+          <w:p>
+            <w:r>
+              <w:lastRenderedPageBreak/>
+              <w:t>Qureshi et al. (2021)</w:t>
+            </w:r>
+          </w:p>
+        </w:tc>
+        <w:tc>
+          <w:tcPr>
+            <w:tcW w:w="3118" w:type="dxa"/>
+          </w:tcPr>
+          <w:p/>
+        </w:tc>
+        <w:tc>
+          <w:tcPr>
+            <w:tcW w:w="6802" w:type="dxa"/>
+          </w:tcPr>
+          <w:p>
+            <w:r>
+              <w:t>Qureshi et al. (2021) indicated that DSI involves utilizing digital technologies to develop and implement innovative products, services, processes, and business models aimed at improving the well-being and agency of socially disadvantaged groups or addressing social issues related to marginality, inequality, and social exclusion</w:t>
+            </w:r>
+          </w:p>
+        </w:tc>
+        <w:tc>
+          <w:tcPr>
+            <w:tcW w:w="1481" w:type="dxa"/>
+          </w:tcPr>
+          <w:p>
+            <w:r>
+              <w:rPr>
+                <w:kern w:val="0"/>
+                <w14:ligatures w14:val="none"/>
+              </w:rPr>
+              <w:t>“</w:t>
+            </w:r>
+          </w:p>
+        </w:tc>
+      </w:tr>
+      <w:tr>
+        <w:tc>
+          <w:tcPr>
+            <w:tcW w:w="2547" w:type="dxa"/>
+          </w:tcPr>
+          <w:p>
+            <w:r>
+              <w:t>(</w:t>
+            </w:r>
+            <w:proofErr w:type="spellStart"/>
+            <w:r>
+              <w:t>Campomori</w:t>
+            </w:r>
+            <w:proofErr w:type="spellEnd"/>
+            <w:r>
+              <w:t xml:space="preserve"> &amp; Casula, 2023)</w:t>
+            </w:r>
+          </w:p>
+        </w:tc>
+        <w:tc>
+          <w:tcPr>
+            <w:tcW w:w="3118" w:type="dxa"/>
+          </w:tcPr>
+          <w:p>
+            <w:r>
+              <w:rPr>
+                <w:rFonts w:hint="eastAsia"/>
+              </w:rPr>
+              <w:t>首先，現在人們普遍認為，社會創新取決於環境</w:t>
+            </w:r>
+          </w:p>
+        </w:tc>
+        <w:tc>
+          <w:tcPr>
+            <w:tcW w:w="6802" w:type="dxa"/>
+          </w:tcPr>
+          <w:p>
+            <w:pPr>
+              <w:tabs>
+                <w:tab w:val="left" w:pos="816"/>
+              </w:tabs>
+            </w:pPr>
+            <w:r>
+              <w:tab/>
+            </w:r>
+            <w:r>
+              <w:t>it is now widely acknowledged that social innovation depends on context</w:t>
+            </w:r>
+          </w:p>
+        </w:tc>
+        <w:tc>
+          <w:tcPr>
+            <w:tcW w:w="1481" w:type="dxa"/>
+          </w:tcPr>
+          <w:p>
+            <w:r>
+              <w:rPr>
+                <w:kern w:val="0"/>
+                <w14:ligatures w14:val="none"/>
+              </w:rPr>
+              <w:t>“</w:t>
+            </w:r>
+          </w:p>
+        </w:tc>
+      </w:tr>
+      <w:tr>
+        <w:tc>
+          <w:tcPr>
+            <w:tcW w:w="2547" w:type="dxa"/>
+          </w:tcPr>
+          <w:p>
+            <w:r>
+              <w:t>(</w:t>
+            </w:r>
+            <w:proofErr w:type="spellStart"/>
+            <w:r>
+              <w:t>Voorberg</w:t>
+            </w:r>
+            <w:proofErr w:type="spellEnd"/>
+            <w:r>
+              <w:t xml:space="preserve"> et al., 2014))</w:t>
+            </w:r>
+          </w:p>
+        </w:tc>
+        <w:tc>
+          <w:tcPr>
+            <w:tcW w:w="3118" w:type="dxa"/>
+          </w:tcPr>
+          <w:p>
+            <w:pPr>
+              <w:rPr>
+                <w:rFonts w:hint="eastAsia"/>
+              </w:rPr>
+            </w:pPr>
+            <w:r>
+              <w:rPr>
+                <w:rFonts w:hint="eastAsia"/>
+              </w:rPr>
+              <w:t>參與：因為社會創新是一種開放式的參與流程</w:t>
+            </w:r>
+          </w:p>
+        </w:tc>
+        <w:tc>
+          <w:tcPr>
+            <w:tcW w:w="6802" w:type="dxa"/>
+          </w:tcPr>
+          <w:p>
+            <w:pPr>
+              <w:tabs>
+                <w:tab w:val="left" w:pos="948"/>
+              </w:tabs>
+            </w:pPr>
+            <w:r>
+              <w:tab/>
+            </w:r>
+            <w:r>
+              <w:t>engage: since social innovation is an open process of participation</w:t>
+            </w:r>
+          </w:p>
+        </w:tc>
+        <w:tc>
+          <w:tcPr>
+            <w:tcW w:w="1481" w:type="dxa"/>
+          </w:tcPr>
+          <w:p>
+            <w:r>
+              <w:rPr>
+                <w:kern w:val="0"/>
+                <w14:ligatures w14:val="none"/>
+              </w:rPr>
+              <w:t>“</w:t>
+            </w:r>
+          </w:p>
+        </w:tc>
+      </w:tr>
+      <w:tr>
+        <w:tc>
+          <w:tcPr>
+            <w:tcW w:w="2547" w:type="dxa"/>
+          </w:tcPr>
+          <w:p>
+            <w:r>
+              <w:t xml:space="preserve">(von </w:t>
+            </w:r>
+            <w:proofErr w:type="spellStart"/>
+            <w:r>
+              <w:t>Schnurbein</w:t>
+            </w:r>
+            <w:proofErr w:type="spellEnd"/>
+            <w:r>
+              <w:t xml:space="preserve"> et al., 2023),</w:t>
+            </w:r>
+          </w:p>
+        </w:tc>
+        <w:tc>
+          <w:tcPr>
+            <w:tcW w:w="3118" w:type="dxa"/>
+          </w:tcPr>
+          <w:p>
+            <w:r>
+              <w:rPr>
+                <w:rFonts w:hint="eastAsia"/>
+              </w:rPr>
+              <w:t>提升</w:t>
+            </w:r>
+            <w:r>
+              <w:rPr>
+                <w:rFonts w:hint="eastAsia"/>
+              </w:rPr>
+              <w:t xml:space="preserve"> </w:t>
+            </w:r>
+            <w:r>
+              <w:rPr>
+                <w:rFonts w:hint="eastAsia"/>
+              </w:rPr>
+              <w:t>增強：合作是社會創新能成功的重要因子</w:t>
+            </w:r>
+          </w:p>
+        </w:tc>
+        <w:tc>
+          <w:tcPr>
+            <w:tcW w:w="6802" w:type="dxa"/>
+          </w:tcPr>
+          <w:p>
+            <w:r>
+              <w:t>enhance: since cooperation is an important factor for the success of social innovations</w:t>
+            </w:r>
+          </w:p>
+        </w:tc>
+        <w:tc>
+          <w:tcPr>
+            <w:tcW w:w="1481" w:type="dxa"/>
+          </w:tcPr>
+          <w:p>
+            <w:r>
+              <w:rPr>
+                <w:kern w:val="0"/>
+                <w14:ligatures w14:val="none"/>
+              </w:rPr>
+              <w:t>“</w:t>
+            </w:r>
+          </w:p>
+        </w:tc>
+      </w:tr>
+      <w:tr>
+        <w:tc>
+          <w:tcPr>
+            <w:tcW w:w="2547" w:type="dxa"/>
+          </w:tcPr>
+          <w:p>
+            <w:r>
+              <w:t>(Bonina, 2021)</w:t>
+            </w:r>
+          </w:p>
+        </w:tc>
+        <w:tc>
+          <w:tcPr>
+            <w:tcW w:w="3118" w:type="dxa"/>
+          </w:tcPr>
+          <w:p>
+            <w:pPr>
+              <w:rPr>
+                <w:rFonts w:hint="eastAsia"/>
+              </w:rPr>
+            </w:pPr>
+            <w:r>
+              <w:rPr>
+                <w:rFonts w:hint="eastAsia"/>
+              </w:rPr>
+              <w:t>因為新數字技術的可負擔性</w:t>
+            </w:r>
+          </w:p>
+          <w:p>
+            <w:pPr>
+              <w:rPr>
+                <w:rFonts w:hint="eastAsia"/>
+              </w:rPr>
+            </w:pPr>
+            <w:r>
+              <w:rPr>
+                <w:rFonts w:hint="eastAsia"/>
+              </w:rPr>
+              <w:t>為以商業為導向的角度</w:t>
+            </w:r>
+          </w:p>
+          <w:p>
+            <w:pPr>
+              <w:rPr>
+                <w:rFonts w:hint="eastAsia"/>
+              </w:rPr>
+            </w:pPr>
+            <w:r>
+              <w:rPr>
+                <w:rFonts w:hint="eastAsia"/>
+              </w:rPr>
+              <w:t>來解決社會問題</w:t>
+            </w:r>
+          </w:p>
+          <w:p>
+            <w:pPr>
+              <w:rPr>
+                <w:rFonts w:hint="eastAsia"/>
+              </w:rPr>
+            </w:pPr>
+            <w:r>
+              <w:rPr>
+                <w:rFonts w:hint="eastAsia"/>
+              </w:rPr>
+              <w:t>創造了許多機會（</w:t>
+            </w:r>
+            <w:r>
+              <w:rPr>
+                <w:rFonts w:hint="eastAsia"/>
+              </w:rPr>
+              <w:t>Bonina</w:t>
+            </w:r>
+            <w:r>
+              <w:rPr>
+                <w:rFonts w:hint="eastAsia"/>
+              </w:rPr>
+              <w:t>，</w:t>
+            </w:r>
+            <w:r>
+              <w:rPr>
+                <w:rFonts w:hint="eastAsia"/>
+              </w:rPr>
+              <w:t xml:space="preserve">2021 </w:t>
+            </w:r>
+            <w:r>
+              <w:rPr>
+                <w:rFonts w:hint="eastAsia"/>
+              </w:rPr>
+              <w:t>年）</w:t>
+            </w:r>
+          </w:p>
+        </w:tc>
+        <w:tc>
+          <w:tcPr>
+            <w:tcW w:w="6802" w:type="dxa"/>
+          </w:tcPr>
+          <w:p>
+            <w:pPr>
+              <w:tabs>
+                <w:tab w:val="left" w:pos="1140"/>
+              </w:tabs>
+            </w:pPr>
+            <w:r>
+              <w:tab/>
+            </w:r>
+            <w:r>
+              <w:t>enable: since the affordability of new digital technologies has created numerous opportunities to address social problems from a business-oriented perspective</w:t>
+            </w:r>
+          </w:p>
+        </w:tc>
+        <w:tc>
+          <w:tcPr>
+            <w:tcW w:w="1481" w:type="dxa"/>
+          </w:tcPr>
+          <w:p>
+            <w:r>
+              <w:rPr>
+                <w:kern w:val="0"/>
+                <w14:ligatures w14:val="none"/>
+              </w:rPr>
+              <w:t>“</w:t>
+            </w:r>
+          </w:p>
+        </w:tc>
+      </w:tr>
+      <w:tr>
+        <w:tc>
+          <w:tcPr>
+            <w:tcW w:w="2547" w:type="dxa"/>
+          </w:tcPr>
+          <w:p>
+            <w:r>
+              <w:t>(</w:t>
+            </w:r>
+            <w:proofErr w:type="spellStart"/>
+            <w:r>
+              <w:t>Sotarauta</w:t>
+            </w:r>
+            <w:proofErr w:type="spellEnd"/>
+            <w:r>
+              <w:t xml:space="preserve"> and </w:t>
+            </w:r>
+            <w:proofErr w:type="spellStart"/>
+            <w:r>
+              <w:t>Mustikkamäki</w:t>
+            </w:r>
+            <w:proofErr w:type="spellEnd"/>
+            <w:r>
+              <w:t xml:space="preserve">, 2012; von </w:t>
+            </w:r>
+            <w:proofErr w:type="spellStart"/>
+            <w:r>
+              <w:t>Schnurbein</w:t>
+            </w:r>
+            <w:proofErr w:type="spellEnd"/>
+            <w:r>
+              <w:t xml:space="preserve"> et al., </w:t>
+            </w:r>
+            <w:r>
+              <w:lastRenderedPageBreak/>
+              <w:t>2021)</w:t>
+            </w:r>
+          </w:p>
+        </w:tc>
+        <w:tc>
+          <w:tcPr>
+            <w:tcW w:w="3118" w:type="dxa"/>
+          </w:tcPr>
+          <w:p>
+            <w:pPr>
+              <w:rPr>
+                <w:rFonts w:hint="eastAsia"/>
+              </w:rPr>
+            </w:pPr>
+            <w:r>
+              <w:rPr>
+                <w:rFonts w:hint="eastAsia"/>
+              </w:rPr>
+              <w:lastRenderedPageBreak/>
+              <w:t>社會創新與改變若在沒有合作的情況下實施變革，通常會因為利益衝突而難以持續</w:t>
+            </w:r>
+          </w:p>
+        </w:tc>
+        <w:tc>
+          <w:tcPr>
+            <w:tcW w:w="6802" w:type="dxa"/>
+          </w:tcPr>
+          <w:p>
+            <w:pPr>
+              <w:tabs>
+                <w:tab w:val="left" w:pos="1140"/>
+              </w:tabs>
+            </w:pPr>
+            <w:r>
+              <w:t>social innovations and changes that are implemented without collaboration are often difficult to sustain due to conflicting interests</w:t>
+            </w:r>
+          </w:p>
+        </w:tc>
+        <w:tc>
+          <w:tcPr>
+            <w:tcW w:w="1481" w:type="dxa"/>
+          </w:tcPr>
+          <w:p>
+            <w:r>
+              <w:rPr>
+                <w:kern w:val="0"/>
+                <w14:ligatures w14:val="none"/>
+              </w:rPr>
+              <w:t>“</w:t>
+            </w:r>
+          </w:p>
+        </w:tc>
+      </w:tr>
+      <w:tr>
+        <w:tc>
+          <w:tcPr>
+            <w:tcW w:w="2547" w:type="dxa"/>
+          </w:tcPr>
+          <w:p>
+            <w:r>
+              <w:t>Phills et al. (2008)</w:t>
+            </w:r>
+          </w:p>
+        </w:tc>
+        <w:tc>
+          <w:tcPr>
+            <w:tcW w:w="3118" w:type="dxa"/>
+          </w:tcPr>
+          <w:p>
+            <w:r>
+              <w:rPr>
+                <w:rFonts w:hint="eastAsia"/>
+              </w:rPr>
+              <w:t>比現有解決方案更有效、更高效、更可持續或更公正的社會問題的新解決方案</w:t>
+            </w:r>
+          </w:p>
+          <w:p>
+            <w:pPr>
+              <w:rPr>
+                <w:rFonts w:hint="eastAsia"/>
+              </w:rPr>
+            </w:pPr>
+            <w:r>
+              <w:rPr>
+                <w:rFonts w:hint="eastAsia"/>
+              </w:rPr>
+              <w:t>，並且創造的價值主要歸屬於整個社會，而不是個人。</w:t>
+            </w:r>
+          </w:p>
+        </w:tc>
+        <w:tc>
+          <w:tcPr>
+            <w:tcW w:w="6802" w:type="dxa"/>
+          </w:tcPr>
+          <w:p>
+            <w:pPr>
+              <w:tabs>
+                <w:tab w:val="left" w:pos="1140"/>
+              </w:tabs>
+            </w:pPr>
+            <w:r>
+              <w:t>focusing on the solution, Phills et al. (2008) have defined social innovation as “a novel solution to a social problem that is more effective, efficient, sustainable, or just than existing solutions and for which the value created accrues primarily to society as a whole rather than private individuals.”</w:t>
+            </w:r>
+          </w:p>
+        </w:tc>
+        <w:tc>
+          <w:tcPr>
+            <w:tcW w:w="1481" w:type="dxa"/>
+          </w:tcPr>
+          <w:p>
+            <w:r>
+              <w:rPr>
+                <w:kern w:val="0"/>
+                <w14:ligatures w14:val="none"/>
+              </w:rPr>
+              <w:t>“</w:t>
+            </w:r>
+          </w:p>
+        </w:tc>
+      </w:tr>
+      <w:tr>
+        <w:tc>
+          <w:tcPr>
+            <w:tcW w:w="2547" w:type="dxa"/>
+          </w:tcPr>
+          <w:p>
+            <w:proofErr w:type="spellStart"/>
+            <w:r>
+              <w:t>Voorberg</w:t>
+            </w:r>
+            <w:proofErr w:type="spellEnd"/>
+            <w:r>
+              <w:t xml:space="preserve"> et al. (2014)</w:t>
+            </w:r>
+          </w:p>
+        </w:tc>
+        <w:tc>
+          <w:tcPr>
+            <w:tcW w:w="3118" w:type="dxa"/>
+          </w:tcPr>
+          <w:p>
+            <w:pPr>
+              <w:rPr>
+                <w:rFonts w:hint="eastAsia"/>
+              </w:rPr>
+            </w:pPr>
+            <w:r>
+              <w:rPr>
+                <w:rFonts w:hint="eastAsia"/>
+              </w:rPr>
+              <w:t>將社會創新定義為</w:t>
+            </w:r>
+          </w:p>
+          <w:p/>
+          <w:p>
+            <w:pPr>
+              <w:rPr>
+                <w:rFonts w:hint="eastAsia"/>
+              </w:rPr>
+            </w:pPr>
+            <w:r>
+              <w:rPr>
+                <w:rFonts w:hint="eastAsia"/>
+              </w:rPr>
+              <w:t>「通過與相關利害關係人的參與、交流和協作的公開過程，創造旨在解決社會需求的長期成果，從根本上改變利害關係人之間的關係、立場和規則，</w:t>
+            </w:r>
+            <w:r>
+              <w:rPr>
+                <w:rFonts w:hint="eastAsia"/>
+              </w:rPr>
+              <w:t xml:space="preserve"> </w:t>
+            </w:r>
+            <w:r>
+              <w:rPr>
+                <w:rFonts w:hint="eastAsia"/>
+              </w:rPr>
+              <w:t>包括最終使用者，從而跨越組織邊界和管轄區。</w:t>
+            </w:r>
+          </w:p>
+        </w:tc>
+        <w:tc>
+          <w:tcPr>
+            <w:tcW w:w="6802" w:type="dxa"/>
+          </w:tcPr>
+          <w:p>
+            <w:pPr>
+              <w:tabs>
+                <w:tab w:val="left" w:pos="1140"/>
+              </w:tabs>
+            </w:pPr>
+            <w:r>
+              <w:t>define social innovation as “the creation of long-lasting outcomes that aim to address societal needs fundamentally changing the relationships, positions, and rules between the involved stakeholders, through an open process of participation, exchange and collaboration with relevant stakeholders, including end-users, thereby crossing organizational boundaries and jurisdictions.”</w:t>
+            </w:r>
+          </w:p>
+        </w:tc>
+        <w:tc>
+          <w:tcPr>
+            <w:tcW w:w="1481" w:type="dxa"/>
+          </w:tcPr>
+          <w:p>
+            <w:r>
+              <w:rPr>
+                <w:kern w:val="0"/>
+                <w14:ligatures w14:val="none"/>
+              </w:rPr>
+              <w:t>“</w:t>
+            </w:r>
+          </w:p>
+        </w:tc>
+      </w:tr>
+      <w:tr>
+        <w:tc>
+          <w:tcPr>
+            <w:tcW w:w="2547" w:type="dxa"/>
+          </w:tcPr>
+          <w:p>
+            <w:r>
+              <w:t xml:space="preserve">(von </w:t>
+            </w:r>
+            <w:proofErr w:type="spellStart"/>
+            <w:r>
+              <w:t>Schnurbein</w:t>
+            </w:r>
+            <w:proofErr w:type="spellEnd"/>
+            <w:r>
+              <w:t xml:space="preserve"> et al., 2021).</w:t>
+            </w:r>
+          </w:p>
+        </w:tc>
+        <w:tc>
+          <w:tcPr>
+            <w:tcW w:w="3118" w:type="dxa"/>
+          </w:tcPr>
+          <w:p>
+            <w:pPr>
+              <w:rPr>
+                <w:rFonts w:hint="eastAsia"/>
+              </w:rPr>
+            </w:pPr>
+          </w:p>
+        </w:tc>
+        <w:tc>
+          <w:tcPr>
+            <w:tcW w:w="6802" w:type="dxa"/>
+          </w:tcPr>
+          <w:p>
+            <w:pPr>
+              <w:tabs>
+                <w:tab w:val="left" w:pos="1140"/>
+              </w:tabs>
+            </w:pPr>
+            <w:r>
+              <w:t>social innovation takes into consideration the relationships among stakeholders on a collective basis to improve people’s quality of life by addressing societal needs</w:t>
+            </w:r>
+          </w:p>
+        </w:tc>
+        <w:tc>
+          <w:tcPr>
+            <w:tcW w:w="1481" w:type="dxa"/>
+          </w:tcPr>
+          <w:p>
+            <w:r>
+              <w:rPr>
+                <w:kern w:val="0"/>
+                <w14:ligatures w14:val="none"/>
+              </w:rPr>
+              <w:t>“</w:t>
+            </w:r>
+          </w:p>
+        </w:tc>
+      </w:tr>
+      <w:tr>
+        <w:tc>
+          <w:tcPr>
+            <w:tcW w:w="2547" w:type="dxa"/>
+          </w:tcPr>
+          <w:p>
+            <w:r>
+              <w:t>(Ziegler, 2017).</w:t>
+            </w:r>
+          </w:p>
+        </w:tc>
+        <w:tc>
+          <w:tcPr>
+            <w:tcW w:w="3118" w:type="dxa"/>
+          </w:tcPr>
+          <w:p>
+            <w:pPr>
+              <w:rPr>
+                <w:rFonts w:hint="eastAsia"/>
+              </w:rPr>
+            </w:pPr>
+          </w:p>
+        </w:tc>
+        <w:tc>
+          <w:tcPr>
+            <w:tcW w:w="6802" w:type="dxa"/>
+          </w:tcPr>
+          <w:p>
+            <w:pPr>
+              <w:tabs>
+                <w:tab w:val="left" w:pos="1140"/>
+              </w:tabs>
+            </w:pPr>
+            <w:r>
+              <w:t>This research stream leads to a focus on “social innovation as a collaborative concept</w:t>
+            </w:r>
+          </w:p>
+        </w:tc>
+        <w:tc>
+          <w:tcPr>
+            <w:tcW w:w="1481" w:type="dxa"/>
+          </w:tcPr>
+          <w:p>
+            <w:r>
+              <w:rPr>
+                <w:kern w:val="0"/>
+                <w14:ligatures w14:val="none"/>
+              </w:rPr>
+              <w:t>“</w:t>
+            </w:r>
+          </w:p>
+        </w:tc>
+      </w:tr>
+      <w:tr>
+        <w:tc>
+          <w:tcPr>
+            <w:tcW w:w="2547" w:type="dxa"/>
+          </w:tcPr>
+          <w:p>
+            <w:r>
+              <w:t>(</w:t>
+            </w:r>
+            <w:proofErr w:type="spellStart"/>
+            <w:r>
+              <w:t>Campomori</w:t>
+            </w:r>
+            <w:proofErr w:type="spellEnd"/>
+            <w:r>
+              <w:t xml:space="preserve"> &amp; </w:t>
+            </w:r>
+            <w:r>
+              <w:lastRenderedPageBreak/>
+              <w:t>Casula, 2023)</w:t>
+            </w:r>
+          </w:p>
+        </w:tc>
+        <w:tc>
+          <w:tcPr>
+            <w:tcW w:w="3118" w:type="dxa"/>
+          </w:tcPr>
+          <w:p>
+            <w:pPr>
+              <w:rPr>
+                <w:rFonts w:hint="eastAsia"/>
+              </w:rPr>
+            </w:pPr>
+            <w:r>
+              <w:rPr>
+                <w:rFonts w:hint="eastAsia"/>
+              </w:rPr>
+              <w:lastRenderedPageBreak/>
+              <w:t>社會創新方法越來越多地被</w:t>
+            </w:r>
+            <w:r>
+              <w:rPr>
+                <w:rFonts w:hint="eastAsia"/>
+              </w:rPr>
+              <w:lastRenderedPageBreak/>
+              <w:t>用於提供公共服務</w:t>
+            </w:r>
+            <w:r>
+              <w:rPr>
+                <w:rFonts w:hint="eastAsia"/>
+              </w:rPr>
+              <w:t>(</w:t>
+            </w:r>
+            <w:r>
+              <w:rPr>
+                <w:rFonts w:hint="eastAsia"/>
+              </w:rPr>
+              <w:t>政府的</w:t>
+            </w:r>
+            <w:r>
+              <w:rPr>
+                <w:rFonts w:hint="eastAsia"/>
+              </w:rPr>
+              <w:t>)</w:t>
+            </w:r>
+            <w:r>
+              <w:rPr>
+                <w:rFonts w:hint="eastAsia"/>
+              </w:rPr>
+              <w:t>，因為複雜的社會挑戰的發展需要新的多方實施結構和安排</w:t>
+            </w:r>
+          </w:p>
+        </w:tc>
+        <w:tc>
+          <w:tcPr>
+            <w:tcW w:w="6802" w:type="dxa"/>
+          </w:tcPr>
+          <w:p>
+            <w:pPr>
+              <w:tabs>
+                <w:tab w:val="left" w:pos="1140"/>
+              </w:tabs>
+              <w:jc w:val="center"/>
+            </w:pPr>
+            <w:r>
+              <w:lastRenderedPageBreak/>
+              <w:t xml:space="preserve">The social innovation approach is increasingly adopted by </w:t>
+            </w:r>
+            <w:r>
+              <w:lastRenderedPageBreak/>
+              <w:t>governments to deliver public services, as the development of complex societal challenges necessitates new multi-actor implementation structures and arrangements</w:t>
+            </w:r>
+          </w:p>
+        </w:tc>
+        <w:tc>
+          <w:tcPr>
+            <w:tcW w:w="1481" w:type="dxa"/>
+          </w:tcPr>
+          <w:p>
+            <w:r>
+              <w:rPr>
+                <w:kern w:val="0"/>
+                <w14:ligatures w14:val="none"/>
+              </w:rPr>
+              <w:lastRenderedPageBreak/>
+              <w:t>“</w:t>
+            </w:r>
+          </w:p>
+        </w:tc>
+      </w:tr>
+      <w:tr>
+        <w:tc>
+          <w:tcPr>
+            <w:tcW w:w="2547" w:type="dxa"/>
+          </w:tcPr>
+          <w:p>
+            <w:r>
+              <w:t>(Ziegler, 2017)</w:t>
+            </w:r>
+          </w:p>
+        </w:tc>
+        <w:tc>
+          <w:tcPr>
+            <w:tcW w:w="3118" w:type="dxa"/>
+          </w:tcPr>
+          <w:p>
+            <w:pPr>
+              <w:rPr>
+                <w:rFonts w:hint="eastAsia"/>
+              </w:rPr>
+            </w:pPr>
+            <w:r>
+              <w:rPr>
+                <w:rFonts w:hint="eastAsia"/>
+              </w:rPr>
+              <w:t>整合了眾多學科和專業，涉及來自政府、民間社會和企業的行動者。</w:t>
+            </w:r>
+          </w:p>
+        </w:tc>
+        <w:tc>
+          <w:tcPr>
+            <w:tcW w:w="6802" w:type="dxa"/>
+          </w:tcPr>
+          <w:p>
+            <w:pPr>
+              <w:tabs>
+                <w:tab w:val="left" w:pos="1140"/>
+              </w:tabs>
+              <w:jc w:val="center"/>
+            </w:pPr>
+            <w:r>
+              <w:t>Collaborative concepts integrate numerous disciplines and specialties, involving actors from government, civil society, and business</w:t>
+            </w:r>
+          </w:p>
+        </w:tc>
+        <w:tc>
+          <w:tcPr>
+            <w:tcW w:w="1481" w:type="dxa"/>
+          </w:tcPr>
+          <w:p>
+            <w:r>
+              <w:rPr>
+                <w:kern w:val="0"/>
+                <w14:ligatures w14:val="none"/>
+              </w:rPr>
+              <w:t>“</w:t>
+            </w:r>
+          </w:p>
+        </w:tc>
+      </w:tr>
+      <w:tr>
+        <w:tc>
+          <w:tcPr>
+            <w:tcW w:w="2547" w:type="dxa"/>
+          </w:tcPr>
+          <w:p/>
+        </w:tc>
+        <w:tc>
+          <w:tcPr>
+            <w:tcW w:w="3118" w:type="dxa"/>
+          </w:tcPr>
+          <w:p>
+            <w:pPr>
+              <w:rPr>
+                <w:rFonts w:hint="eastAsia"/>
+              </w:rPr>
+            </w:pPr>
+            <w:r>
+              <w:rPr>
+                <w:rFonts w:hint="eastAsia"/>
+              </w:rPr>
+              <w:t>社會創新在集體基礎上考慮了利害關係人之間的關係，通過解決社會需求來提高人們的生活品質</w:t>
+            </w:r>
+          </w:p>
+        </w:tc>
+        <w:tc>
+          <w:tcPr>
+            <w:tcW w:w="6802" w:type="dxa"/>
+          </w:tcPr>
+          <w:p>
+            <w:pPr>
+              <w:tabs>
+                <w:tab w:val="left" w:pos="1140"/>
+              </w:tabs>
+            </w:pPr>
+          </w:p>
+        </w:tc>
+        <w:tc>
+          <w:tcPr>
+            <w:tcW w:w="1481" w:type="dxa"/>
+          </w:tcPr>
+          <w:p>
+            <w:r>
+              <w:rPr>
+                <w:kern w:val="0"/>
+                <w14:ligatures w14:val="none"/>
+              </w:rPr>
+              <w:t>“</w:t>
+            </w:r>
+          </w:p>
+        </w:tc>
+      </w:tr>
+      <w:tr>
+        <w:tc>
+          <w:tcPr>
+            <w:tcW w:w="2547" w:type="dxa"/>
+          </w:tcPr>
+          <w:p/>
+        </w:tc>
+        <w:tc>
+          <w:tcPr>
+            <w:tcW w:w="3118" w:type="dxa"/>
+          </w:tcPr>
+          <w:p>
+            <w:pPr>
+              <w:rPr>
+                <w:rFonts w:hint="eastAsia"/>
+              </w:rPr>
+            </w:pPr>
+            <w:r>
+              <w:rPr>
+                <w:rFonts w:hint="eastAsia"/>
+              </w:rPr>
+              <w:t>它不僅從政府的角度強調社會創新，而且從社區本身的角度強調社會創新</w:t>
+            </w:r>
+          </w:p>
+        </w:tc>
+        <w:tc>
+          <w:tcPr>
+            <w:tcW w:w="6802" w:type="dxa"/>
+          </w:tcPr>
+          <w:p>
+            <w:pPr>
+              <w:tabs>
+                <w:tab w:val="left" w:pos="1140"/>
+              </w:tabs>
+            </w:pPr>
+          </w:p>
+        </w:tc>
+        <w:tc>
+          <w:tcPr>
+            <w:tcW w:w="1481" w:type="dxa"/>
+          </w:tcPr>
+          <w:p>
+            <w:r>
+              <w:rPr>
+                <w:kern w:val="0"/>
+                <w14:ligatures w14:val="none"/>
+              </w:rPr>
+              <w:t>“</w:t>
+            </w:r>
+          </w:p>
+        </w:tc>
+      </w:tr>
+      <w:tr>
+        <w:tc>
+          <w:tcPr>
+            <w:tcW w:w="2547" w:type="dxa"/>
+          </w:tcPr>
+          <w:p>
+            <w:r>
+              <w:t>(Han et al., 2024).</w:t>
+            </w:r>
+          </w:p>
+        </w:tc>
+        <w:tc>
+          <w:tcPr>
+            <w:tcW w:w="3118" w:type="dxa"/>
+          </w:tcPr>
+          <w:p>
+            <w:pPr>
+              <w:rPr>
+                <w:rFonts w:hint="eastAsia"/>
+              </w:rPr>
+            </w:pPr>
+            <w:r>
+              <w:rPr>
+                <w:rFonts w:hint="eastAsia"/>
+              </w:rPr>
+              <w:t>另一主流認為新興數位設計是組織的替代品</w:t>
+            </w:r>
+          </w:p>
+        </w:tc>
+        <w:tc>
+          <w:tcPr>
+            <w:tcW w:w="6802" w:type="dxa"/>
+          </w:tcPr>
+          <w:p>
+            <w:pPr>
+              <w:tabs>
+                <w:tab w:val="left" w:pos="1140"/>
+              </w:tabs>
+            </w:pPr>
+            <w:r>
+              <w:t>Another stream aligns with the open call to view emergent digital design as a substitute for organizations.</w:t>
+            </w:r>
+          </w:p>
+        </w:tc>
+        <w:tc>
+          <w:tcPr>
+            <w:tcW w:w="1481" w:type="dxa"/>
+          </w:tcPr>
+          <w:p>
+            <w:r>
+              <w:rPr>
+                <w:kern w:val="0"/>
+                <w14:ligatures w14:val="none"/>
+              </w:rPr>
+              <w:t>“</w:t>
+            </w:r>
+          </w:p>
+        </w:tc>
+      </w:tr>
+      <w:tr>
+        <w:tc>
+          <w:tcPr>
+            <w:tcW w:w="2547" w:type="dxa"/>
+          </w:tcPr>
+          <w:p>
+            <w:r>
+              <w:t>Qureshi et al. (2021)</w:t>
+            </w:r>
+          </w:p>
+        </w:tc>
+        <w:tc>
+          <w:tcPr>
+            <w:tcW w:w="3118" w:type="dxa"/>
+          </w:tcPr>
+          <w:p>
+            <w:pPr>
+              <w:rPr>
+                <w:rFonts w:hint="eastAsia"/>
+              </w:rPr>
+            </w:pPr>
+            <w:r>
+              <w:rPr>
+                <w:rFonts w:hint="eastAsia"/>
+              </w:rPr>
+              <w:t xml:space="preserve">Qureshi </w:t>
+            </w:r>
+            <w:r>
+              <w:rPr>
+                <w:rFonts w:hint="eastAsia"/>
+              </w:rPr>
+              <w:t>等人（</w:t>
+            </w:r>
+            <w:r>
+              <w:rPr>
+                <w:rFonts w:hint="eastAsia"/>
+              </w:rPr>
+              <w:t>2021</w:t>
+            </w:r>
+            <w:r>
+              <w:rPr>
+                <w:rFonts w:hint="eastAsia"/>
+              </w:rPr>
+              <w:t>）提出，</w:t>
+            </w:r>
+            <w:r>
+              <w:rPr>
+                <w:rFonts w:hint="eastAsia"/>
+              </w:rPr>
+              <w:t xml:space="preserve">DSI </w:t>
+            </w:r>
+            <w:r>
+              <w:rPr>
+                <w:rFonts w:hint="eastAsia"/>
+              </w:rPr>
+              <w:t>研究框架包含</w:t>
+            </w:r>
+          </w:p>
+          <w:p/>
+          <w:p>
+            <w:pPr>
+              <w:rPr>
+                <w:rFonts w:hint="eastAsia"/>
+              </w:rPr>
+            </w:pPr>
+            <w:r>
+              <w:rPr>
+                <w:rFonts w:hint="eastAsia"/>
+              </w:rPr>
+              <w:t>內嵌式能動性、社會嵌入性與發掘問題與機會，</w:t>
+            </w:r>
+          </w:p>
+          <w:p/>
+          <w:p>
+            <w:pPr>
+              <w:rPr>
+                <w:rFonts w:hint="eastAsia"/>
+              </w:rPr>
+            </w:pPr>
+            <w:r>
+              <w:rPr>
+                <w:rFonts w:hint="eastAsia"/>
+              </w:rPr>
+              <w:lastRenderedPageBreak/>
+              <w:t>這些因素驅動</w:t>
+            </w:r>
+            <w:r>
+              <w:rPr>
+                <w:rFonts w:hint="eastAsia"/>
+              </w:rPr>
+              <w:t xml:space="preserve"> DSI</w:t>
+            </w:r>
+            <w:r>
+              <w:rPr>
+                <w:rFonts w:hint="eastAsia"/>
+              </w:rPr>
+              <w:t>，最終促成社會影響的擴展與系統層級的變革，以理解如何運用數位技術與平台來應對各種社會議題。</w:t>
+            </w:r>
+          </w:p>
+        </w:tc>
+        <w:tc>
+          <w:tcPr>
+            <w:tcW w:w="6802" w:type="dxa"/>
+          </w:tcPr>
+          <w:p>
+            <w:pPr>
+              <w:tabs>
+                <w:tab w:val="left" w:pos="1140"/>
+              </w:tabs>
+            </w:pPr>
+            <w:r>
+              <w:lastRenderedPageBreak/>
+              <w:t>propose that the DSI research framework includes embedded agency, social embeddedness, and problem opportunity identification, which lead to DSI and ultimately result in scaling social impact and systemic level changes to understand how digital technologies and platforms can be leveraged to address various social issues</w:t>
+            </w:r>
+          </w:p>
+        </w:tc>
+        <w:tc>
+          <w:tcPr>
+            <w:tcW w:w="1481" w:type="dxa"/>
+          </w:tcPr>
+          <w:p>
+            <w:r>
+              <w:rPr>
+                <w:kern w:val="0"/>
+                <w14:ligatures w14:val="none"/>
+              </w:rPr>
+              <w:t>“</w:t>
+            </w:r>
+          </w:p>
+        </w:tc>
+      </w:tr>
+      <w:tr>
+        <w:tc>
+          <w:tcPr>
+            <w:tcW w:w="2547" w:type="dxa"/>
+          </w:tcPr>
+          <w:p>
+            <w:r>
+              <w:t>(Tim et al., 2021).</w:t>
+            </w:r>
+          </w:p>
+        </w:tc>
+        <w:tc>
+          <w:tcPr>
+            <w:tcW w:w="3118" w:type="dxa"/>
+          </w:tcPr>
+          <w:p>
+            <w:r>
+              <w:rPr>
+                <w:rFonts w:hint="eastAsia"/>
+              </w:rPr>
+              <w:t>科技技術在加速社會創新中扮演重要角色</w:t>
+            </w:r>
+          </w:p>
+          <w:p>
+            <w:r>
+              <w:rPr>
+                <w:rFonts w:hint="eastAsia"/>
+              </w:rPr>
+              <w:t>強調了對數位社會創新概念的倡議，即強調其可持續發展的影響，</w:t>
+            </w:r>
+          </w:p>
+          <w:p>
+            <w:pPr>
+              <w:rPr>
+                <w:rFonts w:hint="eastAsia"/>
+              </w:rPr>
+            </w:pPr>
+            <w:r>
+              <w:rPr>
+                <w:rFonts w:hint="eastAsia"/>
+              </w:rPr>
+              <w:t>包括改善健康和福祉、促進環境永續、加強公民參與</w:t>
+            </w:r>
+          </w:p>
+        </w:tc>
+        <w:tc>
+          <w:tcPr>
+            <w:tcW w:w="6802" w:type="dxa"/>
+          </w:tcPr>
+          <w:p>
+            <w:pPr>
+              <w:tabs>
+                <w:tab w:val="left" w:pos="1140"/>
+              </w:tabs>
+            </w:pPr>
+            <w:r>
+              <w:t>Apparently, technology plays a crucial role in accelerating social innovation. Recent research in information systems (IS) has highlighted various DSI initiatives and their impact on sustainable development, including improvements in health and well-being, promotion of environmental sustainability, and enhancement of civic engagement</w:t>
+            </w:r>
+          </w:p>
+        </w:tc>
+        <w:tc>
+          <w:tcPr>
+            <w:tcW w:w="1481" w:type="dxa"/>
+          </w:tcPr>
+          <w:p>
+            <w:r>
+              <w:rPr>
+                <w:kern w:val="0"/>
+                <w14:ligatures w14:val="none"/>
+              </w:rPr>
+              <w:t>“</w:t>
+            </w:r>
+          </w:p>
+        </w:tc>
+      </w:tr>
+    </w:tbl>
+    <w:p>
+      <w:pPr>
+        <w:rPr>
+          <w:rFonts w:hint="eastAsia"/>
+        </w:rPr>
+      </w:pPr>
+    </w:p>
     <w:sectPr>
       <w:pgSz w:w="16838" w:h="11906" w:orient="landscape"/>
       <w:pgMar w:top="1800" w:right="1440" w:bottom="1800" w:left="1440" w:header="851" w:footer="992" w:gutter="0"/>
@@ -1743,6 +8217,92 @@
     </w:lvl>
   </w:abstractNum>
   <w:abstractNum w:abstractNumId="6" w15:restartNumberingAfterBreak="0">
+    <w:nsid w:val="4BE8447D"/>
+    <w:multiLevelType w:val="hybridMultilevel"/>
+    <w:tmpl w:val="7B2CC34E"/>
+    <w:lvl w:ilvl="0" w:tplc="0409000F">
+      <w:start w:val="1"/>
+      <w:numFmt w:val="decimal"/>
+      <w:lvlText w:val="%1."/>
+      <w:lvlJc w:val="left"/>
+      <w:pPr>
+        <w:ind w:left="480" w:hanging="480"/>
+      </w:pPr>
+    </w:lvl>
+    <w:lvl w:ilvl="1" w:tplc="04090019" w:tentative="1">
+      <w:start w:val="1"/>
+      <w:numFmt w:val="ideographTraditional"/>
+      <w:lvlText w:val="%2、"/>
+      <w:lvlJc w:val="left"/>
+      <w:pPr>
+        <w:ind w:left="960" w:hanging="480"/>
+      </w:pPr>
+    </w:lvl>
+    <w:lvl w:ilvl="2" w:tplc="0409001B" w:tentative="1">
+      <w:start w:val="1"/>
+      <w:numFmt w:val="lowerRoman"/>
+      <w:lvlText w:val="%3."/>
+      <w:lvlJc w:val="right"/>
+      <w:pPr>
+        <w:ind w:left="1440" w:hanging="480"/>
+      </w:pPr>
+    </w:lvl>
+    <w:lvl w:ilvl="3" w:tplc="0409000F" w:tentative="1">
+      <w:start w:val="1"/>
+      <w:numFmt w:val="decimal"/>
+      <w:lvlText w:val="%4."/>
+      <w:lvlJc w:val="left"/>
+      <w:pPr>
+        <w:ind w:left="1920" w:hanging="480"/>
+      </w:pPr>
+    </w:lvl>
+    <w:lvl w:ilvl="4" w:tplc="04090019" w:tentative="1">
+      <w:start w:val="1"/>
+      <w:numFmt w:val="ideographTraditional"/>
+      <w:lvlText w:val="%5、"/>
+      <w:lvlJc w:val="left"/>
+      <w:pPr>
+        <w:ind w:left="2400" w:hanging="480"/>
+      </w:pPr>
+    </w:lvl>
+    <w:lvl w:ilvl="5" w:tplc="0409001B" w:tentative="1">
+      <w:start w:val="1"/>
+      <w:numFmt w:val="lowerRoman"/>
+      <w:lvlText w:val="%6."/>
+      <w:lvlJc w:val="right"/>
+      <w:pPr>
+        <w:ind w:left="2880" w:hanging="480"/>
+      </w:pPr>
+    </w:lvl>
+    <w:lvl w:ilvl="6" w:tplc="0409000F" w:tentative="1">
+      <w:start w:val="1"/>
+      <w:numFmt w:val="decimal"/>
+      <w:lvlText w:val="%7."/>
+      <w:lvlJc w:val="left"/>
+      <w:pPr>
+        <w:ind w:left="3360" w:hanging="480"/>
+      </w:pPr>
+    </w:lvl>
+    <w:lvl w:ilvl="7" w:tplc="04090019" w:tentative="1">
+      <w:start w:val="1"/>
+      <w:numFmt w:val="ideographTraditional"/>
+      <w:lvlText w:val="%8、"/>
+      <w:lvlJc w:val="left"/>
+      <w:pPr>
+        <w:ind w:left="3840" w:hanging="480"/>
+      </w:pPr>
+    </w:lvl>
+    <w:lvl w:ilvl="8" w:tplc="0409001B" w:tentative="1">
+      <w:start w:val="1"/>
+      <w:numFmt w:val="lowerRoman"/>
+      <w:lvlText w:val="%9."/>
+      <w:lvlJc w:val="right"/>
+      <w:pPr>
+        <w:ind w:left="4320" w:hanging="480"/>
+      </w:pPr>
+    </w:lvl>
+  </w:abstractNum>
+  <w:abstractNum w:abstractNumId="7" w15:restartNumberingAfterBreak="0">
     <w:nsid w:val="76F02E04"/>
     <w:multiLevelType w:val="hybridMultilevel"/>
     <w:tmpl w:val="145C6942"/>
@@ -1859,7 +8419,7 @@
     <w:abstractNumId w:val="3"/>
   </w:num>
   <w:num w:numId="2" w16cid:durableId="789709186">
-    <w:abstractNumId w:val="6"/>
+    <w:abstractNumId w:val="7"/>
   </w:num>
   <w:num w:numId="3" w16cid:durableId="1545633194">
     <w:abstractNumId w:val="1"/>
@@ -1875,6 +8435,9 @@
   </w:num>
   <w:num w:numId="7" w16cid:durableId="1053315115">
     <w:abstractNumId w:val="4"/>
+  </w:num>
+  <w:num w:numId="8" w16cid:durableId="105850163">
+    <w:abstractNumId w:val="6"/>
   </w:num>
 </w:numbering>
 </file>
@@ -2484,7 +9047,6 @@
   <w:style w:type="character" w:default="1" w:styleId="a0">
     <w:name w:val="Default Paragraph Font"/>
     <w:uiPriority w:val="1"/>
-    <w:semiHidden/>
     <w:unhideWhenUsed/>
   </w:style>
   <w:style w:type="table" w:default="1" w:styleId="a1">

--- a/be a giver表格.docx
+++ b/be a giver表格.docx
@@ -9,11 +9,11 @@
         <w:tblLook w:val="04A0" w:firstRow="1" w:lastRow="0" w:firstColumn="1" w:lastColumn="0" w:noHBand="0" w:noVBand="1"/>
       </w:tblPr>
       <w:tblGrid>
-        <w:gridCol w:w="2046"/>
-        <w:gridCol w:w="2321"/>
-        <w:gridCol w:w="3482"/>
-        <w:gridCol w:w="2740"/>
-        <w:gridCol w:w="3359"/>
+        <w:gridCol w:w="1887"/>
+        <w:gridCol w:w="2665"/>
+        <w:gridCol w:w="2368"/>
+        <w:gridCol w:w="3626"/>
+        <w:gridCol w:w="3402"/>
       </w:tblGrid>
       <w:tr>
         <w:trPr>
@@ -104,7 +104,7 @@
       </w:tr>
       <w:tr>
         <w:trPr>
-          <w:trHeight w:val="2880"/>
+          <w:trHeight w:val="1171"/>
         </w:trPr>
         <w:tc>
           <w:tcPr>
@@ -113,7 +113,7 @@
           </w:tcPr>
           <w:p>
             <w:r>
-              <w:t>預期達成目標</w:t>
+              <w:t>預期目標</w:t>
             </w:r>
           </w:p>
         </w:tc>
@@ -143,7 +143,16 @@
               </w:numPr>
             </w:pPr>
             <w:r>
-              <w:t>提高高齡工作者的社會價值</w:t>
+              <w:t>提高</w:t>
+            </w:r>
+            <w:r>
+              <w:rPr>
+                <w:rFonts w:hint="eastAsia"/>
+              </w:rPr>
+              <w:t>年長</w:t>
+            </w:r>
+            <w:r>
+              <w:t>工作者社會價值</w:t>
             </w:r>
           </w:p>
         </w:tc>
@@ -188,7 +197,13 @@
               <w:t>Givers</w:t>
             </w:r>
             <w:r>
-              <w:t>到平台</w:t>
+              <w:rPr>
+                <w:rFonts w:hint="eastAsia"/>
+              </w:rPr>
+              <w:t>到</w:t>
+            </w:r>
+            <w:r>
+              <w:t>平台</w:t>
             </w:r>
           </w:p>
         </w:tc>
@@ -258,26 +273,14 @@
       </w:tr>
       <w:tr>
         <w:trPr>
-          <w:trHeight w:val="2880"/>
+          <w:trHeight w:val="975"/>
         </w:trPr>
         <w:tc>
           <w:tcPr>
             <w:tcW w:w="0" w:type="auto"/>
             <w:vAlign w:val="center"/>
           </w:tcPr>
-          <w:p>
-            <w:r>
-              <w:rPr>
-                <w:rFonts w:hint="eastAsia"/>
-              </w:rPr>
-              <w:t>技術</w:t>
-            </w:r>
-            <w:proofErr w:type="gramStart"/>
-            <w:r>
-              <w:t>可供性</w:t>
-            </w:r>
-            <w:proofErr w:type="gramEnd"/>
-          </w:p>
+          <w:p/>
         </w:tc>
         <w:tc>
           <w:tcPr>
@@ -285,15 +288,163 @@
             <w:vAlign w:val="center"/>
           </w:tcPr>
           <w:p>
-            <w:r>
-              <w:t>擷取</w:t>
-            </w:r>
-          </w:p>
-          <w:p>
-            <w:r>
-              <w:t>Appropriative Affordance</w:t>
-            </w:r>
-          </w:p>
+            <w:pPr>
+              <w:rPr>
+                <w:b/>
+                <w:bCs/>
+                <w:color w:val="FF0000"/>
+              </w:rPr>
+            </w:pPr>
+            <w:r>
+              <w:rPr>
+                <w:b/>
+                <w:bCs/>
+                <w:color w:val="FF0000"/>
+              </w:rPr>
+              <w:t>問題化階段：可能面臨挑戰與不確定性</w:t>
+            </w:r>
+          </w:p>
+          <w:p>
+            <w:pPr>
+              <w:numPr>
+                <w:ilvl w:val="0"/>
+                <w:numId w:val="16"/>
+              </w:numPr>
+            </w:pPr>
+            <w:r>
+              <w:t>大眾對知識或資訊分享的接受程度</w:t>
+            </w:r>
+            <w:r>
+              <w:rPr>
+                <w:rFonts w:hint="eastAsia"/>
+              </w:rPr>
+              <w:t>：</w:t>
+            </w:r>
+            <w:r>
+              <w:t xml:space="preserve"> </w:t>
+            </w:r>
+            <w:r>
+              <w:t>如何判斷分享的職場經驗或專業知識是否能被廣泛接受？分享內容對於大眾而言的有用性與吸引度？</w:t>
+            </w:r>
+          </w:p>
+          <w:p>
+            <w:pPr>
+              <w:numPr>
+                <w:ilvl w:val="0"/>
+                <w:numId w:val="16"/>
+              </w:numPr>
+            </w:pPr>
+            <w:r>
+              <w:t>Giver</w:t>
+            </w:r>
+            <w:r>
+              <w:t>參與網路的意願</w:t>
+            </w:r>
+            <w:r>
+              <w:rPr>
+                <w:rFonts w:hint="eastAsia"/>
+              </w:rPr>
+              <w:t>：</w:t>
+            </w:r>
+            <w:r>
+              <w:t>如何鼓勵</w:t>
+            </w:r>
+            <w:r>
+              <w:t>Giver</w:t>
+            </w:r>
+            <w:r>
+              <w:t>積极參與並認識到「幫助他人」的社會</w:t>
+            </w:r>
+            <w:r>
+              <w:lastRenderedPageBreak/>
+              <w:t>價值？</w:t>
+            </w:r>
+          </w:p>
+          <w:p>
+            <w:pPr>
+              <w:numPr>
+                <w:ilvl w:val="0"/>
+                <w:numId w:val="16"/>
+              </w:numPr>
+            </w:pPr>
+            <w:r>
+              <w:t>Taker</w:t>
+            </w:r>
+            <w:r>
+              <w:t>自身的準備程度</w:t>
+            </w:r>
+            <w:r>
+              <w:rPr>
+                <w:rFonts w:hint="eastAsia"/>
+              </w:rPr>
+              <w:t>：</w:t>
+            </w:r>
+            <w:r>
+              <w:t>Taker</w:t>
+            </w:r>
+            <w:r>
+              <w:t>容易因為缺乏工作經驗、資源和信心，而在求職時面臨挑戰。</w:t>
+            </w:r>
+          </w:p>
+          <w:p>
+            <w:pPr>
+              <w:ind w:left="720"/>
+            </w:pPr>
+            <w:r>
+              <w:t>Taker</w:t>
+            </w:r>
+            <w:r>
+              <w:t>是否準備就緒以提前學習職場知識以提高就業能力？</w:t>
+            </w:r>
+          </w:p>
+          <w:p>
+            <w:pPr>
+              <w:numPr>
+                <w:ilvl w:val="0"/>
+                <w:numId w:val="16"/>
+              </w:numPr>
+            </w:pPr>
+            <w:r>
+              <w:t>網絡建立的完整度</w:t>
+            </w:r>
+            <w:r>
+              <w:rPr>
+                <w:rFonts w:hint="eastAsia"/>
+              </w:rPr>
+              <w:t>：</w:t>
+            </w:r>
+            <w:r>
+              <w:t>是否真正幫助及考慮到所有利害關係人？</w:t>
+            </w:r>
+          </w:p>
+          <w:p>
+            <w:pPr>
+              <w:numPr>
+                <w:ilvl w:val="0"/>
+                <w:numId w:val="16"/>
+              </w:numPr>
+            </w:pPr>
+            <w:r>
+              <w:t>Be A Giver Platform</w:t>
+            </w:r>
+            <w:r>
+              <w:t>對所有使用者的公平性與包容度</w:t>
+            </w:r>
+            <w:r>
+              <w:rPr>
+                <w:rFonts w:hint="eastAsia"/>
+              </w:rPr>
+              <w:t>：</w:t>
+            </w:r>
+            <w:r>
+              <w:t>如何確保平台機制具包容性和使用者友善，同時配對機制的技術偏誤</w:t>
+            </w:r>
+            <w:r>
+              <w:lastRenderedPageBreak/>
+              <w:t>可能導致對特定群體的不公及負面影響。</w:t>
+            </w:r>
+          </w:p>
+          <w:p/>
         </w:tc>
         <w:tc>
           <w:tcPr>
@@ -302,14 +453,174 @@
           </w:tcPr>
           <w:p>
             <w:r>
-              <w:t>錨定</w:t>
-            </w:r>
-          </w:p>
-          <w:p>
-            <w:r>
-              <w:t>Anchoring Affordance</w:t>
-            </w:r>
-          </w:p>
+              <w:rPr>
+                <w:rFonts w:hint="eastAsia"/>
+              </w:rPr>
+              <w:lastRenderedPageBreak/>
+              <w:t>利益綑綁</w:t>
+            </w:r>
+            <w:r>
+              <w:rPr>
+                <w:rFonts w:hint="eastAsia"/>
+              </w:rPr>
+              <w:t>-</w:t>
+            </w:r>
+            <w:r>
+              <w:rPr>
+                <w:rFonts w:hint="eastAsia"/>
+              </w:rPr>
+              <w:t>協商對象</w:t>
+            </w:r>
+          </w:p>
+          <w:p>
+            <w:pPr>
+              <w:pStyle w:val="a9"/>
+              <w:numPr>
+                <w:ilvl w:val="0"/>
+                <w:numId w:val="9"/>
+              </w:numPr>
+            </w:pPr>
+            <w:r>
+              <w:rPr>
+                <w:rFonts w:hint="eastAsia"/>
+              </w:rPr>
+              <w:t>概念「知識能助人」</w:t>
+            </w:r>
+            <w:r>
+              <w:rPr>
+                <w:rFonts w:hint="eastAsia"/>
+              </w:rPr>
+              <w:t xml:space="preserve"> </w:t>
+            </w:r>
+          </w:p>
+          <w:p>
+            <w:pPr>
+              <w:pStyle w:val="a9"/>
+              <w:numPr>
+                <w:ilvl w:val="0"/>
+                <w:numId w:val="9"/>
+              </w:numPr>
+            </w:pPr>
+            <w:r>
+              <w:rPr>
+                <w:rFonts w:hint="eastAsia"/>
+              </w:rPr>
+              <w:t>B</w:t>
+            </w:r>
+            <w:r>
+              <w:rPr>
+                <w:rFonts w:hint="eastAsia"/>
+              </w:rPr>
+              <w:t xml:space="preserve">e </w:t>
+            </w:r>
+            <w:r>
+              <w:rPr>
+                <w:rFonts w:hint="eastAsia"/>
+              </w:rPr>
+              <w:t>A</w:t>
+            </w:r>
+            <w:r>
+              <w:rPr>
+                <w:rFonts w:hint="eastAsia"/>
+              </w:rPr>
+              <w:t xml:space="preserve"> </w:t>
+            </w:r>
+            <w:r>
+              <w:rPr>
+                <w:rFonts w:hint="eastAsia"/>
+              </w:rPr>
+              <w:t>Giver</w:t>
+            </w:r>
+            <w:r>
+              <w:rPr>
+                <w:rFonts w:hint="eastAsia"/>
+              </w:rPr>
+              <w:t>專案小組成員</w:t>
+            </w:r>
+          </w:p>
+          <w:p>
+            <w:pPr>
+              <w:pStyle w:val="a9"/>
+              <w:numPr>
+                <w:ilvl w:val="0"/>
+                <w:numId w:val="9"/>
+              </w:numPr>
+              <w:spacing w:after="160" w:line="278" w:lineRule="auto"/>
+            </w:pPr>
+            <w:r>
+              <w:rPr>
+                <w:rFonts w:hint="eastAsia"/>
+              </w:rPr>
+              <w:t>B</w:t>
+            </w:r>
+            <w:r>
+              <w:rPr>
+                <w:rFonts w:hint="eastAsia"/>
+              </w:rPr>
+              <w:t xml:space="preserve">e </w:t>
+            </w:r>
+            <w:r>
+              <w:rPr>
+                <w:rFonts w:hint="eastAsia"/>
+              </w:rPr>
+              <w:t>A</w:t>
+            </w:r>
+            <w:r>
+              <w:rPr>
+                <w:rFonts w:hint="eastAsia"/>
+              </w:rPr>
+              <w:t xml:space="preserve"> </w:t>
+            </w:r>
+            <w:r>
+              <w:rPr>
+                <w:rFonts w:hint="eastAsia"/>
+              </w:rPr>
+              <w:t>Give</w:t>
+            </w:r>
+            <w:r>
+              <w:rPr>
+                <w:rFonts w:hint="eastAsia"/>
+              </w:rPr>
+              <w:t>r</w:t>
+            </w:r>
+            <w:r>
+              <w:rPr>
+                <w:rFonts w:hint="eastAsia"/>
+              </w:rPr>
+              <w:t>平台</w:t>
+            </w:r>
+          </w:p>
+          <w:p>
+            <w:pPr>
+              <w:pStyle w:val="a9"/>
+              <w:numPr>
+                <w:ilvl w:val="0"/>
+                <w:numId w:val="9"/>
+              </w:numPr>
+            </w:pPr>
+            <w:r>
+              <w:rPr>
+                <w:rFonts w:hint="eastAsia"/>
+              </w:rPr>
+              <w:t xml:space="preserve">Givers </w:t>
+            </w:r>
+          </w:p>
+          <w:p>
+            <w:pPr>
+              <w:pStyle w:val="a9"/>
+              <w:numPr>
+                <w:ilvl w:val="0"/>
+                <w:numId w:val="9"/>
+              </w:numPr>
+            </w:pPr>
+            <w:r>
+              <w:rPr>
+                <w:rFonts w:hint="eastAsia"/>
+              </w:rPr>
+              <w:t>Takers</w:t>
+            </w:r>
+          </w:p>
+          <w:p/>
         </w:tc>
         <w:tc>
           <w:tcPr>
@@ -317,16 +628,663 @@
             <w:vAlign w:val="center"/>
           </w:tcPr>
           <w:p>
-            <w:r>
-              <w:t>根源</w:t>
-            </w:r>
-          </w:p>
-          <w:p>
-            <w:r>
-              <w:t>Rooted Affordance</w:t>
-            </w:r>
-          </w:p>
-        </w:tc>
+            <w:pPr>
+              <w:rPr>
+                <w:b/>
+                <w:bCs/>
+                <w:color w:val="FF0000"/>
+              </w:rPr>
+            </w:pPr>
+            <w:r>
+              <w:rPr>
+                <w:rFonts w:hint="eastAsia"/>
+                <w:b/>
+                <w:bCs/>
+                <w:color w:val="FF0000"/>
+              </w:rPr>
+              <w:t>信念影響行動，</w:t>
+            </w:r>
+            <w:r>
+              <w:rPr>
+                <w:rFonts w:hint="eastAsia"/>
+                <w:b/>
+                <w:bCs/>
+                <w:color w:val="FF0000"/>
+              </w:rPr>
+              <w:t>鼓勵</w:t>
+            </w:r>
+            <w:r>
+              <w:rPr>
+                <w:rFonts w:hint="eastAsia"/>
+                <w:b/>
+                <w:bCs/>
+                <w:color w:val="FF0000"/>
+              </w:rPr>
+              <w:t>Takers</w:t>
+            </w:r>
+            <w:r>
+              <w:rPr>
+                <w:rFonts w:hint="eastAsia"/>
+                <w:b/>
+                <w:bCs/>
+                <w:color w:val="FF0000"/>
+              </w:rPr>
+              <w:t>角色轉換，促進更多</w:t>
+            </w:r>
+            <w:r>
+              <w:rPr>
+                <w:rFonts w:hint="eastAsia"/>
+                <w:b/>
+                <w:bCs/>
+                <w:color w:val="FF0000"/>
+              </w:rPr>
+              <w:t>Givers</w:t>
+            </w:r>
+            <w:r>
+              <w:rPr>
+                <w:rFonts w:hint="eastAsia"/>
+                <w:b/>
+                <w:bCs/>
+                <w:color w:val="FF0000"/>
+              </w:rPr>
+              <w:t>的參與</w:t>
+            </w:r>
+            <w:r>
+              <w:rPr>
+                <w:rFonts w:hint="eastAsia"/>
+                <w:b/>
+                <w:bCs/>
+                <w:color w:val="FF0000"/>
+              </w:rPr>
+              <w:t>的正向循環</w:t>
+            </w:r>
+            <w:r>
+              <w:rPr>
+                <w:rFonts w:hint="eastAsia"/>
+                <w:b/>
+                <w:bCs/>
+                <w:color w:val="FF0000"/>
+              </w:rPr>
+              <w:t>：</w:t>
+            </w:r>
+          </w:p>
+          <w:p>
+            <w:r>
+              <w:rPr>
+                <w:rFonts w:hint="eastAsia"/>
+              </w:rPr>
+              <w:t>通過平台機制和設計，讓</w:t>
+            </w:r>
+            <w:r>
+              <w:rPr>
+                <w:rFonts w:hint="eastAsia"/>
+              </w:rPr>
+              <w:t>takers</w:t>
+            </w:r>
+            <w:r>
+              <w:rPr>
+                <w:rFonts w:hint="eastAsia"/>
+              </w:rPr>
+              <w:t>們獲得所需要的職場資源，</w:t>
+            </w:r>
+            <w:r>
+              <w:rPr>
+                <w:rFonts w:hint="eastAsia"/>
+                <w:b/>
+                <w:bCs/>
+                <w:color w:val="FF0000"/>
+              </w:rPr>
+              <w:t>培養</w:t>
+            </w:r>
+            <w:r>
+              <w:rPr>
+                <w:rFonts w:hint="eastAsia"/>
+                <w:b/>
+                <w:bCs/>
+                <w:color w:val="FF0000"/>
+              </w:rPr>
+              <w:t>Taker</w:t>
+            </w:r>
+            <w:r>
+              <w:rPr>
+                <w:rFonts w:hint="eastAsia"/>
+                <w:b/>
+                <w:bCs/>
+                <w:color w:val="FF0000"/>
+              </w:rPr>
+              <w:t>使用平台的習慣</w:t>
+            </w:r>
+            <w:r>
+              <w:rPr>
+                <w:rFonts w:hint="eastAsia"/>
+              </w:rPr>
+              <w:t>，增加平台與使用者間的依賴程度，</w:t>
+            </w:r>
+            <w:r>
+              <w:rPr>
+                <w:rFonts w:hint="eastAsia"/>
+                <w:b/>
+                <w:bCs/>
+                <w:color w:val="FF0000"/>
+              </w:rPr>
+              <w:t>間接讓</w:t>
+            </w:r>
+            <w:r>
+              <w:rPr>
+                <w:rFonts w:hint="eastAsia"/>
+                <w:b/>
+                <w:bCs/>
+                <w:color w:val="FF0000"/>
+              </w:rPr>
+              <w:t>Takers</w:t>
+            </w:r>
+            <w:r>
+              <w:rPr>
+                <w:rFonts w:hint="eastAsia"/>
+                <w:b/>
+                <w:bCs/>
+                <w:color w:val="FF0000"/>
+              </w:rPr>
+              <w:t>看到更多能幫助的人</w:t>
+            </w:r>
+            <w:r>
+              <w:rPr>
+                <w:rFonts w:hint="eastAsia"/>
+              </w:rPr>
+              <w:t>，促使</w:t>
+            </w:r>
+            <w:r>
+              <w:rPr>
+                <w:rFonts w:hint="eastAsia"/>
+              </w:rPr>
+              <w:t>taker</w:t>
+            </w:r>
+            <w:r>
+              <w:rPr>
+                <w:rFonts w:hint="eastAsia"/>
+              </w:rPr>
+              <w:t>最終也</w:t>
+            </w:r>
+            <w:r>
+              <w:rPr>
+                <w:rFonts w:hint="eastAsia"/>
+              </w:rPr>
+              <w:t>變成</w:t>
+            </w:r>
+            <w:r>
+              <w:rPr>
+                <w:rFonts w:hint="eastAsia"/>
+              </w:rPr>
+              <w:t>giver</w:t>
+            </w:r>
+            <w:r>
+              <w:rPr>
+                <w:rFonts w:hint="eastAsia"/>
+              </w:rPr>
+              <w:t>的網絡正向循環。</w:t>
+            </w:r>
+            <w:r>
+              <w:t xml:space="preserve"> </w:t>
+            </w:r>
+          </w:p>
+          <w:p/>
+          <w:p>
+            <w:pPr>
+              <w:rPr>
+                <w:b/>
+                <w:bCs/>
+                <w:color w:val="FF0000"/>
+              </w:rPr>
+            </w:pPr>
+            <w:r>
+              <w:rPr>
+                <w:rFonts w:hint="eastAsia"/>
+                <w:b/>
+                <w:bCs/>
+                <w:color w:val="FF0000"/>
+              </w:rPr>
+              <w:t>邀請</w:t>
+            </w:r>
+            <w:r>
+              <w:rPr>
+                <w:rFonts w:hint="eastAsia"/>
+                <w:b/>
+                <w:bCs/>
+                <w:color w:val="FF0000"/>
+              </w:rPr>
+              <w:t>多元</w:t>
+            </w:r>
+            <w:r>
+              <w:rPr>
+                <w:rFonts w:hint="eastAsia"/>
+                <w:b/>
+                <w:bCs/>
+                <w:color w:val="FF0000"/>
+              </w:rPr>
+              <w:t>Giver</w:t>
+            </w:r>
+            <w:r>
+              <w:rPr>
+                <w:rFonts w:hint="eastAsia"/>
+                <w:b/>
+                <w:bCs/>
+                <w:color w:val="FF0000"/>
+              </w:rPr>
+              <w:t>加入</w:t>
+            </w:r>
+            <w:r>
+              <w:rPr>
+                <w:rFonts w:hint="eastAsia"/>
+                <w:b/>
+                <w:bCs/>
+                <w:color w:val="FF0000"/>
+              </w:rPr>
+              <w:t>，提升互動社會價值</w:t>
+            </w:r>
+            <w:r>
+              <w:rPr>
+                <w:rFonts w:hint="eastAsia"/>
+              </w:rPr>
+              <w:t>：邀請企業成為</w:t>
+            </w:r>
+            <w:r>
+              <w:rPr>
+                <w:rFonts w:hint="eastAsia"/>
+              </w:rPr>
+              <w:t>Giver</w:t>
+            </w:r>
+            <w:r>
+              <w:rPr>
+                <w:rFonts w:hint="eastAsia"/>
+              </w:rPr>
+              <w:t>以</w:t>
+            </w:r>
+            <w:r>
+              <w:rPr>
+                <w:rFonts w:hint="eastAsia"/>
+                <w:b/>
+                <w:bCs/>
+              </w:rPr>
+              <w:t>促進企業與求職者間資源流動</w:t>
+            </w:r>
+            <w:r>
+              <w:rPr>
+                <w:rFonts w:hint="eastAsia"/>
+                <w:b/>
+                <w:bCs/>
+              </w:rPr>
+              <w:t>，企業提供實習和培訓計畫進而促進知識、資訊傳遞，</w:t>
+            </w:r>
+            <w:r>
+              <w:rPr>
+                <w:rFonts w:hint="eastAsia"/>
+                <w:b/>
+                <w:bCs/>
+                <w:color w:val="FF0000"/>
+                <w:highlight w:val="yellow"/>
+              </w:rPr>
+              <w:t>而將互</w:t>
+            </w:r>
+            <w:r>
+              <w:rPr>
+                <w:rFonts w:hint="eastAsia"/>
+                <w:b/>
+                <w:bCs/>
+                <w:color w:val="FF0000"/>
+                <w:highlight w:val="yellow"/>
+              </w:rPr>
+              <w:lastRenderedPageBreak/>
+              <w:t>動的意涵從表面的「工作配對」提升到不同群體間的「社會包容」。</w:t>
+            </w:r>
+          </w:p>
+          <w:p>
+            <w:pPr>
+              <w:rPr>
+                <w:color w:val="FF0000"/>
+              </w:rPr>
+            </w:pPr>
+          </w:p>
+          <w:p>
+            <w:r>
+              <w:rPr>
+                <w:rFonts w:hint="eastAsia"/>
+                <w:b/>
+                <w:bCs/>
+                <w:color w:val="FF0000"/>
+              </w:rPr>
+              <w:t>促進勞資雙方互動，提升工作媒合成功率：</w:t>
+            </w:r>
+            <w:r>
+              <w:rPr>
+                <w:rFonts w:hint="eastAsia"/>
+              </w:rPr>
+              <w:t>企業藉由平台資料分析功能</w:t>
+            </w:r>
+            <w:r>
+              <w:rPr>
+                <w:rFonts w:hint="eastAsia"/>
+                <w:b/>
+                <w:bCs/>
+                <w:color w:val="FF0000"/>
+              </w:rPr>
+              <w:t>了解求職者的背景和期望</w:t>
+            </w:r>
+            <w:r>
+              <w:rPr>
+                <w:rFonts w:hint="eastAsia"/>
+              </w:rPr>
+              <w:t>，</w:t>
+            </w:r>
+            <w:r>
+              <w:rPr>
+                <w:rFonts w:hint="eastAsia"/>
+              </w:rPr>
+              <w:t>並</w:t>
+            </w:r>
+            <w:r>
+              <w:rPr>
+                <w:rFonts w:hint="eastAsia"/>
+              </w:rPr>
+              <w:t>調整企業招聘策略</w:t>
+            </w:r>
+            <w:r>
+              <w:rPr>
+                <w:rFonts w:hint="eastAsia"/>
+              </w:rPr>
+              <w:t>，增加雙方媒合的成功率。</w:t>
+            </w:r>
+          </w:p>
+        </w:tc>
+        <w:tc>
+          <w:tcPr>
+            <w:tcW w:w="0" w:type="auto"/>
+            <w:shd w:val="clear" w:color="auto" w:fill="auto"/>
+            <w:vAlign w:val="center"/>
+          </w:tcPr>
+          <w:p>
+            <w:r>
+              <w:rPr>
+                <w:rFonts w:hint="eastAsia"/>
+                <w:b/>
+                <w:bCs/>
+                <w:color w:val="FF0000"/>
+              </w:rPr>
+              <w:lastRenderedPageBreak/>
+              <w:t xml:space="preserve">Be A Giver </w:t>
+            </w:r>
+            <w:r>
+              <w:rPr>
+                <w:rFonts w:hint="eastAsia"/>
+                <w:b/>
+                <w:bCs/>
+                <w:color w:val="FF0000"/>
+              </w:rPr>
+              <w:t>倡議</w:t>
+            </w:r>
+            <w:r>
+              <w:rPr>
+                <w:rFonts w:hint="eastAsia"/>
+                <w:b/>
+                <w:bCs/>
+                <w:color w:val="FF0000"/>
+              </w:rPr>
+              <w:t>明確的</w:t>
+            </w:r>
+            <w:r>
+              <w:rPr>
+                <w:rFonts w:hint="eastAsia"/>
+                <w:b/>
+                <w:bCs/>
+                <w:color w:val="FF0000"/>
+              </w:rPr>
+              <w:t>價值主張：</w:t>
+            </w:r>
+            <w:r>
+              <w:rPr>
+                <w:rFonts w:hint="eastAsia"/>
+              </w:rPr>
+              <w:t>年輕人無所畏懼，年輕一代值得尊重。</w:t>
+            </w:r>
+          </w:p>
+          <w:p/>
+          <w:p>
+            <w:r>
+              <w:rPr>
+                <w:rFonts w:hint="eastAsia"/>
+              </w:rPr>
+              <w:t>網絡穩定的正向循環：</w:t>
+            </w:r>
+            <w:r>
+              <w:rPr>
+                <w:rFonts w:hint="eastAsia"/>
+              </w:rPr>
+              <w:t>動員藉由「行動</w:t>
+            </w:r>
+            <w:r>
+              <w:rPr>
+                <w:rFonts w:hint="eastAsia"/>
+              </w:rPr>
+              <w:t xml:space="preserve"> </w:t>
+            </w:r>
+            <w:r>
+              <w:rPr>
+                <w:rFonts w:hint="eastAsia"/>
+              </w:rPr>
+              <w:t>讓行動者們</w:t>
+            </w:r>
+            <w:r>
+              <w:rPr>
+                <w:rFonts w:hint="eastAsia"/>
+                <w:b/>
+                <w:bCs/>
+                <w:color w:val="FF0000"/>
+              </w:rPr>
+              <w:t>認知到共同利益</w:t>
+            </w:r>
+            <w:r>
+              <w:rPr>
+                <w:rFonts w:hint="eastAsia"/>
+              </w:rPr>
+              <w:t>」以約束其行為。</w:t>
+            </w:r>
+          </w:p>
+          <w:p>
+            <w:r>
+              <w:rPr>
+                <w:rFonts w:hint="eastAsia"/>
+              </w:rPr>
+              <w:t>擴大網落規模與影響：</w:t>
+            </w:r>
+            <w:r>
+              <w:rPr>
+                <w:rFonts w:hint="eastAsia"/>
+              </w:rPr>
+              <w:t>夠鼓勵行動者們參與網絡、並吸引其他</w:t>
+            </w:r>
+            <w:r>
+              <w:rPr>
+                <w:rFonts w:hint="eastAsia"/>
+              </w:rPr>
+              <w:t>A</w:t>
+            </w:r>
+            <w:r>
+              <w:rPr>
+                <w:rFonts w:hint="eastAsia"/>
+              </w:rPr>
+              <w:t>ctors</w:t>
+            </w:r>
+            <w:r>
+              <w:rPr>
+                <w:rFonts w:hint="eastAsia"/>
+              </w:rPr>
+              <w:t>加入</w:t>
+            </w:r>
+            <w:r>
+              <w:rPr>
+                <w:rFonts w:hint="eastAsia"/>
+              </w:rPr>
+              <w:t>。</w:t>
+            </w:r>
+          </w:p>
+          <w:p/>
+          <w:p>
+            <w:pPr>
+              <w:rPr>
+                <w:rFonts w:hint="eastAsia"/>
+              </w:rPr>
+            </w:pPr>
+            <w:r>
+              <w:rPr>
+                <w:rFonts w:hint="eastAsia"/>
+              </w:rPr>
+              <w:t>進一步</w:t>
+            </w:r>
+            <w:r>
+              <w:rPr>
+                <w:rFonts w:hint="eastAsia"/>
+                <w:b/>
+                <w:bCs/>
+                <w:color w:val="FF0000"/>
+              </w:rPr>
+              <w:t>「促進雙向的知識傳遞」</w:t>
+            </w:r>
+            <w:r>
+              <w:rPr>
+                <w:rFonts w:hint="eastAsia"/>
+                <w:b/>
+                <w:bCs/>
+                <w:color w:val="FF0000"/>
+              </w:rPr>
+              <w:t>：</w:t>
+            </w:r>
+          </w:p>
+          <w:p/>
+          <w:p>
+            <w:pPr>
+              <w:rPr>
+                <w:rFonts w:hint="eastAsia"/>
+              </w:rPr>
+            </w:pPr>
+            <w:r>
+              <w:rPr>
+                <w:rFonts w:hint="eastAsia"/>
+              </w:rPr>
+              <w:t>T</w:t>
+            </w:r>
+            <w:r>
+              <w:rPr>
+                <w:rFonts w:hint="eastAsia"/>
+              </w:rPr>
+              <w:t>aker</w:t>
+            </w:r>
+            <w:r>
+              <w:rPr>
+                <w:rFonts w:hint="eastAsia"/>
+              </w:rPr>
+              <w:t>s</w:t>
+            </w:r>
+            <w:r>
+              <w:rPr>
+                <w:rFonts w:hint="eastAsia"/>
+              </w:rPr>
+              <w:t xml:space="preserve"> </w:t>
+            </w:r>
+            <w:r>
+              <w:rPr>
+                <w:rFonts w:hint="eastAsia"/>
+              </w:rPr>
+              <w:t>獲得</w:t>
+            </w:r>
+          </w:p>
+          <w:p>
+            <w:r>
+              <w:t>technical skill</w:t>
+            </w:r>
+          </w:p>
+          <w:p>
+            <w:pPr>
+              <w:rPr>
+                <w:rFonts w:hint="eastAsia"/>
+              </w:rPr>
+            </w:pPr>
+            <w:r>
+              <w:rPr>
+                <w:rFonts w:hint="eastAsia"/>
+              </w:rPr>
+              <w:lastRenderedPageBreak/>
+              <w:t>有關職場的經驗談</w:t>
+            </w:r>
+          </w:p>
+          <w:p/>
+          <w:p>
+            <w:pPr>
+              <w:rPr>
+                <w:rFonts w:hint="eastAsia"/>
+              </w:rPr>
+            </w:pPr>
+            <w:r>
+              <w:rPr>
+                <w:rFonts w:hint="eastAsia"/>
+              </w:rPr>
+              <w:t>G</w:t>
+            </w:r>
+            <w:r>
+              <w:rPr>
+                <w:rFonts w:hint="eastAsia"/>
+              </w:rPr>
+              <w:t>iver</w:t>
+            </w:r>
+            <w:r>
+              <w:rPr>
+                <w:rFonts w:hint="eastAsia"/>
+              </w:rPr>
+              <w:t>s</w:t>
+            </w:r>
+            <w:r>
+              <w:rPr>
+                <w:rFonts w:hint="eastAsia"/>
+              </w:rPr>
+              <w:t xml:space="preserve"> </w:t>
+            </w:r>
+            <w:r>
+              <w:rPr>
+                <w:rFonts w:hint="eastAsia"/>
+              </w:rPr>
+              <w:t>獲得</w:t>
+            </w:r>
+          </w:p>
+          <w:p>
+            <w:pPr>
+              <w:rPr>
+                <w:rFonts w:hint="eastAsia"/>
+              </w:rPr>
+            </w:pPr>
+            <w:r>
+              <w:rPr>
+                <w:rFonts w:hint="eastAsia"/>
+              </w:rPr>
+              <w:t>年輕人們的新觀點</w:t>
+            </w:r>
+          </w:p>
+          <w:p>
+            <w:pPr>
+              <w:rPr>
+                <w:rFonts w:hint="eastAsia"/>
+              </w:rPr>
+            </w:pPr>
+            <w:r>
+              <w:rPr>
+                <w:rFonts w:hint="eastAsia"/>
+              </w:rPr>
+              <w:t>想法而被激勵</w:t>
+            </w:r>
+          </w:p>
+        </w:tc>
+      </w:tr>
+      <w:tr>
+        <w:trPr>
+          <w:trHeight w:val="975"/>
+        </w:trPr>
         <w:tc>
           <w:tcPr>
             <w:tcW w:w="0" w:type="auto"/>
@@ -334,6 +1292,75 @@
           </w:tcPr>
           <w:p>
             <w:r>
+              <w:rPr>
+                <w:rFonts w:hint="eastAsia"/>
+              </w:rPr>
+              <w:lastRenderedPageBreak/>
+              <w:t>技術</w:t>
+            </w:r>
+            <w:r>
+              <w:t>可供性</w:t>
+            </w:r>
+          </w:p>
+        </w:tc>
+        <w:tc>
+          <w:tcPr>
+            <w:tcW w:w="0" w:type="auto"/>
+            <w:vAlign w:val="center"/>
+          </w:tcPr>
+          <w:p>
+            <w:r>
+              <w:rPr>
+                <w:rFonts w:hint="eastAsia"/>
+              </w:rPr>
+              <w:t>挪用</w:t>
+            </w:r>
+          </w:p>
+          <w:p>
+            <w:r>
+              <w:t>Appropriative Affordance</w:t>
+            </w:r>
+          </w:p>
+        </w:tc>
+        <w:tc>
+          <w:tcPr>
+            <w:tcW w:w="0" w:type="auto"/>
+            <w:vAlign w:val="center"/>
+          </w:tcPr>
+          <w:p>
+            <w:r>
+              <w:t>錨定</w:t>
+            </w:r>
+          </w:p>
+          <w:p>
+            <w:r>
+              <w:t>Anchoring Affordance</w:t>
+            </w:r>
+          </w:p>
+        </w:tc>
+        <w:tc>
+          <w:tcPr>
+            <w:tcW w:w="0" w:type="auto"/>
+            <w:vAlign w:val="center"/>
+          </w:tcPr>
+          <w:p>
+            <w:r>
+              <w:t>根源</w:t>
+            </w:r>
+          </w:p>
+          <w:p>
+            <w:r>
+              <w:t>Rooted Affordance</w:t>
+            </w:r>
+          </w:p>
+        </w:tc>
+        <w:tc>
+          <w:tcPr>
+            <w:tcW w:w="0" w:type="auto"/>
+            <w:vAlign w:val="center"/>
+          </w:tcPr>
+          <w:p>
+            <w:r>
               <w:t>自我強</w:t>
             </w:r>
             <w:r>
@@ -346,6 +1373,841 @@
           <w:p>
             <w:r>
               <w:t>Self-enforcing Affordance</w:t>
+            </w:r>
+          </w:p>
+        </w:tc>
+      </w:tr>
+      <w:tr>
+        <w:trPr>
+          <w:trHeight w:val="1269"/>
+        </w:trPr>
+        <w:tc>
+          <w:tcPr>
+            <w:tcW w:w="0" w:type="auto"/>
+            <w:vAlign w:val="center"/>
+          </w:tcPr>
+          <w:p>
+            <w:r>
+              <w:rPr>
+                <w:rFonts w:hint="eastAsia"/>
+              </w:rPr>
+              <w:t>行動</w:t>
+            </w:r>
+          </w:p>
+        </w:tc>
+        <w:tc>
+          <w:tcPr>
+            <w:tcW w:w="0" w:type="auto"/>
+            <w:vAlign w:val="center"/>
+          </w:tcPr>
+          <w:p>
+            <w:r>
+              <w:rPr>
+                <w:rFonts w:hint="eastAsia"/>
+              </w:rPr>
+              <w:t>104</w:t>
+            </w:r>
+            <w:r>
+              <w:rPr>
+                <w:rFonts w:hint="eastAsia"/>
+              </w:rPr>
+              <w:t>認知</w:t>
+            </w:r>
+            <w:r>
+              <w:rPr>
+                <w:rFonts w:hint="eastAsia"/>
+              </w:rPr>
+              <w:t>到</w:t>
+            </w:r>
+            <w:r>
+              <w:rPr>
+                <w:rFonts w:hint="eastAsia"/>
+                <w:b/>
+                <w:bCs/>
+              </w:rPr>
+              <w:t>「知識共用」和「跨代合作</w:t>
+            </w:r>
+            <w:r>
+              <w:rPr>
+                <w:rFonts w:hint="eastAsia"/>
+                <w:b/>
+                <w:bCs/>
+              </w:rPr>
+              <w:t>」</w:t>
+            </w:r>
+            <w:r>
+              <w:rPr>
+                <w:rFonts w:hint="eastAsia"/>
+              </w:rPr>
+              <w:t>是解決問題的重要關鍵。</w:t>
+            </w:r>
+          </w:p>
+          <w:p/>
+          <w:p>
+            <w:r>
+              <w:rPr>
+                <w:rFonts w:hint="eastAsia"/>
+              </w:rPr>
+              <w:t>專案小組</w:t>
+            </w:r>
+            <w:r>
+              <w:rPr>
+                <w:rFonts w:hint="eastAsia"/>
+                <w:b/>
+                <w:bCs/>
+                <w:color w:val="FF0000"/>
+              </w:rPr>
+              <w:t>挪用</w:t>
+            </w:r>
+            <w:r>
+              <w:rPr>
+                <w:rFonts w:hint="eastAsia"/>
+                <w:b/>
+                <w:bCs/>
+                <w:color w:val="FF0000"/>
+              </w:rPr>
+              <w:t>104</w:t>
+            </w:r>
+            <w:r>
+              <w:rPr>
+                <w:rFonts w:hint="eastAsia"/>
+                <w:b/>
+                <w:bCs/>
+                <w:color w:val="FF0000"/>
+              </w:rPr>
+              <w:t>現有平台、演算法、配對系統來開</w:t>
+            </w:r>
+            <w:r>
+              <w:rPr>
+                <w:rFonts w:hint="eastAsia"/>
+                <w:b/>
+                <w:bCs/>
+                <w:color w:val="FF0000"/>
+              </w:rPr>
+              <w:t>發新</w:t>
+            </w:r>
+            <w:r>
+              <w:rPr>
+                <w:rFonts w:hint="eastAsia"/>
+                <w:b/>
+                <w:bCs/>
+                <w:color w:val="FF0000"/>
+              </w:rPr>
+              <w:t>Be a giver</w:t>
+            </w:r>
+            <w:r>
+              <w:rPr>
+                <w:rFonts w:hint="eastAsia"/>
+                <w:b/>
+                <w:bCs/>
+                <w:color w:val="FF0000"/>
+              </w:rPr>
+              <w:t>平台</w:t>
+            </w:r>
+            <w:r>
+              <w:rPr>
+                <w:rFonts w:hint="eastAsia"/>
+              </w:rPr>
+              <w:t>，期望平台技術能建立</w:t>
+            </w:r>
+            <w:r>
+              <w:rPr>
+                <w:rFonts w:hint="eastAsia"/>
+              </w:rPr>
+              <w:t xml:space="preserve">Givers </w:t>
+            </w:r>
+            <w:r>
+              <w:rPr>
+                <w:rFonts w:hint="eastAsia"/>
+              </w:rPr>
+              <w:t>和</w:t>
+            </w:r>
+            <w:r>
+              <w:rPr>
+                <w:rFonts w:hint="eastAsia"/>
+              </w:rPr>
+              <w:t xml:space="preserve"> Takers </w:t>
+            </w:r>
+            <w:r>
+              <w:rPr>
+                <w:rFonts w:hint="eastAsia"/>
+              </w:rPr>
+              <w:t>之間的聯繫</w:t>
+            </w:r>
+            <w:r>
+              <w:rPr>
+                <w:rFonts w:hint="eastAsia"/>
+              </w:rPr>
+              <w:t>。</w:t>
+            </w:r>
+          </w:p>
+        </w:tc>
+        <w:tc>
+          <w:tcPr>
+            <w:tcW w:w="0" w:type="auto"/>
+            <w:vAlign w:val="center"/>
+          </w:tcPr>
+          <w:p>
+            <w:r>
+              <w:rPr>
+                <w:rFonts w:hint="eastAsia"/>
+              </w:rPr>
+              <w:t>強調</w:t>
+            </w:r>
+            <w:r>
+              <w:rPr>
+                <w:rFonts w:hint="eastAsia"/>
+              </w:rPr>
+              <w:t>「技術與社會需求」結合</w:t>
+            </w:r>
+            <w:r>
+              <w:rPr>
+                <w:rFonts w:hint="eastAsia"/>
+              </w:rPr>
+              <w:t>，</w:t>
+            </w:r>
+            <w:r>
+              <w:rPr>
+                <w:rFonts w:hint="eastAsia"/>
+              </w:rPr>
+              <w:t>be a giver</w:t>
+            </w:r>
+            <w:r>
+              <w:rPr>
+                <w:rFonts w:hint="eastAsia"/>
+              </w:rPr>
+              <w:t>平台</w:t>
+            </w:r>
+            <w:r>
+              <w:rPr>
+                <w:rFonts w:hint="eastAsia"/>
+                <w:b/>
+                <w:bCs/>
+              </w:rPr>
+              <w:t>藉由協助處理社會議題</w:t>
+            </w:r>
+            <w:r>
+              <w:rPr>
+                <w:rFonts w:hint="eastAsia"/>
+              </w:rPr>
+              <w:t>來</w:t>
+            </w:r>
+            <w:r>
+              <w:rPr>
+                <w:rFonts w:hint="eastAsia"/>
+                <w:b/>
+                <w:bCs/>
+              </w:rPr>
+              <w:t>提供社會價</w:t>
+            </w:r>
+            <w:r>
+              <w:rPr>
+                <w:rFonts w:hint="eastAsia"/>
+              </w:rPr>
+              <w:t>值，通過強調「</w:t>
+            </w:r>
+            <w:r>
+              <w:rPr>
+                <w:rFonts w:hint="eastAsia"/>
+                <w:b/>
+                <w:bCs/>
+                <w:color w:val="FF0000"/>
+              </w:rPr>
+              <w:t>Be A Giver</w:t>
+            </w:r>
+            <w:r>
+              <w:rPr>
+                <w:rFonts w:hint="eastAsia"/>
+                <w:b/>
+                <w:bCs/>
+                <w:color w:val="FF0000"/>
+              </w:rPr>
+              <w:t>平台提供真正的幫助</w:t>
+            </w:r>
+            <w:r>
+              <w:rPr>
+                <w:rFonts w:hint="eastAsia"/>
+              </w:rPr>
+              <w:t>」在</w:t>
+            </w:r>
+            <w:r>
+              <w:rPr>
+                <w:rFonts w:hint="eastAsia"/>
+                <w:b/>
+                <w:bCs/>
+              </w:rPr>
+              <w:t>情感上取得使用者們共鳴</w:t>
+            </w:r>
+            <w:r>
+              <w:rPr>
+                <w:rFonts w:hint="eastAsia"/>
+                <w:b/>
+                <w:bCs/>
+              </w:rPr>
+              <w:t>。</w:t>
+            </w:r>
+          </w:p>
+        </w:tc>
+        <w:tc>
+          <w:tcPr>
+            <w:tcW w:w="0" w:type="auto"/>
+            <w:vAlign w:val="center"/>
+          </w:tcPr>
+          <w:p>
+            <w:r>
+              <w:rPr>
+                <w:rFonts w:hint="eastAsia"/>
+                <w:b/>
+                <w:bCs/>
+                <w:color w:val="FF0000"/>
+              </w:rPr>
+              <w:t>維繫參與的穩定性與持續性</w:t>
+            </w:r>
+            <w:r>
+              <w:rPr>
+                <w:rFonts w:hint="eastAsia"/>
+              </w:rPr>
+              <w:t>：</w:t>
+            </w:r>
+            <w:r>
+              <w:rPr>
+                <w:rFonts w:hint="eastAsia"/>
+              </w:rPr>
+              <w:t>為了確保</w:t>
+            </w:r>
+            <w:r>
+              <w:rPr>
+                <w:rFonts w:hint="eastAsia"/>
+              </w:rPr>
+              <w:t>givers</w:t>
+            </w:r>
+            <w:r>
+              <w:rPr>
+                <w:rFonts w:hint="eastAsia"/>
+              </w:rPr>
+              <w:t>持續參與</w:t>
+            </w:r>
+            <w:r>
+              <w:rPr>
+                <w:rFonts w:hint="eastAsia"/>
+              </w:rPr>
+              <w:t>，</w:t>
+            </w:r>
+            <w:r>
+              <w:rPr>
+                <w:rFonts w:hint="eastAsia"/>
+              </w:rPr>
+              <w:t>通過</w:t>
+            </w:r>
+            <w:r>
+              <w:rPr>
+                <w:rFonts w:hint="eastAsia"/>
+              </w:rPr>
+              <w:t>獎勵與鼓勵機制來強化連結，</w:t>
+            </w:r>
+            <w:r>
+              <w:rPr>
+                <w:rFonts w:hint="eastAsia"/>
+              </w:rPr>
+              <w:t>(</w:t>
+            </w:r>
+            <w:r>
+              <w:rPr>
+                <w:rFonts w:hint="eastAsia"/>
+              </w:rPr>
+              <w:t>在互動中</w:t>
+            </w:r>
+            <w:r>
+              <w:rPr>
+                <w:rFonts w:hint="eastAsia"/>
+              </w:rPr>
+              <w:t>)</w:t>
+            </w:r>
+            <w:r>
+              <w:rPr>
+                <w:rFonts w:hint="eastAsia"/>
+              </w:rPr>
+              <w:t>讓</w:t>
+            </w:r>
+            <w:r>
+              <w:rPr>
+                <w:rFonts w:hint="eastAsia"/>
+              </w:rPr>
+              <w:t>giver</w:t>
+            </w:r>
+            <w:r>
+              <w:rPr>
+                <w:rFonts w:hint="eastAsia"/>
+              </w:rPr>
+              <w:t>感到被重視</w:t>
+            </w:r>
+            <w:r>
+              <w:rPr>
+                <w:rFonts w:hint="eastAsia"/>
+              </w:rPr>
+              <w:t>、並</w:t>
+            </w:r>
+            <w:r>
+              <w:rPr>
+                <w:rFonts w:hint="eastAsia"/>
+              </w:rPr>
+              <w:t>將幫助他人視為</w:t>
+            </w:r>
+            <w:r>
+              <w:rPr>
+                <w:rFonts w:hint="eastAsia"/>
+              </w:rPr>
+              <w:t>giver</w:t>
+            </w:r>
+            <w:r>
+              <w:rPr>
+                <w:rFonts w:hint="eastAsia"/>
+              </w:rPr>
+              <w:t>自我實現</w:t>
+            </w:r>
+            <w:r>
+              <w:rPr>
+                <w:rFonts w:hint="eastAsia"/>
+              </w:rPr>
+              <w:t>的一環。</w:t>
+            </w:r>
+          </w:p>
+        </w:tc>
+        <w:tc>
+          <w:tcPr>
+            <w:tcW w:w="0" w:type="auto"/>
+            <w:vAlign w:val="center"/>
+          </w:tcPr>
+          <w:p>
+            <w:r>
+              <w:rPr>
+                <w:rFonts w:hint="eastAsia"/>
+                <w:b/>
+                <w:bCs/>
+                <w:color w:val="FF0000"/>
+              </w:rPr>
+              <w:t>動員階段目標是建立「專注於知識共享和學習」的生態系統</w:t>
+            </w:r>
+            <w:r>
+              <w:rPr>
+                <w:rFonts w:hint="eastAsia"/>
+                <w:b/>
+                <w:bCs/>
+                <w:color w:val="FF0000"/>
+              </w:rPr>
+              <w:t>：</w:t>
+            </w:r>
+            <w:r>
+              <w:rPr>
+                <w:rFonts w:hint="eastAsia"/>
+              </w:rPr>
+              <w:t>將「平台」視為聚集「不同利害關係人」的重要媒介</w:t>
+            </w:r>
+            <w:r>
+              <w:rPr>
+                <w:rFonts w:hint="eastAsia"/>
+              </w:rPr>
+              <w:t>。</w:t>
+            </w:r>
+          </w:p>
+          <w:p>
+            <w:pPr>
+              <w:rPr>
+                <w:rFonts w:hint="eastAsia"/>
+                <w:b/>
+                <w:bCs/>
+                <w:color w:val="FF0000"/>
+              </w:rPr>
+            </w:pPr>
+            <w:r>
+              <w:rPr>
+                <w:rFonts w:hint="eastAsia"/>
+                <w:b/>
+                <w:bCs/>
+                <w:color w:val="FF0000"/>
+              </w:rPr>
+              <w:t>不同階段的</w:t>
+            </w:r>
+            <w:r>
+              <w:rPr>
+                <w:rFonts w:hint="eastAsia"/>
+                <w:b/>
+                <w:bCs/>
+                <w:color w:val="FF0000"/>
+              </w:rPr>
+              <w:t>共同目標是「</w:t>
+            </w:r>
+            <w:r>
+              <w:rPr>
+                <w:rFonts w:hint="eastAsia"/>
+                <w:b/>
+                <w:bCs/>
+                <w:color w:val="FF0000"/>
+              </w:rPr>
+              <w:t>傳遞核心價值</w:t>
+            </w:r>
+            <w:r>
+              <w:rPr>
+                <w:rFonts w:hint="eastAsia"/>
+                <w:b/>
+                <w:bCs/>
+                <w:color w:val="FF0000"/>
+              </w:rPr>
+              <w:t>」</w:t>
+            </w:r>
+            <w:r>
+              <w:rPr>
+                <w:rFonts w:hint="eastAsia"/>
+                <w:b/>
+                <w:bCs/>
+                <w:color w:val="FF0000"/>
+              </w:rPr>
+              <w:t>：</w:t>
+            </w:r>
+          </w:p>
+          <w:p>
+            <w:pPr>
+              <w:pStyle w:val="a9"/>
+              <w:numPr>
+                <w:ilvl w:val="0"/>
+                <w:numId w:val="20"/>
+              </w:numPr>
+              <w:rPr>
+                <w:rFonts w:hint="eastAsia"/>
+                <w:b/>
+                <w:bCs/>
+                <w:color w:val="FF0000"/>
+              </w:rPr>
+            </w:pPr>
+            <w:r>
+              <w:rPr>
+                <w:rFonts w:hint="eastAsia"/>
+                <w:b/>
+                <w:bCs/>
+                <w:color w:val="FF0000"/>
+              </w:rPr>
+              <w:t>吸引</w:t>
+            </w:r>
+            <w:r>
+              <w:rPr>
+                <w:rFonts w:hint="eastAsia"/>
+                <w:b/>
+                <w:bCs/>
+                <w:color w:val="FF0000"/>
+              </w:rPr>
+              <w:t>群眾關注</w:t>
+            </w:r>
+          </w:p>
+          <w:p>
+            <w:pPr>
+              <w:rPr>
+                <w:rFonts w:hint="eastAsia"/>
+                <w:b/>
+                <w:bCs/>
+                <w:color w:val="FF0000"/>
+              </w:rPr>
+            </w:pPr>
+            <w:r>
+              <w:rPr>
+                <w:rFonts w:hint="eastAsia"/>
+                <w:b/>
+                <w:bCs/>
+                <w:color w:val="FF0000"/>
+              </w:rPr>
+              <w:t>(</w:t>
+            </w:r>
+            <w:r>
+              <w:rPr>
+                <w:rFonts w:hint="eastAsia"/>
+                <w:b/>
+                <w:bCs/>
+                <w:color w:val="FF0000"/>
+              </w:rPr>
+              <w:t>背後的意涵</w:t>
+            </w:r>
+            <w:r>
+              <w:rPr>
+                <w:rFonts w:hint="eastAsia"/>
+                <w:b/>
+                <w:bCs/>
+                <w:color w:val="FF0000"/>
+              </w:rPr>
+              <w:t>)</w:t>
+            </w:r>
+            <w:r>
+              <w:rPr>
+                <w:rFonts w:hint="eastAsia"/>
+                <w:b/>
+                <w:bCs/>
+                <w:color w:val="FF0000"/>
+              </w:rPr>
+              <w:t>此不是單單吸引群眾對平台的關注，而是期待通過關注平台</w:t>
+            </w:r>
+          </w:p>
+          <w:p>
+            <w:pPr>
+              <w:pStyle w:val="a9"/>
+              <w:numPr>
+                <w:ilvl w:val="0"/>
+                <w:numId w:val="20"/>
+              </w:numPr>
+              <w:rPr>
+                <w:b/>
+                <w:bCs/>
+                <w:color w:val="FF0000"/>
+              </w:rPr>
+            </w:pPr>
+            <w:r>
+              <w:rPr>
+                <w:rFonts w:hint="eastAsia"/>
+                <w:b/>
+                <w:bCs/>
+                <w:color w:val="FF0000"/>
+              </w:rPr>
+              <w:t>進而關注勞動力市場產生的社會議題</w:t>
+            </w:r>
+            <w:r>
+              <w:rPr>
+                <w:rFonts w:hint="eastAsia"/>
+                <w:b/>
+                <w:bCs/>
+                <w:color w:val="FF0000"/>
+              </w:rPr>
+              <w:t>，</w:t>
+            </w:r>
+            <w:r>
+              <w:rPr>
+                <w:rFonts w:hint="eastAsia"/>
+                <w:b/>
+                <w:bCs/>
+                <w:color w:val="FF0000"/>
+              </w:rPr>
+              <w:t>透過關注議題</w:t>
+            </w:r>
+          </w:p>
+          <w:p>
+            <w:pPr>
+              <w:pStyle w:val="a9"/>
+              <w:numPr>
+                <w:ilvl w:val="0"/>
+                <w:numId w:val="20"/>
+              </w:numPr>
+              <w:rPr>
+                <w:b/>
+                <w:bCs/>
+                <w:color w:val="FF0000"/>
+              </w:rPr>
+            </w:pPr>
+            <w:r>
+              <w:rPr>
+                <w:rFonts w:hint="eastAsia"/>
+                <w:b/>
+                <w:bCs/>
+                <w:color w:val="FF0000"/>
+              </w:rPr>
+              <w:t>提升人們願意加入網路的可能性</w:t>
+            </w:r>
+          </w:p>
+          <w:p>
+            <w:pPr>
+              <w:pStyle w:val="a9"/>
+              <w:numPr>
+                <w:ilvl w:val="0"/>
+                <w:numId w:val="20"/>
+              </w:numPr>
+              <w:rPr>
+                <w:b/>
+                <w:bCs/>
+                <w:color w:val="FF0000"/>
+              </w:rPr>
+            </w:pPr>
+            <w:r>
+              <w:rPr>
+                <w:rFonts w:hint="eastAsia"/>
+                <w:b/>
+                <w:bCs/>
+                <w:color w:val="FF0000"/>
+              </w:rPr>
+              <w:lastRenderedPageBreak/>
+              <w:t>進而提升群眾願意成為網絡中的</w:t>
+            </w:r>
+            <w:r>
+              <w:rPr>
+                <w:rFonts w:hint="eastAsia"/>
+                <w:b/>
+                <w:bCs/>
+                <w:color w:val="FF0000"/>
+              </w:rPr>
+              <w:t>A</w:t>
+            </w:r>
+            <w:r>
+              <w:rPr>
+                <w:rFonts w:hint="eastAsia"/>
+                <w:b/>
+                <w:bCs/>
+                <w:color w:val="FF0000"/>
+              </w:rPr>
+              <w:t>ctor</w:t>
+            </w:r>
+            <w:r>
+              <w:rPr>
+                <w:rFonts w:hint="eastAsia"/>
+                <w:b/>
+                <w:bCs/>
+                <w:color w:val="FF0000"/>
+              </w:rPr>
+              <w:t>s</w:t>
+            </w:r>
+          </w:p>
+          <w:p>
+            <w:pPr>
+              <w:pStyle w:val="a9"/>
+              <w:numPr>
+                <w:ilvl w:val="0"/>
+                <w:numId w:val="20"/>
+              </w:numPr>
+              <w:rPr>
+                <w:b/>
+                <w:bCs/>
+                <w:color w:val="FF0000"/>
+              </w:rPr>
+            </w:pPr>
+            <w:r>
+              <w:rPr>
+                <w:rFonts w:hint="eastAsia"/>
+                <w:b/>
+                <w:bCs/>
+                <w:color w:val="FF0000"/>
+              </w:rPr>
+              <w:t>更可能成為</w:t>
+            </w:r>
+            <w:r>
+              <w:rPr>
+                <w:rFonts w:hint="eastAsia"/>
+                <w:b/>
+                <w:bCs/>
+                <w:color w:val="FF0000"/>
+              </w:rPr>
+              <w:t>T</w:t>
+            </w:r>
+            <w:r>
+              <w:rPr>
+                <w:rFonts w:hint="eastAsia"/>
+                <w:b/>
+                <w:bCs/>
+                <w:color w:val="FF0000"/>
+              </w:rPr>
+              <w:t>aker</w:t>
+            </w:r>
+            <w:r>
+              <w:rPr>
+                <w:rFonts w:hint="eastAsia"/>
+                <w:b/>
+                <w:bCs/>
+                <w:color w:val="FF0000"/>
+              </w:rPr>
+              <w:t>s</w:t>
+            </w:r>
+            <w:r>
+              <w:rPr>
+                <w:rFonts w:hint="eastAsia"/>
+                <w:b/>
+                <w:bCs/>
+                <w:color w:val="FF0000"/>
+              </w:rPr>
+              <w:t xml:space="preserve"> and </w:t>
+            </w:r>
+            <w:r>
+              <w:rPr>
+                <w:rFonts w:hint="eastAsia"/>
+                <w:b/>
+                <w:bCs/>
+                <w:color w:val="FF0000"/>
+              </w:rPr>
+              <w:t>G</w:t>
+            </w:r>
+            <w:r>
+              <w:rPr>
+                <w:rFonts w:hint="eastAsia"/>
+                <w:b/>
+                <w:bCs/>
+                <w:color w:val="FF0000"/>
+              </w:rPr>
+              <w:t>iver</w:t>
+            </w:r>
+            <w:r>
+              <w:rPr>
+                <w:rFonts w:hint="eastAsia"/>
+                <w:b/>
+                <w:bCs/>
+                <w:color w:val="FF0000"/>
+              </w:rPr>
+              <w:t>s</w:t>
+            </w:r>
+          </w:p>
+          <w:p>
+            <w:pPr>
+              <w:pStyle w:val="a9"/>
+              <w:numPr>
+                <w:ilvl w:val="0"/>
+                <w:numId w:val="20"/>
+              </w:numPr>
+              <w:rPr>
+                <w:b/>
+                <w:bCs/>
+                <w:color w:val="FF0000"/>
+              </w:rPr>
+            </w:pPr>
+            <w:r>
+              <w:rPr>
+                <w:rFonts w:hint="eastAsia"/>
+                <w:b/>
+                <w:bCs/>
+                <w:color w:val="FF0000"/>
+              </w:rPr>
+              <w:t>擴大網路</w:t>
+            </w:r>
+            <w:r>
+              <w:rPr>
+                <w:rFonts w:hint="eastAsia"/>
+                <w:b/>
+                <w:bCs/>
+                <w:color w:val="FF0000"/>
+              </w:rPr>
+              <w:t>及</w:t>
+            </w:r>
+            <w:r>
+              <w:rPr>
+                <w:rFonts w:hint="eastAsia"/>
+                <w:b/>
+                <w:bCs/>
+                <w:color w:val="FF0000"/>
+              </w:rPr>
+              <w:t>加固網絡的穩定性</w:t>
+            </w:r>
+          </w:p>
+          <w:p>
+            <w:pPr>
+              <w:pStyle w:val="a9"/>
+              <w:numPr>
+                <w:ilvl w:val="0"/>
+                <w:numId w:val="20"/>
+              </w:numPr>
+              <w:rPr>
+                <w:rFonts w:hint="eastAsia"/>
+                <w:b/>
+                <w:bCs/>
+                <w:color w:val="FF0000"/>
+              </w:rPr>
+            </w:pPr>
+            <w:r>
+              <w:rPr>
+                <w:rFonts w:hint="eastAsia"/>
+                <w:b/>
+                <w:bCs/>
+                <w:color w:val="FF0000"/>
+              </w:rPr>
+              <w:t>創造社會價值</w:t>
             </w:r>
           </w:p>
         </w:tc>
@@ -368,14 +2230,7 @@
               <w:rPr>
                 <w:rFonts w:hint="eastAsia"/>
               </w:rPr>
-              <w:t>人</w:t>
-            </w:r>
-            <w:proofErr w:type="gramStart"/>
-            <w:r>
-              <w:rPr>
-                <w:rFonts w:hint="eastAsia"/>
-              </w:rPr>
-              <w:t>造物</w:t>
+              <w:t>人造物</w:t>
             </w:r>
             <w:r>
               <w:t>銘</w:t>
@@ -386,7 +2241,6 @@
               </w:rPr>
               <w:t>印</w:t>
             </w:r>
-            <w:proofErr w:type="gramEnd"/>
           </w:p>
         </w:tc>
         <w:tc>
@@ -403,37 +2257,10 @@
               </w:numPr>
             </w:pPr>
             <w:r>
-              <w:t>高級</w:t>
-            </w:r>
-            <w:r>
               <w:rPr>
                 <w:rFonts w:hint="eastAsia"/>
               </w:rPr>
               <w:t>配對演算法</w:t>
-            </w:r>
-            <w:r>
-              <w:rPr>
-                <w:rFonts w:hint="eastAsia"/>
-              </w:rPr>
-              <w:t>(</w:t>
-            </w:r>
-            <w:r>
-              <w:rPr>
-                <w:rFonts w:hint="eastAsia"/>
-              </w:rPr>
-              <w:t>基於</w:t>
-            </w:r>
-            <w:r>
-              <w:rPr>
-                <w:rFonts w:hint="eastAsia"/>
-              </w:rPr>
-              <w:t xml:space="preserve"> AI </w:t>
-            </w:r>
-            <w:r>
-              <w:rPr>
-                <w:rFonts w:hint="eastAsia"/>
-              </w:rPr>
-              <w:t>)</w:t>
             </w:r>
           </w:p>
           <w:p>
@@ -445,25 +2272,52 @@
               </w:numPr>
             </w:pPr>
             <w:r>
+              <w:rPr>
+                <w:rFonts w:hint="eastAsia"/>
+              </w:rPr>
+              <w:t>持續性</w:t>
+            </w:r>
+            <w:r>
               <w:t>反饋機制</w:t>
             </w:r>
-            <w:r>
-              <w:rPr>
-                <w:rFonts w:hint="eastAsia"/>
-              </w:rPr>
-              <w:t>(</w:t>
-            </w:r>
-            <w:r>
-              <w:rPr>
-                <w:rFonts w:hint="eastAsia"/>
-              </w:rPr>
-              <w:t>持續的</w:t>
-            </w:r>
-            <w:r>
-              <w:rPr>
-                <w:rFonts w:hint="eastAsia"/>
-              </w:rPr>
-              <w:t>)</w:t>
+          </w:p>
+          <w:p/>
+          <w:p>
+            <w:r>
+              <w:rPr>
+                <w:rFonts w:hint="eastAsia"/>
+              </w:rPr>
+              <w:t>以</w:t>
+            </w:r>
+            <w:r>
+              <w:rPr>
+                <w:rFonts w:hint="eastAsia"/>
+              </w:rPr>
+              <w:t>ANT</w:t>
+            </w:r>
+            <w:r>
+              <w:rPr>
+                <w:rFonts w:hint="eastAsia"/>
+              </w:rPr>
+              <w:t>框架而言，</w:t>
+            </w:r>
+            <w:r>
+              <w:rPr>
+                <w:rFonts w:hint="eastAsia"/>
+                <w:b/>
+                <w:bCs/>
+                <w:color w:val="FF0000"/>
+              </w:rPr>
+              <w:t>演算法在使用者互動和配對過程扮演著主動參與者</w:t>
+            </w:r>
+            <w:r>
+              <w:rPr>
+                <w:rFonts w:hint="eastAsia"/>
+                <w:b/>
+                <w:bCs/>
+                <w:color w:val="FF0000"/>
+              </w:rPr>
+              <w:t>，而反饋機制也協助持優化平台。</w:t>
             </w:r>
           </w:p>
         </w:tc>
@@ -493,9 +2347,44 @@
               </w:numPr>
             </w:pPr>
             <w:r>
+              <w:rPr>
+                <w:rFonts w:hint="eastAsia"/>
+              </w:rPr>
+              <w:t>滿意度調查</w:t>
+            </w:r>
+          </w:p>
+          <w:p>
+            <w:pPr>
+              <w:pStyle w:val="a9"/>
+              <w:numPr>
+                <w:ilvl w:val="1"/>
+                <w:numId w:val="3"/>
+              </w:numPr>
+            </w:pPr>
+            <w:r>
+              <w:rPr>
+                <w:rFonts w:hint="eastAsia"/>
+              </w:rPr>
+              <w:t>反饋機制</w:t>
+            </w:r>
+          </w:p>
+          <w:p>
+            <w:r>
+              <w:rPr>
+                <w:rFonts w:hint="eastAsia"/>
+              </w:rPr>
+              <w:t>這些工具用</w:t>
+            </w:r>
+            <w:r>
               <w:t>以確保</w:t>
             </w:r>
             <w:r>
+              <w:rPr>
+                <w:rFonts w:hint="eastAsia"/>
+              </w:rPr>
+              <w:t>配對中</w:t>
+            </w:r>
+            <w:r>
               <w:t>Givers</w:t>
             </w:r>
             <w:r>
@@ -508,7 +2397,139 @@
               <w:t>Takers</w:t>
             </w:r>
             <w:r>
-              <w:t>需求一致性</w:t>
+              <w:t>需求</w:t>
+            </w:r>
+            <w:r>
+              <w:rPr>
+                <w:rFonts w:hint="eastAsia"/>
+              </w:rPr>
+              <w:t>及能力的一致性，也提升配對的有效性。</w:t>
+            </w:r>
+          </w:p>
+          <w:p>
+            <w:r>
+              <w:rPr>
+                <w:rFonts w:hint="eastAsia"/>
+              </w:rPr>
+              <w:t>同時</w:t>
+            </w:r>
+            <w:r>
+              <w:rPr>
+                <w:rFonts w:hint="eastAsia"/>
+                <w:b/>
+                <w:bCs/>
+              </w:rPr>
+              <w:t>在技術上</w:t>
+            </w:r>
+            <w:r>
+              <w:rPr>
+                <w:rFonts w:hint="eastAsia"/>
+                <w:b/>
+                <w:bCs/>
+                <w:color w:val="FF0000"/>
+              </w:rPr>
+              <w:t>將</w:t>
+            </w:r>
+            <w:r>
+              <w:rPr>
+                <w:rFonts w:hint="eastAsia"/>
+                <w:b/>
+                <w:bCs/>
+                <w:color w:val="FF0000"/>
+              </w:rPr>
+              <w:t>Giver</w:t>
+            </w:r>
+            <w:r>
+              <w:rPr>
+                <w:rFonts w:hint="eastAsia"/>
+                <w:b/>
+                <w:bCs/>
+                <w:color w:val="FF0000"/>
+              </w:rPr>
+              <w:t>和</w:t>
+            </w:r>
+            <w:r>
+              <w:rPr>
+                <w:rFonts w:hint="eastAsia"/>
+                <w:b/>
+                <w:bCs/>
+                <w:color w:val="FF0000"/>
+              </w:rPr>
+              <w:t>Taker</w:t>
+            </w:r>
+            <w:r>
+              <w:rPr>
+                <w:rFonts w:hint="eastAsia"/>
+                <w:b/>
+                <w:bCs/>
+                <w:color w:val="FF0000"/>
+              </w:rPr>
+              <w:t>反饋作為平台演化的重要依據，這也影響</w:t>
+            </w:r>
+            <w:r>
+              <w:rPr>
+                <w:rFonts w:hint="eastAsia"/>
+                <w:b/>
+                <w:bCs/>
+                <w:color w:val="FF0000"/>
+              </w:rPr>
+              <w:t>Taker</w:t>
+            </w:r>
+            <w:r>
+              <w:rPr>
+                <w:rFonts w:hint="eastAsia"/>
+                <w:b/>
+                <w:bCs/>
+                <w:color w:val="FF0000"/>
+              </w:rPr>
+              <w:t>「為平台創造價值」的心態</w:t>
+            </w:r>
+            <w:r>
+              <w:rPr>
+                <w:rFonts w:hint="eastAsia"/>
+                <w:b/>
+                <w:bCs/>
+              </w:rPr>
+              <w:t>，鼓</w:t>
+            </w:r>
+            <w:r>
+              <w:rPr>
+                <w:rFonts w:hint="eastAsia"/>
+                <w:b/>
+                <w:bCs/>
+              </w:rPr>
+              <w:lastRenderedPageBreak/>
+              <w:t>勵</w:t>
+            </w:r>
+            <w:r>
+              <w:rPr>
+                <w:rFonts w:hint="eastAsia"/>
+                <w:b/>
+                <w:bCs/>
+              </w:rPr>
+              <w:t>Takers</w:t>
+            </w:r>
+            <w:r>
+              <w:rPr>
+                <w:rFonts w:hint="eastAsia"/>
+                <w:b/>
+                <w:bCs/>
+              </w:rPr>
+              <w:t>成為未來的</w:t>
+            </w:r>
+            <w:r>
+              <w:rPr>
+                <w:rFonts w:hint="eastAsia"/>
+                <w:b/>
+                <w:bCs/>
+              </w:rPr>
+              <w:t>Givers</w:t>
+            </w:r>
+            <w:r>
+              <w:rPr>
+                <w:rFonts w:hint="eastAsia"/>
+              </w:rPr>
+              <w:t>。</w:t>
             </w:r>
           </w:p>
         </w:tc>
@@ -526,13 +2547,14 @@
               </w:numPr>
             </w:pPr>
             <w:r>
+              <w:lastRenderedPageBreak/>
               <w:t>平台建立</w:t>
             </w:r>
             <w:r>
               <w:rPr>
                 <w:rFonts w:hint="eastAsia"/>
               </w:rPr>
-              <w:t>Giver achievement mechanism</w:t>
+              <w:t>系統</w:t>
             </w:r>
           </w:p>
           <w:p>
@@ -544,21 +2566,112 @@
               </w:numPr>
             </w:pPr>
             <w:r>
-              <w:t>加強</w:t>
-            </w:r>
-            <w:r>
-              <w:t>Givers</w:t>
-            </w:r>
-            <w:r>
-              <w:t>和</w:t>
-            </w:r>
-            <w:r>
-              <w:t>Takers</w:t>
-            </w:r>
-            <w:r>
-              <w:t>間聯繫</w:t>
-            </w:r>
-          </w:p>
+              <w:rPr>
+                <w:rFonts w:hint="eastAsia"/>
+              </w:rPr>
+              <w:t>Giver achievement mechanism</w:t>
+            </w:r>
+          </w:p>
+          <w:p>
+            <w:pPr>
+              <w:pStyle w:val="a9"/>
+              <w:numPr>
+                <w:ilvl w:val="1"/>
+                <w:numId w:val="3"/>
+              </w:numPr>
+            </w:pPr>
+            <w:r>
+              <w:rPr>
+                <w:rFonts w:hint="eastAsia"/>
+              </w:rPr>
+              <w:t>平台獎勵機制</w:t>
+            </w:r>
+            <w:r>
+              <w:rPr>
+                <w:rFonts w:hint="eastAsia"/>
+              </w:rPr>
+              <w:t>：</w:t>
+            </w:r>
+            <w:r>
+              <w:rPr>
+                <w:rFonts w:hint="eastAsia"/>
+              </w:rPr>
+              <w:t>獎牌和積分</w:t>
+            </w:r>
+          </w:p>
+          <w:p>
+            <w:pPr>
+              <w:rPr>
+                <w:b/>
+                <w:bCs/>
+                <w:color w:val="FF0000"/>
+              </w:rPr>
+            </w:pPr>
+            <w:r>
+              <w:rPr>
+                <w:rFonts w:hint="eastAsia"/>
+              </w:rPr>
+              <w:t>激勵角色</w:t>
+            </w:r>
+            <w:r>
+              <w:rPr>
+                <w:rFonts w:hint="eastAsia"/>
+              </w:rPr>
+              <w:t>（機制）</w:t>
+            </w:r>
+            <w:r>
+              <w:rPr>
+                <w:rFonts w:hint="eastAsia"/>
+              </w:rPr>
+              <w:t>的引入</w:t>
+            </w:r>
+            <w:r>
+              <w:rPr>
+                <w:rFonts w:hint="eastAsia"/>
+              </w:rPr>
+              <w:t>，有效</w:t>
+            </w:r>
+            <w:r>
+              <w:rPr>
+                <w:rFonts w:hint="eastAsia"/>
+              </w:rPr>
+              <w:t>促進使用者</w:t>
+            </w:r>
+            <w:r>
+              <w:rPr>
+                <w:rFonts w:hint="eastAsia"/>
+              </w:rPr>
+              <w:t>保持一致的</w:t>
+            </w:r>
+            <w:r>
+              <w:rPr>
+                <w:rFonts w:hint="eastAsia"/>
+              </w:rPr>
+              <w:t>參與</w:t>
+            </w:r>
+            <w:r>
+              <w:rPr>
+                <w:rFonts w:hint="eastAsia"/>
+              </w:rPr>
+              <w:t>，也使</w:t>
+            </w:r>
+            <w:r>
+              <w:rPr>
+                <w:rFonts w:hint="eastAsia"/>
+              </w:rPr>
+              <w:t>不同</w:t>
+            </w:r>
+            <w:r>
+              <w:rPr>
+                <w:rFonts w:hint="eastAsia"/>
+                <w:b/>
+                <w:bCs/>
+                <w:color w:val="FF0000"/>
+              </w:rPr>
+              <w:t>參與者的職責和目的也因此逐漸變得更加清晰</w:t>
+            </w:r>
+          </w:p>
+          <w:p/>
         </w:tc>
         <w:tc>
           <w:tcPr>
@@ -601,6 +2714,106 @@
               <w:t>學習機制</w:t>
             </w:r>
           </w:p>
+          <w:p>
+            <w:pPr>
+              <w:rPr>
+                <w:rFonts w:hint="eastAsia"/>
+              </w:rPr>
+            </w:pPr>
+            <w:r>
+              <w:rPr>
+                <w:rFonts w:hint="eastAsia"/>
+              </w:rPr>
+              <w:t>透過平台功能將參與者的互動數位化，</w:t>
+            </w:r>
+            <w:r>
+              <w:rPr>
+                <w:rFonts w:hint="eastAsia"/>
+              </w:rPr>
+              <w:t>增強線上知識分享</w:t>
+            </w:r>
+            <w:r>
+              <w:rPr>
+                <w:rFonts w:hint="eastAsia"/>
+              </w:rPr>
+              <w:t>(</w:t>
+            </w:r>
+            <w:r>
+              <w:rPr>
+                <w:rFonts w:hint="eastAsia"/>
+              </w:rPr>
+              <w:t>活動</w:t>
+            </w:r>
+            <w:r>
+              <w:rPr>
+                <w:rFonts w:hint="eastAsia"/>
+              </w:rPr>
+              <w:t>)</w:t>
+            </w:r>
+            <w:r>
+              <w:rPr>
+                <w:rFonts w:hint="eastAsia"/>
+              </w:rPr>
+              <w:t>，</w:t>
+            </w:r>
+            <w:r>
+              <w:rPr>
+                <w:rFonts w:hint="eastAsia"/>
+              </w:rPr>
+              <w:t>並將「</w:t>
+            </w:r>
+            <w:r>
+              <w:rPr>
+                <w:rFonts w:hint="eastAsia"/>
+                <w:b/>
+                <w:bCs/>
+                <w:color w:val="FF0000"/>
+              </w:rPr>
+              <w:t>核心價值融入到平台體驗</w:t>
+            </w:r>
+            <w:r>
+              <w:rPr>
+                <w:rFonts w:hint="eastAsia"/>
+              </w:rPr>
+              <w:t>中」</w:t>
+            </w:r>
+            <w:r>
+              <w:rPr>
+                <w:rFonts w:hint="eastAsia"/>
+              </w:rPr>
+              <w:t>、</w:t>
+            </w:r>
+            <w:r>
+              <w:rPr>
+                <w:rFonts w:hint="eastAsia"/>
+              </w:rPr>
+              <w:t>以</w:t>
+            </w:r>
+            <w:r>
+              <w:rPr>
+                <w:rFonts w:hint="eastAsia"/>
+              </w:rPr>
+              <w:t>提高他們對平</w:t>
+            </w:r>
+            <w:r>
+              <w:rPr>
+                <w:rFonts w:hint="eastAsia"/>
+              </w:rPr>
+              <w:t>台</w:t>
+            </w:r>
+            <w:r>
+              <w:rPr>
+                <w:rFonts w:hint="eastAsia"/>
+              </w:rPr>
+              <w:t>價值的認可</w:t>
+            </w:r>
+            <w:r>
+              <w:rPr>
+                <w:rFonts w:hint="eastAsia"/>
+              </w:rPr>
+              <w:t>。</w:t>
+            </w:r>
+          </w:p>
         </w:tc>
       </w:tr>
       <w:tr>
@@ -613,11 +2826,12 @@
             <w:vAlign w:val="center"/>
           </w:tcPr>
           <w:p>
-            <w:proofErr w:type="gramStart"/>
-            <w:r>
+            <w:r>
+              <w:rPr>
+                <w:rFonts w:hint="eastAsia"/>
+              </w:rPr>
               <w:t>可供性實現</w:t>
             </w:r>
-            <w:proofErr w:type="gramEnd"/>
           </w:p>
         </w:tc>
         <w:tc>
@@ -635,6 +2849,29 @@
             <w:r>
               <w:t>」平台</w:t>
             </w:r>
+            <w:r>
+              <w:rPr>
+                <w:rFonts w:hint="eastAsia"/>
+              </w:rPr>
+              <w:t>。</w:t>
+            </w:r>
+          </w:p>
+          <w:p/>
+          <w:p>
+            <w:r>
+              <w:rPr>
+                <w:rFonts w:hint="eastAsia"/>
+                <w:b/>
+                <w:bCs/>
+              </w:rPr>
+              <w:t>將技術元件視為主動參與者</w:t>
+            </w:r>
+            <w:r>
+              <w:rPr>
+                <w:rFonts w:hint="eastAsia"/>
+              </w:rPr>
+              <w:t>，並以使用者為中心、參考客戶反饋來持續優化平台功能</w:t>
+            </w:r>
           </w:p>
         </w:tc>
         <w:tc>
@@ -644,19 +2881,64 @@
           </w:tcPr>
           <w:p>
             <w:r>
-              <w:t>平台推出了兩個利益綑綁裝置</w:t>
-            </w:r>
-            <w:r>
-              <w:rPr>
-                <w:rFonts w:hint="eastAsia"/>
-              </w:rPr>
-              <w:t>(devices)</w:t>
-            </w:r>
-            <w:r>
-              <w:rPr>
-                <w:rFonts w:hint="eastAsia"/>
-              </w:rPr>
-              <w:t>：</w:t>
+              <w:rPr>
+                <w:rFonts w:hint="eastAsia"/>
+              </w:rPr>
+              <w:t>利益綑綁階段可以使用各種設備以加強</w:t>
+            </w:r>
+            <w:r>
+              <w:rPr>
+                <w:rFonts w:hint="eastAsia"/>
+              </w:rPr>
+              <w:t>行動者間</w:t>
+            </w:r>
+            <w:r>
+              <w:rPr>
+                <w:rFonts w:hint="eastAsia"/>
+              </w:rPr>
+              <w:t>關聯並</w:t>
+            </w:r>
+            <w:r>
+              <w:rPr>
+                <w:rFonts w:hint="eastAsia"/>
+              </w:rPr>
+              <w:t>穩定</w:t>
+            </w:r>
+            <w:r>
+              <w:rPr>
+                <w:rFonts w:hint="eastAsia"/>
+              </w:rPr>
+              <w:t>網路結構</w:t>
+            </w:r>
+            <w:r>
+              <w:rPr>
+                <w:rFonts w:hint="eastAsia"/>
+              </w:rPr>
+              <w:t>。</w:t>
+            </w:r>
+          </w:p>
+          <w:p>
+            <w:pPr>
+              <w:rPr>
+                <w:b/>
+                <w:bCs/>
+              </w:rPr>
+            </w:pPr>
+          </w:p>
+          <w:p>
+            <w:pPr>
+              <w:rPr>
+                <w:b/>
+                <w:bCs/>
+              </w:rPr>
+            </w:pPr>
+            <w:r>
+              <w:rPr>
+                <w:rFonts w:hint="eastAsia"/>
+                <w:b/>
+                <w:bCs/>
+              </w:rPr>
+              <w:t>For Takers</w:t>
             </w:r>
           </w:p>
           <w:p>
@@ -683,6 +2965,107 @@
               <w:t>Resume Clinic</w:t>
             </w:r>
           </w:p>
+          <w:p>
+            <w:r>
+              <w:rPr>
+                <w:rFonts w:hint="eastAsia"/>
+              </w:rPr>
+              <w:t>通過</w:t>
+            </w:r>
+            <w:r>
+              <w:rPr>
+                <w:rFonts w:hint="eastAsia"/>
+                <w:b/>
+                <w:bCs/>
+                <w:color w:val="FF0000"/>
+              </w:rPr>
+              <w:t>履歷健檢和專業課程以提升求職競爭力</w:t>
+            </w:r>
+            <w:r>
+              <w:rPr>
+                <w:rFonts w:hint="eastAsia"/>
+                <w:b/>
+                <w:bCs/>
+                <w:color w:val="FF0000"/>
+              </w:rPr>
+              <w:t>，</w:t>
+            </w:r>
+            <w:r>
+              <w:rPr>
+                <w:rFonts w:hint="eastAsia"/>
+                <w:b/>
+                <w:bCs/>
+              </w:rPr>
+              <w:t>增強參與</w:t>
+            </w:r>
+            <w:r>
+              <w:rPr>
+                <w:rFonts w:hint="eastAsia"/>
+                <w:b/>
+                <w:bCs/>
+              </w:rPr>
+              <w:t>平台</w:t>
+            </w:r>
+            <w:r>
+              <w:rPr>
+                <w:rFonts w:hint="eastAsia"/>
+                <w:b/>
+                <w:bCs/>
+              </w:rPr>
+              <w:t>意願</w:t>
+            </w:r>
+            <w:r>
+              <w:rPr>
+                <w:rFonts w:hint="eastAsia"/>
+              </w:rPr>
+              <w:t>。</w:t>
+            </w:r>
+          </w:p>
+          <w:p/>
+          <w:p>
+            <w:r>
+              <w:rPr>
+                <w:rFonts w:hint="eastAsia"/>
+              </w:rPr>
+              <w:t>For Givers</w:t>
+            </w:r>
+          </w:p>
+          <w:p>
+            <w:pPr>
+              <w:pStyle w:val="a9"/>
+              <w:numPr>
+                <w:ilvl w:val="0"/>
+                <w:numId w:val="5"/>
+              </w:numPr>
+            </w:pPr>
+            <w:r>
+              <w:rPr>
+                <w:rFonts w:hint="eastAsia"/>
+              </w:rPr>
+              <w:lastRenderedPageBreak/>
+              <w:t>分享專業技能和經驗的空間</w:t>
+            </w:r>
+          </w:p>
+          <w:p>
+            <w:r>
+              <w:rPr>
+                <w:rFonts w:hint="eastAsia"/>
+              </w:rPr>
+              <w:t>這也</w:t>
+            </w:r>
+            <w:r>
+              <w:rPr>
+                <w:rFonts w:hint="eastAsia"/>
+              </w:rPr>
+              <w:t>直接影響年輕求職者的職業發展</w:t>
+            </w:r>
+            <w:r>
+              <w:rPr>
+                <w:rFonts w:hint="eastAsia"/>
+              </w:rPr>
+              <w:t>。</w:t>
+            </w:r>
+          </w:p>
         </w:tc>
         <w:tc>
           <w:tcPr>
@@ -691,6 +3074,7 @@
           </w:tcPr>
           <w:p>
             <w:r>
+              <w:lastRenderedPageBreak/>
               <w:t>平台引入</w:t>
             </w:r>
             <w:r>
@@ -721,13 +3105,157 @@
               </w:numPr>
             </w:pPr>
             <w:r>
+              <w:rPr>
+                <w:rFonts w:hint="eastAsia"/>
+                <w:b/>
+                <w:bCs/>
+                <w:color w:val="FF0000"/>
+              </w:rPr>
+              <w:t>助人的價值嵌入到平台技術結構中</w:t>
+            </w:r>
+            <w:r>
+              <w:rPr>
+                <w:rFonts w:hint="eastAsia"/>
+              </w:rPr>
+              <w:t>，</w:t>
+            </w:r>
+            <w:r>
+              <w:rPr>
+                <w:rFonts w:hint="eastAsia"/>
+              </w:rPr>
               <w:t>幫助</w:t>
             </w:r>
             <w:r>
-              <w:t>Givers</w:t>
-            </w:r>
-            <w:r>
-              <w:t>提升其社會角色和身份</w:t>
+              <w:rPr>
+                <w:rFonts w:hint="eastAsia"/>
+              </w:rPr>
+              <w:t>giver</w:t>
+            </w:r>
+            <w:r>
+              <w:rPr>
+                <w:rFonts w:hint="eastAsia"/>
+              </w:rPr>
+              <w:t>在他們的貢獻中感受到成就感和價值</w:t>
+            </w:r>
+            <w:r>
+              <w:rPr>
+                <w:rFonts w:hint="eastAsia"/>
+              </w:rPr>
+              <w:t>。</w:t>
+            </w:r>
+          </w:p>
+          <w:p/>
+          <w:p>
+            <w:r>
+              <w:rPr>
+                <w:rFonts w:hint="eastAsia"/>
+              </w:rPr>
+              <w:t>協助</w:t>
+            </w:r>
+            <w:r>
+              <w:rPr>
+                <w:rFonts w:hint="eastAsia"/>
+              </w:rPr>
+              <w:t>giver</w:t>
+            </w:r>
+            <w:r>
+              <w:rPr>
+                <w:rFonts w:hint="eastAsia"/>
+              </w:rPr>
+              <w:t>：</w:t>
+            </w:r>
+          </w:p>
+          <w:p>
+            <w:pPr>
+              <w:pStyle w:val="a9"/>
+              <w:numPr>
+                <w:ilvl w:val="0"/>
+                <w:numId w:val="18"/>
+              </w:numPr>
+            </w:pPr>
+            <w:r>
+              <w:rPr>
+                <w:rFonts w:hint="eastAsia"/>
+              </w:rPr>
+              <w:t>履行社會責任</w:t>
+            </w:r>
+          </w:p>
+          <w:p>
+            <w:pPr>
+              <w:pStyle w:val="a9"/>
+              <w:numPr>
+                <w:ilvl w:val="0"/>
+                <w:numId w:val="18"/>
+              </w:numPr>
+            </w:pPr>
+            <w:r>
+              <w:rPr>
+                <w:rFonts w:hint="eastAsia"/>
+              </w:rPr>
+              <w:t>傳遞職場經驗及職務專業知識</w:t>
+            </w:r>
+          </w:p>
+          <w:p>
+            <w:pPr>
+              <w:pStyle w:val="a9"/>
+              <w:numPr>
+                <w:ilvl w:val="0"/>
+                <w:numId w:val="18"/>
+              </w:numPr>
+            </w:pPr>
+            <w:r>
+              <w:rPr>
+                <w:rFonts w:hint="eastAsia"/>
+              </w:rPr>
+              <w:t>提升</w:t>
+            </w:r>
+            <w:r>
+              <w:rPr>
+                <w:rFonts w:hint="eastAsia"/>
+              </w:rPr>
+              <w:t>(</w:t>
+            </w:r>
+            <w:r>
+              <w:rPr>
+                <w:rFonts w:hint="eastAsia"/>
+              </w:rPr>
+              <w:t>自我與公眾對</w:t>
+            </w:r>
+            <w:r>
+              <w:rPr>
+                <w:rFonts w:hint="eastAsia"/>
+              </w:rPr>
+              <w:t>giver</w:t>
+            </w:r>
+            <w:r>
+              <w:rPr>
+                <w:rFonts w:hint="eastAsia"/>
+              </w:rPr>
+              <w:t>本人</w:t>
+            </w:r>
+            <w:r>
+              <w:rPr>
+                <w:rFonts w:hint="eastAsia"/>
+              </w:rPr>
+              <w:t>)</w:t>
+            </w:r>
+            <w:r>
+              <w:rPr>
+                <w:rFonts w:hint="eastAsia"/>
+              </w:rPr>
+              <w:t>社會</w:t>
+            </w:r>
+            <w:r>
+              <w:rPr>
+                <w:rFonts w:hint="eastAsia"/>
+              </w:rPr>
+              <w:t>價值</w:t>
+            </w:r>
+            <w:r>
+              <w:rPr>
+                <w:rFonts w:hint="eastAsia"/>
+              </w:rPr>
+              <w:t>和身份</w:t>
             </w:r>
           </w:p>
         </w:tc>
@@ -780,6 +3308,233 @@
               <w:t>學習系統</w:t>
             </w:r>
           </w:p>
+          <w:p/>
+          <w:p>
+            <w:pPr>
+              <w:rPr>
+                <w:b/>
+                <w:bCs/>
+              </w:rPr>
+            </w:pPr>
+            <w:r>
+              <w:rPr>
+                <w:rFonts w:hint="eastAsia"/>
+                <w:b/>
+                <w:bCs/>
+              </w:rPr>
+              <w:t>平台</w:t>
+            </w:r>
+            <w:r>
+              <w:rPr>
+                <w:rFonts w:hint="eastAsia"/>
+                <w:b/>
+                <w:bCs/>
+                <w:color w:val="FF0000"/>
+              </w:rPr>
+              <w:t>專業內容</w:t>
+            </w:r>
+            <w:r>
+              <w:rPr>
+                <w:rFonts w:hint="eastAsia"/>
+                <w:b/>
+                <w:bCs/>
+                <w:color w:val="FF0000"/>
+              </w:rPr>
+              <w:t>及使用者</w:t>
+            </w:r>
+            <w:r>
+              <w:rPr>
+                <w:rFonts w:hint="eastAsia"/>
+                <w:b/>
+                <w:bCs/>
+                <w:color w:val="FF0000"/>
+              </w:rPr>
+              <w:t>互動模組</w:t>
+            </w:r>
+            <w:r>
+              <w:rPr>
+                <w:rFonts w:hint="eastAsia"/>
+                <w:b/>
+                <w:bCs/>
+              </w:rPr>
+              <w:t>，</w:t>
+            </w:r>
+            <w:r>
+              <w:rPr>
+                <w:rFonts w:hint="eastAsia"/>
+                <w:b/>
+                <w:bCs/>
+              </w:rPr>
+              <w:t>成功促進</w:t>
+            </w:r>
+            <w:r>
+              <w:rPr>
+                <w:rFonts w:hint="eastAsia"/>
+                <w:b/>
+                <w:bCs/>
+              </w:rPr>
+              <w:t>：</w:t>
+            </w:r>
+          </w:p>
+          <w:p>
+            <w:pPr>
+              <w:pStyle w:val="a9"/>
+              <w:numPr>
+                <w:ilvl w:val="0"/>
+                <w:numId w:val="21"/>
+              </w:numPr>
+              <w:rPr>
+                <w:rFonts w:hint="eastAsia"/>
+              </w:rPr>
+            </w:pPr>
+            <w:r>
+              <w:rPr>
+                <w:rFonts w:hint="eastAsia"/>
+              </w:rPr>
+              <w:t>參與者間的互動</w:t>
+            </w:r>
+          </w:p>
+          <w:p>
+            <w:pPr>
+              <w:pStyle w:val="a9"/>
+              <w:numPr>
+                <w:ilvl w:val="0"/>
+                <w:numId w:val="21"/>
+              </w:numPr>
+              <w:rPr>
+                <w:rFonts w:hint="eastAsia"/>
+              </w:rPr>
+            </w:pPr>
+            <w:r>
+              <w:rPr>
+                <w:rFonts w:hint="eastAsia"/>
+              </w:rPr>
+              <w:t>深度連結</w:t>
+            </w:r>
+          </w:p>
+          <w:p>
+            <w:pPr>
+              <w:pStyle w:val="a9"/>
+              <w:numPr>
+                <w:ilvl w:val="0"/>
+                <w:numId w:val="21"/>
+              </w:numPr>
+            </w:pPr>
+            <w:r>
+              <w:rPr>
+                <w:rFonts w:hint="eastAsia"/>
+              </w:rPr>
+              <w:t>價值轉移的正向循環</w:t>
+            </w:r>
+          </w:p>
+          <w:p>
+            <w:pPr>
+              <w:pStyle w:val="a9"/>
+              <w:numPr>
+                <w:ilvl w:val="0"/>
+                <w:numId w:val="21"/>
+              </w:numPr>
+            </w:pPr>
+          </w:p>
+          <w:p>
+            <w:pPr>
+              <w:rPr>
+                <w:rFonts w:hint="eastAsia"/>
+              </w:rPr>
+            </w:pPr>
+            <w:r>
+              <w:rPr>
+                <w:rFonts w:hint="eastAsia"/>
+              </w:rPr>
+              <w:t>科技平台需要</w:t>
+            </w:r>
+            <w:r>
+              <w:rPr>
+                <w:rFonts w:hint="eastAsia"/>
+              </w:rPr>
+              <w:t>參與者</w:t>
+            </w:r>
+            <w:r>
+              <w:rPr>
+                <w:rFonts w:hint="eastAsia"/>
+              </w:rPr>
+              <w:t>與其共享資源與協作</w:t>
+            </w:r>
+            <w:r>
+              <w:rPr>
+                <w:rFonts w:hint="eastAsia"/>
+              </w:rPr>
+              <w:t>，</w:t>
+            </w:r>
+            <w:r>
+              <w:rPr>
+                <w:rFonts w:hint="eastAsia"/>
+              </w:rPr>
+              <w:t>方能產生價值</w:t>
+            </w:r>
+            <w:r>
+              <w:rPr>
+                <w:rFonts w:hint="eastAsia"/>
+              </w:rPr>
+              <w:t>。</w:t>
+            </w:r>
+          </w:p>
+          <w:p/>
+          <w:p>
+            <w:pPr>
+              <w:rPr>
+                <w:rFonts w:hint="eastAsia"/>
+              </w:rPr>
+            </w:pPr>
+            <w:r>
+              <w:rPr>
+                <w:rFonts w:hint="eastAsia"/>
+              </w:rPr>
+              <w:t>例如平台有線上講座、</w:t>
+            </w:r>
+            <w:r>
+              <w:rPr>
+                <w:rFonts w:hint="eastAsia"/>
+              </w:rPr>
+              <w:t>QA</w:t>
+            </w:r>
+            <w:r>
+              <w:rPr>
+                <w:rFonts w:hint="eastAsia"/>
+              </w:rPr>
+              <w:t>專區功能</w:t>
+            </w:r>
+            <w:r>
+              <w:rPr>
+                <w:rFonts w:hint="eastAsia"/>
+              </w:rPr>
+              <w:t>，</w:t>
+            </w:r>
+            <w:r>
+              <w:rPr>
+                <w:rFonts w:hint="eastAsia"/>
+              </w:rPr>
+              <w:t>需要吸引</w:t>
+            </w:r>
+            <w:r>
+              <w:rPr>
+                <w:rFonts w:hint="eastAsia"/>
+              </w:rPr>
+              <w:t xml:space="preserve"> giver and taker</w:t>
+            </w:r>
+            <w:r>
+              <w:rPr>
+                <w:rFonts w:hint="eastAsia"/>
+              </w:rPr>
+              <w:t>主動且穩定使用功能</w:t>
+            </w:r>
+            <w:r>
+              <w:rPr>
+                <w:rFonts w:hint="eastAsia"/>
+              </w:rPr>
+              <w:t>。</w:t>
+            </w:r>
+          </w:p>
         </w:tc>
       </w:tr>
       <w:tr>
@@ -886,6 +3641,27 @@
               <w:t>互動</w:t>
             </w:r>
           </w:p>
+          <w:p>
+            <w:pPr>
+              <w:pStyle w:val="a9"/>
+              <w:numPr>
+                <w:ilvl w:val="0"/>
+                <w:numId w:val="7"/>
+              </w:numPr>
+            </w:pPr>
+            <w:r>
+              <w:rPr>
+                <w:rFonts w:hint="eastAsia"/>
+              </w:rPr>
+              <w:t>修正配對偏誤，提升配對</w:t>
+            </w:r>
+            <w:r>
+              <w:rPr>
+                <w:rFonts w:hint="eastAsia"/>
+              </w:rPr>
+              <w:t>準確性與效率</w:t>
+            </w:r>
+          </w:p>
         </w:tc>
         <w:tc>
           <w:tcPr>
@@ -915,28 +3691,117 @@
               <w:rPr>
                 <w:rFonts w:hint="eastAsia"/>
               </w:rPr>
-              <w:t>配對</w:t>
-            </w:r>
-            <w:r>
-              <w:t>，同時提供</w:t>
-            </w:r>
-            <w:r>
-              <w:rPr>
-                <w:rFonts w:hint="eastAsia"/>
-              </w:rPr>
-              <w:t>個人化</w:t>
-            </w:r>
-            <w:r>
-              <w:t>指導和資源，幫助</w:t>
-            </w:r>
-            <w:r>
+              <w:t>配對，促進雙方互動：</w:t>
+            </w:r>
+          </w:p>
+          <w:p>
+            <w:pPr>
+              <w:pStyle w:val="a9"/>
+              <w:numPr>
+                <w:ilvl w:val="0"/>
+                <w:numId w:val="11"/>
+              </w:numPr>
+            </w:pPr>
+            <w:r>
+              <w:rPr>
+                <w:rFonts w:hint="eastAsia"/>
+              </w:rPr>
               <w:t>Takers</w:t>
             </w:r>
             <w:r>
-              <w:t xml:space="preserve"> </w:t>
-            </w:r>
-            <w:r>
-              <w:t>提升技能</w:t>
+              <w:rPr>
+                <w:rFonts w:hint="eastAsia"/>
+              </w:rPr>
+              <w:t>獲得個人化</w:t>
+            </w:r>
+            <w:r>
+              <w:t>指導和資源，幫助提升技能</w:t>
+            </w:r>
+          </w:p>
+          <w:p>
+            <w:pPr>
+              <w:pStyle w:val="a9"/>
+              <w:numPr>
+                <w:ilvl w:val="0"/>
+                <w:numId w:val="11"/>
+              </w:numPr>
+            </w:pPr>
+            <w:r>
+              <w:rPr>
+                <w:rFonts w:hint="eastAsia"/>
+                <w:b/>
+                <w:bCs/>
+                <w:color w:val="FF0000"/>
+              </w:rPr>
+              <w:t>Takers</w:t>
+            </w:r>
+            <w:r>
+              <w:rPr>
+                <w:rFonts w:hint="eastAsia"/>
+                <w:b/>
+                <w:bCs/>
+                <w:color w:val="FF0000"/>
+              </w:rPr>
+              <w:t>藉由平台中與其他求職者獲得認同感，降低社會邊緣化的心理感受。</w:t>
+            </w:r>
+          </w:p>
+          <w:p>
+            <w:pPr>
+              <w:pStyle w:val="a9"/>
+              <w:numPr>
+                <w:ilvl w:val="0"/>
+                <w:numId w:val="11"/>
+              </w:numPr>
+              <w:rPr>
+                <w:b/>
+                <w:bCs/>
+              </w:rPr>
+            </w:pPr>
+            <w:r>
+              <w:rPr>
+                <w:rFonts w:hint="eastAsia"/>
+                <w:b/>
+                <w:bCs/>
+                <w:color w:val="FF0000"/>
+              </w:rPr>
+              <w:t>Givers</w:t>
+            </w:r>
+            <w:r>
+              <w:rPr>
+                <w:rFonts w:hint="eastAsia"/>
+                <w:b/>
+                <w:bCs/>
+                <w:color w:val="FF0000"/>
+              </w:rPr>
+              <w:t>也從反</w:t>
+            </w:r>
+            <w:r>
+              <w:rPr>
+                <w:rFonts w:hint="eastAsia"/>
+                <w:b/>
+                <w:bCs/>
+                <w:color w:val="FF0000"/>
+              </w:rPr>
+              <w:lastRenderedPageBreak/>
+              <w:t>饋或交流中在</w:t>
+            </w:r>
+            <w:r>
+              <w:rPr>
+                <w:rFonts w:hint="eastAsia"/>
+                <w:b/>
+                <w:bCs/>
+                <w:color w:val="FF0000"/>
+              </w:rPr>
+              <w:t>Takers</w:t>
+            </w:r>
+            <w:r>
+              <w:rPr>
+                <w:rFonts w:hint="eastAsia"/>
+                <w:b/>
+                <w:bCs/>
+                <w:color w:val="FF0000"/>
+              </w:rPr>
+              <w:t>身上學到知識，促進知識雙向流通</w:t>
             </w:r>
           </w:p>
         </w:tc>
@@ -946,11 +3811,295 @@
             <w:vAlign w:val="center"/>
           </w:tcPr>
           <w:p>
-            <w:r>
+            <w:pPr>
+              <w:pStyle w:val="a9"/>
+              <w:numPr>
+                <w:ilvl w:val="0"/>
+                <w:numId w:val="11"/>
+              </w:numPr>
+            </w:pPr>
+            <w:r>
+              <w:lastRenderedPageBreak/>
               <w:t>Givers</w:t>
             </w:r>
             <w:r>
               <w:t>可以從幫助他人中獲得成就感和社會價值</w:t>
+            </w:r>
+            <w:r>
+              <w:rPr>
+                <w:rFonts w:hint="eastAsia"/>
+              </w:rPr>
+              <w:t>。</w:t>
+            </w:r>
+          </w:p>
+          <w:p>
+            <w:pPr>
+              <w:pStyle w:val="a9"/>
+              <w:numPr>
+                <w:ilvl w:val="0"/>
+                <w:numId w:val="15"/>
+              </w:numPr>
+            </w:pPr>
+            <w:r>
+              <w:rPr>
+                <w:rFonts w:hint="eastAsia"/>
+              </w:rPr>
+              <w:t>社群意識的培養：經由參與者們分享經驗與持續貢獻來換取積分</w:t>
+            </w:r>
+            <w:r>
+              <w:rPr>
+                <w:rFonts w:hint="eastAsia"/>
+              </w:rPr>
+              <w:t>，通過獎勵機制培養社區意識。</w:t>
+            </w:r>
+          </w:p>
+          <w:p>
+            <w:pPr>
+              <w:pStyle w:val="a9"/>
+              <w:numPr>
+                <w:ilvl w:val="0"/>
+                <w:numId w:val="15"/>
+              </w:numPr>
+            </w:pPr>
+            <w:r>
+              <w:rPr>
+                <w:rFonts w:hint="eastAsia"/>
+                <w:color w:val="FF0000"/>
+              </w:rPr>
+              <w:t>行動者</w:t>
+            </w:r>
+            <w:r>
+              <w:rPr>
+                <w:rFonts w:hint="eastAsia"/>
+                <w:color w:val="FF0000"/>
+              </w:rPr>
+              <w:t>（的</w:t>
+            </w:r>
+            <w:r>
+              <w:rPr>
+                <w:rFonts w:hint="eastAsia"/>
+                <w:color w:val="FF0000"/>
+              </w:rPr>
+              <w:t>行動</w:t>
+            </w:r>
+            <w:r>
+              <w:rPr>
+                <w:rFonts w:hint="eastAsia"/>
+                <w:color w:val="FF0000"/>
+              </w:rPr>
+              <w:t>）</w:t>
+            </w:r>
+            <w:r>
+              <w:rPr>
+                <w:rFonts w:hint="eastAsia"/>
+                <w:color w:val="FF0000"/>
+              </w:rPr>
+              <w:t>配合</w:t>
+            </w:r>
+            <w:r>
+              <w:rPr>
+                <w:rFonts w:hint="eastAsia"/>
+                <w:color w:val="FF0000"/>
+              </w:rPr>
+              <w:t>著</w:t>
+            </w:r>
+            <w:r>
+              <w:rPr>
+                <w:rFonts w:hint="eastAsia"/>
+                <w:color w:val="FF0000"/>
+              </w:rPr>
+              <w:t>科技</w:t>
+            </w:r>
+            <w:r>
+              <w:rPr>
+                <w:rFonts w:hint="eastAsia"/>
+                <w:color w:val="FF0000"/>
+              </w:rPr>
+              <w:t>（</w:t>
+            </w:r>
+            <w:r>
+              <w:rPr>
+                <w:rFonts w:hint="eastAsia"/>
+                <w:color w:val="FF0000"/>
+              </w:rPr>
+              <w:t>平台功能</w:t>
+            </w:r>
+            <w:r>
+              <w:rPr>
+                <w:rFonts w:hint="eastAsia"/>
+                <w:color w:val="FF0000"/>
+              </w:rPr>
+              <w:t>）</w:t>
+            </w:r>
+            <w:r>
+              <w:rPr>
+                <w:rFonts w:hint="eastAsia"/>
+                <w:color w:val="FF0000"/>
+              </w:rPr>
+              <w:t xml:space="preserve"> </w:t>
+            </w:r>
+            <w:r>
+              <w:rPr>
+                <w:rFonts w:hint="eastAsia"/>
+                <w:color w:val="FF0000"/>
+              </w:rPr>
+              <w:t>促使</w:t>
+            </w:r>
+            <w:r>
+              <w:rPr>
+                <w:rFonts w:hint="eastAsia"/>
+                <w:color w:val="FF0000"/>
+              </w:rPr>
+              <w:t>giver</w:t>
+            </w:r>
+            <w:r>
+              <w:rPr>
+                <w:rFonts w:hint="eastAsia"/>
+                <w:color w:val="FF0000"/>
+              </w:rPr>
+              <w:t>能獲得</w:t>
+            </w:r>
+            <w:r>
+              <w:rPr>
+                <w:rFonts w:hint="eastAsia"/>
+                <w:b/>
+                <w:bCs/>
+                <w:color w:val="FF0000"/>
+              </w:rPr>
+              <w:t>心理利益</w:t>
+            </w:r>
+          </w:p>
+          <w:p>
+            <w:pPr>
+              <w:pStyle w:val="a9"/>
+              <w:numPr>
+                <w:ilvl w:val="0"/>
+                <w:numId w:val="15"/>
+              </w:numPr>
+            </w:pPr>
+            <w:r>
+              <w:rPr>
+                <w:rFonts w:hint="eastAsia"/>
+              </w:rPr>
+              <w:t>解析</w:t>
+            </w:r>
+            <w:r>
+              <w:rPr>
+                <w:rFonts w:hint="eastAsia"/>
+              </w:rPr>
+              <w:t>taker</w:t>
+            </w:r>
+            <w:r>
+              <w:rPr>
+                <w:rFonts w:hint="eastAsia"/>
+              </w:rPr>
+              <w:t>為了「協助網路順利運行與使得互動對結果產生幫助的程度」</w:t>
+            </w:r>
+            <w:r>
+              <w:rPr>
+                <w:rFonts w:hint="eastAsia"/>
+              </w:rPr>
+              <w:t>所以</w:t>
+            </w:r>
+            <w:r>
+              <w:rPr>
+                <w:rFonts w:hint="eastAsia"/>
+              </w:rPr>
+              <w:t>具有「負責提出</w:t>
+            </w:r>
+            <w:r>
+              <w:rPr>
+                <w:rFonts w:hint="eastAsia"/>
+              </w:rPr>
+              <w:t>taker</w:t>
+            </w:r>
+            <w:r>
+              <w:rPr>
+                <w:rFonts w:hint="eastAsia"/>
+              </w:rPr>
+              <w:t>的需求」</w:t>
+            </w:r>
+            <w:r>
+              <w:rPr>
+                <w:rFonts w:hint="eastAsia"/>
+              </w:rPr>
+              <w:t>的責任</w:t>
+            </w:r>
+          </w:p>
+          <w:p>
+            <w:pPr>
+              <w:pStyle w:val="a9"/>
+              <w:numPr>
+                <w:ilvl w:val="0"/>
+                <w:numId w:val="15"/>
+              </w:numPr>
+            </w:pPr>
+            <w:r>
+              <w:rPr>
+                <w:rFonts w:hint="eastAsia"/>
+              </w:rPr>
+              <w:lastRenderedPageBreak/>
+              <w:t>而</w:t>
+            </w:r>
+            <w:r>
+              <w:rPr>
+                <w:rFonts w:hint="eastAsia"/>
+              </w:rPr>
+              <w:t>taker</w:t>
+            </w:r>
+            <w:r>
+              <w:rPr>
+                <w:rFonts w:hint="eastAsia"/>
+              </w:rPr>
+              <w:t>在參與中獲得最大的實質</w:t>
+            </w:r>
+            <w:r>
+              <w:rPr>
+                <w:rFonts w:hint="eastAsia"/>
+              </w:rPr>
+              <w:t>/</w:t>
+            </w:r>
+            <w:r>
+              <w:rPr>
+                <w:rFonts w:hint="eastAsia"/>
+              </w:rPr>
+              <w:t>有形成果</w:t>
+            </w:r>
+            <w:r>
+              <w:rPr>
+                <w:rFonts w:hint="eastAsia"/>
+              </w:rPr>
+              <w:t>(</w:t>
+            </w:r>
+            <w:r>
+              <w:rPr>
+                <w:rFonts w:hint="eastAsia"/>
+              </w:rPr>
+              <w:t>與利益</w:t>
+            </w:r>
+            <w:r>
+              <w:rPr>
+                <w:rFonts w:hint="eastAsia"/>
+              </w:rPr>
+              <w:t>)(</w:t>
+            </w:r>
+            <w:r>
+              <w:rPr>
+                <w:rFonts w:hint="eastAsia"/>
+              </w:rPr>
+              <w:t>可視化的</w:t>
+            </w:r>
+            <w:r>
+              <w:rPr>
+                <w:rFonts w:hint="eastAsia"/>
+              </w:rPr>
+              <w:t>)</w:t>
+            </w:r>
+            <w:r>
+              <w:rPr>
+                <w:rFonts w:hint="eastAsia"/>
+              </w:rPr>
+              <w:t>就是找到工作！</w:t>
             </w:r>
           </w:p>
         </w:tc>
@@ -961,22 +4110,394 @@
           </w:tcPr>
           <w:p>
             <w:r>
-              <w:t>平台已建立可持續的知識共享生態系統，</w:t>
-            </w:r>
-            <w:r>
-              <w:rPr>
-                <w:rFonts w:hint="eastAsia"/>
-              </w:rPr>
-              <w:t>使</w:t>
-            </w:r>
-            <w:r>
-              <w:t>其他求助者</w:t>
-            </w:r>
-            <w:r>
-              <w:t xml:space="preserve"> (Help Seekers) </w:t>
-            </w:r>
-            <w:r>
-              <w:t>受益</w:t>
+              <w:rPr>
+                <w:rFonts w:hint="eastAsia"/>
+              </w:rPr>
+              <w:lastRenderedPageBreak/>
+              <w:t>Takers</w:t>
+            </w:r>
+            <w:r>
+              <w:rPr>
+                <w:rFonts w:hint="eastAsia"/>
+              </w:rPr>
+              <w:t>獲得</w:t>
+            </w:r>
+            <w:r>
+              <w:rPr>
+                <w:rFonts w:hint="eastAsia"/>
+              </w:rPr>
+              <w:t>：</w:t>
+            </w:r>
+            <w:r>
+              <w:rPr>
+                <w:rFonts w:hint="eastAsia"/>
+              </w:rPr>
+              <w:t>職</w:t>
+            </w:r>
+            <w:r>
+              <w:rPr>
+                <w:rFonts w:hint="eastAsia"/>
+              </w:rPr>
+              <w:t>涯</w:t>
+            </w:r>
+            <w:r>
+              <w:rPr>
+                <w:rFonts w:hint="eastAsia"/>
+              </w:rPr>
+              <w:t>發展</w:t>
+            </w:r>
+            <w:r>
+              <w:rPr>
+                <w:rFonts w:hint="eastAsia"/>
+              </w:rPr>
+              <w:t>、</w:t>
+            </w:r>
+            <w:r>
+              <w:rPr>
+                <w:rFonts w:hint="eastAsia"/>
+              </w:rPr>
+              <w:t>技能訓練</w:t>
+            </w:r>
+            <w:r>
+              <w:rPr>
+                <w:rFonts w:hint="eastAsia"/>
+              </w:rPr>
+              <w:t>、</w:t>
+            </w:r>
+            <w:r>
+              <w:rPr>
+                <w:rFonts w:hint="eastAsia"/>
+              </w:rPr>
+              <w:t>自我成長</w:t>
+            </w:r>
+            <w:r>
+              <w:rPr>
+                <w:rFonts w:hint="eastAsia"/>
+              </w:rPr>
+              <w:t>、心理認同、以及社會價值創造的理念。</w:t>
+            </w:r>
+          </w:p>
+          <w:p/>
+          <w:p>
+            <w:r>
+              <w:rPr>
+                <w:rFonts w:hint="eastAsia"/>
+              </w:rPr>
+              <w:t>Givers</w:t>
+            </w:r>
+            <w:r>
+              <w:rPr>
+                <w:rFonts w:hint="eastAsia"/>
+              </w:rPr>
+              <w:t>獲得</w:t>
+            </w:r>
+            <w:r>
+              <w:rPr>
+                <w:rFonts w:hint="eastAsia"/>
+              </w:rPr>
+              <w:t>：</w:t>
+            </w:r>
+            <w:r>
+              <w:rPr>
+                <w:rFonts w:hint="eastAsia"/>
+              </w:rPr>
+              <w:t>成就</w:t>
+            </w:r>
+            <w:r>
+              <w:rPr>
+                <w:rFonts w:hint="eastAsia"/>
+              </w:rPr>
+              <w:t>感、提升</w:t>
+            </w:r>
+            <w:r>
+              <w:rPr>
+                <w:rFonts w:hint="eastAsia"/>
+              </w:rPr>
+              <w:t>Givers</w:t>
+            </w:r>
+            <w:r>
+              <w:rPr>
+                <w:rFonts w:hint="eastAsia"/>
+              </w:rPr>
+              <w:t>的專業影響力，並通過知識分享來協助</w:t>
+            </w:r>
+            <w:r>
+              <w:rPr>
+                <w:rFonts w:hint="eastAsia"/>
+              </w:rPr>
+              <w:t>giver</w:t>
+            </w:r>
+            <w:r>
+              <w:rPr>
+                <w:rFonts w:hint="eastAsia"/>
+              </w:rPr>
+              <w:t>建立個人品牌</w:t>
+            </w:r>
+            <w:r>
+              <w:rPr>
+                <w:rFonts w:hint="eastAsia"/>
+              </w:rPr>
+              <w:t>與自我實現</w:t>
+            </w:r>
+            <w:r>
+              <w:rPr>
+                <w:rFonts w:hint="eastAsia"/>
+              </w:rPr>
+              <w:t>、閱讀平台上</w:t>
+            </w:r>
+            <w:r>
+              <w:rPr>
+                <w:rFonts w:hint="eastAsia"/>
+              </w:rPr>
+              <w:t>專業文章</w:t>
+            </w:r>
+            <w:r>
+              <w:rPr>
+                <w:rFonts w:hint="eastAsia"/>
+              </w:rPr>
+              <w:t>學習</w:t>
+            </w:r>
+            <w:r>
+              <w:rPr>
+                <w:rFonts w:hint="eastAsia"/>
+              </w:rPr>
+              <w:t>新知</w:t>
+            </w:r>
+            <w:r>
+              <w:rPr>
+                <w:rFonts w:hint="eastAsia"/>
+              </w:rPr>
+              <w:t>。</w:t>
+            </w:r>
+          </w:p>
+          <w:p/>
+          <w:p>
+            <w:pPr>
+              <w:rPr>
+                <w:rFonts w:hint="eastAsia"/>
+              </w:rPr>
+            </w:pPr>
+            <w:r>
+              <w:rPr>
+                <w:b/>
+                <w:bCs/>
+                <w:color w:val="FF0000"/>
+              </w:rPr>
+              <w:t>平台建立知識共享生態系統，</w:t>
+            </w:r>
+            <w:r>
+              <w:rPr>
+                <w:rFonts w:hint="eastAsia"/>
+                <w:b/>
+                <w:bCs/>
+                <w:color w:val="FF0000"/>
+              </w:rPr>
+              <w:t>建立助人的正向循環</w:t>
+            </w:r>
+            <w:r>
+              <w:rPr>
+                <w:rFonts w:hint="eastAsia"/>
+                <w:b/>
+                <w:bCs/>
+                <w:color w:val="FF0000"/>
+              </w:rPr>
+              <w:t>：</w:t>
+            </w:r>
+            <w:r>
+              <w:rPr>
+                <w:rFonts w:hint="eastAsia"/>
+                <w:b/>
+                <w:bCs/>
+                <w:color w:val="FF0000"/>
+              </w:rPr>
+              <w:t>藉由</w:t>
+            </w:r>
+            <w:r>
+              <w:rPr>
+                <w:rFonts w:hint="eastAsia"/>
+              </w:rPr>
+              <w:t>參與者</w:t>
+            </w:r>
+            <w:r>
+              <w:rPr>
+                <w:rFonts w:hint="eastAsia"/>
+                <w:b/>
+                <w:bCs/>
+                <w:color w:val="FF0000"/>
+              </w:rPr>
+              <w:t>自我價值成長</w:t>
+            </w:r>
+            <w:r>
+              <w:rPr>
+                <w:rFonts w:hint="eastAsia"/>
+                <w:b/>
+                <w:bCs/>
+                <w:color w:val="FF0000"/>
+              </w:rPr>
+              <w:t>與心態轉變</w:t>
+            </w:r>
+            <w:r>
+              <w:rPr>
+                <w:rFonts w:hint="eastAsia"/>
+              </w:rPr>
+              <w:t>，</w:t>
+            </w:r>
+            <w:r>
+              <w:rPr>
+                <w:rFonts w:hint="eastAsia"/>
+              </w:rPr>
+              <w:t>認識到</w:t>
+            </w:r>
+            <w:r>
+              <w:rPr>
+                <w:rFonts w:hint="eastAsia"/>
+                <w:b/>
+                <w:bCs/>
+                <w:color w:val="0070C0"/>
+              </w:rPr>
+              <w:t>「</w:t>
+            </w:r>
+            <w:r>
+              <w:rPr>
+                <w:rFonts w:hint="eastAsia"/>
+                <w:b/>
+                <w:bCs/>
+                <w:color w:val="0070C0"/>
+              </w:rPr>
+              <w:t>知識的創造與進</w:t>
+            </w:r>
+            <w:r>
+              <w:rPr>
+                <w:rFonts w:hint="eastAsia"/>
+                <w:b/>
+                <w:bCs/>
+                <w:color w:val="0070C0"/>
+              </w:rPr>
+              <w:lastRenderedPageBreak/>
+              <w:t>修</w:t>
+            </w:r>
+            <w:r>
+              <w:rPr>
+                <w:rFonts w:hint="eastAsia"/>
+                <w:b/>
+                <w:bCs/>
+                <w:color w:val="0070C0"/>
+              </w:rPr>
+              <w:t>」</w:t>
+            </w:r>
+            <w:r>
+              <w:rPr>
+                <w:rFonts w:hint="eastAsia"/>
+                <w:b/>
+                <w:bCs/>
+                <w:color w:val="0070C0"/>
+              </w:rPr>
+              <w:t>不只為了個人</w:t>
+            </w:r>
+            <w:r>
+              <w:rPr>
+                <w:rFonts w:hint="eastAsia"/>
+                <w:b/>
+                <w:bCs/>
+                <w:color w:val="0070C0"/>
+              </w:rPr>
+              <w:t>，「</w:t>
+            </w:r>
+            <w:r>
+              <w:rPr>
+                <w:rFonts w:hint="eastAsia"/>
+                <w:b/>
+                <w:bCs/>
+                <w:color w:val="0070C0"/>
+              </w:rPr>
+              <w:t>而是為了能幫助別人</w:t>
+            </w:r>
+            <w:r>
+              <w:rPr>
+                <w:rFonts w:hint="eastAsia"/>
+                <w:b/>
+                <w:bCs/>
+                <w:color w:val="0070C0"/>
+              </w:rPr>
+              <w:t>」。</w:t>
+            </w:r>
+            <w:r>
+              <w:rPr>
+                <w:rFonts w:hint="eastAsia"/>
+              </w:rPr>
+              <w:t>鼓勵</w:t>
+            </w:r>
+            <w:r>
+              <w:rPr>
+                <w:rFonts w:hint="eastAsia"/>
+              </w:rPr>
+              <w:t>而</w:t>
+            </w:r>
+            <w:r>
+              <w:rPr>
+                <w:rFonts w:hint="eastAsia"/>
+              </w:rPr>
+              <w:t>taker</w:t>
+            </w:r>
+            <w:r>
+              <w:rPr>
+                <w:rFonts w:hint="eastAsia"/>
+              </w:rPr>
+              <w:t>在</w:t>
+            </w:r>
+            <w:r>
+              <w:rPr>
+                <w:rFonts w:hint="eastAsia"/>
+              </w:rPr>
+              <w:t>未來</w:t>
+            </w:r>
+            <w:r>
+              <w:rPr>
+                <w:rFonts w:hint="eastAsia"/>
+              </w:rPr>
+              <w:t>回到社群中成為</w:t>
+            </w:r>
+            <w:r>
+              <w:rPr>
+                <w:rFonts w:hint="eastAsia"/>
+              </w:rPr>
+              <w:t>Giver</w:t>
+            </w:r>
+            <w:r>
+              <w:rPr>
+                <w:rFonts w:hint="eastAsia"/>
+              </w:rPr>
+              <w:t>，</w:t>
+            </w:r>
+            <w:r>
+              <w:rPr>
+                <w:rFonts w:hint="eastAsia"/>
+              </w:rPr>
+              <w:t>藉由行動者間流暢的角色交換，</w:t>
+            </w:r>
+            <w:r>
+              <w:rPr>
+                <w:rFonts w:hint="eastAsia"/>
+              </w:rPr>
+              <w:t>讓</w:t>
+            </w:r>
+            <w:r>
+              <w:rPr>
+                <w:rFonts w:hint="eastAsia"/>
+              </w:rPr>
+              <w:t>知識共享</w:t>
+            </w:r>
+            <w:r>
+              <w:rPr>
+                <w:rFonts w:hint="eastAsia"/>
+              </w:rPr>
+              <w:t>行為</w:t>
+            </w:r>
+            <w:r>
+              <w:rPr>
+                <w:rFonts w:hint="eastAsia"/>
+              </w:rPr>
+              <w:t>穩定的持續發展。</w:t>
             </w:r>
           </w:p>
         </w:tc>
@@ -1002,11 +4523,6 @@
             <w:gridSpan w:val="3"/>
           </w:tcPr>
           <w:p>
-            <w:pPr>
-              <w:rPr>
-                <w:rFonts w:hint="eastAsia"/>
-              </w:rPr>
-            </w:pPr>
             <w:r>
               <w:t>The analytical lens- Actor-network Theory</w:t>
             </w:r>
@@ -1016,13 +4532,7 @@
           <w:tcPr>
             <w:tcW w:w="1474" w:type="dxa"/>
           </w:tcPr>
-          <w:p>
-            <w:pPr>
-              <w:rPr>
-                <w:rFonts w:hint="eastAsia"/>
-              </w:rPr>
-            </w:pPr>
-          </w:p>
+          <w:p/>
         </w:tc>
       </w:tr>
       <w:tr>
@@ -1141,16 +4651,8 @@
               <w:rPr>
                 <w:rFonts w:hint="eastAsia"/>
               </w:rPr>
-              <w:t>用於分析科技與人類</w:t>
-            </w:r>
-            <w:proofErr w:type="gramStart"/>
-            <w:r>
-              <w:rPr>
-                <w:rFonts w:hint="eastAsia"/>
-              </w:rPr>
-              <w:t>過程間的相互作用</w:t>
-            </w:r>
-            <w:proofErr w:type="gramEnd"/>
+              <w:t>用於分析科技與人類過程間的相互作用</w:t>
+            </w:r>
           </w:p>
           <w:p>
             <w:pPr>
@@ -1179,15 +4681,7 @@
           </w:tcPr>
           <w:p>
             <w:r>
-              <w:t xml:space="preserve">An Actor-Network based Technology Affordances Analysis for Digital Social Innovation: The Case of the Be </w:t>
-            </w:r>
-            <w:proofErr w:type="gramStart"/>
-            <w:r>
-              <w:t>A</w:t>
-            </w:r>
-            <w:proofErr w:type="gramEnd"/>
-            <w:r>
-              <w:t xml:space="preserve"> </w:t>
+              <w:t xml:space="preserve">An Actor-Network based Technology Affordances Analysis for Digital Social Innovation: The Case of the Be A </w:t>
             </w:r>
             <w:r>
               <w:lastRenderedPageBreak/>
@@ -1618,14 +5112,12 @@
             <w:pPr>
               <w:jc w:val="center"/>
             </w:pPr>
-            <w:proofErr w:type="gramStart"/>
             <w:r>
               <w:rPr>
                 <w:rFonts w:hint="eastAsia"/>
               </w:rPr>
               <w:t>ＡＮＴ</w:t>
             </w:r>
-            <w:proofErr w:type="gramEnd"/>
             <w:r>
               <w:rPr>
                 <w:rFonts w:hint="eastAsia"/>
@@ -1636,9 +5128,6 @@
           <w:p>
             <w:pPr>
               <w:jc w:val="center"/>
-              <w:rPr>
-                <w:rFonts w:hint="eastAsia"/>
-              </w:rPr>
             </w:pPr>
             <w:r>
               <w:rPr>
@@ -1755,14 +5244,12 @@
             <w:tcW w:w="6809" w:type="dxa"/>
           </w:tcPr>
           <w:p>
-            <w:proofErr w:type="gramStart"/>
             <w:r>
               <w:rPr>
                 <w:rFonts w:hint="eastAsia"/>
               </w:rPr>
               <w:t>Ｔ</w:t>
             </w:r>
-            <w:proofErr w:type="gramEnd"/>
             <w:r>
               <w:t>he analytical lens of the current study is actor-network theory, also known as the sociology of translation, an interpretive theory initiated by Callon (1986) and Latour (1987) with an attempt to address the increasingly complex sociotechnical world.</w:t>
             </w:r>
@@ -1791,15 +5278,7 @@
               </w:tabs>
             </w:pPr>
             <w:r>
-              <w:t>(</w:t>
-            </w:r>
-            <w:proofErr w:type="spellStart"/>
-            <w:r>
-              <w:t>Matthewma</w:t>
-            </w:r>
-            <w:proofErr w:type="spellEnd"/>
-            <w:r>
-              <w:t>, 2011)</w:t>
+              <w:t>(Matthewma, 2011)</w:t>
             </w:r>
           </w:p>
         </w:tc>
@@ -1810,9 +5289,6 @@
           <w:p>
             <w:pPr>
               <w:jc w:val="center"/>
-              <w:rPr>
-                <w:rFonts w:hint="eastAsia"/>
-              </w:rPr>
             </w:pPr>
             <w:r>
               <w:rPr>
@@ -1876,15 +5352,7 @@
           </w:tcPr>
           <w:p>
             <w:r>
-              <w:t>ANT is the main method developed in the field of Science and Technology Studies (STS), which aims to avoid purely social (social construction) and purely technical explanations (technological determinism) of scientific and technological development (</w:t>
-            </w:r>
-            <w:proofErr w:type="spellStart"/>
-            <w:r>
-              <w:t>Matthewma</w:t>
-            </w:r>
-            <w:proofErr w:type="spellEnd"/>
-            <w:r>
-              <w:t>, 2011)</w:t>
+              <w:t>ANT is the main method developed in the field of Science and Technology Studies (STS), which aims to avoid purely social (social construction) and purely technical explanations (technological determinism) of scientific and technological development (Matthewma, 2011)</w:t>
             </w:r>
           </w:p>
         </w:tc>
@@ -1922,9 +5390,6 @@
           <w:p>
             <w:pPr>
               <w:jc w:val="center"/>
-              <w:rPr>
-                <w:rFonts w:hint="eastAsia"/>
-              </w:rPr>
             </w:pPr>
             <w:r>
               <w:rPr>
@@ -1978,9 +5443,6 @@
           <w:p>
             <w:pPr>
               <w:jc w:val="center"/>
-              <w:rPr>
-                <w:rFonts w:hint="eastAsia"/>
-              </w:rPr>
             </w:pPr>
             <w:r>
               <w:rPr>
@@ -2053,9 +5515,6 @@
           <w:p>
             <w:pPr>
               <w:jc w:val="center"/>
-              <w:rPr>
-                <w:rFonts w:hint="eastAsia"/>
-              </w:rPr>
             </w:pPr>
             <w:r>
               <w:rPr>
@@ -2110,9 +5569,6 @@
           <w:p>
             <w:pPr>
               <w:jc w:val="center"/>
-              <w:rPr>
-                <w:rFonts w:hint="eastAsia"/>
-              </w:rPr>
             </w:pPr>
             <w:r>
               <w:rPr>
@@ -2174,9 +5630,6 @@
           <w:p>
             <w:pPr>
               <w:jc w:val="center"/>
-              <w:rPr>
-                <w:rFonts w:hint="eastAsia"/>
-              </w:rPr>
             </w:pPr>
             <w:r>
               <w:rPr>
@@ -2231,9 +5684,6 @@
           <w:p>
             <w:pPr>
               <w:jc w:val="center"/>
-              <w:rPr>
-                <w:rFonts w:hint="eastAsia"/>
-              </w:rPr>
             </w:pPr>
             <w:r>
               <w:rPr>
@@ -2291,9 +5741,6 @@
           <w:p>
             <w:pPr>
               <w:jc w:val="center"/>
-              <w:rPr>
-                <w:rFonts w:hint="eastAsia"/>
-              </w:rPr>
             </w:pPr>
             <w:r>
               <w:rPr>
@@ -2354,23 +5801,12 @@
           <w:p>
             <w:pPr>
               <w:jc w:val="center"/>
-              <w:rPr>
-                <w:rFonts w:hint="eastAsia"/>
-              </w:rPr>
-            </w:pPr>
-            <w:proofErr w:type="gramStart"/>
-            <w:r>
-              <w:rPr>
-                <w:rFonts w:hint="eastAsia"/>
-              </w:rPr>
-              <w:t>銘印和</w:t>
-            </w:r>
-            <w:proofErr w:type="gramEnd"/>
-            <w:r>
-              <w:rPr>
-                <w:rFonts w:hint="eastAsia"/>
-              </w:rPr>
-              <w:t>轉譯</w:t>
+            </w:pPr>
+            <w:r>
+              <w:rPr>
+                <w:rFonts w:hint="eastAsia"/>
+              </w:rPr>
+              <w:t>銘印和轉譯</w:t>
             </w:r>
           </w:p>
         </w:tc>
@@ -2425,23 +5861,12 @@
           <w:p>
             <w:pPr>
               <w:jc w:val="center"/>
-              <w:rPr>
-                <w:rFonts w:hint="eastAsia"/>
-              </w:rPr>
-            </w:pPr>
-            <w:proofErr w:type="gramStart"/>
-            <w:r>
-              <w:rPr>
-                <w:rFonts w:hint="eastAsia"/>
-              </w:rPr>
-              <w:t>銘印</w:t>
-            </w:r>
-            <w:proofErr w:type="gramEnd"/>
-            <w:r>
-              <w:rPr>
-                <w:rFonts w:hint="eastAsia"/>
-              </w:rPr>
-              <w:t>（</w:t>
+            </w:pPr>
+            <w:r>
+              <w:rPr>
+                <w:rFonts w:hint="eastAsia"/>
+              </w:rPr>
+              <w:t>銘印（</w:t>
             </w:r>
             <w:r>
               <w:rPr>
@@ -2470,9 +5895,6 @@
           <w:p>
             <w:pPr>
               <w:jc w:val="center"/>
-              <w:rPr>
-                <w:rFonts w:hint="eastAsia"/>
-              </w:rPr>
             </w:pPr>
             <w:r>
               <w:rPr>
@@ -2508,43 +5930,24 @@
           <w:p>
             <w:pPr>
               <w:jc w:val="center"/>
-              <w:rPr>
-                <w:rFonts w:hint="eastAsia"/>
-              </w:rPr>
-            </w:pPr>
-            <w:r>
-              <w:rPr>
-                <w:rFonts w:hint="eastAsia"/>
-              </w:rPr>
-              <w:t>換句話說，非人行動者（如技術、設備、系統）的利益，其實反映了設計這些東西的人的利益</w:t>
-            </w:r>
-            <w:proofErr w:type="gramStart"/>
-            <w:r>
-              <w:rPr>
-                <w:rFonts w:hint="eastAsia"/>
-              </w:rPr>
-              <w:t>（</w:t>
-            </w:r>
-            <w:proofErr w:type="gramEnd"/>
+            </w:pPr>
+            <w:r>
+              <w:rPr>
+                <w:rFonts w:hint="eastAsia"/>
+              </w:rPr>
+              <w:t>換句話說，非人行動者（如技術、設備、系統）的利益，其實反映了設計這些東西的人的利益（</w:t>
+            </w:r>
             <w:r>
               <w:rPr>
                 <w:rFonts w:hint="eastAsia"/>
               </w:rPr>
               <w:t>Sarker et al., 2006</w:t>
             </w:r>
-            <w:proofErr w:type="gramStart"/>
-            <w:r>
-              <w:rPr>
-                <w:rFonts w:hint="eastAsia"/>
-              </w:rPr>
-              <w:t>）</w:t>
-            </w:r>
-            <w:proofErr w:type="gramEnd"/>
-            <w:r>
-              <w:rPr>
-                <w:rFonts w:hint="eastAsia"/>
-              </w:rPr>
-              <w:t>。</w:t>
+            <w:r>
+              <w:rPr>
+                <w:rFonts w:hint="eastAsia"/>
+              </w:rPr>
+              <w:t>）。</w:t>
             </w:r>
           </w:p>
           <w:p>
@@ -2555,9 +5958,6 @@
           <w:p>
             <w:pPr>
               <w:jc w:val="center"/>
-              <w:rPr>
-                <w:rFonts w:hint="eastAsia"/>
-              </w:rPr>
             </w:pPr>
             <w:r>
               <w:rPr>
@@ -2572,11 +5972,6 @@
             <w:tcW w:w="6809" w:type="dxa"/>
           </w:tcPr>
           <w:p>
-            <w:pPr>
-              <w:rPr>
-                <w:rFonts w:hint="eastAsia"/>
-              </w:rPr>
-            </w:pPr>
             <w:r>
               <w:lastRenderedPageBreak/>
               <w:t>Inscription is a process of creating artifacts (e.g., technical texts and communication artifacts, writing, software, user requirements, or legislation) that focuses on securing the interests of certain actors (Muhammad and Wickramasinghe, 2017)</w:t>
@@ -2618,9 +6013,6 @@
           <w:p>
             <w:pPr>
               <w:jc w:val="center"/>
-              <w:rPr>
-                <w:rFonts w:hint="eastAsia"/>
-              </w:rPr>
             </w:pPr>
             <w:r>
               <w:rPr>
@@ -2704,9 +6096,6 @@
           <w:p>
             <w:pPr>
               <w:jc w:val="center"/>
-              <w:rPr>
-                <w:rFonts w:hint="eastAsia"/>
-              </w:rPr>
             </w:pPr>
             <w:r>
               <w:rPr>
@@ -2724,21 +6113,12 @@
               <w:rPr>
                 <w:rFonts w:hint="eastAsia"/>
               </w:rPr>
-              <w:t>使其</w:t>
-            </w:r>
-            <w:r>
-              <w:rPr>
-                <w:rFonts w:hint="eastAsia"/>
-              </w:rPr>
-              <w:t>利益相同</w:t>
+              <w:t>使其利益相同</w:t>
             </w:r>
           </w:p>
           <w:p>
             <w:pPr>
               <w:jc w:val="center"/>
-              <w:rPr>
-                <w:rFonts w:hint="eastAsia"/>
-              </w:rPr>
             </w:pPr>
             <w:r>
               <w:rPr>
@@ -2794,9 +6174,6 @@
           <w:p>
             <w:pPr>
               <w:jc w:val="center"/>
-              <w:rPr>
-                <w:rFonts w:hint="eastAsia"/>
-              </w:rPr>
             </w:pPr>
             <w:r>
               <w:rPr>
@@ -2808,9 +6185,6 @@
           <w:p>
             <w:pPr>
               <w:jc w:val="center"/>
-              <w:rPr>
-                <w:rFonts w:hint="eastAsia"/>
-              </w:rPr>
             </w:pPr>
             <w:r>
               <w:rPr>
@@ -2925,9 +6299,6 @@
           <w:p>
             <w:pPr>
               <w:jc w:val="center"/>
-              <w:rPr>
-                <w:rFonts w:hint="eastAsia"/>
-              </w:rPr>
             </w:pPr>
             <w:r>
               <w:rPr>
@@ -2988,9 +6359,6 @@
           <w:p>
             <w:pPr>
               <w:jc w:val="center"/>
-              <w:rPr>
-                <w:rFonts w:hint="eastAsia"/>
-              </w:rPr>
             </w:pPr>
             <w:r>
               <w:rPr>
@@ -3054,9 +6422,6 @@
           <w:p>
             <w:pPr>
               <w:jc w:val="center"/>
-              <w:rPr>
-                <w:rFonts w:hint="eastAsia"/>
-              </w:rPr>
             </w:pPr>
             <w:r>
               <w:rPr>
@@ -3107,9 +6472,6 @@
           <w:p>
             <w:pPr>
               <w:jc w:val="center"/>
-              <w:rPr>
-                <w:rFonts w:hint="eastAsia"/>
-              </w:rPr>
             </w:pPr>
             <w:r>
               <w:rPr>
@@ -3124,7 +6486,6 @@
             <w:tcW w:w="6809" w:type="dxa"/>
           </w:tcPr>
           <w:p>
-            <w:proofErr w:type="spellStart"/>
             <w:r>
               <w:rPr>
                 <w:rFonts w:hint="eastAsia"/>
@@ -3132,11 +6493,7 @@
               <w:t>I</w:t>
             </w:r>
             <w:r>
-              <w:t>nteressement</w:t>
-            </w:r>
-            <w:proofErr w:type="spellEnd"/>
-            <w:r>
-              <w:t xml:space="preserve"> is the second stage of translation, which involves negotiating with the other actors to accept the focal actor’s definition (Callon, 1986)</w:t>
+              <w:t>nteressement is the second stage of translation, which involves negotiating with the other actors to accept the focal actor’s definition (Callon, 1986)</w:t>
             </w:r>
           </w:p>
         </w:tc>
@@ -3164,15 +6521,7 @@
               <w:jc w:val="center"/>
             </w:pPr>
             <w:r>
-              <w:t>(</w:t>
-            </w:r>
-            <w:proofErr w:type="spellStart"/>
-            <w:r>
-              <w:t>Mähring</w:t>
-            </w:r>
-            <w:proofErr w:type="spellEnd"/>
-            <w:r>
-              <w:t xml:space="preserve"> et al., 2004)</w:t>
+              <w:t>(Mähring et al., 2004)</w:t>
             </w:r>
           </w:p>
         </w:tc>
@@ -3183,9 +6532,6 @@
           <w:p>
             <w:pPr>
               <w:jc w:val="center"/>
-              <w:rPr>
-                <w:rFonts w:hint="eastAsia"/>
-              </w:rPr>
             </w:pPr>
             <w:r>
               <w:rPr>
@@ -3198,21 +6544,7 @@
                 <w:rFonts w:hint="eastAsia"/>
               </w:rPr>
               <w:lastRenderedPageBreak/>
-              <w:t>克服障礙來成為</w:t>
-            </w:r>
-            <w:proofErr w:type="gramStart"/>
-            <w:r>
-              <w:rPr>
-                <w:rFonts w:hint="eastAsia"/>
-              </w:rPr>
-              <w:t>ＡＮＴ</w:t>
-            </w:r>
-            <w:proofErr w:type="gramEnd"/>
-            <w:r>
-              <w:rPr>
-                <w:rFonts w:hint="eastAsia"/>
-              </w:rPr>
-              <w:t>網絡中的參與者，甚至使他們脫離其他競爭網絡</w:t>
+              <w:t>克服障礙來成為ＡＮＴ網絡中的參與者，甚至使他們脫離其他競爭網絡</w:t>
             </w:r>
           </w:p>
         </w:tc>
@@ -3221,39 +6553,13 @@
             <w:tcW w:w="6809" w:type="dxa"/>
           </w:tcPr>
           <w:p>
-            <w:pPr>
-              <w:rPr>
-                <w:rFonts w:hint="eastAsia"/>
-              </w:rPr>
-            </w:pPr>
-            <w:proofErr w:type="spellStart"/>
             <w:r>
               <w:lastRenderedPageBreak/>
-              <w:t>Interessement</w:t>
-            </w:r>
-            <w:proofErr w:type="spellEnd"/>
-            <w:r>
-              <w:t xml:space="preserve"> is actions that arouse the interest of other actors (Elbanna, 2006). This necessarily involves creating incentives </w:t>
+              <w:t xml:space="preserve">Interessement is actions that arouse the interest of other actors (Elbanna, 2006). This necessarily involves creating incentives </w:t>
             </w:r>
             <w:r>
               <w:lastRenderedPageBreak/>
-              <w:t>(</w:t>
-            </w:r>
-            <w:proofErr w:type="spellStart"/>
-            <w:r>
-              <w:t>interessement</w:t>
-            </w:r>
-            <w:proofErr w:type="spellEnd"/>
-            <w:r>
-              <w:t xml:space="preserve"> devices) for actors to be willing to overcome the barriers to becoming part of an actor-network (</w:t>
-            </w:r>
-            <w:proofErr w:type="spellStart"/>
-            <w:r>
-              <w:t>Mähring</w:t>
-            </w:r>
-            <w:proofErr w:type="spellEnd"/>
-            <w:r>
-              <w:t xml:space="preserve"> et al., 2004) or even to leave other competing networks</w:t>
+              <w:t>(interessement devices) for actors to be willing to overcome the barriers to becoming part of an actor-network (Mähring et al., 2004) or even to leave other competing networks</w:t>
             </w:r>
           </w:p>
         </w:tc>
@@ -3296,9 +6602,6 @@
           <w:p>
             <w:pPr>
               <w:jc w:val="center"/>
-              <w:rPr>
-                <w:rFonts w:hint="eastAsia"/>
-              </w:rPr>
             </w:pPr>
             <w:r>
               <w:rPr>
@@ -3314,15 +6617,7 @@
           </w:tcPr>
           <w:p>
             <w:r>
-              <w:t xml:space="preserve">Successful </w:t>
-            </w:r>
-            <w:proofErr w:type="spellStart"/>
-            <w:r>
-              <w:t>interessement</w:t>
-            </w:r>
-            <w:proofErr w:type="spellEnd"/>
-            <w:r>
-              <w:t xml:space="preserve"> confirms that the alliance relationship conceived during the problematization phase is effective (Callon, 1986).</w:t>
+              <w:t>Successful interessement confirms that the alliance relationship conceived during the problematization phase is effective (Callon, 1986).</w:t>
             </w:r>
           </w:p>
         </w:tc>
@@ -3358,9 +6653,6 @@
           <w:p>
             <w:pPr>
               <w:jc w:val="center"/>
-              <w:rPr>
-                <w:rFonts w:hint="eastAsia"/>
-              </w:rPr>
             </w:pPr>
             <w:r>
               <w:rPr>
@@ -3421,9 +6713,6 @@
           <w:p>
             <w:pPr>
               <w:jc w:val="center"/>
-              <w:rPr>
-                <w:rFonts w:hint="eastAsia"/>
-              </w:rPr>
             </w:pPr>
             <w:r>
               <w:rPr>
@@ -3478,9 +6767,6 @@
           <w:p>
             <w:pPr>
               <w:jc w:val="center"/>
-              <w:rPr>
-                <w:rFonts w:hint="eastAsia"/>
-              </w:rPr>
             </w:pPr>
             <w:r>
               <w:rPr>
@@ -3543,9 +6829,6 @@
           <w:p>
             <w:pPr>
               <w:jc w:val="center"/>
-              <w:rPr>
-                <w:rFonts w:hint="eastAsia"/>
-              </w:rPr>
             </w:pPr>
             <w:r>
               <w:rPr>
@@ -3566,15 +6849,7 @@
               </w:tabs>
             </w:pPr>
             <w:r>
-              <w:t xml:space="preserve">If </w:t>
-            </w:r>
-            <w:proofErr w:type="spellStart"/>
-            <w:r>
-              <w:t>interessement</w:t>
-            </w:r>
-            <w:proofErr w:type="spellEnd"/>
-            <w:r>
-              <w:t xml:space="preserve"> are successful, it means that enrolment is also successful (Sarker et al., 2006)</w:t>
+              <w:t>If interessement are successful, it means that enrolment is also successful (Sarker et al., 2006)</w:t>
             </w:r>
           </w:p>
         </w:tc>
@@ -3613,9 +6888,6 @@
           <w:p>
             <w:pPr>
               <w:jc w:val="center"/>
-              <w:rPr>
-                <w:rFonts w:hint="eastAsia"/>
-              </w:rPr>
             </w:pPr>
             <w:r>
               <w:rPr>
@@ -3675,9 +6947,6 @@
           <w:p>
             <w:pPr>
               <w:jc w:val="center"/>
-              <w:rPr>
-                <w:rFonts w:hint="eastAsia"/>
-              </w:rPr>
             </w:pPr>
             <w:r>
               <w:rPr>
@@ -3734,9 +7003,6 @@
           <w:p>
             <w:pPr>
               <w:jc w:val="center"/>
-              <w:rPr>
-                <w:rFonts w:hint="eastAsia"/>
-              </w:rPr>
             </w:pPr>
             <w:r>
               <w:rPr>
@@ -3805,23 +7071,12 @@
           <w:p>
             <w:pPr>
               <w:jc w:val="center"/>
-              <w:rPr>
-                <w:rFonts w:hint="eastAsia"/>
-              </w:rPr>
-            </w:pPr>
-            <w:proofErr w:type="gramStart"/>
-            <w:r>
-              <w:rPr>
-                <w:rFonts w:hint="eastAsia"/>
-              </w:rPr>
-              <w:t>銘印包含</w:t>
-            </w:r>
-            <w:proofErr w:type="gramEnd"/>
-            <w:r>
-              <w:rPr>
-                <w:rFonts w:hint="eastAsia"/>
-              </w:rPr>
-              <w:t>創建文字（軟體手冊）及科技人造物（例如安全系統）</w:t>
+            </w:pPr>
+            <w:r>
+              <w:rPr>
+                <w:rFonts w:hint="eastAsia"/>
+              </w:rPr>
+              <w:t>銘印包含創建文字（軟體手冊）及科技人造物（例如安全系統）</w:t>
             </w:r>
           </w:p>
         </w:tc>
@@ -3897,29 +7152,12 @@
           <w:p>
             <w:pPr>
               <w:jc w:val="center"/>
-              <w:rPr>
-                <w:rFonts w:hint="eastAsia"/>
-              </w:rPr>
-            </w:pPr>
-            <w:r>
-              <w:rPr>
-                <w:rFonts w:hint="eastAsia"/>
-              </w:rPr>
-              <w:t>號令動員：主要在說明確保行為者代表所有行為者的利益，並且有一個穩定的</w:t>
-            </w:r>
-            <w:proofErr w:type="gramStart"/>
-            <w:r>
-              <w:rPr>
-                <w:rFonts w:hint="eastAsia"/>
-              </w:rPr>
-              <w:t>行動者網絡</w:t>
-            </w:r>
-            <w:proofErr w:type="gramEnd"/>
-            <w:r>
-              <w:rPr>
-                <w:rFonts w:hint="eastAsia"/>
-              </w:rPr>
-              <w:t>和黑盒子</w:t>
+            </w:pPr>
+            <w:r>
+              <w:rPr>
+                <w:rFonts w:hint="eastAsia"/>
+              </w:rPr>
+              <w:t>號令動員：主要在說明確保行為者代表所有行為者的利益，並且有一個穩定的行動者網絡和黑盒子</w:t>
             </w:r>
           </w:p>
         </w:tc>
@@ -3973,9 +7211,6 @@
           <w:p>
             <w:pPr>
               <w:jc w:val="center"/>
-              <w:rPr>
-                <w:rFonts w:hint="eastAsia"/>
-              </w:rPr>
             </w:pPr>
             <w:r>
               <w:rPr>
@@ -4035,9 +7270,6 @@
           <w:p>
             <w:pPr>
               <w:jc w:val="center"/>
-              <w:rPr>
-                <w:rFonts w:hint="eastAsia"/>
-              </w:rPr>
             </w:pPr>
             <w:r>
               <w:rPr>
@@ -4086,13 +7318,8 @@
               <w:jc w:val="center"/>
             </w:pPr>
             <w:r>
-              <w:t xml:space="preserve">(Muhammad and Wickramasinghe, </w:t>
-            </w:r>
-            <w:proofErr w:type="gramStart"/>
-            <w:r>
-              <w:t>2017 )</w:t>
-            </w:r>
-            <w:proofErr w:type="gramEnd"/>
+              <w:t>(Muhammad and Wickramasinghe, 2017 )</w:t>
+            </w:r>
           </w:p>
         </w:tc>
         <w:tc>
@@ -4102,9 +7329,6 @@
           <w:p>
             <w:pPr>
               <w:jc w:val="center"/>
-              <w:rPr>
-                <w:rFonts w:hint="eastAsia"/>
-              </w:rPr>
             </w:pPr>
             <w:r>
               <w:rPr>
@@ -4172,9 +7396,6 @@
           <w:p>
             <w:pPr>
               <w:jc w:val="center"/>
-              <w:rPr>
-                <w:rFonts w:hint="eastAsia"/>
-              </w:rPr>
             </w:pPr>
             <w:r>
               <w:rPr>
@@ -4234,9 +7455,6 @@
           <w:p>
             <w:pPr>
               <w:jc w:val="center"/>
-              <w:rPr>
-                <w:rFonts w:hint="eastAsia"/>
-              </w:rPr>
             </w:pPr>
             <w:r>
               <w:rPr>
@@ -4317,11 +7535,6 @@
             <w:gridSpan w:val="3"/>
           </w:tcPr>
           <w:p>
-            <w:pPr>
-              <w:rPr>
-                <w:rFonts w:hint="eastAsia"/>
-              </w:rPr>
-            </w:pPr>
             <w:r>
               <w:t>The Theoretical Lens- The Affordance of IT</w:t>
             </w:r>
@@ -4331,13 +7544,7 @@
           <w:tcPr>
             <w:tcW w:w="1481" w:type="dxa"/>
           </w:tcPr>
-          <w:p>
-            <w:pPr>
-              <w:rPr>
-                <w:rFonts w:hint="eastAsia"/>
-              </w:rPr>
-            </w:pPr>
-          </w:p>
+          <w:p/>
         </w:tc>
       </w:tr>
       <w:tr>
@@ -4410,14 +7617,12 @@
             <w:tcW w:w="3118" w:type="dxa"/>
           </w:tcPr>
           <w:p>
-            <w:proofErr w:type="gramStart"/>
             <w:r>
               <w:rPr>
                 <w:rFonts w:hint="eastAsia"/>
               </w:rPr>
               <w:t>可供性</w:t>
             </w:r>
-            <w:proofErr w:type="gramEnd"/>
             <w:r>
               <w:rPr>
                 <w:rFonts w:hint="eastAsia"/>
@@ -4496,15 +7701,7 @@
           </w:tcPr>
           <w:p>
             <w:r>
-              <w:t xml:space="preserve">An Actor-Network based Technology Affordances Analysis for Digital Social Innovation: The Case of the Be </w:t>
-            </w:r>
-            <w:proofErr w:type="gramStart"/>
-            <w:r>
-              <w:t>A</w:t>
-            </w:r>
-            <w:proofErr w:type="gramEnd"/>
-            <w:r>
-              <w:t xml:space="preserve"> Giver Platform</w:t>
+              <w:t>An Actor-Network based Technology Affordances Analysis for Digital Social Innovation: The Case of the Be A Giver Platform</w:t>
             </w:r>
           </w:p>
         </w:tc>
@@ -4572,30 +7769,11 @@
             <w:tcW w:w="3118" w:type="dxa"/>
           </w:tcPr>
           <w:p>
-            <w:pPr>
-              <w:rPr>
-                <w:rFonts w:hint="eastAsia"/>
-              </w:rPr>
-            </w:pPr>
-            <w:r>
-              <w:rPr>
-                <w:rFonts w:hint="eastAsia"/>
-              </w:rPr>
-              <w:t>「</w:t>
-            </w:r>
-            <w:proofErr w:type="gramStart"/>
-            <w:r>
-              <w:rPr>
-                <w:rFonts w:hint="eastAsia"/>
-              </w:rPr>
-              <w:t>可供性</w:t>
-            </w:r>
-            <w:proofErr w:type="gramEnd"/>
-            <w:r>
-              <w:rPr>
-                <w:rFonts w:hint="eastAsia"/>
-              </w:rPr>
-              <w:t>」（</w:t>
+            <w:r>
+              <w:rPr>
+                <w:rFonts w:hint="eastAsia"/>
+              </w:rPr>
+              <w:t>「可供性」（</w:t>
             </w:r>
             <w:r>
               <w:rPr>
@@ -4842,21 +8020,7 @@
               <w:rPr>
                 <w:rFonts w:hint="eastAsia"/>
               </w:rPr>
-              <w:t>）指出，「</w:t>
-            </w:r>
-            <w:proofErr w:type="gramStart"/>
-            <w:r>
-              <w:rPr>
-                <w:rFonts w:hint="eastAsia"/>
-              </w:rPr>
-              <w:t>可供性</w:t>
-            </w:r>
-            <w:proofErr w:type="gramEnd"/>
-            <w:r>
-              <w:rPr>
-                <w:rFonts w:hint="eastAsia"/>
-              </w:rPr>
-              <w:t>」已成為研究組織實務中資訊系統設計與發展的熱門框架。</w:t>
+              <w:t>）指出，「可供性」已成為研究組織實務中資訊系統設計與發展的熱門框架。</w:t>
             </w:r>
           </w:p>
         </w:tc>
@@ -4900,11 +8064,6 @@
             <w:tcW w:w="3118" w:type="dxa"/>
           </w:tcPr>
           <w:p>
-            <w:pPr>
-              <w:rPr>
-                <w:rFonts w:hint="eastAsia"/>
-              </w:rPr>
-            </w:pPr>
             <w:r>
               <w:rPr>
                 <w:rFonts w:hint="eastAsia"/>
@@ -4963,11 +8122,6 @@
             <w:tcW w:w="3118" w:type="dxa"/>
           </w:tcPr>
           <w:p>
-            <w:pPr>
-              <w:rPr>
-                <w:rFonts w:hint="eastAsia"/>
-              </w:rPr>
-            </w:pPr>
             <w:r>
               <w:rPr>
                 <w:rFonts w:hint="eastAsia"/>
@@ -5019,11 +8173,6 @@
             <w:tcW w:w="3118" w:type="dxa"/>
           </w:tcPr>
           <w:p>
-            <w:pPr>
-              <w:rPr>
-                <w:rFonts w:hint="eastAsia"/>
-              </w:rPr>
-            </w:pPr>
             <w:r>
               <w:rPr>
                 <w:rFonts w:hint="eastAsia"/>
@@ -5040,21 +8189,7 @@
               <w:rPr>
                 <w:rFonts w:hint="eastAsia"/>
               </w:rPr>
-              <w:t>）領域對「</w:t>
-            </w:r>
-            <w:proofErr w:type="gramStart"/>
-            <w:r>
-              <w:rPr>
-                <w:rFonts w:hint="eastAsia"/>
-              </w:rPr>
-              <w:t>可供性</w:t>
-            </w:r>
-            <w:proofErr w:type="gramEnd"/>
-            <w:r>
-              <w:rPr>
-                <w:rFonts w:hint="eastAsia"/>
-              </w:rPr>
-              <w:t>」的關注日益增加，主要是為了理解</w:t>
+              <w:t>）領域對「可供性」的關注日益增加，主要是為了理解</w:t>
             </w:r>
             <w:r>
               <w:rPr>
@@ -5107,30 +8242,11 @@
             <w:tcW w:w="3118" w:type="dxa"/>
           </w:tcPr>
           <w:p>
-            <w:pPr>
-              <w:rPr>
-                <w:rFonts w:hint="eastAsia"/>
-              </w:rPr>
-            </w:pPr>
-            <w:r>
-              <w:rPr>
-                <w:rFonts w:hint="eastAsia"/>
-              </w:rPr>
-              <w:t>基於</w:t>
-            </w:r>
-            <w:proofErr w:type="gramStart"/>
-            <w:r>
-              <w:rPr>
-                <w:rFonts w:hint="eastAsia"/>
-              </w:rPr>
-              <w:t>可供性的</w:t>
-            </w:r>
-            <w:proofErr w:type="gramEnd"/>
-            <w:r>
-              <w:rPr>
-                <w:rFonts w:hint="eastAsia"/>
-              </w:rPr>
-              <w:t>概念，我們認為，參與數位社會創新（</w:t>
+            <w:r>
+              <w:rPr>
+                <w:rFonts w:hint="eastAsia"/>
+              </w:rPr>
+              <w:t>基於可供性的概念，我們認為，參與數位社會創新（</w:t>
             </w:r>
             <w:r>
               <w:rPr>
@@ -5225,16 +8341,8 @@
               <w:rPr>
                 <w:rFonts w:hint="eastAsia"/>
               </w:rPr>
-              <w:t>：</w:t>
-            </w:r>
-            <w:proofErr w:type="gramStart"/>
-            <w:r>
-              <w:rPr>
-                <w:rFonts w:hint="eastAsia"/>
-              </w:rPr>
-              <w:t>臉書具有</w:t>
-            </w:r>
-            <w:proofErr w:type="gramEnd"/>
+              <w:t>：臉書具有</w:t>
+            </w:r>
             <w:r>
               <w:rPr>
                 <w:rFonts w:hint="eastAsia"/>
@@ -5245,21 +8353,7 @@
               <w:rPr>
                 <w:rFonts w:hint="eastAsia"/>
               </w:rPr>
-              <w:t>的</w:t>
-            </w:r>
-            <w:proofErr w:type="gramStart"/>
-            <w:r>
-              <w:rPr>
-                <w:rFonts w:hint="eastAsia"/>
-              </w:rPr>
-              <w:t>可供性</w:t>
-            </w:r>
-            <w:proofErr w:type="gramEnd"/>
-            <w:r>
-              <w:rPr>
-                <w:rFonts w:hint="eastAsia"/>
-              </w:rPr>
-              <w:t>，進而</w:t>
+              <w:t>的可供性，進而</w:t>
             </w:r>
             <w:r>
               <w:rPr>
@@ -5319,24 +8413,11 @@
           </w:p>
           <w:p/>
           <w:p>
-            <w:pPr>
-              <w:rPr>
-                <w:rFonts w:hint="eastAsia"/>
-              </w:rPr>
-            </w:pPr>
-            <w:proofErr w:type="gramStart"/>
-            <w:r>
-              <w:rPr>
-                <w:rFonts w:hint="eastAsia"/>
-              </w:rPr>
-              <w:t>可供性</w:t>
-            </w:r>
-            <w:proofErr w:type="gramEnd"/>
-            <w:r>
-              <w:rPr>
-                <w:rFonts w:hint="eastAsia"/>
-              </w:rPr>
-              <w:t>（</w:t>
+            <w:r>
+              <w:rPr>
+                <w:rFonts w:hint="eastAsia"/>
+              </w:rPr>
+              <w:t>可供性（</w:t>
             </w:r>
             <w:r>
               <w:rPr>
@@ -5425,19 +8506,11 @@
             <w:tcW w:w="3118" w:type="dxa"/>
           </w:tcPr>
           <w:p>
-            <w:proofErr w:type="gramStart"/>
-            <w:r>
-              <w:rPr>
-                <w:rFonts w:hint="eastAsia"/>
-              </w:rPr>
-              <w:t>三</w:t>
-            </w:r>
-            <w:proofErr w:type="gramEnd"/>
-            <w:r>
-              <w:rPr>
-                <w:rFonts w:hint="eastAsia"/>
-              </w:rPr>
-              <w:t>重點：</w:t>
+            <w:r>
+              <w:rPr>
+                <w:rFonts w:hint="eastAsia"/>
+              </w:rPr>
+              <w:t>三重點：</w:t>
             </w:r>
           </w:p>
           <w:p>
@@ -5448,47 +8521,11 @@
                 <w:numId w:val="8"/>
               </w:numPr>
             </w:pPr>
-            <w:proofErr w:type="gramStart"/>
-            <w:r>
-              <w:rPr>
-                <w:rFonts w:hint="eastAsia"/>
-              </w:rPr>
-              <w:t>可供性通過</w:t>
-            </w:r>
-            <w:proofErr w:type="gramEnd"/>
-            <w:r>
-              <w:rPr>
-                <w:rFonts w:hint="eastAsia"/>
-              </w:rPr>
-              <w:t>感知來實現，且</w:t>
-            </w:r>
-            <w:proofErr w:type="gramStart"/>
-            <w:r>
-              <w:rPr>
-                <w:rFonts w:hint="eastAsia"/>
-              </w:rPr>
-              <w:t>可供性實現</w:t>
-            </w:r>
-            <w:proofErr w:type="gramEnd"/>
-            <w:r>
-              <w:rPr>
-                <w:rFonts w:hint="eastAsia"/>
-              </w:rPr>
-              <w:t>可能出現連鎖反應而使新的</w:t>
-            </w:r>
-            <w:proofErr w:type="gramStart"/>
-            <w:r>
-              <w:rPr>
-                <w:rFonts w:hint="eastAsia"/>
-              </w:rPr>
-              <w:t>可供性實現</w:t>
-            </w:r>
-            <w:proofErr w:type="gramEnd"/>
-            <w:r>
-              <w:rPr>
-                <w:rFonts w:hint="eastAsia"/>
-              </w:rPr>
-              <w:t>產生</w:t>
+            <w:r>
+              <w:rPr>
+                <w:rFonts w:hint="eastAsia"/>
+              </w:rPr>
+              <w:t>可供性通過感知來實現，且可供性實現可能出現連鎖反應而使新的可供性實現產生</w:t>
             </w:r>
           </w:p>
           <w:p>
@@ -5526,19 +8563,11 @@
                 <w:numId w:val="8"/>
               </w:numPr>
             </w:pPr>
-            <w:proofErr w:type="gramStart"/>
-            <w:r>
-              <w:rPr>
-                <w:rFonts w:hint="eastAsia"/>
-              </w:rPr>
-              <w:t>可供性實現</w:t>
-            </w:r>
-            <w:proofErr w:type="gramEnd"/>
-            <w:r>
-              <w:rPr>
-                <w:rFonts w:hint="eastAsia"/>
-              </w:rPr>
-              <w:t>（</w:t>
+            <w:r>
+              <w:rPr>
+                <w:rFonts w:hint="eastAsia"/>
+              </w:rPr>
+              <w:t>可供性實現（</w:t>
             </w:r>
             <w:r>
               <w:rPr>
@@ -5572,19 +8601,8 @@
               <w:t>技術來實現一項或多項行動潛能的過程</w:t>
             </w:r>
           </w:p>
-          <w:p>
-            <w:pPr>
-              <w:rPr>
-                <w:rFonts w:hint="eastAsia"/>
-              </w:rPr>
-            </w:pPr>
-          </w:p>
-          <w:p>
-            <w:pPr>
-              <w:rPr>
-                <w:rFonts w:hint="eastAsia"/>
-              </w:rPr>
-            </w:pPr>
+          <w:p/>
+          <w:p>
             <w:r>
               <w:rPr>
                 <w:rFonts w:hint="eastAsia"/>
@@ -5593,11 +8611,6 @@
             </w:r>
           </w:p>
           <w:p>
-            <w:pPr>
-              <w:rPr>
-                <w:rFonts w:hint="eastAsia"/>
-              </w:rPr>
-            </w:pPr>
             <w:r>
               <w:rPr>
                 <w:rFonts w:hint="eastAsia"/>
@@ -5614,21 +8627,7 @@
               <w:rPr>
                 <w:rFonts w:hint="eastAsia"/>
               </w:rPr>
-              <w:t>）的</w:t>
-            </w:r>
-            <w:proofErr w:type="gramStart"/>
-            <w:r>
-              <w:rPr>
-                <w:rFonts w:hint="eastAsia"/>
-              </w:rPr>
-              <w:t>可供性</w:t>
-            </w:r>
-            <w:proofErr w:type="gramEnd"/>
-            <w:r>
-              <w:rPr>
-                <w:rFonts w:hint="eastAsia"/>
-              </w:rPr>
-              <w:t>（</w:t>
+              <w:t>）的可供性（</w:t>
             </w:r>
             <w:r>
               <w:rPr>
@@ -5676,35 +8675,7 @@
               <w:rPr>
                 <w:rFonts w:hint="eastAsia"/>
               </w:rPr>
-              <w:t>），而這些</w:t>
-            </w:r>
-            <w:proofErr w:type="gramStart"/>
-            <w:r>
-              <w:rPr>
-                <w:rFonts w:hint="eastAsia"/>
-              </w:rPr>
-              <w:t>可供性的</w:t>
-            </w:r>
-            <w:proofErr w:type="gramEnd"/>
-            <w:r>
-              <w:rPr>
-                <w:rFonts w:hint="eastAsia"/>
-              </w:rPr>
-              <w:t>實現可能進一步促使新的</w:t>
-            </w:r>
-            <w:proofErr w:type="gramStart"/>
-            <w:r>
-              <w:rPr>
-                <w:rFonts w:hint="eastAsia"/>
-              </w:rPr>
-              <w:t>可供性出現</w:t>
-            </w:r>
-            <w:proofErr w:type="gramEnd"/>
-            <w:r>
-              <w:rPr>
-                <w:rFonts w:hint="eastAsia"/>
-              </w:rPr>
-              <w:t>（</w:t>
+              <w:t>），而這些可供性的實現可能進一步促使新的可供性出現（</w:t>
             </w:r>
             <w:r>
               <w:rPr>
@@ -5728,21 +8699,7 @@
               <w:rPr>
                 <w:rFonts w:hint="eastAsia"/>
               </w:rPr>
-              <w:t>所提倡的</w:t>
-            </w:r>
-            <w:proofErr w:type="gramStart"/>
-            <w:r>
-              <w:rPr>
-                <w:rFonts w:hint="eastAsia"/>
-              </w:rPr>
-              <w:t>可供性實現</w:t>
-            </w:r>
-            <w:proofErr w:type="gramEnd"/>
-            <w:r>
-              <w:rPr>
-                <w:rFonts w:hint="eastAsia"/>
-              </w:rPr>
-              <w:t>（</w:t>
+              <w:t>所提倡的可供性實現（</w:t>
             </w:r>
             <w:r>
               <w:rPr>
@@ -5771,24 +8728,11 @@
           </w:p>
           <w:p/>
           <w:p>
-            <w:pPr>
-              <w:rPr>
-                <w:rFonts w:hint="eastAsia"/>
-              </w:rPr>
-            </w:pPr>
-            <w:proofErr w:type="gramStart"/>
-            <w:r>
-              <w:rPr>
-                <w:rFonts w:hint="eastAsia"/>
-              </w:rPr>
-              <w:t>可供性實現</w:t>
-            </w:r>
-            <w:proofErr w:type="gramEnd"/>
-            <w:r>
-              <w:rPr>
-                <w:rFonts w:hint="eastAsia"/>
-              </w:rPr>
-              <w:t>（</w:t>
+            <w:r>
+              <w:rPr>
+                <w:rFonts w:hint="eastAsia"/>
+              </w:rPr>
+              <w:t>可供性實現（</w:t>
             </w:r>
             <w:r>
               <w:rPr>
@@ -5819,35 +8763,19 @@
                 <w:rFonts w:hint="eastAsia"/>
               </w:rPr>
               <w:lastRenderedPageBreak/>
-              <w:t>標，利用技術來實現一項或多項行動潛能的過程</w:t>
-            </w:r>
-            <w:proofErr w:type="gramStart"/>
-            <w:r>
-              <w:rPr>
-                <w:rFonts w:hint="eastAsia"/>
-              </w:rPr>
-              <w:t>（</w:t>
-            </w:r>
-            <w:proofErr w:type="gramEnd"/>
+              <w:t>標，利用技術來實現一項或多項行動潛能的過程（</w:t>
+            </w:r>
             <w:r>
               <w:rPr>
                 <w:rFonts w:hint="eastAsia"/>
               </w:rPr>
               <w:t>Strong et al., 2014</w:t>
             </w:r>
-            <w:proofErr w:type="gramStart"/>
-            <w:r>
-              <w:rPr>
-                <w:rFonts w:hint="eastAsia"/>
-              </w:rPr>
-              <w:t>）</w:t>
-            </w:r>
-            <w:proofErr w:type="gramEnd"/>
-            <w:r>
-              <w:rPr>
-                <w:rFonts w:hint="eastAsia"/>
-              </w:rPr>
-              <w:t>。</w:t>
+            <w:r>
+              <w:rPr>
+                <w:rFonts w:hint="eastAsia"/>
+              </w:rPr>
+              <w:t>）。</w:t>
             </w:r>
           </w:p>
         </w:tc>
@@ -5894,21 +8822,7 @@
               <w:rPr>
                 <w:rFonts w:hint="eastAsia"/>
               </w:rPr>
-              <w:t>也就是學姊將</w:t>
-            </w:r>
-            <w:proofErr w:type="gramStart"/>
-            <w:r>
-              <w:rPr>
-                <w:rFonts w:hint="eastAsia"/>
-              </w:rPr>
-              <w:t>可供性的</w:t>
-            </w:r>
-            <w:proofErr w:type="gramEnd"/>
-            <w:r>
-              <w:rPr>
-                <w:rFonts w:hint="eastAsia"/>
-              </w:rPr>
-              <w:t>觀點拆成三點的原因</w:t>
+              <w:t>也就是學姊將可供性的觀點拆成三點的原因</w:t>
             </w:r>
             <w:r>
               <w:rPr>
@@ -5982,11 +8896,6 @@
             </w:r>
           </w:p>
           <w:p>
-            <w:pPr>
-              <w:rPr>
-                <w:rFonts w:hint="eastAsia"/>
-              </w:rPr>
-            </w:pPr>
             <w:r>
               <w:rPr>
                 <w:rFonts w:hint="eastAsia"/>
@@ -6034,11 +8943,6 @@
             <w:tcW w:w="1481" w:type="dxa"/>
           </w:tcPr>
           <w:p>
-            <w:pPr>
-              <w:rPr>
-                <w:rFonts w:hint="eastAsia"/>
-              </w:rPr>
-            </w:pPr>
             <w:r>
               <w:t>“</w:t>
             </w:r>
@@ -6066,11 +8970,6 @@
             <w:gridSpan w:val="3"/>
           </w:tcPr>
           <w:p>
-            <w:pPr>
-              <w:rPr>
-                <w:rFonts w:hint="eastAsia"/>
-              </w:rPr>
-            </w:pPr>
             <w:r>
               <w:t>Social Innovation and DSI</w:t>
             </w:r>
@@ -6080,13 +8979,7 @@
           <w:tcPr>
             <w:tcW w:w="1481" w:type="dxa"/>
           </w:tcPr>
-          <w:p>
-            <w:pPr>
-              <w:rPr>
-                <w:rFonts w:hint="eastAsia"/>
-              </w:rPr>
-            </w:pPr>
-          </w:p>
+          <w:p/>
         </w:tc>
       </w:tr>
       <w:tr>
@@ -6175,21 +9068,8 @@
             <w:tcW w:w="1481" w:type="dxa"/>
           </w:tcPr>
           <w:p>
-            <w:pPr>
-              <w:rPr>
-                <w:rFonts w:hint="eastAsia"/>
-              </w:rPr>
-            </w:pPr>
-            <w:r>
-              <w:t xml:space="preserve">An Actor-Network based Technology Affordances Analysis for Digital Social Innovation: The Case of the Be </w:t>
-            </w:r>
-            <w:proofErr w:type="gramStart"/>
-            <w:r>
-              <w:t>A</w:t>
-            </w:r>
-            <w:proofErr w:type="gramEnd"/>
-            <w:r>
-              <w:t xml:space="preserve"> </w:t>
+            <w:r>
+              <w:t xml:space="preserve">An Actor-Network based Technology Affordances Analysis for Digital Social Innovation: The Case of the Be A </w:t>
             </w:r>
             <w:r>
               <w:lastRenderedPageBreak/>
@@ -6248,15 +9128,7 @@
           </w:tcPr>
           <w:p>
             <w:r>
-              <w:t>(</w:t>
-            </w:r>
-            <w:proofErr w:type="spellStart"/>
-            <w:r>
-              <w:t>Campomori</w:t>
-            </w:r>
-            <w:proofErr w:type="spellEnd"/>
-            <w:r>
-              <w:t xml:space="preserve"> &amp; Casula, 2023)</w:t>
+              <w:t>(Campomori &amp; Casula, 2023)</w:t>
             </w:r>
           </w:p>
         </w:tc>
@@ -6313,15 +9185,7 @@
           </w:tcPr>
           <w:p>
             <w:r>
-              <w:t>(</w:t>
-            </w:r>
-            <w:proofErr w:type="spellStart"/>
-            <w:r>
-              <w:t>Voorberg</w:t>
-            </w:r>
-            <w:proofErr w:type="spellEnd"/>
-            <w:r>
-              <w:t xml:space="preserve"> et al., 2014))</w:t>
+              <w:t>(Voorberg et al., 2014))</w:t>
             </w:r>
           </w:p>
         </w:tc>
@@ -6330,11 +9194,6 @@
             <w:tcW w:w="3118" w:type="dxa"/>
           </w:tcPr>
           <w:p>
-            <w:pPr>
-              <w:rPr>
-                <w:rFonts w:hint="eastAsia"/>
-              </w:rPr>
-            </w:pPr>
             <w:r>
               <w:rPr>
                 <w:rFonts w:hint="eastAsia"/>
@@ -6383,15 +9242,7 @@
           </w:tcPr>
           <w:p>
             <w:r>
-              <w:t xml:space="preserve">(von </w:t>
-            </w:r>
-            <w:proofErr w:type="spellStart"/>
-            <w:r>
-              <w:t>Schnurbein</w:t>
-            </w:r>
-            <w:proofErr w:type="spellEnd"/>
-            <w:r>
-              <w:t xml:space="preserve"> et al., 2023),</w:t>
+              <w:t>(von Schnurbein et al., 2023),</w:t>
             </w:r>
           </w:p>
         </w:tc>
@@ -6461,11 +9312,6 @@
             <w:tcW w:w="3118" w:type="dxa"/>
           </w:tcPr>
           <w:p>
-            <w:pPr>
-              <w:rPr>
-                <w:rFonts w:hint="eastAsia"/>
-              </w:rPr>
-            </w:pPr>
             <w:r>
               <w:rPr>
                 <w:rFonts w:hint="eastAsia"/>
@@ -6474,11 +9320,6 @@
             </w:r>
           </w:p>
           <w:p>
-            <w:pPr>
-              <w:rPr>
-                <w:rFonts w:hint="eastAsia"/>
-              </w:rPr>
-            </w:pPr>
             <w:r>
               <w:rPr>
                 <w:rFonts w:hint="eastAsia"/>
@@ -6487,11 +9328,6 @@
             </w:r>
           </w:p>
           <w:p>
-            <w:pPr>
-              <w:rPr>
-                <w:rFonts w:hint="eastAsia"/>
-              </w:rPr>
-            </w:pPr>
             <w:r>
               <w:rPr>
                 <w:rFonts w:hint="eastAsia"/>
@@ -6500,11 +9336,6 @@
             </w:r>
           </w:p>
           <w:p>
-            <w:pPr>
-              <w:rPr>
-                <w:rFonts w:hint="eastAsia"/>
-              </w:rPr>
-            </w:pPr>
             <w:r>
               <w:rPr>
                 <w:rFonts w:hint="eastAsia"/>
@@ -6577,31 +9408,7 @@
           </w:tcPr>
           <w:p>
             <w:r>
-              <w:t>(</w:t>
-            </w:r>
-            <w:proofErr w:type="spellStart"/>
-            <w:r>
-              <w:t>Sotarauta</w:t>
-            </w:r>
-            <w:proofErr w:type="spellEnd"/>
-            <w:r>
-              <w:t xml:space="preserve"> and </w:t>
-            </w:r>
-            <w:proofErr w:type="spellStart"/>
-            <w:r>
-              <w:t>Mustikkamäki</w:t>
-            </w:r>
-            <w:proofErr w:type="spellEnd"/>
-            <w:r>
-              <w:t xml:space="preserve">, 2012; von </w:t>
-            </w:r>
-            <w:proofErr w:type="spellStart"/>
-            <w:r>
-              <w:t>Schnurbein</w:t>
-            </w:r>
-            <w:proofErr w:type="spellEnd"/>
-            <w:r>
-              <w:t xml:space="preserve"> et al., </w:t>
+              <w:t xml:space="preserve">(Sotarauta and Mustikkamäki, 2012; von Schnurbein et al., </w:t>
             </w:r>
             <w:r>
               <w:lastRenderedPageBreak/>
@@ -6614,11 +9421,6 @@
             <w:tcW w:w="3118" w:type="dxa"/>
           </w:tcPr>
           <w:p>
-            <w:pPr>
-              <w:rPr>
-                <w:rFonts w:hint="eastAsia"/>
-              </w:rPr>
-            </w:pPr>
             <w:r>
               <w:rPr>
                 <w:rFonts w:hint="eastAsia"/>
@@ -6682,11 +9484,6 @@
             </w:r>
           </w:p>
           <w:p>
-            <w:pPr>
-              <w:rPr>
-                <w:rFonts w:hint="eastAsia"/>
-              </w:rPr>
-            </w:pPr>
             <w:r>
               <w:rPr>
                 <w:rFonts w:hint="eastAsia"/>
@@ -6731,13 +9528,8 @@
             <w:tcW w:w="2547" w:type="dxa"/>
           </w:tcPr>
           <w:p>
-            <w:proofErr w:type="spellStart"/>
-            <w:r>
-              <w:t>Voorberg</w:t>
-            </w:r>
-            <w:proofErr w:type="spellEnd"/>
-            <w:r>
-              <w:t xml:space="preserve"> et al. (2014)</w:t>
+            <w:r>
+              <w:t>Voorberg et al. (2014)</w:t>
             </w:r>
           </w:p>
         </w:tc>
@@ -6746,11 +9538,6 @@
             <w:tcW w:w="3118" w:type="dxa"/>
           </w:tcPr>
           <w:p>
-            <w:pPr>
-              <w:rPr>
-                <w:rFonts w:hint="eastAsia"/>
-              </w:rPr>
-            </w:pPr>
             <w:r>
               <w:rPr>
                 <w:rFonts w:hint="eastAsia"/>
@@ -6760,11 +9547,6 @@
           </w:p>
           <w:p/>
           <w:p>
-            <w:pPr>
-              <w:rPr>
-                <w:rFonts w:hint="eastAsia"/>
-              </w:rPr>
-            </w:pPr>
             <w:r>
               <w:rPr>
                 <w:rFonts w:hint="eastAsia"/>
@@ -6822,15 +9604,7 @@
           </w:tcPr>
           <w:p>
             <w:r>
-              <w:t xml:space="preserve">(von </w:t>
-            </w:r>
-            <w:proofErr w:type="spellStart"/>
-            <w:r>
-              <w:t>Schnurbein</w:t>
-            </w:r>
-            <w:proofErr w:type="spellEnd"/>
-            <w:r>
-              <w:t xml:space="preserve"> et al., 2021).</w:t>
+              <w:t>(von Schnurbein et al., 2021).</w:t>
             </w:r>
           </w:p>
         </w:tc>
@@ -6838,13 +9612,7 @@
           <w:tcPr>
             <w:tcW w:w="3118" w:type="dxa"/>
           </w:tcPr>
-          <w:p>
-            <w:pPr>
-              <w:rPr>
-                <w:rFonts w:hint="eastAsia"/>
-              </w:rPr>
-            </w:pPr>
-          </w:p>
+          <w:p/>
         </w:tc>
         <w:tc>
           <w:tcPr>
@@ -6891,13 +9659,7 @@
           <w:tcPr>
             <w:tcW w:w="3118" w:type="dxa"/>
           </w:tcPr>
-          <w:p>
-            <w:pPr>
-              <w:rPr>
-                <w:rFonts w:hint="eastAsia"/>
-              </w:rPr>
-            </w:pPr>
-          </w:p>
+          <w:p/>
         </w:tc>
         <w:tc>
           <w:tcPr>
@@ -6936,15 +9698,7 @@
           </w:tcPr>
           <w:p>
             <w:r>
-              <w:t>(</w:t>
-            </w:r>
-            <w:proofErr w:type="spellStart"/>
-            <w:r>
-              <w:t>Campomori</w:t>
-            </w:r>
-            <w:proofErr w:type="spellEnd"/>
-            <w:r>
-              <w:t xml:space="preserve"> &amp; </w:t>
+              <w:t xml:space="preserve">(Campomori &amp; </w:t>
             </w:r>
             <w:r>
               <w:lastRenderedPageBreak/>
@@ -6957,11 +9711,6 @@
             <w:tcW w:w="3118" w:type="dxa"/>
           </w:tcPr>
           <w:p>
-            <w:pPr>
-              <w:rPr>
-                <w:rFonts w:hint="eastAsia"/>
-              </w:rPr>
-            </w:pPr>
             <w:r>
               <w:rPr>
                 <w:rFonts w:hint="eastAsia"/>
@@ -7055,11 +9804,6 @@
             <w:tcW w:w="3118" w:type="dxa"/>
           </w:tcPr>
           <w:p>
-            <w:pPr>
-              <w:rPr>
-                <w:rFonts w:hint="eastAsia"/>
-              </w:rPr>
-            </w:pPr>
             <w:r>
               <w:rPr>
                 <w:rFonts w:hint="eastAsia"/>
@@ -7111,11 +9855,6 @@
             <w:tcW w:w="3118" w:type="dxa"/>
           </w:tcPr>
           <w:p>
-            <w:pPr>
-              <w:rPr>
-                <w:rFonts w:hint="eastAsia"/>
-              </w:rPr>
-            </w:pPr>
             <w:r>
               <w:rPr>
                 <w:rFonts w:hint="eastAsia"/>
@@ -7163,11 +9902,6 @@
             <w:tcW w:w="3118" w:type="dxa"/>
           </w:tcPr>
           <w:p>
-            <w:pPr>
-              <w:rPr>
-                <w:rFonts w:hint="eastAsia"/>
-              </w:rPr>
-            </w:pPr>
             <w:r>
               <w:rPr>
                 <w:rFonts w:hint="eastAsia"/>
@@ -7219,11 +9953,6 @@
             <w:tcW w:w="3118" w:type="dxa"/>
           </w:tcPr>
           <w:p>
-            <w:pPr>
-              <w:rPr>
-                <w:rFonts w:hint="eastAsia"/>
-              </w:rPr>
-            </w:pPr>
             <w:r>
               <w:rPr>
                 <w:rFonts w:hint="eastAsia"/>
@@ -7278,11 +10007,6 @@
             <w:tcW w:w="3118" w:type="dxa"/>
           </w:tcPr>
           <w:p>
-            <w:pPr>
-              <w:rPr>
-                <w:rFonts w:hint="eastAsia"/>
-              </w:rPr>
-            </w:pPr>
             <w:r>
               <w:rPr>
                 <w:rFonts w:hint="eastAsia"/>
@@ -7322,11 +10046,6 @@
           </w:p>
           <w:p/>
           <w:p>
-            <w:pPr>
-              <w:rPr>
-                <w:rFonts w:hint="eastAsia"/>
-              </w:rPr>
-            </w:pPr>
             <w:r>
               <w:rPr>
                 <w:rFonts w:hint="eastAsia"/>
@@ -7336,11 +10055,6 @@
           </w:p>
           <w:p/>
           <w:p>
-            <w:pPr>
-              <w:rPr>
-                <w:rFonts w:hint="eastAsia"/>
-              </w:rPr>
-            </w:pPr>
             <w:r>
               <w:rPr>
                 <w:rFonts w:hint="eastAsia"/>
@@ -7425,11 +10139,6 @@
             </w:r>
           </w:p>
           <w:p>
-            <w:pPr>
-              <w:rPr>
-                <w:rFonts w:hint="eastAsia"/>
-              </w:rPr>
-            </w:pPr>
             <w:r>
               <w:rPr>
                 <w:rFonts w:hint="eastAsia"/>
@@ -7469,13 +10178,7 @@
         </w:tc>
       </w:tr>
     </w:tbl>
-    <w:p>
-      <w:pPr>
-        <w:rPr>
-          <w:rFonts w:hint="eastAsia"/>
-        </w:rPr>
-      </w:pPr>
-    </w:p>
+    <w:p/>
     <w:sectPr>
       <w:pgSz w:w="16838" w:h="11906" w:orient="landscape"/>
       <w:pgMar w:top="1800" w:right="1440" w:bottom="1800" w:left="1440" w:header="851" w:footer="992" w:gutter="0"/>
@@ -7539,6 +10242,517 @@
 <file path=word/numbering.xml><?xml version="1.0" encoding="utf-8"?>
 <w:numbering xmlns:wpc="http://schemas.microsoft.com/office/word/2010/wordprocessingCanvas" xmlns:cx="http://schemas.microsoft.com/office/drawing/2014/chartex" xmlns:cx1="http://schemas.microsoft.com/office/drawing/2015/9/8/chartex" xmlns:cx2="http://schemas.microsoft.com/office/drawing/2015/10/21/chartex" xmlns:cx3="http://schemas.microsoft.com/office/drawing/2016/5/9/chartex" xmlns:cx4="http://schemas.microsoft.com/office/drawing/2016/5/10/chartex" xmlns:cx5="http://schemas.microsoft.com/office/drawing/2016/5/11/chartex" xmlns:cx6="http://schemas.microsoft.com/office/drawing/2016/5/12/chartex" xmlns:cx7="http://schemas.microsoft.com/office/drawing/2016/5/13/chartex" xmlns:cx8="http://schemas.microsoft.com/office/drawing/2016/5/14/chartex" xmlns:mc="http://schemas.openxmlformats.org/markup-compatibility/2006" xmlns:aink="http://schemas.microsoft.com/office/drawing/2016/ink" xmlns:am3d="http://schemas.microsoft.com/office/drawing/2017/model3d" xmlns:o="urn:schemas-microsoft-com:office:office" xmlns:oel="http://schemas.microsoft.com/office/2019/extlst" xmlns:r="http://schemas.openxmlformats.org/officeDocument/2006/relationships" xmlns:m="http://schemas.openxmlformats.org/officeDocument/2006/math" xmlns:v="urn:schemas-microsoft-com:vml" xmlns:wp14="http://schemas.microsoft.com/office/word/2010/wordprocessingDrawing" xmlns:wp="http://schemas.openxmlformats.org/drawingml/2006/wordprocessingDrawing" xmlns:w10="urn:schemas-microsoft-com:office:word" xmlns:w="http://schemas.openxmlformats.org/wordprocessingml/2006/main" xmlns:w14="http://schemas.microsoft.com/office/word/2010/wordml" xmlns:w15="http://schemas.microsoft.com/office/word/2012/wordml" xmlns:w16cex="http://schemas.microsoft.com/office/word/2018/wordml/cex" xmlns:w16cid="http://schemas.microsoft.com/office/word/2016/wordml/cid" xmlns:w16="http://schemas.microsoft.com/office/word/2018/wordml" xmlns:w16du="http://schemas.microsoft.com/office/word/2023/wordml/word16du" xmlns:w16sdtdh="http://schemas.microsoft.com/office/word/2020/wordml/sdtdatahash" xmlns:w16sdtfl="http://schemas.microsoft.com/office/word/2024/wordml/sdtformatlock" xmlns:w16se="http://schemas.microsoft.com/office/word/2015/wordml/symex" xmlns:wpg="http://schemas.microsoft.com/office/word/2010/wordprocessingGroup" xmlns:wpi="http://schemas.microsoft.com/office/word/2010/wordprocessingInk" xmlns:wne="http://schemas.microsoft.com/office/word/2006/wordml" xmlns:wps="http://schemas.microsoft.com/office/word/2010/wordprocessingShape" mc:Ignorable="w14 w15 w16se w16cid w16 w16cex w16sdtdh w16sdtfl w16du wp14">
   <w:abstractNum w:abstractNumId="0" w15:restartNumberingAfterBreak="0">
+    <w:nsid w:val="0185014C"/>
+    <w:multiLevelType w:val="hybridMultilevel"/>
+    <w:tmpl w:val="01B616CC"/>
+    <w:lvl w:ilvl="0" w:tplc="0409000F">
+      <w:start w:val="1"/>
+      <w:numFmt w:val="decimal"/>
+      <w:lvlText w:val="%1."/>
+      <w:lvlJc w:val="left"/>
+      <w:pPr>
+        <w:ind w:left="480" w:hanging="480"/>
+      </w:pPr>
+    </w:lvl>
+    <w:lvl w:ilvl="1" w:tplc="04090019" w:tentative="1">
+      <w:start w:val="1"/>
+      <w:numFmt w:val="ideographTraditional"/>
+      <w:lvlText w:val="%2、"/>
+      <w:lvlJc w:val="left"/>
+      <w:pPr>
+        <w:ind w:left="960" w:hanging="480"/>
+      </w:pPr>
+    </w:lvl>
+    <w:lvl w:ilvl="2" w:tplc="0409001B" w:tentative="1">
+      <w:start w:val="1"/>
+      <w:numFmt w:val="lowerRoman"/>
+      <w:lvlText w:val="%3."/>
+      <w:lvlJc w:val="right"/>
+      <w:pPr>
+        <w:ind w:left="1440" w:hanging="480"/>
+      </w:pPr>
+    </w:lvl>
+    <w:lvl w:ilvl="3" w:tplc="0409000F" w:tentative="1">
+      <w:start w:val="1"/>
+      <w:numFmt w:val="decimal"/>
+      <w:lvlText w:val="%4."/>
+      <w:lvlJc w:val="left"/>
+      <w:pPr>
+        <w:ind w:left="1920" w:hanging="480"/>
+      </w:pPr>
+    </w:lvl>
+    <w:lvl w:ilvl="4" w:tplc="04090019" w:tentative="1">
+      <w:start w:val="1"/>
+      <w:numFmt w:val="ideographTraditional"/>
+      <w:lvlText w:val="%5、"/>
+      <w:lvlJc w:val="left"/>
+      <w:pPr>
+        <w:ind w:left="2400" w:hanging="480"/>
+      </w:pPr>
+    </w:lvl>
+    <w:lvl w:ilvl="5" w:tplc="0409001B" w:tentative="1">
+      <w:start w:val="1"/>
+      <w:numFmt w:val="lowerRoman"/>
+      <w:lvlText w:val="%6."/>
+      <w:lvlJc w:val="right"/>
+      <w:pPr>
+        <w:ind w:left="2880" w:hanging="480"/>
+      </w:pPr>
+    </w:lvl>
+    <w:lvl w:ilvl="6" w:tplc="0409000F" w:tentative="1">
+      <w:start w:val="1"/>
+      <w:numFmt w:val="decimal"/>
+      <w:lvlText w:val="%7."/>
+      <w:lvlJc w:val="left"/>
+      <w:pPr>
+        <w:ind w:left="3360" w:hanging="480"/>
+      </w:pPr>
+    </w:lvl>
+    <w:lvl w:ilvl="7" w:tplc="04090019" w:tentative="1">
+      <w:start w:val="1"/>
+      <w:numFmt w:val="ideographTraditional"/>
+      <w:lvlText w:val="%8、"/>
+      <w:lvlJc w:val="left"/>
+      <w:pPr>
+        <w:ind w:left="3840" w:hanging="480"/>
+      </w:pPr>
+    </w:lvl>
+    <w:lvl w:ilvl="8" w:tplc="0409001B" w:tentative="1">
+      <w:start w:val="1"/>
+      <w:numFmt w:val="lowerRoman"/>
+      <w:lvlText w:val="%9."/>
+      <w:lvlJc w:val="right"/>
+      <w:pPr>
+        <w:ind w:left="4320" w:hanging="480"/>
+      </w:pPr>
+    </w:lvl>
+  </w:abstractNum>
+  <w:abstractNum w:abstractNumId="1" w15:restartNumberingAfterBreak="0">
+    <w:nsid w:val="08B83094"/>
+    <w:multiLevelType w:val="hybridMultilevel"/>
+    <w:tmpl w:val="EA16F516"/>
+    <w:lvl w:ilvl="0" w:tplc="04090001">
+      <w:start w:val="1"/>
+      <w:numFmt w:val="bullet"/>
+      <w:lvlText w:val=""/>
+      <w:lvlJc w:val="left"/>
+      <w:pPr>
+        <w:ind w:left="480" w:hanging="480"/>
+      </w:pPr>
+      <w:rPr>
+        <w:rFonts w:ascii="Wingdings" w:hAnsi="Wingdings" w:hint="default"/>
+      </w:rPr>
+    </w:lvl>
+    <w:lvl w:ilvl="1" w:tplc="04090003" w:tentative="1">
+      <w:start w:val="1"/>
+      <w:numFmt w:val="bullet"/>
+      <w:lvlText w:val=""/>
+      <w:lvlJc w:val="left"/>
+      <w:pPr>
+        <w:ind w:left="960" w:hanging="480"/>
+      </w:pPr>
+      <w:rPr>
+        <w:rFonts w:ascii="Wingdings" w:hAnsi="Wingdings" w:hint="default"/>
+      </w:rPr>
+    </w:lvl>
+    <w:lvl w:ilvl="2" w:tplc="04090005" w:tentative="1">
+      <w:start w:val="1"/>
+      <w:numFmt w:val="bullet"/>
+      <w:lvlText w:val=""/>
+      <w:lvlJc w:val="left"/>
+      <w:pPr>
+        <w:ind w:left="1440" w:hanging="480"/>
+      </w:pPr>
+      <w:rPr>
+        <w:rFonts w:ascii="Wingdings" w:hAnsi="Wingdings" w:hint="default"/>
+      </w:rPr>
+    </w:lvl>
+    <w:lvl w:ilvl="3" w:tplc="04090001" w:tentative="1">
+      <w:start w:val="1"/>
+      <w:numFmt w:val="bullet"/>
+      <w:lvlText w:val=""/>
+      <w:lvlJc w:val="left"/>
+      <w:pPr>
+        <w:ind w:left="1920" w:hanging="480"/>
+      </w:pPr>
+      <w:rPr>
+        <w:rFonts w:ascii="Wingdings" w:hAnsi="Wingdings" w:hint="default"/>
+      </w:rPr>
+    </w:lvl>
+    <w:lvl w:ilvl="4" w:tplc="04090003" w:tentative="1">
+      <w:start w:val="1"/>
+      <w:numFmt w:val="bullet"/>
+      <w:lvlText w:val=""/>
+      <w:lvlJc w:val="left"/>
+      <w:pPr>
+        <w:ind w:left="2400" w:hanging="480"/>
+      </w:pPr>
+      <w:rPr>
+        <w:rFonts w:ascii="Wingdings" w:hAnsi="Wingdings" w:hint="default"/>
+      </w:rPr>
+    </w:lvl>
+    <w:lvl w:ilvl="5" w:tplc="04090005" w:tentative="1">
+      <w:start w:val="1"/>
+      <w:numFmt w:val="bullet"/>
+      <w:lvlText w:val=""/>
+      <w:lvlJc w:val="left"/>
+      <w:pPr>
+        <w:ind w:left="2880" w:hanging="480"/>
+      </w:pPr>
+      <w:rPr>
+        <w:rFonts w:ascii="Wingdings" w:hAnsi="Wingdings" w:hint="default"/>
+      </w:rPr>
+    </w:lvl>
+    <w:lvl w:ilvl="6" w:tplc="04090001" w:tentative="1">
+      <w:start w:val="1"/>
+      <w:numFmt w:val="bullet"/>
+      <w:lvlText w:val=""/>
+      <w:lvlJc w:val="left"/>
+      <w:pPr>
+        <w:ind w:left="3360" w:hanging="480"/>
+      </w:pPr>
+      <w:rPr>
+        <w:rFonts w:ascii="Wingdings" w:hAnsi="Wingdings" w:hint="default"/>
+      </w:rPr>
+    </w:lvl>
+    <w:lvl w:ilvl="7" w:tplc="04090003" w:tentative="1">
+      <w:start w:val="1"/>
+      <w:numFmt w:val="bullet"/>
+      <w:lvlText w:val=""/>
+      <w:lvlJc w:val="left"/>
+      <w:pPr>
+        <w:ind w:left="3840" w:hanging="480"/>
+      </w:pPr>
+      <w:rPr>
+        <w:rFonts w:ascii="Wingdings" w:hAnsi="Wingdings" w:hint="default"/>
+      </w:rPr>
+    </w:lvl>
+    <w:lvl w:ilvl="8" w:tplc="04090005" w:tentative="1">
+      <w:start w:val="1"/>
+      <w:numFmt w:val="bullet"/>
+      <w:lvlText w:val=""/>
+      <w:lvlJc w:val="left"/>
+      <w:pPr>
+        <w:ind w:left="4320" w:hanging="480"/>
+      </w:pPr>
+      <w:rPr>
+        <w:rFonts w:ascii="Wingdings" w:hAnsi="Wingdings" w:hint="default"/>
+      </w:rPr>
+    </w:lvl>
+  </w:abstractNum>
+  <w:abstractNum w:abstractNumId="2" w15:restartNumberingAfterBreak="0">
+    <w:nsid w:val="0A8F4587"/>
+    <w:multiLevelType w:val="hybridMultilevel"/>
+    <w:tmpl w:val="FB325C8C"/>
+    <w:lvl w:ilvl="0" w:tplc="04090001">
+      <w:start w:val="1"/>
+      <w:numFmt w:val="bullet"/>
+      <w:lvlText w:val=""/>
+      <w:lvlJc w:val="left"/>
+      <w:pPr>
+        <w:ind w:left="480" w:hanging="480"/>
+      </w:pPr>
+      <w:rPr>
+        <w:rFonts w:ascii="Wingdings" w:hAnsi="Wingdings" w:hint="default"/>
+      </w:rPr>
+    </w:lvl>
+    <w:lvl w:ilvl="1" w:tplc="04090003" w:tentative="1">
+      <w:start w:val="1"/>
+      <w:numFmt w:val="bullet"/>
+      <w:lvlText w:val=""/>
+      <w:lvlJc w:val="left"/>
+      <w:pPr>
+        <w:ind w:left="960" w:hanging="480"/>
+      </w:pPr>
+      <w:rPr>
+        <w:rFonts w:ascii="Wingdings" w:hAnsi="Wingdings" w:hint="default"/>
+      </w:rPr>
+    </w:lvl>
+    <w:lvl w:ilvl="2" w:tplc="04090005" w:tentative="1">
+      <w:start w:val="1"/>
+      <w:numFmt w:val="bullet"/>
+      <w:lvlText w:val=""/>
+      <w:lvlJc w:val="left"/>
+      <w:pPr>
+        <w:ind w:left="1440" w:hanging="480"/>
+      </w:pPr>
+      <w:rPr>
+        <w:rFonts w:ascii="Wingdings" w:hAnsi="Wingdings" w:hint="default"/>
+      </w:rPr>
+    </w:lvl>
+    <w:lvl w:ilvl="3" w:tplc="04090001" w:tentative="1">
+      <w:start w:val="1"/>
+      <w:numFmt w:val="bullet"/>
+      <w:lvlText w:val=""/>
+      <w:lvlJc w:val="left"/>
+      <w:pPr>
+        <w:ind w:left="1920" w:hanging="480"/>
+      </w:pPr>
+      <w:rPr>
+        <w:rFonts w:ascii="Wingdings" w:hAnsi="Wingdings" w:hint="default"/>
+      </w:rPr>
+    </w:lvl>
+    <w:lvl w:ilvl="4" w:tplc="04090003" w:tentative="1">
+      <w:start w:val="1"/>
+      <w:numFmt w:val="bullet"/>
+      <w:lvlText w:val=""/>
+      <w:lvlJc w:val="left"/>
+      <w:pPr>
+        <w:ind w:left="2400" w:hanging="480"/>
+      </w:pPr>
+      <w:rPr>
+        <w:rFonts w:ascii="Wingdings" w:hAnsi="Wingdings" w:hint="default"/>
+      </w:rPr>
+    </w:lvl>
+    <w:lvl w:ilvl="5" w:tplc="04090005" w:tentative="1">
+      <w:start w:val="1"/>
+      <w:numFmt w:val="bullet"/>
+      <w:lvlText w:val=""/>
+      <w:lvlJc w:val="left"/>
+      <w:pPr>
+        <w:ind w:left="2880" w:hanging="480"/>
+      </w:pPr>
+      <w:rPr>
+        <w:rFonts w:ascii="Wingdings" w:hAnsi="Wingdings" w:hint="default"/>
+      </w:rPr>
+    </w:lvl>
+    <w:lvl w:ilvl="6" w:tplc="04090001" w:tentative="1">
+      <w:start w:val="1"/>
+      <w:numFmt w:val="bullet"/>
+      <w:lvlText w:val=""/>
+      <w:lvlJc w:val="left"/>
+      <w:pPr>
+        <w:ind w:left="3360" w:hanging="480"/>
+      </w:pPr>
+      <w:rPr>
+        <w:rFonts w:ascii="Wingdings" w:hAnsi="Wingdings" w:hint="default"/>
+      </w:rPr>
+    </w:lvl>
+    <w:lvl w:ilvl="7" w:tplc="04090003" w:tentative="1">
+      <w:start w:val="1"/>
+      <w:numFmt w:val="bullet"/>
+      <w:lvlText w:val=""/>
+      <w:lvlJc w:val="left"/>
+      <w:pPr>
+        <w:ind w:left="3840" w:hanging="480"/>
+      </w:pPr>
+      <w:rPr>
+        <w:rFonts w:ascii="Wingdings" w:hAnsi="Wingdings" w:hint="default"/>
+      </w:rPr>
+    </w:lvl>
+    <w:lvl w:ilvl="8" w:tplc="04090005" w:tentative="1">
+      <w:start w:val="1"/>
+      <w:numFmt w:val="bullet"/>
+      <w:lvlText w:val=""/>
+      <w:lvlJc w:val="left"/>
+      <w:pPr>
+        <w:ind w:left="4320" w:hanging="480"/>
+      </w:pPr>
+      <w:rPr>
+        <w:rFonts w:ascii="Wingdings" w:hAnsi="Wingdings" w:hint="default"/>
+      </w:rPr>
+    </w:lvl>
+  </w:abstractNum>
+  <w:abstractNum w:abstractNumId="3" w15:restartNumberingAfterBreak="0">
+    <w:nsid w:val="12BE3DEC"/>
+    <w:multiLevelType w:val="hybridMultilevel"/>
+    <w:tmpl w:val="6ECCE2B0"/>
+    <w:lvl w:ilvl="0" w:tplc="04090001">
+      <w:start w:val="1"/>
+      <w:numFmt w:val="bullet"/>
+      <w:lvlText w:val=""/>
+      <w:lvlJc w:val="left"/>
+      <w:pPr>
+        <w:ind w:left="480" w:hanging="480"/>
+      </w:pPr>
+      <w:rPr>
+        <w:rFonts w:ascii="Wingdings" w:hAnsi="Wingdings" w:hint="default"/>
+      </w:rPr>
+    </w:lvl>
+    <w:lvl w:ilvl="1" w:tplc="04090003" w:tentative="1">
+      <w:start w:val="1"/>
+      <w:numFmt w:val="bullet"/>
+      <w:lvlText w:val=""/>
+      <w:lvlJc w:val="left"/>
+      <w:pPr>
+        <w:ind w:left="960" w:hanging="480"/>
+      </w:pPr>
+      <w:rPr>
+        <w:rFonts w:ascii="Wingdings" w:hAnsi="Wingdings" w:hint="default"/>
+      </w:rPr>
+    </w:lvl>
+    <w:lvl w:ilvl="2" w:tplc="04090005" w:tentative="1">
+      <w:start w:val="1"/>
+      <w:numFmt w:val="bullet"/>
+      <w:lvlText w:val=""/>
+      <w:lvlJc w:val="left"/>
+      <w:pPr>
+        <w:ind w:left="1440" w:hanging="480"/>
+      </w:pPr>
+      <w:rPr>
+        <w:rFonts w:ascii="Wingdings" w:hAnsi="Wingdings" w:hint="default"/>
+      </w:rPr>
+    </w:lvl>
+    <w:lvl w:ilvl="3" w:tplc="04090001" w:tentative="1">
+      <w:start w:val="1"/>
+      <w:numFmt w:val="bullet"/>
+      <w:lvlText w:val=""/>
+      <w:lvlJc w:val="left"/>
+      <w:pPr>
+        <w:ind w:left="1920" w:hanging="480"/>
+      </w:pPr>
+      <w:rPr>
+        <w:rFonts w:ascii="Wingdings" w:hAnsi="Wingdings" w:hint="default"/>
+      </w:rPr>
+    </w:lvl>
+    <w:lvl w:ilvl="4" w:tplc="04090003" w:tentative="1">
+      <w:start w:val="1"/>
+      <w:numFmt w:val="bullet"/>
+      <w:lvlText w:val=""/>
+      <w:lvlJc w:val="left"/>
+      <w:pPr>
+        <w:ind w:left="2400" w:hanging="480"/>
+      </w:pPr>
+      <w:rPr>
+        <w:rFonts w:ascii="Wingdings" w:hAnsi="Wingdings" w:hint="default"/>
+      </w:rPr>
+    </w:lvl>
+    <w:lvl w:ilvl="5" w:tplc="04090005" w:tentative="1">
+      <w:start w:val="1"/>
+      <w:numFmt w:val="bullet"/>
+      <w:lvlText w:val=""/>
+      <w:lvlJc w:val="left"/>
+      <w:pPr>
+        <w:ind w:left="2880" w:hanging="480"/>
+      </w:pPr>
+      <w:rPr>
+        <w:rFonts w:ascii="Wingdings" w:hAnsi="Wingdings" w:hint="default"/>
+      </w:rPr>
+    </w:lvl>
+    <w:lvl w:ilvl="6" w:tplc="04090001" w:tentative="1">
+      <w:start w:val="1"/>
+      <w:numFmt w:val="bullet"/>
+      <w:lvlText w:val=""/>
+      <w:lvlJc w:val="left"/>
+      <w:pPr>
+        <w:ind w:left="3360" w:hanging="480"/>
+      </w:pPr>
+      <w:rPr>
+        <w:rFonts w:ascii="Wingdings" w:hAnsi="Wingdings" w:hint="default"/>
+      </w:rPr>
+    </w:lvl>
+    <w:lvl w:ilvl="7" w:tplc="04090003" w:tentative="1">
+      <w:start w:val="1"/>
+      <w:numFmt w:val="bullet"/>
+      <w:lvlText w:val=""/>
+      <w:lvlJc w:val="left"/>
+      <w:pPr>
+        <w:ind w:left="3840" w:hanging="480"/>
+      </w:pPr>
+      <w:rPr>
+        <w:rFonts w:ascii="Wingdings" w:hAnsi="Wingdings" w:hint="default"/>
+      </w:rPr>
+    </w:lvl>
+    <w:lvl w:ilvl="8" w:tplc="04090005" w:tentative="1">
+      <w:start w:val="1"/>
+      <w:numFmt w:val="bullet"/>
+      <w:lvlText w:val=""/>
+      <w:lvlJc w:val="left"/>
+      <w:pPr>
+        <w:ind w:left="4320" w:hanging="480"/>
+      </w:pPr>
+      <w:rPr>
+        <w:rFonts w:ascii="Wingdings" w:hAnsi="Wingdings" w:hint="default"/>
+      </w:rPr>
+    </w:lvl>
+  </w:abstractNum>
+  <w:abstractNum w:abstractNumId="4" w15:restartNumberingAfterBreak="0">
+    <w:nsid w:val="182C1528"/>
+    <w:multiLevelType w:val="hybridMultilevel"/>
+    <w:tmpl w:val="A5485A94"/>
+    <w:lvl w:ilvl="0" w:tplc="0409000F">
+      <w:start w:val="1"/>
+      <w:numFmt w:val="decimal"/>
+      <w:lvlText w:val="%1."/>
+      <w:lvlJc w:val="left"/>
+      <w:pPr>
+        <w:ind w:left="480" w:hanging="480"/>
+      </w:pPr>
+    </w:lvl>
+    <w:lvl w:ilvl="1" w:tplc="04090019" w:tentative="1">
+      <w:start w:val="1"/>
+      <w:numFmt w:val="ideographTraditional"/>
+      <w:lvlText w:val="%2、"/>
+      <w:lvlJc w:val="left"/>
+      <w:pPr>
+        <w:ind w:left="960" w:hanging="480"/>
+      </w:pPr>
+    </w:lvl>
+    <w:lvl w:ilvl="2" w:tplc="0409001B" w:tentative="1">
+      <w:start w:val="1"/>
+      <w:numFmt w:val="lowerRoman"/>
+      <w:lvlText w:val="%3."/>
+      <w:lvlJc w:val="right"/>
+      <w:pPr>
+        <w:ind w:left="1440" w:hanging="480"/>
+      </w:pPr>
+    </w:lvl>
+    <w:lvl w:ilvl="3" w:tplc="0409000F" w:tentative="1">
+      <w:start w:val="1"/>
+      <w:numFmt w:val="decimal"/>
+      <w:lvlText w:val="%4."/>
+      <w:lvlJc w:val="left"/>
+      <w:pPr>
+        <w:ind w:left="1920" w:hanging="480"/>
+      </w:pPr>
+    </w:lvl>
+    <w:lvl w:ilvl="4" w:tplc="04090019" w:tentative="1">
+      <w:start w:val="1"/>
+      <w:numFmt w:val="ideographTraditional"/>
+      <w:lvlText w:val="%5、"/>
+      <w:lvlJc w:val="left"/>
+      <w:pPr>
+        <w:ind w:left="2400" w:hanging="480"/>
+      </w:pPr>
+    </w:lvl>
+    <w:lvl w:ilvl="5" w:tplc="0409001B" w:tentative="1">
+      <w:start w:val="1"/>
+      <w:numFmt w:val="lowerRoman"/>
+      <w:lvlText w:val="%6."/>
+      <w:lvlJc w:val="right"/>
+      <w:pPr>
+        <w:ind w:left="2880" w:hanging="480"/>
+      </w:pPr>
+    </w:lvl>
+    <w:lvl w:ilvl="6" w:tplc="0409000F" w:tentative="1">
+      <w:start w:val="1"/>
+      <w:numFmt w:val="decimal"/>
+      <w:lvlText w:val="%7."/>
+      <w:lvlJc w:val="left"/>
+      <w:pPr>
+        <w:ind w:left="3360" w:hanging="480"/>
+      </w:pPr>
+    </w:lvl>
+    <w:lvl w:ilvl="7" w:tplc="04090019" w:tentative="1">
+      <w:start w:val="1"/>
+      <w:numFmt w:val="ideographTraditional"/>
+      <w:lvlText w:val="%8、"/>
+      <w:lvlJc w:val="left"/>
+      <w:pPr>
+        <w:ind w:left="3840" w:hanging="480"/>
+      </w:pPr>
+    </w:lvl>
+    <w:lvl w:ilvl="8" w:tplc="0409001B" w:tentative="1">
+      <w:start w:val="1"/>
+      <w:numFmt w:val="lowerRoman"/>
+      <w:lvlText w:val="%9."/>
+      <w:lvlJc w:val="right"/>
+      <w:pPr>
+        <w:ind w:left="4320" w:hanging="480"/>
+      </w:pPr>
+    </w:lvl>
+  </w:abstractNum>
+  <w:abstractNum w:abstractNumId="5" w15:restartNumberingAfterBreak="0">
     <w:nsid w:val="23DF5944"/>
     <w:multiLevelType w:val="hybridMultilevel"/>
     <w:tmpl w:val="9F703028"/>
@@ -7651,7 +10865,7 @@
       </w:rPr>
     </w:lvl>
   </w:abstractNum>
-  <w:abstractNum w:abstractNumId="1" w15:restartNumberingAfterBreak="0">
+  <w:abstractNum w:abstractNumId="6" w15:restartNumberingAfterBreak="0">
     <w:nsid w:val="2440652C"/>
     <w:multiLevelType w:val="hybridMultilevel"/>
     <w:tmpl w:val="07B63854"/>
@@ -7679,7 +10893,7 @@
         <w:rFonts w:ascii="Wingdings" w:hAnsi="Wingdings" w:hint="default"/>
       </w:rPr>
     </w:lvl>
-    <w:lvl w:ilvl="2" w:tplc="04090005" w:tentative="1">
+    <w:lvl w:ilvl="2" w:tplc="04090005">
       <w:start w:val="1"/>
       <w:numFmt w:val="bullet"/>
       <w:lvlText w:val=""/>
@@ -7764,7 +10978,120 @@
       </w:rPr>
     </w:lvl>
   </w:abstractNum>
-  <w:abstractNum w:abstractNumId="2" w15:restartNumberingAfterBreak="0">
+  <w:abstractNum w:abstractNumId="7" w15:restartNumberingAfterBreak="0">
+    <w:nsid w:val="2CE46746"/>
+    <w:multiLevelType w:val="multilevel"/>
+    <w:tmpl w:val="4B4E552C"/>
+    <w:lvl w:ilvl="0">
+      <w:start w:val="1"/>
+      <w:numFmt w:val="decimal"/>
+      <w:lvlText w:val="%1."/>
+      <w:lvlJc w:val="left"/>
+      <w:pPr>
+        <w:tabs>
+          <w:tab w:val="num" w:pos="720"/>
+        </w:tabs>
+        <w:ind w:left="720" w:hanging="360"/>
+      </w:pPr>
+    </w:lvl>
+    <w:lvl w:ilvl="1">
+      <w:start w:val="1"/>
+      <w:numFmt w:val="decimal"/>
+      <w:lvlText w:val="%2."/>
+      <w:lvlJc w:val="left"/>
+      <w:pPr>
+        <w:tabs>
+          <w:tab w:val="num" w:pos="1440"/>
+        </w:tabs>
+        <w:ind w:left="1440" w:hanging="360"/>
+      </w:pPr>
+    </w:lvl>
+    <w:lvl w:ilvl="2" w:tentative="1">
+      <w:start w:val="1"/>
+      <w:numFmt w:val="decimal"/>
+      <w:lvlText w:val="%3."/>
+      <w:lvlJc w:val="left"/>
+      <w:pPr>
+        <w:tabs>
+          <w:tab w:val="num" w:pos="2160"/>
+        </w:tabs>
+        <w:ind w:left="2160" w:hanging="360"/>
+      </w:pPr>
+    </w:lvl>
+    <w:lvl w:ilvl="3" w:tentative="1">
+      <w:start w:val="1"/>
+      <w:numFmt w:val="decimal"/>
+      <w:lvlText w:val="%4."/>
+      <w:lvlJc w:val="left"/>
+      <w:pPr>
+        <w:tabs>
+          <w:tab w:val="num" w:pos="2880"/>
+        </w:tabs>
+        <w:ind w:left="2880" w:hanging="360"/>
+      </w:pPr>
+    </w:lvl>
+    <w:lvl w:ilvl="4" w:tentative="1">
+      <w:start w:val="1"/>
+      <w:numFmt w:val="decimal"/>
+      <w:lvlText w:val="%5."/>
+      <w:lvlJc w:val="left"/>
+      <w:pPr>
+        <w:tabs>
+          <w:tab w:val="num" w:pos="3600"/>
+        </w:tabs>
+        <w:ind w:left="3600" w:hanging="360"/>
+      </w:pPr>
+    </w:lvl>
+    <w:lvl w:ilvl="5" w:tentative="1">
+      <w:start w:val="1"/>
+      <w:numFmt w:val="decimal"/>
+      <w:lvlText w:val="%6."/>
+      <w:lvlJc w:val="left"/>
+      <w:pPr>
+        <w:tabs>
+          <w:tab w:val="num" w:pos="4320"/>
+        </w:tabs>
+        <w:ind w:left="4320" w:hanging="360"/>
+      </w:pPr>
+    </w:lvl>
+    <w:lvl w:ilvl="6" w:tentative="1">
+      <w:start w:val="1"/>
+      <w:numFmt w:val="decimal"/>
+      <w:lvlText w:val="%7."/>
+      <w:lvlJc w:val="left"/>
+      <w:pPr>
+        <w:tabs>
+          <w:tab w:val="num" w:pos="5040"/>
+        </w:tabs>
+        <w:ind w:left="5040" w:hanging="360"/>
+      </w:pPr>
+    </w:lvl>
+    <w:lvl w:ilvl="7" w:tentative="1">
+      <w:start w:val="1"/>
+      <w:numFmt w:val="decimal"/>
+      <w:lvlText w:val="%8."/>
+      <w:lvlJc w:val="left"/>
+      <w:pPr>
+        <w:tabs>
+          <w:tab w:val="num" w:pos="5760"/>
+        </w:tabs>
+        <w:ind w:left="5760" w:hanging="360"/>
+      </w:pPr>
+    </w:lvl>
+    <w:lvl w:ilvl="8" w:tentative="1">
+      <w:start w:val="1"/>
+      <w:numFmt w:val="decimal"/>
+      <w:lvlText w:val="%9."/>
+      <w:lvlJc w:val="left"/>
+      <w:pPr>
+        <w:tabs>
+          <w:tab w:val="num" w:pos="6480"/>
+        </w:tabs>
+        <w:ind w:left="6480" w:hanging="360"/>
+      </w:pPr>
+    </w:lvl>
+  </w:abstractNum>
+  <w:abstractNum w:abstractNumId="8" w15:restartNumberingAfterBreak="0">
     <w:nsid w:val="308C2F19"/>
     <w:multiLevelType w:val="hybridMultilevel"/>
     <w:tmpl w:val="8F88FA94"/>
@@ -7877,7 +11204,7 @@
       </w:rPr>
     </w:lvl>
   </w:abstractNum>
-  <w:abstractNum w:abstractNumId="3" w15:restartNumberingAfterBreak="0">
+  <w:abstractNum w:abstractNumId="9" w15:restartNumberingAfterBreak="0">
     <w:nsid w:val="340F66F8"/>
     <w:multiLevelType w:val="hybridMultilevel"/>
     <w:tmpl w:val="0F5CBA74"/>
@@ -7990,7 +11317,432 @@
       </w:rPr>
     </w:lvl>
   </w:abstractNum>
-  <w:abstractNum w:abstractNumId="4" w15:restartNumberingAfterBreak="0">
+  <w:abstractNum w:abstractNumId="10" w15:restartNumberingAfterBreak="0">
+    <w:nsid w:val="356F2DD3"/>
+    <w:multiLevelType w:val="hybridMultilevel"/>
+    <w:tmpl w:val="6BC87670"/>
+    <w:lvl w:ilvl="0" w:tplc="0409000F">
+      <w:start w:val="1"/>
+      <w:numFmt w:val="decimal"/>
+      <w:lvlText w:val="%1."/>
+      <w:lvlJc w:val="left"/>
+      <w:pPr>
+        <w:ind w:left="480" w:hanging="480"/>
+      </w:pPr>
+    </w:lvl>
+    <w:lvl w:ilvl="1" w:tplc="04090019" w:tentative="1">
+      <w:start w:val="1"/>
+      <w:numFmt w:val="ideographTraditional"/>
+      <w:lvlText w:val="%2、"/>
+      <w:lvlJc w:val="left"/>
+      <w:pPr>
+        <w:ind w:left="960" w:hanging="480"/>
+      </w:pPr>
+    </w:lvl>
+    <w:lvl w:ilvl="2" w:tplc="0409001B" w:tentative="1">
+      <w:start w:val="1"/>
+      <w:numFmt w:val="lowerRoman"/>
+      <w:lvlText w:val="%3."/>
+      <w:lvlJc w:val="right"/>
+      <w:pPr>
+        <w:ind w:left="1440" w:hanging="480"/>
+      </w:pPr>
+    </w:lvl>
+    <w:lvl w:ilvl="3" w:tplc="0409000F" w:tentative="1">
+      <w:start w:val="1"/>
+      <w:numFmt w:val="decimal"/>
+      <w:lvlText w:val="%4."/>
+      <w:lvlJc w:val="left"/>
+      <w:pPr>
+        <w:ind w:left="1920" w:hanging="480"/>
+      </w:pPr>
+    </w:lvl>
+    <w:lvl w:ilvl="4" w:tplc="04090019" w:tentative="1">
+      <w:start w:val="1"/>
+      <w:numFmt w:val="ideographTraditional"/>
+      <w:lvlText w:val="%5、"/>
+      <w:lvlJc w:val="left"/>
+      <w:pPr>
+        <w:ind w:left="2400" w:hanging="480"/>
+      </w:pPr>
+    </w:lvl>
+    <w:lvl w:ilvl="5" w:tplc="0409001B" w:tentative="1">
+      <w:start w:val="1"/>
+      <w:numFmt w:val="lowerRoman"/>
+      <w:lvlText w:val="%6."/>
+      <w:lvlJc w:val="right"/>
+      <w:pPr>
+        <w:ind w:left="2880" w:hanging="480"/>
+      </w:pPr>
+    </w:lvl>
+    <w:lvl w:ilvl="6" w:tplc="0409000F" w:tentative="1">
+      <w:start w:val="1"/>
+      <w:numFmt w:val="decimal"/>
+      <w:lvlText w:val="%7."/>
+      <w:lvlJc w:val="left"/>
+      <w:pPr>
+        <w:ind w:left="3360" w:hanging="480"/>
+      </w:pPr>
+    </w:lvl>
+    <w:lvl w:ilvl="7" w:tplc="04090019" w:tentative="1">
+      <w:start w:val="1"/>
+      <w:numFmt w:val="ideographTraditional"/>
+      <w:lvlText w:val="%8、"/>
+      <w:lvlJc w:val="left"/>
+      <w:pPr>
+        <w:ind w:left="3840" w:hanging="480"/>
+      </w:pPr>
+    </w:lvl>
+    <w:lvl w:ilvl="8" w:tplc="0409001B" w:tentative="1">
+      <w:start w:val="1"/>
+      <w:numFmt w:val="lowerRoman"/>
+      <w:lvlText w:val="%9."/>
+      <w:lvlJc w:val="right"/>
+      <w:pPr>
+        <w:ind w:left="4320" w:hanging="480"/>
+      </w:pPr>
+    </w:lvl>
+  </w:abstractNum>
+  <w:abstractNum w:abstractNumId="11" w15:restartNumberingAfterBreak="0">
+    <w:nsid w:val="3D187B3F"/>
+    <w:multiLevelType w:val="hybridMultilevel"/>
+    <w:tmpl w:val="AE7434AC"/>
+    <w:lvl w:ilvl="0" w:tplc="04090001">
+      <w:start w:val="1"/>
+      <w:numFmt w:val="bullet"/>
+      <w:lvlText w:val=""/>
+      <w:lvlJc w:val="left"/>
+      <w:pPr>
+        <w:ind w:left="480" w:hanging="480"/>
+      </w:pPr>
+      <w:rPr>
+        <w:rFonts w:ascii="Wingdings" w:hAnsi="Wingdings" w:hint="default"/>
+      </w:rPr>
+    </w:lvl>
+    <w:lvl w:ilvl="1" w:tplc="04090003" w:tentative="1">
+      <w:start w:val="1"/>
+      <w:numFmt w:val="bullet"/>
+      <w:lvlText w:val=""/>
+      <w:lvlJc w:val="left"/>
+      <w:pPr>
+        <w:ind w:left="960" w:hanging="480"/>
+      </w:pPr>
+      <w:rPr>
+        <w:rFonts w:ascii="Wingdings" w:hAnsi="Wingdings" w:hint="default"/>
+      </w:rPr>
+    </w:lvl>
+    <w:lvl w:ilvl="2" w:tplc="04090005" w:tentative="1">
+      <w:start w:val="1"/>
+      <w:numFmt w:val="bullet"/>
+      <w:lvlText w:val=""/>
+      <w:lvlJc w:val="left"/>
+      <w:pPr>
+        <w:ind w:left="1440" w:hanging="480"/>
+      </w:pPr>
+      <w:rPr>
+        <w:rFonts w:ascii="Wingdings" w:hAnsi="Wingdings" w:hint="default"/>
+      </w:rPr>
+    </w:lvl>
+    <w:lvl w:ilvl="3" w:tplc="04090001" w:tentative="1">
+      <w:start w:val="1"/>
+      <w:numFmt w:val="bullet"/>
+      <w:lvlText w:val=""/>
+      <w:lvlJc w:val="left"/>
+      <w:pPr>
+        <w:ind w:left="1920" w:hanging="480"/>
+      </w:pPr>
+      <w:rPr>
+        <w:rFonts w:ascii="Wingdings" w:hAnsi="Wingdings" w:hint="default"/>
+      </w:rPr>
+    </w:lvl>
+    <w:lvl w:ilvl="4" w:tplc="04090003" w:tentative="1">
+      <w:start w:val="1"/>
+      <w:numFmt w:val="bullet"/>
+      <w:lvlText w:val=""/>
+      <w:lvlJc w:val="left"/>
+      <w:pPr>
+        <w:ind w:left="2400" w:hanging="480"/>
+      </w:pPr>
+      <w:rPr>
+        <w:rFonts w:ascii="Wingdings" w:hAnsi="Wingdings" w:hint="default"/>
+      </w:rPr>
+    </w:lvl>
+    <w:lvl w:ilvl="5" w:tplc="04090005" w:tentative="1">
+      <w:start w:val="1"/>
+      <w:numFmt w:val="bullet"/>
+      <w:lvlText w:val=""/>
+      <w:lvlJc w:val="left"/>
+      <w:pPr>
+        <w:ind w:left="2880" w:hanging="480"/>
+      </w:pPr>
+      <w:rPr>
+        <w:rFonts w:ascii="Wingdings" w:hAnsi="Wingdings" w:hint="default"/>
+      </w:rPr>
+    </w:lvl>
+    <w:lvl w:ilvl="6" w:tplc="04090001" w:tentative="1">
+      <w:start w:val="1"/>
+      <w:numFmt w:val="bullet"/>
+      <w:lvlText w:val=""/>
+      <w:lvlJc w:val="left"/>
+      <w:pPr>
+        <w:ind w:left="3360" w:hanging="480"/>
+      </w:pPr>
+      <w:rPr>
+        <w:rFonts w:ascii="Wingdings" w:hAnsi="Wingdings" w:hint="default"/>
+      </w:rPr>
+    </w:lvl>
+    <w:lvl w:ilvl="7" w:tplc="04090003" w:tentative="1">
+      <w:start w:val="1"/>
+      <w:numFmt w:val="bullet"/>
+      <w:lvlText w:val=""/>
+      <w:lvlJc w:val="left"/>
+      <w:pPr>
+        <w:ind w:left="3840" w:hanging="480"/>
+      </w:pPr>
+      <w:rPr>
+        <w:rFonts w:ascii="Wingdings" w:hAnsi="Wingdings" w:hint="default"/>
+      </w:rPr>
+    </w:lvl>
+    <w:lvl w:ilvl="8" w:tplc="04090005" w:tentative="1">
+      <w:start w:val="1"/>
+      <w:numFmt w:val="bullet"/>
+      <w:lvlText w:val=""/>
+      <w:lvlJc w:val="left"/>
+      <w:pPr>
+        <w:ind w:left="4320" w:hanging="480"/>
+      </w:pPr>
+      <w:rPr>
+        <w:rFonts w:ascii="Wingdings" w:hAnsi="Wingdings" w:hint="default"/>
+      </w:rPr>
+    </w:lvl>
+  </w:abstractNum>
+  <w:abstractNum w:abstractNumId="12" w15:restartNumberingAfterBreak="0">
+    <w:nsid w:val="3D3E325C"/>
+    <w:multiLevelType w:val="hybridMultilevel"/>
+    <w:tmpl w:val="819007CA"/>
+    <w:lvl w:ilvl="0" w:tplc="04090001">
+      <w:start w:val="1"/>
+      <w:numFmt w:val="bullet"/>
+      <w:lvlText w:val=""/>
+      <w:lvlJc w:val="left"/>
+      <w:pPr>
+        <w:ind w:left="480" w:hanging="480"/>
+      </w:pPr>
+      <w:rPr>
+        <w:rFonts w:ascii="Wingdings" w:hAnsi="Wingdings" w:hint="default"/>
+      </w:rPr>
+    </w:lvl>
+    <w:lvl w:ilvl="1" w:tplc="04090003" w:tentative="1">
+      <w:start w:val="1"/>
+      <w:numFmt w:val="bullet"/>
+      <w:lvlText w:val=""/>
+      <w:lvlJc w:val="left"/>
+      <w:pPr>
+        <w:ind w:left="960" w:hanging="480"/>
+      </w:pPr>
+      <w:rPr>
+        <w:rFonts w:ascii="Wingdings" w:hAnsi="Wingdings" w:hint="default"/>
+      </w:rPr>
+    </w:lvl>
+    <w:lvl w:ilvl="2" w:tplc="04090005" w:tentative="1">
+      <w:start w:val="1"/>
+      <w:numFmt w:val="bullet"/>
+      <w:lvlText w:val=""/>
+      <w:lvlJc w:val="left"/>
+      <w:pPr>
+        <w:ind w:left="1440" w:hanging="480"/>
+      </w:pPr>
+      <w:rPr>
+        <w:rFonts w:ascii="Wingdings" w:hAnsi="Wingdings" w:hint="default"/>
+      </w:rPr>
+    </w:lvl>
+    <w:lvl w:ilvl="3" w:tplc="04090001" w:tentative="1">
+      <w:start w:val="1"/>
+      <w:numFmt w:val="bullet"/>
+      <w:lvlText w:val=""/>
+      <w:lvlJc w:val="left"/>
+      <w:pPr>
+        <w:ind w:left="1920" w:hanging="480"/>
+      </w:pPr>
+      <w:rPr>
+        <w:rFonts w:ascii="Wingdings" w:hAnsi="Wingdings" w:hint="default"/>
+      </w:rPr>
+    </w:lvl>
+    <w:lvl w:ilvl="4" w:tplc="04090003" w:tentative="1">
+      <w:start w:val="1"/>
+      <w:numFmt w:val="bullet"/>
+      <w:lvlText w:val=""/>
+      <w:lvlJc w:val="left"/>
+      <w:pPr>
+        <w:ind w:left="2400" w:hanging="480"/>
+      </w:pPr>
+      <w:rPr>
+        <w:rFonts w:ascii="Wingdings" w:hAnsi="Wingdings" w:hint="default"/>
+      </w:rPr>
+    </w:lvl>
+    <w:lvl w:ilvl="5" w:tplc="04090005" w:tentative="1">
+      <w:start w:val="1"/>
+      <w:numFmt w:val="bullet"/>
+      <w:lvlText w:val=""/>
+      <w:lvlJc w:val="left"/>
+      <w:pPr>
+        <w:ind w:left="2880" w:hanging="480"/>
+      </w:pPr>
+      <w:rPr>
+        <w:rFonts w:ascii="Wingdings" w:hAnsi="Wingdings" w:hint="default"/>
+      </w:rPr>
+    </w:lvl>
+    <w:lvl w:ilvl="6" w:tplc="04090001" w:tentative="1">
+      <w:start w:val="1"/>
+      <w:numFmt w:val="bullet"/>
+      <w:lvlText w:val=""/>
+      <w:lvlJc w:val="left"/>
+      <w:pPr>
+        <w:ind w:left="3360" w:hanging="480"/>
+      </w:pPr>
+      <w:rPr>
+        <w:rFonts w:ascii="Wingdings" w:hAnsi="Wingdings" w:hint="default"/>
+      </w:rPr>
+    </w:lvl>
+    <w:lvl w:ilvl="7" w:tplc="04090003" w:tentative="1">
+      <w:start w:val="1"/>
+      <w:numFmt w:val="bullet"/>
+      <w:lvlText w:val=""/>
+      <w:lvlJc w:val="left"/>
+      <w:pPr>
+        <w:ind w:left="3840" w:hanging="480"/>
+      </w:pPr>
+      <w:rPr>
+        <w:rFonts w:ascii="Wingdings" w:hAnsi="Wingdings" w:hint="default"/>
+      </w:rPr>
+    </w:lvl>
+    <w:lvl w:ilvl="8" w:tplc="04090005" w:tentative="1">
+      <w:start w:val="1"/>
+      <w:numFmt w:val="bullet"/>
+      <w:lvlText w:val=""/>
+      <w:lvlJc w:val="left"/>
+      <w:pPr>
+        <w:ind w:left="4320" w:hanging="480"/>
+      </w:pPr>
+      <w:rPr>
+        <w:rFonts w:ascii="Wingdings" w:hAnsi="Wingdings" w:hint="default"/>
+      </w:rPr>
+    </w:lvl>
+  </w:abstractNum>
+  <w:abstractNum w:abstractNumId="13" w15:restartNumberingAfterBreak="0">
+    <w:nsid w:val="3D9B169E"/>
+    <w:multiLevelType w:val="hybridMultilevel"/>
+    <w:tmpl w:val="E5E62F94"/>
+    <w:lvl w:ilvl="0" w:tplc="04090001">
+      <w:start w:val="1"/>
+      <w:numFmt w:val="bullet"/>
+      <w:lvlText w:val=""/>
+      <w:lvlJc w:val="left"/>
+      <w:pPr>
+        <w:ind w:left="480" w:hanging="480"/>
+      </w:pPr>
+      <w:rPr>
+        <w:rFonts w:ascii="Wingdings" w:hAnsi="Wingdings" w:hint="default"/>
+      </w:rPr>
+    </w:lvl>
+    <w:lvl w:ilvl="1" w:tplc="04090003" w:tentative="1">
+      <w:start w:val="1"/>
+      <w:numFmt w:val="bullet"/>
+      <w:lvlText w:val=""/>
+      <w:lvlJc w:val="left"/>
+      <w:pPr>
+        <w:ind w:left="960" w:hanging="480"/>
+      </w:pPr>
+      <w:rPr>
+        <w:rFonts w:ascii="Wingdings" w:hAnsi="Wingdings" w:hint="default"/>
+      </w:rPr>
+    </w:lvl>
+    <w:lvl w:ilvl="2" w:tplc="04090005" w:tentative="1">
+      <w:start w:val="1"/>
+      <w:numFmt w:val="bullet"/>
+      <w:lvlText w:val=""/>
+      <w:lvlJc w:val="left"/>
+      <w:pPr>
+        <w:ind w:left="1440" w:hanging="480"/>
+      </w:pPr>
+      <w:rPr>
+        <w:rFonts w:ascii="Wingdings" w:hAnsi="Wingdings" w:hint="default"/>
+      </w:rPr>
+    </w:lvl>
+    <w:lvl w:ilvl="3" w:tplc="04090001" w:tentative="1">
+      <w:start w:val="1"/>
+      <w:numFmt w:val="bullet"/>
+      <w:lvlText w:val=""/>
+      <w:lvlJc w:val="left"/>
+      <w:pPr>
+        <w:ind w:left="1920" w:hanging="480"/>
+      </w:pPr>
+      <w:rPr>
+        <w:rFonts w:ascii="Wingdings" w:hAnsi="Wingdings" w:hint="default"/>
+      </w:rPr>
+    </w:lvl>
+    <w:lvl w:ilvl="4" w:tplc="04090003" w:tentative="1">
+      <w:start w:val="1"/>
+      <w:numFmt w:val="bullet"/>
+      <w:lvlText w:val=""/>
+      <w:lvlJc w:val="left"/>
+      <w:pPr>
+        <w:ind w:left="2400" w:hanging="480"/>
+      </w:pPr>
+      <w:rPr>
+        <w:rFonts w:ascii="Wingdings" w:hAnsi="Wingdings" w:hint="default"/>
+      </w:rPr>
+    </w:lvl>
+    <w:lvl w:ilvl="5" w:tplc="04090005" w:tentative="1">
+      <w:start w:val="1"/>
+      <w:numFmt w:val="bullet"/>
+      <w:lvlText w:val=""/>
+      <w:lvlJc w:val="left"/>
+      <w:pPr>
+        <w:ind w:left="2880" w:hanging="480"/>
+      </w:pPr>
+      <w:rPr>
+        <w:rFonts w:ascii="Wingdings" w:hAnsi="Wingdings" w:hint="default"/>
+      </w:rPr>
+    </w:lvl>
+    <w:lvl w:ilvl="6" w:tplc="04090001" w:tentative="1">
+      <w:start w:val="1"/>
+      <w:numFmt w:val="bullet"/>
+      <w:lvlText w:val=""/>
+      <w:lvlJc w:val="left"/>
+      <w:pPr>
+        <w:ind w:left="3360" w:hanging="480"/>
+      </w:pPr>
+      <w:rPr>
+        <w:rFonts w:ascii="Wingdings" w:hAnsi="Wingdings" w:hint="default"/>
+      </w:rPr>
+    </w:lvl>
+    <w:lvl w:ilvl="7" w:tplc="04090003" w:tentative="1">
+      <w:start w:val="1"/>
+      <w:numFmt w:val="bullet"/>
+      <w:lvlText w:val=""/>
+      <w:lvlJc w:val="left"/>
+      <w:pPr>
+        <w:ind w:left="3840" w:hanging="480"/>
+      </w:pPr>
+      <w:rPr>
+        <w:rFonts w:ascii="Wingdings" w:hAnsi="Wingdings" w:hint="default"/>
+      </w:rPr>
+    </w:lvl>
+    <w:lvl w:ilvl="8" w:tplc="04090005" w:tentative="1">
+      <w:start w:val="1"/>
+      <w:numFmt w:val="bullet"/>
+      <w:lvlText w:val=""/>
+      <w:lvlJc w:val="left"/>
+      <w:pPr>
+        <w:ind w:left="4320" w:hanging="480"/>
+      </w:pPr>
+      <w:rPr>
+        <w:rFonts w:ascii="Wingdings" w:hAnsi="Wingdings" w:hint="default"/>
+      </w:rPr>
+    </w:lvl>
+  </w:abstractNum>
+  <w:abstractNum w:abstractNumId="14" w15:restartNumberingAfterBreak="0">
     <w:nsid w:val="3EE16BDB"/>
     <w:multiLevelType w:val="hybridMultilevel"/>
     <w:tmpl w:val="EAC2A2D4"/>
@@ -8103,7 +11855,7 @@
       </w:rPr>
     </w:lvl>
   </w:abstractNum>
-  <w:abstractNum w:abstractNumId="5" w15:restartNumberingAfterBreak="0">
+  <w:abstractNum w:abstractNumId="15" w15:restartNumberingAfterBreak="0">
     <w:nsid w:val="41790210"/>
     <w:multiLevelType w:val="hybridMultilevel"/>
     <w:tmpl w:val="7A741C26"/>
@@ -8216,7 +11968,7 @@
       </w:rPr>
     </w:lvl>
   </w:abstractNum>
-  <w:abstractNum w:abstractNumId="6" w15:restartNumberingAfterBreak="0">
+  <w:abstractNum w:abstractNumId="16" w15:restartNumberingAfterBreak="0">
     <w:nsid w:val="4BE8447D"/>
     <w:multiLevelType w:val="hybridMultilevel"/>
     <w:tmpl w:val="7B2CC34E"/>
@@ -8302,7 +12054,319 @@
       </w:pPr>
     </w:lvl>
   </w:abstractNum>
-  <w:abstractNum w:abstractNumId="7" w15:restartNumberingAfterBreak="0">
+  <w:abstractNum w:abstractNumId="17" w15:restartNumberingAfterBreak="0">
+    <w:nsid w:val="503F5492"/>
+    <w:multiLevelType w:val="hybridMultilevel"/>
+    <w:tmpl w:val="716C9F3C"/>
+    <w:lvl w:ilvl="0" w:tplc="04090001">
+      <w:start w:val="1"/>
+      <w:numFmt w:val="bullet"/>
+      <w:lvlText w:val=""/>
+      <w:lvlJc w:val="left"/>
+      <w:pPr>
+        <w:ind w:left="480" w:hanging="480"/>
+      </w:pPr>
+      <w:rPr>
+        <w:rFonts w:ascii="Wingdings" w:hAnsi="Wingdings" w:hint="default"/>
+      </w:rPr>
+    </w:lvl>
+    <w:lvl w:ilvl="1" w:tplc="04090003" w:tentative="1">
+      <w:start w:val="1"/>
+      <w:numFmt w:val="bullet"/>
+      <w:lvlText w:val=""/>
+      <w:lvlJc w:val="left"/>
+      <w:pPr>
+        <w:ind w:left="960" w:hanging="480"/>
+      </w:pPr>
+      <w:rPr>
+        <w:rFonts w:ascii="Wingdings" w:hAnsi="Wingdings" w:hint="default"/>
+      </w:rPr>
+    </w:lvl>
+    <w:lvl w:ilvl="2" w:tplc="04090005" w:tentative="1">
+      <w:start w:val="1"/>
+      <w:numFmt w:val="bullet"/>
+      <w:lvlText w:val=""/>
+      <w:lvlJc w:val="left"/>
+      <w:pPr>
+        <w:ind w:left="1440" w:hanging="480"/>
+      </w:pPr>
+      <w:rPr>
+        <w:rFonts w:ascii="Wingdings" w:hAnsi="Wingdings" w:hint="default"/>
+      </w:rPr>
+    </w:lvl>
+    <w:lvl w:ilvl="3" w:tplc="04090001" w:tentative="1">
+      <w:start w:val="1"/>
+      <w:numFmt w:val="bullet"/>
+      <w:lvlText w:val=""/>
+      <w:lvlJc w:val="left"/>
+      <w:pPr>
+        <w:ind w:left="1920" w:hanging="480"/>
+      </w:pPr>
+      <w:rPr>
+        <w:rFonts w:ascii="Wingdings" w:hAnsi="Wingdings" w:hint="default"/>
+      </w:rPr>
+    </w:lvl>
+    <w:lvl w:ilvl="4" w:tplc="04090003" w:tentative="1">
+      <w:start w:val="1"/>
+      <w:numFmt w:val="bullet"/>
+      <w:lvlText w:val=""/>
+      <w:lvlJc w:val="left"/>
+      <w:pPr>
+        <w:ind w:left="2400" w:hanging="480"/>
+      </w:pPr>
+      <w:rPr>
+        <w:rFonts w:ascii="Wingdings" w:hAnsi="Wingdings" w:hint="default"/>
+      </w:rPr>
+    </w:lvl>
+    <w:lvl w:ilvl="5" w:tplc="04090005" w:tentative="1">
+      <w:start w:val="1"/>
+      <w:numFmt w:val="bullet"/>
+      <w:lvlText w:val=""/>
+      <w:lvlJc w:val="left"/>
+      <w:pPr>
+        <w:ind w:left="2880" w:hanging="480"/>
+      </w:pPr>
+      <w:rPr>
+        <w:rFonts w:ascii="Wingdings" w:hAnsi="Wingdings" w:hint="default"/>
+      </w:rPr>
+    </w:lvl>
+    <w:lvl w:ilvl="6" w:tplc="04090001" w:tentative="1">
+      <w:start w:val="1"/>
+      <w:numFmt w:val="bullet"/>
+      <w:lvlText w:val=""/>
+      <w:lvlJc w:val="left"/>
+      <w:pPr>
+        <w:ind w:left="3360" w:hanging="480"/>
+      </w:pPr>
+      <w:rPr>
+        <w:rFonts w:ascii="Wingdings" w:hAnsi="Wingdings" w:hint="default"/>
+      </w:rPr>
+    </w:lvl>
+    <w:lvl w:ilvl="7" w:tplc="04090003" w:tentative="1">
+      <w:start w:val="1"/>
+      <w:numFmt w:val="bullet"/>
+      <w:lvlText w:val=""/>
+      <w:lvlJc w:val="left"/>
+      <w:pPr>
+        <w:ind w:left="3840" w:hanging="480"/>
+      </w:pPr>
+      <w:rPr>
+        <w:rFonts w:ascii="Wingdings" w:hAnsi="Wingdings" w:hint="default"/>
+      </w:rPr>
+    </w:lvl>
+    <w:lvl w:ilvl="8" w:tplc="04090005" w:tentative="1">
+      <w:start w:val="1"/>
+      <w:numFmt w:val="bullet"/>
+      <w:lvlText w:val=""/>
+      <w:lvlJc w:val="left"/>
+      <w:pPr>
+        <w:ind w:left="4320" w:hanging="480"/>
+      </w:pPr>
+      <w:rPr>
+        <w:rFonts w:ascii="Wingdings" w:hAnsi="Wingdings" w:hint="default"/>
+      </w:rPr>
+    </w:lvl>
+  </w:abstractNum>
+  <w:abstractNum w:abstractNumId="18" w15:restartNumberingAfterBreak="0">
+    <w:nsid w:val="5E0C4D4E"/>
+    <w:multiLevelType w:val="hybridMultilevel"/>
+    <w:tmpl w:val="FACCEC18"/>
+    <w:lvl w:ilvl="0" w:tplc="0409000F">
+      <w:start w:val="1"/>
+      <w:numFmt w:val="decimal"/>
+      <w:lvlText w:val="%1."/>
+      <w:lvlJc w:val="left"/>
+      <w:pPr>
+        <w:ind w:left="480" w:hanging="480"/>
+      </w:pPr>
+    </w:lvl>
+    <w:lvl w:ilvl="1" w:tplc="04090019" w:tentative="1">
+      <w:start w:val="1"/>
+      <w:numFmt w:val="ideographTraditional"/>
+      <w:lvlText w:val="%2、"/>
+      <w:lvlJc w:val="left"/>
+      <w:pPr>
+        <w:ind w:left="960" w:hanging="480"/>
+      </w:pPr>
+    </w:lvl>
+    <w:lvl w:ilvl="2" w:tplc="0409001B" w:tentative="1">
+      <w:start w:val="1"/>
+      <w:numFmt w:val="lowerRoman"/>
+      <w:lvlText w:val="%3."/>
+      <w:lvlJc w:val="right"/>
+      <w:pPr>
+        <w:ind w:left="1440" w:hanging="480"/>
+      </w:pPr>
+    </w:lvl>
+    <w:lvl w:ilvl="3" w:tplc="0409000F" w:tentative="1">
+      <w:start w:val="1"/>
+      <w:numFmt w:val="decimal"/>
+      <w:lvlText w:val="%4."/>
+      <w:lvlJc w:val="left"/>
+      <w:pPr>
+        <w:ind w:left="1920" w:hanging="480"/>
+      </w:pPr>
+    </w:lvl>
+    <w:lvl w:ilvl="4" w:tplc="04090019" w:tentative="1">
+      <w:start w:val="1"/>
+      <w:numFmt w:val="ideographTraditional"/>
+      <w:lvlText w:val="%5、"/>
+      <w:lvlJc w:val="left"/>
+      <w:pPr>
+        <w:ind w:left="2400" w:hanging="480"/>
+      </w:pPr>
+    </w:lvl>
+    <w:lvl w:ilvl="5" w:tplc="0409001B" w:tentative="1">
+      <w:start w:val="1"/>
+      <w:numFmt w:val="lowerRoman"/>
+      <w:lvlText w:val="%6."/>
+      <w:lvlJc w:val="right"/>
+      <w:pPr>
+        <w:ind w:left="2880" w:hanging="480"/>
+      </w:pPr>
+    </w:lvl>
+    <w:lvl w:ilvl="6" w:tplc="0409000F" w:tentative="1">
+      <w:start w:val="1"/>
+      <w:numFmt w:val="decimal"/>
+      <w:lvlText w:val="%7."/>
+      <w:lvlJc w:val="left"/>
+      <w:pPr>
+        <w:ind w:left="3360" w:hanging="480"/>
+      </w:pPr>
+    </w:lvl>
+    <w:lvl w:ilvl="7" w:tplc="04090019" w:tentative="1">
+      <w:start w:val="1"/>
+      <w:numFmt w:val="ideographTraditional"/>
+      <w:lvlText w:val="%8、"/>
+      <w:lvlJc w:val="left"/>
+      <w:pPr>
+        <w:ind w:left="3840" w:hanging="480"/>
+      </w:pPr>
+    </w:lvl>
+    <w:lvl w:ilvl="8" w:tplc="0409001B" w:tentative="1">
+      <w:start w:val="1"/>
+      <w:numFmt w:val="lowerRoman"/>
+      <w:lvlText w:val="%9."/>
+      <w:lvlJc w:val="right"/>
+      <w:pPr>
+        <w:ind w:left="4320" w:hanging="480"/>
+      </w:pPr>
+    </w:lvl>
+  </w:abstractNum>
+  <w:abstractNum w:abstractNumId="19" w15:restartNumberingAfterBreak="0">
+    <w:nsid w:val="67614721"/>
+    <w:multiLevelType w:val="hybridMultilevel"/>
+    <w:tmpl w:val="22F47156"/>
+    <w:lvl w:ilvl="0" w:tplc="04090001">
+      <w:start w:val="1"/>
+      <w:numFmt w:val="bullet"/>
+      <w:lvlText w:val=""/>
+      <w:lvlJc w:val="left"/>
+      <w:pPr>
+        <w:ind w:left="480" w:hanging="480"/>
+      </w:pPr>
+      <w:rPr>
+        <w:rFonts w:ascii="Wingdings" w:hAnsi="Wingdings" w:hint="default"/>
+      </w:rPr>
+    </w:lvl>
+    <w:lvl w:ilvl="1" w:tplc="04090003" w:tentative="1">
+      <w:start w:val="1"/>
+      <w:numFmt w:val="bullet"/>
+      <w:lvlText w:val=""/>
+      <w:lvlJc w:val="left"/>
+      <w:pPr>
+        <w:ind w:left="960" w:hanging="480"/>
+      </w:pPr>
+      <w:rPr>
+        <w:rFonts w:ascii="Wingdings" w:hAnsi="Wingdings" w:hint="default"/>
+      </w:rPr>
+    </w:lvl>
+    <w:lvl w:ilvl="2" w:tplc="04090005" w:tentative="1">
+      <w:start w:val="1"/>
+      <w:numFmt w:val="bullet"/>
+      <w:lvlText w:val=""/>
+      <w:lvlJc w:val="left"/>
+      <w:pPr>
+        <w:ind w:left="1440" w:hanging="480"/>
+      </w:pPr>
+      <w:rPr>
+        <w:rFonts w:ascii="Wingdings" w:hAnsi="Wingdings" w:hint="default"/>
+      </w:rPr>
+    </w:lvl>
+    <w:lvl w:ilvl="3" w:tplc="04090001" w:tentative="1">
+      <w:start w:val="1"/>
+      <w:numFmt w:val="bullet"/>
+      <w:lvlText w:val=""/>
+      <w:lvlJc w:val="left"/>
+      <w:pPr>
+        <w:ind w:left="1920" w:hanging="480"/>
+      </w:pPr>
+      <w:rPr>
+        <w:rFonts w:ascii="Wingdings" w:hAnsi="Wingdings" w:hint="default"/>
+      </w:rPr>
+    </w:lvl>
+    <w:lvl w:ilvl="4" w:tplc="04090003" w:tentative="1">
+      <w:start w:val="1"/>
+      <w:numFmt w:val="bullet"/>
+      <w:lvlText w:val=""/>
+      <w:lvlJc w:val="left"/>
+      <w:pPr>
+        <w:ind w:left="2400" w:hanging="480"/>
+      </w:pPr>
+      <w:rPr>
+        <w:rFonts w:ascii="Wingdings" w:hAnsi="Wingdings" w:hint="default"/>
+      </w:rPr>
+    </w:lvl>
+    <w:lvl w:ilvl="5" w:tplc="04090005" w:tentative="1">
+      <w:start w:val="1"/>
+      <w:numFmt w:val="bullet"/>
+      <w:lvlText w:val=""/>
+      <w:lvlJc w:val="left"/>
+      <w:pPr>
+        <w:ind w:left="2880" w:hanging="480"/>
+      </w:pPr>
+      <w:rPr>
+        <w:rFonts w:ascii="Wingdings" w:hAnsi="Wingdings" w:hint="default"/>
+      </w:rPr>
+    </w:lvl>
+    <w:lvl w:ilvl="6" w:tplc="04090001" w:tentative="1">
+      <w:start w:val="1"/>
+      <w:numFmt w:val="bullet"/>
+      <w:lvlText w:val=""/>
+      <w:lvlJc w:val="left"/>
+      <w:pPr>
+        <w:ind w:left="3360" w:hanging="480"/>
+      </w:pPr>
+      <w:rPr>
+        <w:rFonts w:ascii="Wingdings" w:hAnsi="Wingdings" w:hint="default"/>
+      </w:rPr>
+    </w:lvl>
+    <w:lvl w:ilvl="7" w:tplc="04090003" w:tentative="1">
+      <w:start w:val="1"/>
+      <w:numFmt w:val="bullet"/>
+      <w:lvlText w:val=""/>
+      <w:lvlJc w:val="left"/>
+      <w:pPr>
+        <w:ind w:left="3840" w:hanging="480"/>
+      </w:pPr>
+      <w:rPr>
+        <w:rFonts w:ascii="Wingdings" w:hAnsi="Wingdings" w:hint="default"/>
+      </w:rPr>
+    </w:lvl>
+    <w:lvl w:ilvl="8" w:tplc="04090005" w:tentative="1">
+      <w:start w:val="1"/>
+      <w:numFmt w:val="bullet"/>
+      <w:lvlText w:val=""/>
+      <w:lvlJc w:val="left"/>
+      <w:pPr>
+        <w:ind w:left="4320" w:hanging="480"/>
+      </w:pPr>
+      <w:rPr>
+        <w:rFonts w:ascii="Wingdings" w:hAnsi="Wingdings" w:hint="default"/>
+      </w:rPr>
+    </w:lvl>
+  </w:abstractNum>
+  <w:abstractNum w:abstractNumId="20" w15:restartNumberingAfterBreak="0">
     <w:nsid w:val="76F02E04"/>
     <w:multiLevelType w:val="hybridMultilevel"/>
     <w:tmpl w:val="145C6942"/>
@@ -8416,28 +12480,67 @@
     </w:lvl>
   </w:abstractNum>
   <w:num w:numId="1" w16cid:durableId="1185512213">
+    <w:abstractNumId w:val="9"/>
+  </w:num>
+  <w:num w:numId="2" w16cid:durableId="789709186">
+    <w:abstractNumId w:val="20"/>
+  </w:num>
+  <w:num w:numId="3" w16cid:durableId="1545633194">
+    <w:abstractNumId w:val="6"/>
+  </w:num>
+  <w:num w:numId="4" w16cid:durableId="62532240">
+    <w:abstractNumId w:val="5"/>
+  </w:num>
+  <w:num w:numId="5" w16cid:durableId="960302141">
+    <w:abstractNumId w:val="15"/>
+  </w:num>
+  <w:num w:numId="6" w16cid:durableId="1358504365">
+    <w:abstractNumId w:val="8"/>
+  </w:num>
+  <w:num w:numId="7" w16cid:durableId="1053315115">
+    <w:abstractNumId w:val="14"/>
+  </w:num>
+  <w:num w:numId="8" w16cid:durableId="105850163">
+    <w:abstractNumId w:val="16"/>
+  </w:num>
+  <w:num w:numId="9" w16cid:durableId="852187083">
+    <w:abstractNumId w:val="18"/>
+  </w:num>
+  <w:num w:numId="10" w16cid:durableId="1401098615">
+    <w:abstractNumId w:val="13"/>
+  </w:num>
+  <w:num w:numId="11" w16cid:durableId="1428119468">
+    <w:abstractNumId w:val="1"/>
+  </w:num>
+  <w:num w:numId="12" w16cid:durableId="826635322">
+    <w:abstractNumId w:val="10"/>
+  </w:num>
+  <w:num w:numId="13" w16cid:durableId="1083406337">
+    <w:abstractNumId w:val="4"/>
+  </w:num>
+  <w:num w:numId="14" w16cid:durableId="1686134853">
     <w:abstractNumId w:val="3"/>
   </w:num>
-  <w:num w:numId="2" w16cid:durableId="789709186">
+  <w:num w:numId="15" w16cid:durableId="944463626">
+    <w:abstractNumId w:val="12"/>
+  </w:num>
+  <w:num w:numId="16" w16cid:durableId="1891526273">
     <w:abstractNumId w:val="7"/>
   </w:num>
-  <w:num w:numId="3" w16cid:durableId="1545633194">
-    <w:abstractNumId w:val="1"/>
+  <w:num w:numId="17" w16cid:durableId="2084835267">
+    <w:abstractNumId w:val="19"/>
   </w:num>
-  <w:num w:numId="4" w16cid:durableId="62532240">
+  <w:num w:numId="18" w16cid:durableId="1220701860">
+    <w:abstractNumId w:val="17"/>
+  </w:num>
+  <w:num w:numId="19" w16cid:durableId="2038582573">
     <w:abstractNumId w:val="0"/>
   </w:num>
-  <w:num w:numId="5" w16cid:durableId="960302141">
-    <w:abstractNumId w:val="5"/>
+  <w:num w:numId="20" w16cid:durableId="1617517685">
+    <w:abstractNumId w:val="11"/>
   </w:num>
-  <w:num w:numId="6" w16cid:durableId="1358504365">
+  <w:num w:numId="21" w16cid:durableId="1542521632">
     <w:abstractNumId w:val="2"/>
-  </w:num>
-  <w:num w:numId="7" w16cid:durableId="1053315115">
-    <w:abstractNumId w:val="4"/>
-  </w:num>
-  <w:num w:numId="8" w16cid:durableId="105850163">
-    <w:abstractNumId w:val="6"/>
   </w:num>
 </w:numbering>
 </file>
@@ -8842,6 +12945,7 @@
   <w:style w:type="paragraph" w:default="1" w:styleId="a">
     <w:name w:val="Normal"/>
     <w:qFormat/>
+    <w:rsid w:val="008D6869"/>
     <w:pPr>
       <w:widowControl w:val="0"/>
     </w:pPr>
